--- a/documentation/draft1.docx
+++ b/documentation/draft1.docx
@@ -6,14 +6,210 @@
       <w:pPr>
         <w:rPr>
           <w:rFonts w:ascii="Times New Roman" w:hAnsi="Times New Roman" w:cs="Times New Roman"/>
-          <w:sz w:val="40"/>
-        </w:rPr>
-      </w:pPr>
-      <w:r>
-        <w:rPr>
-          <w:rFonts w:ascii="Times New Roman" w:hAnsi="Times New Roman" w:cs="Times New Roman"/>
-          <w:sz w:val="40"/>
-        </w:rPr>
+          <w:sz w:val="52"/>
+          <w:szCs w:val="144"/>
+        </w:rPr>
+      </w:pPr>
+      <w:r>
+        <w:rPr>
+          <w:rFonts w:ascii="Times New Roman" w:hAnsi="Times New Roman" w:cs="Times New Roman"/>
+          <w:sz w:val="52"/>
+          <w:szCs w:val="144"/>
+        </w:rPr>
+        <w:t>University of the Philippines</w:t>
+      </w:r>
+    </w:p>
+    <w:p>
+      <w:pPr>
+        <w:rPr>
+          <w:rFonts w:ascii="Times New Roman" w:hAnsi="Times New Roman" w:cs="Times New Roman"/>
+          <w:sz w:val="32"/>
+        </w:rPr>
+      </w:pPr>
+      <w:r>
+        <w:rPr>
+          <w:rFonts w:ascii="Times New Roman" w:hAnsi="Times New Roman" w:cs="Times New Roman"/>
+          <w:sz w:val="32"/>
+        </w:rPr>
+        <w:t>Guidance Office</w:t>
+      </w:r>
+    </w:p>
+    <w:p>
+      <w:pPr>
+        <w:rPr>
+          <w:rFonts w:ascii="Times New Roman" w:hAnsi="Times New Roman" w:cs="Times New Roman"/>
+          <w:sz w:val="72"/>
+        </w:rPr>
+      </w:pPr>
+      <w:r>
+        <w:rPr>
+          <w:rFonts w:ascii="Times New Roman" w:hAnsi="Times New Roman" w:cs="Times New Roman"/>
+          <w:sz w:val="72"/>
+        </w:rPr>
+        <w:t>Student Information Database and Risk Protective Assessment Survey</w:t>
+      </w:r>
+    </w:p>
+    <w:p>
+      <w:pPr>
+        <w:rPr>
+          <w:rFonts w:ascii="Times New Roman" w:hAnsi="Times New Roman" w:cs="Times New Roman"/>
+          <w:sz w:val="40"/>
+        </w:rPr>
+      </w:pPr>
+    </w:p>
+    <w:p>
+      <w:pPr>
+        <w:rPr>
+          <w:rFonts w:ascii="Times New Roman" w:hAnsi="Times New Roman" w:cs="Times New Roman"/>
+          <w:sz w:val="40"/>
+        </w:rPr>
+      </w:pPr>
+    </w:p>
+    <w:p>
+      <w:pPr>
+        <w:rPr>
+          <w:rFonts w:ascii="Times New Roman" w:hAnsi="Times New Roman" w:cs="Times New Roman"/>
+          <w:sz w:val="40"/>
+        </w:rPr>
+      </w:pPr>
+    </w:p>
+    <w:p>
+      <w:pPr>
+        <w:rPr>
+          <w:rFonts w:ascii="Times New Roman" w:hAnsi="Times New Roman" w:cs="Times New Roman"/>
+          <w:sz w:val="40"/>
+        </w:rPr>
+      </w:pPr>
+    </w:p>
+    <w:p>
+      <w:pPr>
+        <w:rPr>
+          <w:rFonts w:ascii="Times New Roman" w:hAnsi="Times New Roman" w:cs="Times New Roman"/>
+          <w:sz w:val="40"/>
+        </w:rPr>
+      </w:pPr>
+    </w:p>
+    <w:p>
+      <w:pPr>
+        <w:rPr>
+          <w:rFonts w:ascii="Times New Roman" w:hAnsi="Times New Roman" w:cs="Times New Roman"/>
+          <w:sz w:val="40"/>
+        </w:rPr>
+      </w:pPr>
+    </w:p>
+    <w:p>
+      <w:pPr>
+        <w:rPr>
+          <w:rFonts w:ascii="Times New Roman" w:hAnsi="Times New Roman" w:cs="Times New Roman"/>
+          <w:sz w:val="40"/>
+        </w:rPr>
+      </w:pPr>
+    </w:p>
+    <w:p>
+      <w:pPr>
+        <w:rPr>
+          <w:rFonts w:ascii="Times New Roman" w:hAnsi="Times New Roman" w:cs="Times New Roman"/>
+          <w:sz w:val="40"/>
+        </w:rPr>
+      </w:pPr>
+    </w:p>
+    <w:p>
+      <w:pPr>
+        <w:jc w:val="right"/>
+        <w:rPr>
+          <w:rFonts w:ascii="Times New Roman" w:hAnsi="Times New Roman" w:cs="Times New Roman"/>
+          <w:sz w:val="28"/>
+        </w:rPr>
+      </w:pPr>
+      <w:r>
+        <w:rPr>
+          <w:rFonts w:ascii="Times New Roman" w:hAnsi="Times New Roman" w:cs="Times New Roman"/>
+          <w:sz w:val="28"/>
+        </w:rPr>
+        <w:t>Tyrel Justin Dogup</w:t>
+      </w:r>
+    </w:p>
+    <w:p>
+      <w:pPr>
+        <w:jc w:val="right"/>
+        <w:rPr>
+          <w:rFonts w:ascii="Times New Roman" w:hAnsi="Times New Roman" w:cs="Times New Roman"/>
+          <w:sz w:val="28"/>
+        </w:rPr>
+      </w:pPr>
+      <w:r>
+        <w:rPr>
+          <w:rFonts w:ascii="Times New Roman" w:hAnsi="Times New Roman" w:cs="Times New Roman"/>
+          <w:sz w:val="28"/>
+        </w:rPr>
+        <w:t>Peter John Ramos</w:t>
+      </w:r>
+    </w:p>
+    <w:p>
+      <w:pPr>
+        <w:jc w:val="right"/>
+        <w:rPr>
+          <w:rFonts w:ascii="Times New Roman" w:hAnsi="Times New Roman" w:cs="Times New Roman"/>
+          <w:sz w:val="28"/>
+        </w:rPr>
+      </w:pPr>
+      <w:r>
+        <w:rPr>
+          <w:rFonts w:ascii="Times New Roman" w:hAnsi="Times New Roman" w:cs="Times New Roman"/>
+          <w:sz w:val="28"/>
+        </w:rPr>
+        <w:t>Enrico Baello Jr.</w:t>
+      </w:r>
+    </w:p>
+    <w:p>
+      <w:pPr>
+        <w:jc w:val="right"/>
+        <w:rPr>
+          <w:rFonts w:ascii="Times New Roman" w:hAnsi="Times New Roman" w:cs="Times New Roman"/>
+          <w:sz w:val="28"/>
+        </w:rPr>
+      </w:pPr>
+      <w:r>
+        <w:rPr>
+          <w:rFonts w:ascii="Times New Roman" w:hAnsi="Times New Roman" w:cs="Times New Roman"/>
+          <w:sz w:val="28"/>
+        </w:rPr>
+        <w:t>Joel Ivan Sarmiento</w:t>
+      </w:r>
+    </w:p>
+    <w:p>
+      <w:pPr>
+        <w:jc w:val="right"/>
+        <w:rPr>
+          <w:rFonts w:ascii="Times New Roman" w:hAnsi="Times New Roman" w:cs="Times New Roman"/>
+          <w:sz w:val="40"/>
+        </w:rPr>
+      </w:pPr>
+    </w:p>
+    <w:p>
+      <w:pPr>
+        <w:jc w:val="right"/>
+        <w:rPr>
+          <w:rFonts w:ascii="Times New Roman" w:hAnsi="Times New Roman" w:cs="Times New Roman"/>
+          <w:sz w:val="40"/>
+        </w:rPr>
+      </w:pPr>
+      <w:bookmarkStart w:id="0" w:name="_GoBack"/>
+      <w:bookmarkEnd w:id="0"/>
+    </w:p>
+    <w:p>
+      <w:pPr>
+        <w:rPr>
+          <w:rFonts w:ascii="Times New Roman" w:hAnsi="Times New Roman" w:cs="Times New Roman"/>
+          <w:sz w:val="40"/>
+        </w:rPr>
+      </w:pPr>
+      <w:r>
+        <w:rPr>
+          <w:rFonts w:ascii="Times New Roman" w:hAnsi="Times New Roman" w:cs="Times New Roman"/>
+          <w:sz w:val="40"/>
+        </w:rPr>
+        <w:lastRenderedPageBreak/>
         <w:t>Preface</w:t>
       </w:r>
     </w:p>
@@ -29,24 +225,16 @@
           <w:rFonts w:ascii="Times New Roman" w:hAnsi="Times New Roman" w:cs="Times New Roman"/>
           <w:sz w:val="24"/>
         </w:rPr>
-        <w:t xml:space="preserve">This is a documentation on the Computer Science 128 project by Tyrel Justin </w:t>
-      </w:r>
-      <w:proofErr w:type="spellStart"/>
-      <w:r>
-        <w:rPr>
-          <w:rFonts w:ascii="Times New Roman" w:hAnsi="Times New Roman" w:cs="Times New Roman"/>
-          <w:sz w:val="24"/>
-        </w:rPr>
-        <w:t>Dogup</w:t>
-      </w:r>
-      <w:proofErr w:type="spellEnd"/>
-      <w:r>
-        <w:rPr>
-          <w:rFonts w:ascii="Times New Roman" w:hAnsi="Times New Roman" w:cs="Times New Roman"/>
-          <w:sz w:val="24"/>
-        </w:rPr>
-        <w:t>, Peter John Ramos, Enrico Baello Jr., and Joel Ivan Sarmiento. The project is a student information database and mental health survey requested by the Guidance office of the University of the Philippines – Baguio Campus.</w:t>
-      </w:r>
+        <w:t>This is a documentation on the Computer Science 128 project by Tyrel Justin Dogup, Peter John Ramos, Enrico Baello Jr., and Joel Ivan Sarmiento. The project is a student information database and mental health survey requested by the Guidance office of the University of the Philippines – Baguio Campus.</w:t>
+      </w:r>
+    </w:p>
+    <w:p>
+      <w:pPr>
+        <w:rPr>
+          <w:rFonts w:ascii="Times New Roman" w:hAnsi="Times New Roman" w:cs="Times New Roman"/>
+          <w:sz w:val="24"/>
+        </w:rPr>
+      </w:pPr>
     </w:p>
     <w:p>
       <w:pPr>
@@ -75,104 +263,172 @@
           <w:rFonts w:ascii="Times New Roman" w:hAnsi="Times New Roman" w:cs="Times New Roman"/>
           <w:sz w:val="24"/>
         </w:rPr>
-        <w:t>The project was made in accordance to the request of the Guidance office to lessen paperwork and for a greener and environmental-friendly campus.</w:t>
-      </w:r>
-    </w:p>
-    <w:p>
-      <w:pPr>
-        <w:rPr>
-          <w:rFonts w:ascii="Times New Roman" w:hAnsi="Times New Roman" w:cs="Times New Roman"/>
-          <w:sz w:val="24"/>
-        </w:rPr>
-      </w:pPr>
-      <w:r>
-        <w:rPr>
-          <w:rFonts w:ascii="Times New Roman" w:hAnsi="Times New Roman" w:cs="Times New Roman"/>
-          <w:sz w:val="24"/>
-        </w:rPr>
-        <w:t xml:space="preserve">The system includes a student information database. The add student function will be used by </w:t>
-      </w:r>
-      <w:r>
-        <w:rPr>
-          <w:rFonts w:ascii="Times New Roman" w:hAnsi="Times New Roman" w:cs="Times New Roman"/>
-          <w:sz w:val="24"/>
-        </w:rPr>
-        <w:t>freshmen and transferees. This function collects personal information, financial background, and educational background of the student. Security functions where added in order to protect the information collected.</w:t>
-      </w:r>
-    </w:p>
-    <w:p>
-      <w:pPr>
-        <w:rPr>
-          <w:rFonts w:ascii="Times New Roman" w:hAnsi="Times New Roman" w:cs="Times New Roman"/>
-          <w:sz w:val="24"/>
-        </w:rPr>
-      </w:pPr>
-      <w:r>
-        <w:rPr>
-          <w:rFonts w:ascii="Times New Roman" w:hAnsi="Times New Roman" w:cs="Times New Roman"/>
-          <w:sz w:val="24"/>
-        </w:rPr>
-        <w:t>The manage student function can only be used by an administrator of the system. This allows the administrator to search for an information on a specific student and either edit or delete it. The administrator can also print this information upon student or administration request.</w:t>
-      </w:r>
-    </w:p>
-    <w:p>
-      <w:pPr>
-        <w:rPr>
-          <w:rFonts w:ascii="Times New Roman" w:hAnsi="Times New Roman" w:cs="Times New Roman"/>
-          <w:sz w:val="24"/>
-        </w:rPr>
-      </w:pPr>
-      <w:r>
-        <w:rPr>
-          <w:rFonts w:ascii="Times New Roman" w:hAnsi="Times New Roman" w:cs="Times New Roman"/>
-          <w:sz w:val="24"/>
-        </w:rPr>
-        <w:t xml:space="preserve">The edit student form </w:t>
-      </w:r>
-      <w:r>
-        <w:rPr>
-          <w:rFonts w:ascii="Times New Roman" w:hAnsi="Times New Roman" w:cs="Times New Roman"/>
-          <w:sz w:val="24"/>
-        </w:rPr>
-        <w:t>function allows the administrator to edit the form to be filled-up by the student in the add student section or when editing a student. The administrator can add fields or tables, delete current fields and tables, and update fields and tables.</w:t>
-      </w:r>
-    </w:p>
-    <w:p>
-      <w:pPr>
-        <w:rPr>
-          <w:rFonts w:ascii="Times New Roman" w:hAnsi="Times New Roman" w:cs="Times New Roman"/>
-          <w:sz w:val="24"/>
-        </w:rPr>
-      </w:pPr>
-      <w:r>
-        <w:rPr>
-          <w:rFonts w:ascii="Times New Roman" w:hAnsi="Times New Roman" w:cs="Times New Roman"/>
-          <w:sz w:val="24"/>
-        </w:rPr>
-        <w:t>The second function of the system is a mental health survey. The student password section, only accessed by administrators, allows the administrator to search for the passwords students use for the survey. The administrator can also generate new passwords in this section.</w:t>
-      </w:r>
-    </w:p>
-    <w:p>
-      <w:pPr>
-        <w:rPr>
-          <w:rFonts w:ascii="Times New Roman" w:hAnsi="Times New Roman" w:cs="Times New Roman"/>
-          <w:sz w:val="24"/>
-        </w:rPr>
-      </w:pPr>
-      <w:r>
-        <w:rPr>
-          <w:rFonts w:ascii="Times New Roman" w:hAnsi="Times New Roman" w:cs="Times New Roman"/>
-          <w:sz w:val="24"/>
-        </w:rPr>
-        <w:t>When a student is logged in, he or she will immediately be redirected to the survey form. After answering the survey</w:t>
-      </w:r>
-      <w:r>
-        <w:rPr>
-          <w:rFonts w:ascii="Times New Roman" w:hAnsi="Times New Roman" w:cs="Times New Roman"/>
-          <w:sz w:val="24"/>
-        </w:rPr>
-        <w:t xml:space="preserve"> and the student clicks the submit button, he or she will be prompted that he or she can no longer answer the survey once it is submitted. The results and interpretations for this survey can be accessed in the student information section.</w:t>
-      </w:r>
+        <w:t>The project was made in accordance to the request of the Guidance office</w:t>
+      </w:r>
+      <w:r>
+        <w:rPr>
+          <w:rFonts w:ascii="Times New Roman" w:hAnsi="Times New Roman" w:cs="Times New Roman"/>
+          <w:sz w:val="24"/>
+        </w:rPr>
+        <w:t xml:space="preserve">. </w:t>
+      </w:r>
+      <w:r>
+        <w:rPr>
+          <w:rFonts w:ascii="Times New Roman" w:hAnsi="Times New Roman" w:cs="Times New Roman"/>
+          <w:sz w:val="24"/>
+        </w:rPr>
+        <w:t>The major part of the system</w:t>
+      </w:r>
+      <w:r>
+        <w:rPr>
+          <w:rFonts w:ascii="Times New Roman" w:hAnsi="Times New Roman" w:cs="Times New Roman"/>
+          <w:sz w:val="24"/>
+        </w:rPr>
+        <w:t xml:space="preserve"> aims</w:t>
+      </w:r>
+      <w:r>
+        <w:rPr>
+          <w:rFonts w:ascii="Times New Roman" w:hAnsi="Times New Roman" w:cs="Times New Roman"/>
+          <w:sz w:val="24"/>
+        </w:rPr>
+        <w:t xml:space="preserve"> to lessen </w:t>
+      </w:r>
+      <w:r>
+        <w:rPr>
+          <w:rFonts w:ascii="Times New Roman" w:hAnsi="Times New Roman" w:cs="Times New Roman"/>
+          <w:sz w:val="24"/>
+        </w:rPr>
+        <w:t xml:space="preserve">manual labor for the staff and lessen paperwork </w:t>
+      </w:r>
+      <w:r>
+        <w:rPr>
+          <w:rFonts w:ascii="Times New Roman" w:hAnsi="Times New Roman" w:cs="Times New Roman"/>
+          <w:sz w:val="24"/>
+        </w:rPr>
+        <w:t>for a greener and environmental-friendly campus.</w:t>
+      </w:r>
+      <w:r>
+        <w:rPr>
+          <w:rFonts w:ascii="Times New Roman" w:hAnsi="Times New Roman" w:cs="Times New Roman"/>
+          <w:sz w:val="24"/>
+        </w:rPr>
+        <w:t xml:space="preserve"> A minor part of the system aims to assess the mental health of students residing in the University of the Philippines – Baguio Campus in order to provide the proper guidance in case of a high risk assessment.</w:t>
+      </w:r>
+    </w:p>
+    <w:p>
+      <w:pPr>
+        <w:rPr>
+          <w:rFonts w:ascii="Times New Roman" w:hAnsi="Times New Roman" w:cs="Times New Roman"/>
+          <w:sz w:val="24"/>
+        </w:rPr>
+      </w:pPr>
+      <w:r>
+        <w:rPr>
+          <w:rFonts w:ascii="Times New Roman" w:hAnsi="Times New Roman" w:cs="Times New Roman"/>
+          <w:sz w:val="24"/>
+        </w:rPr>
+        <w:t xml:space="preserve">The </w:t>
+      </w:r>
+      <w:r>
+        <w:rPr>
+          <w:rFonts w:ascii="Times New Roman" w:hAnsi="Times New Roman" w:cs="Times New Roman"/>
+          <w:sz w:val="24"/>
+        </w:rPr>
+        <w:t xml:space="preserve">major part of the </w:t>
+      </w:r>
+      <w:r>
+        <w:rPr>
+          <w:rFonts w:ascii="Times New Roman" w:hAnsi="Times New Roman" w:cs="Times New Roman"/>
+          <w:sz w:val="24"/>
+        </w:rPr>
+        <w:t xml:space="preserve">system </w:t>
+      </w:r>
+      <w:r>
+        <w:rPr>
+          <w:rFonts w:ascii="Times New Roman" w:hAnsi="Times New Roman" w:cs="Times New Roman"/>
+          <w:sz w:val="24"/>
+        </w:rPr>
+        <w:t>is</w:t>
+      </w:r>
+      <w:r>
+        <w:rPr>
+          <w:rFonts w:ascii="Times New Roman" w:hAnsi="Times New Roman" w:cs="Times New Roman"/>
+          <w:sz w:val="24"/>
+        </w:rPr>
+        <w:t xml:space="preserve"> a student inform</w:t>
+      </w:r>
+      <w:r>
+        <w:rPr>
+          <w:rFonts w:ascii="Times New Roman" w:hAnsi="Times New Roman" w:cs="Times New Roman"/>
+          <w:sz w:val="24"/>
+        </w:rPr>
+        <w:t>ation database. This was created to store the valuable student information the Guidance office needs like background information, educational background, etc. The tables in this section are editable so as to help in future additional information needed by the office.</w:t>
+      </w:r>
+    </w:p>
+    <w:p>
+      <w:pPr>
+        <w:rPr>
+          <w:rFonts w:ascii="Times New Roman" w:hAnsi="Times New Roman" w:cs="Times New Roman"/>
+          <w:sz w:val="24"/>
+        </w:rPr>
+      </w:pPr>
+      <w:r>
+        <w:rPr>
+          <w:rFonts w:ascii="Times New Roman" w:hAnsi="Times New Roman" w:cs="Times New Roman"/>
+          <w:sz w:val="24"/>
+        </w:rPr>
+        <w:t>The second function of the system is a mental health survey</w:t>
+      </w:r>
+      <w:r>
+        <w:rPr>
+          <w:rFonts w:ascii="Times New Roman" w:hAnsi="Times New Roman" w:cs="Times New Roman"/>
+          <w:sz w:val="24"/>
+        </w:rPr>
+        <w:t xml:space="preserve"> or risk protective assessment survey</w:t>
+      </w:r>
+      <w:r>
+        <w:rPr>
+          <w:rFonts w:ascii="Times New Roman" w:hAnsi="Times New Roman" w:cs="Times New Roman"/>
+          <w:sz w:val="24"/>
+        </w:rPr>
+        <w:t xml:space="preserve">. </w:t>
+      </w:r>
+      <w:r>
+        <w:rPr>
+          <w:rFonts w:ascii="Times New Roman" w:hAnsi="Times New Roman" w:cs="Times New Roman"/>
+          <w:sz w:val="24"/>
+        </w:rPr>
+        <w:t>This was created to assess a student’s mental health and the risks of him or her committing self-harm or any suicidal thoughts. This assessment aims to provide the Guidance office</w:t>
+      </w:r>
+      <w:r>
+        <w:rPr>
+          <w:rFonts w:ascii="Times New Roman" w:hAnsi="Times New Roman" w:cs="Times New Roman"/>
+          <w:sz w:val="24"/>
+        </w:rPr>
+        <w:t xml:space="preserve"> with the information it needs</w:t>
+      </w:r>
+      <w:r>
+        <w:rPr>
+          <w:rFonts w:ascii="Times New Roman" w:hAnsi="Times New Roman" w:cs="Times New Roman"/>
+          <w:sz w:val="24"/>
+        </w:rPr>
+        <w:t xml:space="preserve"> </w:t>
+      </w:r>
+      <w:r>
+        <w:rPr>
+          <w:rFonts w:ascii="Times New Roman" w:hAnsi="Times New Roman" w:cs="Times New Roman"/>
+          <w:sz w:val="24"/>
+        </w:rPr>
+        <w:t>so as to provide a better advice on any student with his or her problems.</w:t>
+      </w:r>
+    </w:p>
+    <w:p>
+      <w:pPr>
+        <w:rPr>
+          <w:rFonts w:ascii="Times New Roman" w:hAnsi="Times New Roman" w:cs="Times New Roman"/>
+          <w:sz w:val="40"/>
+        </w:rPr>
+      </w:pPr>
     </w:p>
     <w:p>
       <w:pPr>
@@ -246,6 +502,14 @@
         </w:rPr>
         <w:t>.</w:t>
       </w:r>
+    </w:p>
+    <w:p>
+      <w:pPr>
+        <w:rPr>
+          <w:rFonts w:ascii="Times New Roman" w:hAnsi="Times New Roman" w:cs="Times New Roman"/>
+          <w:sz w:val="40"/>
+        </w:rPr>
+      </w:pPr>
     </w:p>
     <w:p>
       <w:pPr>
@@ -321,6 +585,76 @@
       <w:pPr>
         <w:rPr>
           <w:rFonts w:ascii="Times New Roman" w:hAnsi="Times New Roman" w:cs="Times New Roman"/>
+          <w:b/>
+          <w:sz w:val="24"/>
+        </w:rPr>
+      </w:pPr>
+      <w:r>
+        <w:rPr>
+          <w:rFonts w:ascii="Times New Roman" w:hAnsi="Times New Roman" w:cs="Times New Roman"/>
+          <w:b/>
+          <w:sz w:val="24"/>
+        </w:rPr>
+        <w:t>Functional Requirements</w:t>
+      </w:r>
+    </w:p>
+    <w:p>
+      <w:pPr>
+        <w:rPr>
+          <w:rFonts w:ascii="Times New Roman" w:hAnsi="Times New Roman" w:cs="Times New Roman"/>
+          <w:sz w:val="24"/>
+        </w:rPr>
+      </w:pPr>
+      <w:r>
+        <w:rPr>
+          <w:rFonts w:ascii="Times New Roman" w:hAnsi="Times New Roman" w:cs="Times New Roman"/>
+          <w:sz w:val="24"/>
+        </w:rPr>
+        <w:t>Administrator Privileges – This function was created to ensure the confidentiality of the information provided by the student in the Student Information Page.</w:t>
+      </w:r>
+    </w:p>
+    <w:p>
+      <w:pPr>
+        <w:rPr>
+          <w:rFonts w:ascii="Times New Roman" w:hAnsi="Times New Roman" w:cs="Times New Roman"/>
+          <w:sz w:val="24"/>
+        </w:rPr>
+      </w:pPr>
+      <w:r>
+        <w:rPr>
+          <w:rFonts w:ascii="Times New Roman" w:hAnsi="Times New Roman" w:cs="Times New Roman"/>
+          <w:sz w:val="24"/>
+        </w:rPr>
+        <w:t>Student Information Database – This function was created to store a student’s information. Default fields include background information, family data, educational background, and financial information. Student information can be added, deleted, updated, or printed.</w:t>
+      </w:r>
+    </w:p>
+    <w:p>
+      <w:pPr>
+        <w:rPr>
+          <w:rFonts w:ascii="Times New Roman" w:hAnsi="Times New Roman" w:cs="Times New Roman"/>
+          <w:sz w:val="24"/>
+        </w:rPr>
+      </w:pPr>
+      <w:r>
+        <w:rPr>
+          <w:rFonts w:ascii="Times New Roman" w:hAnsi="Times New Roman" w:cs="Times New Roman"/>
+          <w:sz w:val="24"/>
+        </w:rPr>
+        <w:t>Risk Protective Assessment Survey – This function was created to help the Guidance office assess a student’s mental health and to better understand how to help these students overcome these problems.</w:t>
+      </w:r>
+    </w:p>
+    <w:p>
+      <w:pPr>
+        <w:rPr>
+          <w:rFonts w:ascii="Times New Roman" w:hAnsi="Times New Roman" w:cs="Times New Roman"/>
+          <w:sz w:val="40"/>
+        </w:rPr>
+      </w:pPr>
+    </w:p>
+    <w:p>
+      <w:pPr>
+        <w:rPr>
+          <w:rFonts w:ascii="Times New Roman" w:hAnsi="Times New Roman" w:cs="Times New Roman"/>
           <w:sz w:val="40"/>
         </w:rPr>
       </w:pPr>
@@ -336,317 +670,1722 @@
       <w:pPr>
         <w:rPr>
           <w:rFonts w:ascii="Times New Roman" w:hAnsi="Times New Roman" w:cs="Times New Roman"/>
-          <w:sz w:val="24"/>
-        </w:rPr>
-      </w:pPr>
-      <w:r>
-        <w:rPr>
-          <w:rFonts w:ascii="Times New Roman" w:hAnsi="Times New Roman" w:cs="Times New Roman"/>
-          <w:sz w:val="24"/>
-        </w:rPr>
-        <w:t xml:space="preserve">Upon startup the database opens into the homepage. The homepage header includes the University of the Philippines logo and three buttons for page navigation. The main page includes two buttons, the first being </w:t>
-      </w:r>
-      <w:r>
-        <w:rPr>
-          <w:rFonts w:ascii="Times New Roman" w:hAnsi="Times New Roman" w:cs="Times New Roman"/>
-          <w:sz w:val="24"/>
-        </w:rPr>
-        <w:t xml:space="preserve">the button that takes the user to the Students Information Page while the second button takes the user to the Survey Page. If the user is not logged in upon clicking one of these buttons, he or she will be redirected to the login page, otherwise, he or she will be directed to the </w:t>
-      </w:r>
-      <w:r>
-        <w:rPr>
-          <w:rFonts w:ascii="Times New Roman" w:hAnsi="Times New Roman" w:cs="Times New Roman"/>
-          <w:sz w:val="24"/>
-        </w:rPr>
-        <w:t>page selected</w:t>
-      </w:r>
-      <w:r>
-        <w:rPr>
-          <w:rFonts w:ascii="Times New Roman" w:hAnsi="Times New Roman" w:cs="Times New Roman"/>
-          <w:sz w:val="24"/>
-        </w:rPr>
-        <w:t>.</w:t>
-      </w:r>
-    </w:p>
-    <w:p>
-      <w:pPr>
-        <w:rPr>
-          <w:rFonts w:ascii="Times New Roman" w:hAnsi="Times New Roman" w:cs="Times New Roman"/>
-          <w:sz w:val="24"/>
-        </w:rPr>
-      </w:pPr>
-      <w:r>
-        <w:rPr>
-          <w:rFonts w:ascii="Times New Roman" w:hAnsi="Times New Roman" w:cs="Times New Roman"/>
-          <w:sz w:val="24"/>
-        </w:rPr>
-        <w:t xml:space="preserve">The Students Information Page can only be accessed by the administrator in order to ensure confidentiality of student information. The Students Information Page has three buttons: Add Students, </w:t>
-      </w:r>
-      <w:r>
-        <w:rPr>
-          <w:rFonts w:ascii="Times New Roman" w:hAnsi="Times New Roman" w:cs="Times New Roman"/>
-          <w:sz w:val="24"/>
-        </w:rPr>
-        <w:t>Manage Students, and Edit Student Forms.</w:t>
-      </w:r>
-    </w:p>
-    <w:p>
-      <w:pPr>
-        <w:rPr>
-          <w:rFonts w:ascii="Times New Roman" w:hAnsi="Times New Roman" w:cs="Times New Roman"/>
-          <w:sz w:val="24"/>
-        </w:rPr>
-      </w:pPr>
-      <w:r>
-        <w:rPr>
-          <w:rFonts w:ascii="Times New Roman" w:hAnsi="Times New Roman" w:cs="Times New Roman"/>
-          <w:sz w:val="24"/>
-        </w:rPr>
-        <w:t>The Add</w:t>
-      </w:r>
-      <w:r>
-        <w:rPr>
-          <w:rFonts w:ascii="Times New Roman" w:hAnsi="Times New Roman" w:cs="Times New Roman"/>
-          <w:sz w:val="24"/>
-        </w:rPr>
-        <w:t xml:space="preserve"> Students button </w:t>
-      </w:r>
-      <w:r>
-        <w:rPr>
-          <w:rFonts w:ascii="Times New Roman" w:hAnsi="Times New Roman" w:cs="Times New Roman"/>
-          <w:sz w:val="24"/>
-        </w:rPr>
-        <w:t xml:space="preserve">directs the administrator to the Add Students Page. The default tables include the student’s background information, family data, educational data, and financial information. A sidebar has been included for easier navigation to different tables. The sidebar also has the submit button which when clicked, stores the </w:t>
-      </w:r>
-      <w:r>
-        <w:rPr>
-          <w:rFonts w:ascii="Times New Roman" w:hAnsi="Times New Roman" w:cs="Times New Roman"/>
-          <w:sz w:val="24"/>
-        </w:rPr>
-        <w:t>information entered into the database. The user is then redirected into the first table with all fields cleared to allow multiple student inputs.</w:t>
-      </w:r>
-    </w:p>
-    <w:p>
-      <w:pPr>
-        <w:rPr>
-          <w:rFonts w:ascii="Times New Roman" w:hAnsi="Times New Roman" w:cs="Times New Roman"/>
-          <w:sz w:val="24"/>
-        </w:rPr>
-      </w:pPr>
-      <w:r>
-        <w:rPr>
-          <w:rFonts w:ascii="Times New Roman" w:hAnsi="Times New Roman" w:cs="Times New Roman"/>
-          <w:sz w:val="24"/>
-        </w:rPr>
-        <w:t xml:space="preserve">The Manage Students button directs the administrator to the Manage Students Page. The first thing to see upon being directed to the page is the search filter selection. To select multiple filters just click the add button. Logical operators and </w:t>
-      </w:r>
-      <w:proofErr w:type="spellStart"/>
-      <w:r>
-        <w:rPr>
-          <w:rFonts w:ascii="Times New Roman" w:hAnsi="Times New Roman" w:cs="Times New Roman"/>
-          <w:sz w:val="24"/>
-        </w:rPr>
-        <w:t>and</w:t>
-      </w:r>
-      <w:proofErr w:type="spellEnd"/>
-      <w:r>
-        <w:rPr>
-          <w:rFonts w:ascii="Times New Roman" w:hAnsi="Times New Roman" w:cs="Times New Roman"/>
-          <w:sz w:val="24"/>
-        </w:rPr>
-        <w:t xml:space="preserve"> or have been added to filters i</w:t>
-      </w:r>
-      <w:r>
-        <w:rPr>
-          <w:rFonts w:ascii="Times New Roman" w:hAnsi="Times New Roman" w:cs="Times New Roman"/>
-          <w:sz w:val="24"/>
-        </w:rPr>
-        <w:t>n order to make searching easier. When the magnifying glass icon is pressed, a table will be shown that matches the search filters. To edit a specific student’s information, the user need only click the student number of the student to be accessed. This then redirects the user to the Edit Student Information Page.</w:t>
-      </w:r>
-    </w:p>
-    <w:p>
-      <w:pPr>
-        <w:rPr>
-          <w:rFonts w:ascii="Times New Roman" w:hAnsi="Times New Roman" w:cs="Times New Roman"/>
-          <w:sz w:val="24"/>
-        </w:rPr>
-      </w:pPr>
-      <w:r>
-        <w:rPr>
-          <w:rFonts w:ascii="Times New Roman" w:hAnsi="Times New Roman" w:cs="Times New Roman"/>
-          <w:sz w:val="24"/>
-        </w:rPr>
-        <w:t>The Edit Student Information Page allows the administrator to edit fields of the selected student. The administrator can also delete the record of the student selected or print it using the buttons from the sidebar. The sidebar also shows the results and interpretation when the student selected has answered the mental health survey of the system.</w:t>
-      </w:r>
-    </w:p>
-    <w:p>
-      <w:pPr>
-        <w:rPr>
-          <w:rFonts w:ascii="Times New Roman" w:hAnsi="Times New Roman" w:cs="Times New Roman"/>
-          <w:sz w:val="24"/>
-        </w:rPr>
-      </w:pPr>
-      <w:r>
-        <w:rPr>
-          <w:rFonts w:ascii="Times New Roman" w:hAnsi="Times New Roman" w:cs="Times New Roman"/>
-          <w:sz w:val="24"/>
-        </w:rPr>
-        <w:t xml:space="preserve">The Edit Student Forms button </w:t>
-      </w:r>
-      <w:r>
-        <w:rPr>
-          <w:rFonts w:ascii="Times New Roman" w:hAnsi="Times New Roman" w:cs="Times New Roman"/>
-          <w:sz w:val="24"/>
-        </w:rPr>
-        <w:t>directs the user to the Edit Student Forms Page. This page allows the administrator to add tables and fields for students to fill up. The administrator can also rename any table or fields currently in the system, delete tables or fields, change the order these tables or fields are arranged when viewed, and add new tables or fields.</w:t>
-      </w:r>
-    </w:p>
-    <w:p>
-      <w:pPr>
-        <w:rPr>
-          <w:rFonts w:ascii="Times New Roman" w:hAnsi="Times New Roman" w:cs="Times New Roman"/>
-          <w:sz w:val="24"/>
-        </w:rPr>
-      </w:pPr>
-      <w:r>
-        <w:rPr>
-          <w:rFonts w:ascii="Times New Roman" w:hAnsi="Times New Roman" w:cs="Times New Roman"/>
-          <w:sz w:val="24"/>
-        </w:rPr>
-        <w:t>A trash can button can also be seen on the upper right hand corner of the Students Information Page. Clicking this will direct the user to the Recycle Bin Page. The Recycle Bin Page allows the user to restore</w:t>
-      </w:r>
-      <w:r>
-        <w:rPr>
-          <w:rFonts w:ascii="Times New Roman" w:hAnsi="Times New Roman" w:cs="Times New Roman"/>
-          <w:sz w:val="24"/>
-        </w:rPr>
-        <w:t xml:space="preserve"> or delete</w:t>
-      </w:r>
-      <w:r>
-        <w:rPr>
-          <w:rFonts w:ascii="Times New Roman" w:hAnsi="Times New Roman" w:cs="Times New Roman"/>
-          <w:sz w:val="24"/>
-        </w:rPr>
-        <w:t xml:space="preserve"> any student record, table, or field </w:t>
-      </w:r>
-      <w:r>
-        <w:rPr>
-          <w:rFonts w:ascii="Times New Roman" w:hAnsi="Times New Roman" w:cs="Times New Roman"/>
-          <w:sz w:val="24"/>
-        </w:rPr>
-        <w:t>when it has been deleted by accident.</w:t>
-      </w:r>
-    </w:p>
-    <w:p>
-      <w:pPr>
-        <w:rPr>
-          <w:rFonts w:ascii="Times New Roman" w:hAnsi="Times New Roman" w:cs="Times New Roman"/>
-          <w:sz w:val="24"/>
-        </w:rPr>
-      </w:pPr>
-      <w:r>
-        <w:rPr>
-          <w:rFonts w:ascii="Times New Roman" w:hAnsi="Times New Roman" w:cs="Times New Roman"/>
-          <w:sz w:val="24"/>
-        </w:rPr>
-        <w:t>If an administrator is logged in, the Survey Page will have two buttons namely, Student Passwords and Go to Survey</w:t>
-      </w:r>
-      <w:r>
-        <w:rPr>
-          <w:rFonts w:ascii="Times New Roman" w:hAnsi="Times New Roman" w:cs="Times New Roman"/>
-          <w:sz w:val="24"/>
-        </w:rPr>
-        <w:t xml:space="preserve">. The Student Passwords page has two functions. The first is to show </w:t>
-      </w:r>
-      <w:r>
-        <w:rPr>
-          <w:rFonts w:ascii="Times New Roman" w:hAnsi="Times New Roman" w:cs="Times New Roman"/>
-          <w:sz w:val="24"/>
+          <w:sz w:val="40"/>
+        </w:rPr>
+      </w:pPr>
+      <w:r>
+        <w:rPr>
+          <w:rFonts w:ascii="Times New Roman" w:hAnsi="Times New Roman" w:cs="Times New Roman"/>
+          <w:noProof/>
+          <w:sz w:val="40"/>
+          <w:lang w:eastAsia="en-PH"/>
+        </w:rPr>
+        <w:drawing>
+          <wp:inline distT="0" distB="0" distL="0" distR="0">
+            <wp:extent cx="5975350" cy="1856105"/>
+            <wp:effectExtent l="0" t="0" r="6350" b="0"/>
+            <wp:docPr id="22" name="Picture 22" descr="C:\Users\mixxbaello21\Desktop\128docu\survey_student_result.png"/>
+            <wp:cNvGraphicFramePr>
+              <a:graphicFrameLocks xmlns:a="http://schemas.openxmlformats.org/drawingml/2006/main" noChangeAspect="1"/>
+            </wp:cNvGraphicFramePr>
+            <a:graphic xmlns:a="http://schemas.openxmlformats.org/drawingml/2006/main">
+              <a:graphicData uri="http://schemas.openxmlformats.org/drawingml/2006/picture">
+                <pic:pic xmlns:pic="http://schemas.openxmlformats.org/drawingml/2006/picture">
+                  <pic:nvPicPr>
+                    <pic:cNvPr id="0" name="Picture 22" descr="C:\Users\mixxbaello21\Desktop\128docu\survey_student_result.png"/>
+                    <pic:cNvPicPr>
+                      <a:picLocks noChangeAspect="1" noChangeArrowheads="1"/>
+                    </pic:cNvPicPr>
+                  </pic:nvPicPr>
+                  <pic:blipFill>
+                    <a:blip r:embed="rId4">
+                      <a:extLst>
+                        <a:ext uri="{28A0092B-C50C-407E-A947-70E740481C1C}">
+                          <a14:useLocalDpi xmlns:a14="http://schemas.microsoft.com/office/drawing/2010/main" val="0"/>
+                        </a:ext>
+                      </a:extLst>
+                    </a:blip>
+                    <a:srcRect/>
+                    <a:stretch>
+                      <a:fillRect/>
+                    </a:stretch>
+                  </pic:blipFill>
+                  <pic:spPr bwMode="auto">
+                    <a:xfrm>
+                      <a:off x="0" y="0"/>
+                      <a:ext cx="5975350" cy="1856105"/>
+                    </a:xfrm>
+                    <a:prstGeom prst="rect">
+                      <a:avLst/>
+                    </a:prstGeom>
+                    <a:noFill/>
+                    <a:ln>
+                      <a:noFill/>
+                    </a:ln>
+                  </pic:spPr>
+                </pic:pic>
+              </a:graphicData>
+            </a:graphic>
+          </wp:inline>
+        </w:drawing>
+      </w:r>
+    </w:p>
+    <w:p>
+      <w:pPr>
+        <w:rPr>
+          <w:rFonts w:ascii="Times New Roman" w:hAnsi="Times New Roman" w:cs="Times New Roman"/>
+          <w:b/>
+          <w:sz w:val="24"/>
+        </w:rPr>
+      </w:pPr>
+      <w:r>
+        <w:rPr>
+          <w:rFonts w:ascii="Times New Roman" w:hAnsi="Times New Roman" w:cs="Times New Roman"/>
+          <w:b/>
+          <w:sz w:val="24"/>
+        </w:rPr>
+        <w:t>Survey student results table</w:t>
+      </w:r>
+    </w:p>
+    <w:p>
+      <w:pPr>
+        <w:rPr>
+          <w:rFonts w:ascii="Times New Roman" w:hAnsi="Times New Roman" w:cs="Times New Roman"/>
+          <w:sz w:val="24"/>
+        </w:rPr>
+      </w:pPr>
+      <w:r>
+        <w:rPr>
+          <w:rFonts w:ascii="Times New Roman" w:hAnsi="Times New Roman" w:cs="Times New Roman"/>
+          <w:sz w:val="24"/>
+        </w:rPr>
+        <w:t>This table stores the results and interpretation of the student’s answer to the risk protective assessment survey.</w:t>
+      </w:r>
+      <w:r>
+        <w:rPr>
+          <w:rFonts w:ascii="Times New Roman" w:hAnsi="Times New Roman" w:cs="Times New Roman"/>
+          <w:sz w:val="24"/>
+        </w:rPr>
+        <w:t xml:space="preserve"> This table is linked to the student id in the student table so as tell which result belongs to who. It is also linked to the category id in the survey category table in order to assess which result belongs to a certain category.</w:t>
+      </w:r>
+    </w:p>
+    <w:p>
+      <w:pPr>
+        <w:rPr>
+          <w:rFonts w:ascii="Times New Roman" w:hAnsi="Times New Roman" w:cs="Times New Roman"/>
+          <w:sz w:val="24"/>
+        </w:rPr>
+      </w:pPr>
+      <w:r>
+        <w:rPr>
+          <w:rFonts w:ascii="Times New Roman" w:hAnsi="Times New Roman" w:cs="Times New Roman"/>
+          <w:noProof/>
+          <w:sz w:val="40"/>
+          <w:lang w:eastAsia="en-PH"/>
         </w:rPr>
         <w:lastRenderedPageBreak/>
-        <w:t>the administrator all passwords depending on the search filter used and the second is to generate or regenerate the passwords for the students depending on the filter selected. The Go to Survey button directs the administrator to the survey page.</w:t>
-      </w:r>
-    </w:p>
-    <w:p>
-      <w:pPr>
-        <w:rPr>
-          <w:rFonts w:ascii="Times New Roman" w:hAnsi="Times New Roman" w:cs="Times New Roman"/>
-          <w:sz w:val="24"/>
-        </w:rPr>
-      </w:pPr>
-      <w:r>
-        <w:rPr>
-          <w:rFonts w:ascii="Times New Roman" w:hAnsi="Times New Roman" w:cs="Times New Roman"/>
-          <w:sz w:val="24"/>
-        </w:rPr>
-        <w:t>If a student is logged in, he or she will immediately be directed to answering the survey.</w:t>
-      </w:r>
-      <w:r>
-        <w:rPr>
-          <w:rFonts w:ascii="Times New Roman" w:hAnsi="Times New Roman" w:cs="Times New Roman"/>
-          <w:sz w:val="24"/>
-        </w:rPr>
-        <w:t xml:space="preserve"> This survey can only be answered once by a student and it is clarified to the student when the submit button at the end is clicked. The results and interpretation of this survey will be viewable at the manage students page.</w:t>
-      </w:r>
-    </w:p>
-    <w:p>
-      <w:pPr>
-        <w:rPr>
-          <w:rFonts w:ascii="Times New Roman" w:hAnsi="Times New Roman" w:cs="Times New Roman"/>
-          <w:sz w:val="24"/>
-        </w:rPr>
-      </w:pPr>
-      <w:r>
-        <w:rPr>
-          <w:rFonts w:ascii="Times New Roman" w:hAnsi="Times New Roman" w:cs="Times New Roman"/>
-          <w:sz w:val="24"/>
-        </w:rPr>
-        <w:t xml:space="preserve">The last functionality of the system is the Admin Edit Page. This can be accessed by the administrator by clicking the admin button at the bottom left of the screen. The </w:t>
-      </w:r>
-      <w:r>
-        <w:rPr>
-          <w:rFonts w:ascii="Times New Roman" w:hAnsi="Times New Roman" w:cs="Times New Roman"/>
-          <w:sz w:val="24"/>
-        </w:rPr>
-        <w:t>page includes</w:t>
-      </w:r>
-      <w:r>
-        <w:rPr>
-          <w:rFonts w:ascii="Times New Roman" w:hAnsi="Times New Roman" w:cs="Times New Roman"/>
-          <w:sz w:val="24"/>
-        </w:rPr>
-        <w:t xml:space="preserve"> changing </w:t>
-      </w:r>
-      <w:r>
-        <w:rPr>
-          <w:rFonts w:ascii="Times New Roman" w:hAnsi="Times New Roman" w:cs="Times New Roman"/>
-          <w:sz w:val="24"/>
-        </w:rPr>
-        <w:t xml:space="preserve">the username, </w:t>
-      </w:r>
-      <w:r>
-        <w:rPr>
-          <w:rFonts w:ascii="Times New Roman" w:hAnsi="Times New Roman" w:cs="Times New Roman"/>
-          <w:sz w:val="24"/>
-        </w:rPr>
-        <w:t xml:space="preserve">the emergency email, and </w:t>
-      </w:r>
-      <w:r>
-        <w:rPr>
-          <w:rFonts w:ascii="Times New Roman" w:hAnsi="Times New Roman" w:cs="Times New Roman"/>
-          <w:sz w:val="24"/>
-        </w:rPr>
-        <w:t>t</w:t>
-      </w:r>
-      <w:bookmarkStart w:id="0" w:name="_GoBack"/>
-      <w:bookmarkEnd w:id="0"/>
-      <w:r>
-        <w:rPr>
-          <w:rFonts w:ascii="Times New Roman" w:hAnsi="Times New Roman" w:cs="Times New Roman"/>
-          <w:sz w:val="24"/>
-        </w:rPr>
-        <w:t>he password of the administrator.</w:t>
-      </w:r>
+        <w:drawing>
+          <wp:inline distT="0" distB="0" distL="0" distR="0" wp14:anchorId="286C59FC" wp14:editId="5FC4D10B">
+            <wp:extent cx="5943600" cy="1784009"/>
+            <wp:effectExtent l="0" t="0" r="0" b="6985"/>
+            <wp:docPr id="21" name="Picture 21" descr="C:\Users\mixxbaello21\Desktop\128docu\survey_student_answer.png"/>
+            <wp:cNvGraphicFramePr>
+              <a:graphicFrameLocks xmlns:a="http://schemas.openxmlformats.org/drawingml/2006/main" noChangeAspect="1"/>
+            </wp:cNvGraphicFramePr>
+            <a:graphic xmlns:a="http://schemas.openxmlformats.org/drawingml/2006/main">
+              <a:graphicData uri="http://schemas.openxmlformats.org/drawingml/2006/picture">
+                <pic:pic xmlns:pic="http://schemas.openxmlformats.org/drawingml/2006/picture">
+                  <pic:nvPicPr>
+                    <pic:cNvPr id="0" name="Picture 21" descr="C:\Users\mixxbaello21\Desktop\128docu\survey_student_answer.png"/>
+                    <pic:cNvPicPr>
+                      <a:picLocks noChangeAspect="1" noChangeArrowheads="1"/>
+                    </pic:cNvPicPr>
+                  </pic:nvPicPr>
+                  <pic:blipFill>
+                    <a:blip r:embed="rId5">
+                      <a:extLst>
+                        <a:ext uri="{28A0092B-C50C-407E-A947-70E740481C1C}">
+                          <a14:useLocalDpi xmlns:a14="http://schemas.microsoft.com/office/drawing/2010/main" val="0"/>
+                        </a:ext>
+                      </a:extLst>
+                    </a:blip>
+                    <a:srcRect/>
+                    <a:stretch>
+                      <a:fillRect/>
+                    </a:stretch>
+                  </pic:blipFill>
+                  <pic:spPr bwMode="auto">
+                    <a:xfrm>
+                      <a:off x="0" y="0"/>
+                      <a:ext cx="5943600" cy="1784009"/>
+                    </a:xfrm>
+                    <a:prstGeom prst="rect">
+                      <a:avLst/>
+                    </a:prstGeom>
+                    <a:noFill/>
+                    <a:ln>
+                      <a:noFill/>
+                    </a:ln>
+                  </pic:spPr>
+                </pic:pic>
+              </a:graphicData>
+            </a:graphic>
+          </wp:inline>
+        </w:drawing>
+      </w:r>
+    </w:p>
+    <w:p>
+      <w:pPr>
+        <w:rPr>
+          <w:rFonts w:ascii="Times New Roman" w:hAnsi="Times New Roman" w:cs="Times New Roman"/>
+          <w:b/>
+          <w:sz w:val="24"/>
+        </w:rPr>
+      </w:pPr>
+      <w:r>
+        <w:rPr>
+          <w:rFonts w:ascii="Times New Roman" w:hAnsi="Times New Roman" w:cs="Times New Roman"/>
+          <w:b/>
+          <w:sz w:val="24"/>
+        </w:rPr>
+        <w:t xml:space="preserve">Survey student answer table </w:t>
+      </w:r>
+    </w:p>
+    <w:p>
+      <w:pPr>
+        <w:rPr>
+          <w:rFonts w:ascii="Times New Roman" w:hAnsi="Times New Roman" w:cs="Times New Roman"/>
+          <w:sz w:val="24"/>
+        </w:rPr>
+      </w:pPr>
+      <w:r>
+        <w:rPr>
+          <w:rFonts w:ascii="Times New Roman" w:hAnsi="Times New Roman" w:cs="Times New Roman"/>
+          <w:sz w:val="24"/>
+        </w:rPr>
+        <w:t xml:space="preserve">This table stores the answer of the student </w:t>
+      </w:r>
+      <w:r>
+        <w:rPr>
+          <w:rFonts w:ascii="Times New Roman" w:hAnsi="Times New Roman" w:cs="Times New Roman"/>
+          <w:sz w:val="24"/>
+        </w:rPr>
+        <w:t xml:space="preserve">to a question </w:t>
+      </w:r>
+      <w:r>
+        <w:rPr>
+          <w:rFonts w:ascii="Times New Roman" w:hAnsi="Times New Roman" w:cs="Times New Roman"/>
+          <w:sz w:val="24"/>
+        </w:rPr>
+        <w:t>in the Risk Protective Assessment Survey.</w:t>
+      </w:r>
+      <w:r>
+        <w:rPr>
+          <w:rFonts w:ascii="Times New Roman" w:hAnsi="Times New Roman" w:cs="Times New Roman"/>
+          <w:sz w:val="24"/>
+        </w:rPr>
+        <w:t xml:space="preserve"> This is linked to the student id of the student table so as to know which student answered a specific answer set. This table is also linked to the question id of the survey question table to check which question was answered. This table is also linked to the answer id of the survey answer table to determine what assessment would be given to the student’s answer.</w:t>
+      </w:r>
+      <w:r>
+        <w:rPr>
+          <w:rFonts w:ascii="Times New Roman" w:hAnsi="Times New Roman" w:cs="Times New Roman"/>
+          <w:noProof/>
+          <w:sz w:val="40"/>
+          <w:lang w:eastAsia="en-PH"/>
+        </w:rPr>
+        <w:drawing>
+          <wp:inline distT="0" distB="0" distL="0" distR="0">
+            <wp:extent cx="6563995" cy="2299335"/>
+            <wp:effectExtent l="0" t="0" r="8255" b="5715"/>
+            <wp:docPr id="20" name="Picture 20" descr="C:\Users\mixxbaello21\Desktop\128docu\survey_question.png"/>
+            <wp:cNvGraphicFramePr>
+              <a:graphicFrameLocks xmlns:a="http://schemas.openxmlformats.org/drawingml/2006/main" noChangeAspect="1"/>
+            </wp:cNvGraphicFramePr>
+            <a:graphic xmlns:a="http://schemas.openxmlformats.org/drawingml/2006/main">
+              <a:graphicData uri="http://schemas.openxmlformats.org/drawingml/2006/picture">
+                <pic:pic xmlns:pic="http://schemas.openxmlformats.org/drawingml/2006/picture">
+                  <pic:nvPicPr>
+                    <pic:cNvPr id="0" name="Picture 20" descr="C:\Users\mixxbaello21\Desktop\128docu\survey_question.png"/>
+                    <pic:cNvPicPr>
+                      <a:picLocks noChangeAspect="1" noChangeArrowheads="1"/>
+                    </pic:cNvPicPr>
+                  </pic:nvPicPr>
+                  <pic:blipFill>
+                    <a:blip r:embed="rId6">
+                      <a:extLst>
+                        <a:ext uri="{28A0092B-C50C-407E-A947-70E740481C1C}">
+                          <a14:useLocalDpi xmlns:a14="http://schemas.microsoft.com/office/drawing/2010/main" val="0"/>
+                        </a:ext>
+                      </a:extLst>
+                    </a:blip>
+                    <a:srcRect/>
+                    <a:stretch>
+                      <a:fillRect/>
+                    </a:stretch>
+                  </pic:blipFill>
+                  <pic:spPr bwMode="auto">
+                    <a:xfrm>
+                      <a:off x="0" y="0"/>
+                      <a:ext cx="6563995" cy="2299335"/>
+                    </a:xfrm>
+                    <a:prstGeom prst="rect">
+                      <a:avLst/>
+                    </a:prstGeom>
+                    <a:noFill/>
+                    <a:ln>
+                      <a:noFill/>
+                    </a:ln>
+                  </pic:spPr>
+                </pic:pic>
+              </a:graphicData>
+            </a:graphic>
+          </wp:inline>
+        </w:drawing>
+      </w:r>
+    </w:p>
+    <w:p>
+      <w:pPr>
+        <w:rPr>
+          <w:rFonts w:ascii="Times New Roman" w:hAnsi="Times New Roman" w:cs="Times New Roman"/>
+          <w:b/>
+          <w:sz w:val="24"/>
+        </w:rPr>
+      </w:pPr>
+      <w:r>
+        <w:rPr>
+          <w:rFonts w:ascii="Times New Roman" w:hAnsi="Times New Roman" w:cs="Times New Roman"/>
+          <w:b/>
+          <w:sz w:val="24"/>
+        </w:rPr>
+        <w:t>Survey question</w:t>
+      </w:r>
+      <w:r>
+        <w:rPr>
+          <w:rFonts w:ascii="Times New Roman" w:hAnsi="Times New Roman" w:cs="Times New Roman"/>
+          <w:b/>
+          <w:sz w:val="24"/>
+        </w:rPr>
+        <w:t xml:space="preserve"> table</w:t>
+      </w:r>
+    </w:p>
+    <w:p>
+      <w:pPr>
+        <w:rPr>
+          <w:rFonts w:ascii="Times New Roman" w:hAnsi="Times New Roman" w:cs="Times New Roman"/>
+          <w:sz w:val="24"/>
+        </w:rPr>
+      </w:pPr>
+      <w:r>
+        <w:rPr>
+          <w:rFonts w:ascii="Times New Roman" w:hAnsi="Times New Roman" w:cs="Times New Roman"/>
+          <w:sz w:val="24"/>
+        </w:rPr>
+        <w:t xml:space="preserve">This table stores the questions in the Risk Protective Assessment Survey. This is linked to the category id of the survey category table to determine the category of a question. The ‘dependent on’ variable is linked to the question id of the survey question table for questions </w:t>
+      </w:r>
+      <w:r>
+        <w:rPr>
+          <w:rFonts w:ascii="Times New Roman" w:hAnsi="Times New Roman" w:cs="Times New Roman"/>
+          <w:sz w:val="24"/>
+        </w:rPr>
+        <w:t>which can only be assessed depending on the question id it is linked to. The ‘dependent on aid’ variable is linked to the answer id of the survey answer since some questions can only be answered depending on the student’s answer on the previous question.</w:t>
+      </w:r>
+    </w:p>
+    <w:p>
+      <w:pPr>
+        <w:rPr>
+          <w:rFonts w:ascii="Times New Roman" w:hAnsi="Times New Roman" w:cs="Times New Roman"/>
+          <w:sz w:val="40"/>
+        </w:rPr>
+      </w:pPr>
+      <w:r>
+        <w:rPr>
+          <w:rFonts w:ascii="Times New Roman" w:hAnsi="Times New Roman" w:cs="Times New Roman"/>
+          <w:noProof/>
+          <w:sz w:val="40"/>
+          <w:lang w:eastAsia="en-PH"/>
+        </w:rPr>
+        <w:lastRenderedPageBreak/>
+        <w:drawing>
+          <wp:inline distT="0" distB="0" distL="0" distR="0">
+            <wp:extent cx="3277235" cy="1747520"/>
+            <wp:effectExtent l="0" t="0" r="0" b="5080"/>
+            <wp:docPr id="19" name="Picture 19" descr="C:\Users\mixxbaello21\Desktop\128docu\survey_category.png"/>
+            <wp:cNvGraphicFramePr>
+              <a:graphicFrameLocks xmlns:a="http://schemas.openxmlformats.org/drawingml/2006/main" noChangeAspect="1"/>
+            </wp:cNvGraphicFramePr>
+            <a:graphic xmlns:a="http://schemas.openxmlformats.org/drawingml/2006/main">
+              <a:graphicData uri="http://schemas.openxmlformats.org/drawingml/2006/picture">
+                <pic:pic xmlns:pic="http://schemas.openxmlformats.org/drawingml/2006/picture">
+                  <pic:nvPicPr>
+                    <pic:cNvPr id="0" name="Picture 19" descr="C:\Users\mixxbaello21\Desktop\128docu\survey_category.png"/>
+                    <pic:cNvPicPr>
+                      <a:picLocks noChangeAspect="1" noChangeArrowheads="1"/>
+                    </pic:cNvPicPr>
+                  </pic:nvPicPr>
+                  <pic:blipFill>
+                    <a:blip r:embed="rId7">
+                      <a:extLst>
+                        <a:ext uri="{28A0092B-C50C-407E-A947-70E740481C1C}">
+                          <a14:useLocalDpi xmlns:a14="http://schemas.microsoft.com/office/drawing/2010/main" val="0"/>
+                        </a:ext>
+                      </a:extLst>
+                    </a:blip>
+                    <a:srcRect/>
+                    <a:stretch>
+                      <a:fillRect/>
+                    </a:stretch>
+                  </pic:blipFill>
+                  <pic:spPr bwMode="auto">
+                    <a:xfrm>
+                      <a:off x="0" y="0"/>
+                      <a:ext cx="3277235" cy="1747520"/>
+                    </a:xfrm>
+                    <a:prstGeom prst="rect">
+                      <a:avLst/>
+                    </a:prstGeom>
+                    <a:noFill/>
+                    <a:ln>
+                      <a:noFill/>
+                    </a:ln>
+                  </pic:spPr>
+                </pic:pic>
+              </a:graphicData>
+            </a:graphic>
+          </wp:inline>
+        </w:drawing>
+      </w:r>
+    </w:p>
+    <w:p>
+      <w:pPr>
+        <w:rPr>
+          <w:rFonts w:ascii="Times New Roman" w:hAnsi="Times New Roman" w:cs="Times New Roman"/>
+          <w:b/>
+          <w:sz w:val="24"/>
+        </w:rPr>
+      </w:pPr>
+      <w:r>
+        <w:rPr>
+          <w:rFonts w:ascii="Times New Roman" w:hAnsi="Times New Roman" w:cs="Times New Roman"/>
+          <w:b/>
+          <w:sz w:val="24"/>
+        </w:rPr>
+        <w:t>Survey category</w:t>
+      </w:r>
+      <w:r>
+        <w:rPr>
+          <w:rFonts w:ascii="Times New Roman" w:hAnsi="Times New Roman" w:cs="Times New Roman"/>
+          <w:b/>
+          <w:sz w:val="24"/>
+        </w:rPr>
+        <w:t xml:space="preserve"> table</w:t>
+      </w:r>
+    </w:p>
+    <w:p>
+      <w:pPr>
+        <w:rPr>
+          <w:rFonts w:ascii="Times New Roman" w:hAnsi="Times New Roman" w:cs="Times New Roman"/>
+          <w:sz w:val="24"/>
+        </w:rPr>
+      </w:pPr>
+      <w:r>
+        <w:rPr>
+          <w:rFonts w:ascii="Times New Roman" w:hAnsi="Times New Roman" w:cs="Times New Roman"/>
+          <w:sz w:val="24"/>
+        </w:rPr>
+        <w:t>This table stores the different categories of the Ris</w:t>
+      </w:r>
+      <w:r>
+        <w:rPr>
+          <w:rFonts w:ascii="Times New Roman" w:hAnsi="Times New Roman" w:cs="Times New Roman"/>
+          <w:sz w:val="24"/>
+        </w:rPr>
+        <w:t>k Protective Assessment Survey.</w:t>
+      </w:r>
+    </w:p>
+    <w:p>
+      <w:pPr>
+        <w:rPr>
+          <w:rFonts w:ascii="Times New Roman" w:hAnsi="Times New Roman" w:cs="Times New Roman"/>
+          <w:sz w:val="40"/>
+        </w:rPr>
+      </w:pPr>
+      <w:r>
+        <w:rPr>
+          <w:rFonts w:ascii="Times New Roman" w:hAnsi="Times New Roman" w:cs="Times New Roman"/>
+          <w:noProof/>
+          <w:sz w:val="40"/>
+          <w:lang w:eastAsia="en-PH"/>
+        </w:rPr>
+        <w:drawing>
+          <wp:inline distT="0" distB="0" distL="0" distR="0">
+            <wp:extent cx="6428105" cy="1810385"/>
+            <wp:effectExtent l="0" t="0" r="0" b="0"/>
+            <wp:docPr id="18" name="Picture 18" descr="C:\Users\mixxbaello21\Desktop\128docu\survey_answer.png"/>
+            <wp:cNvGraphicFramePr>
+              <a:graphicFrameLocks xmlns:a="http://schemas.openxmlformats.org/drawingml/2006/main" noChangeAspect="1"/>
+            </wp:cNvGraphicFramePr>
+            <a:graphic xmlns:a="http://schemas.openxmlformats.org/drawingml/2006/main">
+              <a:graphicData uri="http://schemas.openxmlformats.org/drawingml/2006/picture">
+                <pic:pic xmlns:pic="http://schemas.openxmlformats.org/drawingml/2006/picture">
+                  <pic:nvPicPr>
+                    <pic:cNvPr id="0" name="Picture 18" descr="C:\Users\mixxbaello21\Desktop\128docu\survey_answer.png"/>
+                    <pic:cNvPicPr>
+                      <a:picLocks noChangeAspect="1" noChangeArrowheads="1"/>
+                    </pic:cNvPicPr>
+                  </pic:nvPicPr>
+                  <pic:blipFill>
+                    <a:blip r:embed="rId8">
+                      <a:extLst>
+                        <a:ext uri="{28A0092B-C50C-407E-A947-70E740481C1C}">
+                          <a14:useLocalDpi xmlns:a14="http://schemas.microsoft.com/office/drawing/2010/main" val="0"/>
+                        </a:ext>
+                      </a:extLst>
+                    </a:blip>
+                    <a:srcRect/>
+                    <a:stretch>
+                      <a:fillRect/>
+                    </a:stretch>
+                  </pic:blipFill>
+                  <pic:spPr bwMode="auto">
+                    <a:xfrm>
+                      <a:off x="0" y="0"/>
+                      <a:ext cx="6428105" cy="1810385"/>
+                    </a:xfrm>
+                    <a:prstGeom prst="rect">
+                      <a:avLst/>
+                    </a:prstGeom>
+                    <a:noFill/>
+                    <a:ln>
+                      <a:noFill/>
+                    </a:ln>
+                  </pic:spPr>
+                </pic:pic>
+              </a:graphicData>
+            </a:graphic>
+          </wp:inline>
+        </w:drawing>
+      </w:r>
+    </w:p>
+    <w:p>
+      <w:pPr>
+        <w:rPr>
+          <w:rFonts w:ascii="Times New Roman" w:hAnsi="Times New Roman" w:cs="Times New Roman"/>
+          <w:b/>
+          <w:sz w:val="24"/>
+        </w:rPr>
+      </w:pPr>
+      <w:r>
+        <w:rPr>
+          <w:rFonts w:ascii="Times New Roman" w:hAnsi="Times New Roman" w:cs="Times New Roman"/>
+          <w:b/>
+          <w:sz w:val="24"/>
+        </w:rPr>
+        <w:t>Survey Answer</w:t>
+      </w:r>
+      <w:r>
+        <w:rPr>
+          <w:rFonts w:ascii="Times New Roman" w:hAnsi="Times New Roman" w:cs="Times New Roman"/>
+          <w:b/>
+          <w:sz w:val="24"/>
+        </w:rPr>
+        <w:t xml:space="preserve"> table</w:t>
+      </w:r>
+    </w:p>
+    <w:p>
+      <w:pPr>
+        <w:rPr>
+          <w:rFonts w:ascii="Times New Roman" w:hAnsi="Times New Roman" w:cs="Times New Roman"/>
+          <w:sz w:val="24"/>
+        </w:rPr>
+      </w:pPr>
+      <w:r>
+        <w:rPr>
+          <w:rFonts w:ascii="Times New Roman" w:hAnsi="Times New Roman" w:cs="Times New Roman"/>
+          <w:sz w:val="24"/>
+        </w:rPr>
+        <w:t>This table stores the answer key to the Risk Protective Assessment Survey. In truth there are no correct answers to the survey, what this table does is give a weight to a specific answer which is then interpreted at the survey student result table.</w:t>
+      </w:r>
+    </w:p>
+    <w:p>
+      <w:pPr>
+        <w:rPr>
+          <w:rFonts w:ascii="Times New Roman" w:hAnsi="Times New Roman" w:cs="Times New Roman"/>
+          <w:sz w:val="40"/>
+        </w:rPr>
+      </w:pPr>
+      <w:r>
+        <w:rPr>
+          <w:rFonts w:ascii="Times New Roman" w:hAnsi="Times New Roman" w:cs="Times New Roman"/>
+          <w:noProof/>
+          <w:sz w:val="40"/>
+          <w:lang w:eastAsia="en-PH"/>
+        </w:rPr>
+        <w:drawing>
+          <wp:inline distT="0" distB="0" distL="0" distR="0">
+            <wp:extent cx="4327525" cy="2136775"/>
+            <wp:effectExtent l="0" t="0" r="0" b="0"/>
+            <wp:docPr id="17" name="Picture 17" descr="C:\Users\mixxbaello21\Desktop\128docu\studentform_table_registry.png"/>
+            <wp:cNvGraphicFramePr>
+              <a:graphicFrameLocks xmlns:a="http://schemas.openxmlformats.org/drawingml/2006/main" noChangeAspect="1"/>
+            </wp:cNvGraphicFramePr>
+            <a:graphic xmlns:a="http://schemas.openxmlformats.org/drawingml/2006/main">
+              <a:graphicData uri="http://schemas.openxmlformats.org/drawingml/2006/picture">
+                <pic:pic xmlns:pic="http://schemas.openxmlformats.org/drawingml/2006/picture">
+                  <pic:nvPicPr>
+                    <pic:cNvPr id="0" name="Picture 17" descr="C:\Users\mixxbaello21\Desktop\128docu\studentform_table_registry.png"/>
+                    <pic:cNvPicPr>
+                      <a:picLocks noChangeAspect="1" noChangeArrowheads="1"/>
+                    </pic:cNvPicPr>
+                  </pic:nvPicPr>
+                  <pic:blipFill>
+                    <a:blip r:embed="rId9">
+                      <a:extLst>
+                        <a:ext uri="{28A0092B-C50C-407E-A947-70E740481C1C}">
+                          <a14:useLocalDpi xmlns:a14="http://schemas.microsoft.com/office/drawing/2010/main" val="0"/>
+                        </a:ext>
+                      </a:extLst>
+                    </a:blip>
+                    <a:srcRect/>
+                    <a:stretch>
+                      <a:fillRect/>
+                    </a:stretch>
+                  </pic:blipFill>
+                  <pic:spPr bwMode="auto">
+                    <a:xfrm>
+                      <a:off x="0" y="0"/>
+                      <a:ext cx="4327525" cy="2136775"/>
+                    </a:xfrm>
+                    <a:prstGeom prst="rect">
+                      <a:avLst/>
+                    </a:prstGeom>
+                    <a:noFill/>
+                    <a:ln>
+                      <a:noFill/>
+                    </a:ln>
+                  </pic:spPr>
+                </pic:pic>
+              </a:graphicData>
+            </a:graphic>
+          </wp:inline>
+        </w:drawing>
+      </w:r>
+    </w:p>
+    <w:p>
+      <w:pPr>
+        <w:rPr>
+          <w:rFonts w:ascii="Times New Roman" w:hAnsi="Times New Roman" w:cs="Times New Roman"/>
+          <w:b/>
+          <w:sz w:val="24"/>
+        </w:rPr>
+      </w:pPr>
+      <w:r>
+        <w:rPr>
+          <w:rFonts w:ascii="Times New Roman" w:hAnsi="Times New Roman" w:cs="Times New Roman"/>
+          <w:b/>
+          <w:sz w:val="24"/>
+        </w:rPr>
+        <w:t>Student form table registry</w:t>
+      </w:r>
+      <w:r>
+        <w:rPr>
+          <w:rFonts w:ascii="Times New Roman" w:hAnsi="Times New Roman" w:cs="Times New Roman"/>
+          <w:b/>
+          <w:sz w:val="24"/>
+        </w:rPr>
+        <w:t xml:space="preserve"> table</w:t>
+      </w:r>
+    </w:p>
+    <w:p>
+      <w:pPr>
+        <w:rPr>
+          <w:rFonts w:ascii="Times New Roman" w:hAnsi="Times New Roman" w:cs="Times New Roman"/>
+          <w:sz w:val="24"/>
+        </w:rPr>
+      </w:pPr>
+      <w:r>
+        <w:rPr>
+          <w:rFonts w:ascii="Times New Roman" w:hAnsi="Times New Roman" w:cs="Times New Roman"/>
+          <w:sz w:val="24"/>
+        </w:rPr>
+        <w:t>This table stores the information on newly created tables</w:t>
+      </w:r>
+      <w:r>
+        <w:rPr>
+          <w:rFonts w:ascii="Times New Roman" w:hAnsi="Times New Roman" w:cs="Times New Roman"/>
+          <w:sz w:val="24"/>
+        </w:rPr>
+        <w:t xml:space="preserve"> in the Student Information</w:t>
+      </w:r>
+      <w:r>
+        <w:rPr>
+          <w:rFonts w:ascii="Times New Roman" w:hAnsi="Times New Roman" w:cs="Times New Roman"/>
+          <w:sz w:val="24"/>
+        </w:rPr>
+        <w:t xml:space="preserve"> Page.</w:t>
+      </w:r>
+    </w:p>
+    <w:p>
+      <w:pPr>
+        <w:rPr>
+          <w:rFonts w:ascii="Times New Roman" w:hAnsi="Times New Roman" w:cs="Times New Roman"/>
+          <w:noProof/>
+          <w:sz w:val="40"/>
+          <w:lang w:eastAsia="en-PH"/>
+        </w:rPr>
+      </w:pPr>
+    </w:p>
+    <w:p>
+      <w:pPr>
+        <w:rPr>
+          <w:rFonts w:ascii="Times New Roman" w:hAnsi="Times New Roman" w:cs="Times New Roman"/>
+          <w:sz w:val="40"/>
+        </w:rPr>
+      </w:pPr>
+      <w:r>
+        <w:rPr>
+          <w:rFonts w:ascii="Times New Roman" w:hAnsi="Times New Roman" w:cs="Times New Roman"/>
+          <w:noProof/>
+          <w:sz w:val="40"/>
+          <w:lang w:eastAsia="en-PH"/>
+        </w:rPr>
+        <w:drawing>
+          <wp:inline distT="0" distB="0" distL="0" distR="0">
+            <wp:extent cx="5951855" cy="3030211"/>
+            <wp:effectExtent l="0" t="0" r="0" b="0"/>
+            <wp:docPr id="16" name="Picture 16" descr="C:\Users\mixxbaello21\Desktop\128docu\studentform_field_registry.png"/>
+            <wp:cNvGraphicFramePr>
+              <a:graphicFrameLocks xmlns:a="http://schemas.openxmlformats.org/drawingml/2006/main" noChangeAspect="1"/>
+            </wp:cNvGraphicFramePr>
+            <a:graphic xmlns:a="http://schemas.openxmlformats.org/drawingml/2006/main">
+              <a:graphicData uri="http://schemas.openxmlformats.org/drawingml/2006/picture">
+                <pic:pic xmlns:pic="http://schemas.openxmlformats.org/drawingml/2006/picture">
+                  <pic:nvPicPr>
+                    <pic:cNvPr id="0" name="Picture 16" descr="C:\Users\mixxbaello21\Desktop\128docu\studentform_field_registry.png"/>
+                    <pic:cNvPicPr>
+                      <a:picLocks noChangeAspect="1" noChangeArrowheads="1"/>
+                    </pic:cNvPicPr>
+                  </pic:nvPicPr>
+                  <pic:blipFill>
+                    <a:blip r:embed="rId10">
+                      <a:extLst>
+                        <a:ext uri="{28A0092B-C50C-407E-A947-70E740481C1C}">
+                          <a14:useLocalDpi xmlns:a14="http://schemas.microsoft.com/office/drawing/2010/main" val="0"/>
+                        </a:ext>
+                      </a:extLst>
+                    </a:blip>
+                    <a:srcRect/>
+                    <a:stretch>
+                      <a:fillRect/>
+                    </a:stretch>
+                  </pic:blipFill>
+                  <pic:spPr bwMode="auto">
+                    <a:xfrm>
+                      <a:off x="0" y="0"/>
+                      <a:ext cx="5972379" cy="3040660"/>
+                    </a:xfrm>
+                    <a:prstGeom prst="rect">
+                      <a:avLst/>
+                    </a:prstGeom>
+                    <a:noFill/>
+                    <a:ln>
+                      <a:noFill/>
+                    </a:ln>
+                  </pic:spPr>
+                </pic:pic>
+              </a:graphicData>
+            </a:graphic>
+          </wp:inline>
+        </w:drawing>
+      </w:r>
+    </w:p>
+    <w:p>
+      <w:pPr>
+        <w:rPr>
+          <w:rFonts w:ascii="Times New Roman" w:hAnsi="Times New Roman" w:cs="Times New Roman"/>
+          <w:b/>
+          <w:sz w:val="24"/>
+        </w:rPr>
+      </w:pPr>
+      <w:r>
+        <w:rPr>
+          <w:rFonts w:ascii="Times New Roman" w:hAnsi="Times New Roman" w:cs="Times New Roman"/>
+          <w:b/>
+          <w:sz w:val="24"/>
+        </w:rPr>
+        <w:t>Student form field registry</w:t>
+      </w:r>
+      <w:r>
+        <w:rPr>
+          <w:rFonts w:ascii="Times New Roman" w:hAnsi="Times New Roman" w:cs="Times New Roman"/>
+          <w:b/>
+          <w:sz w:val="24"/>
+        </w:rPr>
+        <w:t xml:space="preserve"> table</w:t>
+      </w:r>
+    </w:p>
+    <w:p>
+      <w:pPr>
+        <w:rPr>
+          <w:rFonts w:ascii="Times New Roman" w:hAnsi="Times New Roman" w:cs="Times New Roman"/>
+          <w:sz w:val="24"/>
+        </w:rPr>
+      </w:pPr>
+      <w:r>
+        <w:rPr>
+          <w:rFonts w:ascii="Times New Roman" w:hAnsi="Times New Roman" w:cs="Times New Roman"/>
+          <w:sz w:val="24"/>
+        </w:rPr>
+        <w:t>This table stores information on newly created fields in the Student Information Page. This is linked to the table id of the student form table registry table since all fields are under a table.</w:t>
+      </w:r>
+    </w:p>
+    <w:p>
+      <w:pPr>
+        <w:rPr>
+          <w:rFonts w:ascii="Times New Roman" w:hAnsi="Times New Roman" w:cs="Times New Roman"/>
+          <w:sz w:val="40"/>
+        </w:rPr>
+      </w:pPr>
+      <w:r>
+        <w:rPr>
+          <w:rFonts w:ascii="Times New Roman" w:hAnsi="Times New Roman" w:cs="Times New Roman"/>
+          <w:noProof/>
+          <w:sz w:val="40"/>
+          <w:lang w:eastAsia="en-PH"/>
+        </w:rPr>
+        <w:drawing>
+          <wp:inline distT="0" distB="0" distL="0" distR="0">
+            <wp:extent cx="6002655" cy="1856105"/>
+            <wp:effectExtent l="0" t="0" r="0" b="0"/>
+            <wp:docPr id="15" name="Picture 15" descr="C:\Users\mixxbaello21\Desktop\128docu\student_finance.png"/>
+            <wp:cNvGraphicFramePr>
+              <a:graphicFrameLocks xmlns:a="http://schemas.openxmlformats.org/drawingml/2006/main" noChangeAspect="1"/>
+            </wp:cNvGraphicFramePr>
+            <a:graphic xmlns:a="http://schemas.openxmlformats.org/drawingml/2006/main">
+              <a:graphicData uri="http://schemas.openxmlformats.org/drawingml/2006/picture">
+                <pic:pic xmlns:pic="http://schemas.openxmlformats.org/drawingml/2006/picture">
+                  <pic:nvPicPr>
+                    <pic:cNvPr id="0" name="Picture 15" descr="C:\Users\mixxbaello21\Desktop\128docu\student_finance.png"/>
+                    <pic:cNvPicPr>
+                      <a:picLocks noChangeAspect="1" noChangeArrowheads="1"/>
+                    </pic:cNvPicPr>
+                  </pic:nvPicPr>
+                  <pic:blipFill>
+                    <a:blip r:embed="rId11">
+                      <a:extLst>
+                        <a:ext uri="{28A0092B-C50C-407E-A947-70E740481C1C}">
+                          <a14:useLocalDpi xmlns:a14="http://schemas.microsoft.com/office/drawing/2010/main" val="0"/>
+                        </a:ext>
+                      </a:extLst>
+                    </a:blip>
+                    <a:srcRect/>
+                    <a:stretch>
+                      <a:fillRect/>
+                    </a:stretch>
+                  </pic:blipFill>
+                  <pic:spPr bwMode="auto">
+                    <a:xfrm>
+                      <a:off x="0" y="0"/>
+                      <a:ext cx="6002655" cy="1856105"/>
+                    </a:xfrm>
+                    <a:prstGeom prst="rect">
+                      <a:avLst/>
+                    </a:prstGeom>
+                    <a:noFill/>
+                    <a:ln>
+                      <a:noFill/>
+                    </a:ln>
+                  </pic:spPr>
+                </pic:pic>
+              </a:graphicData>
+            </a:graphic>
+          </wp:inline>
+        </w:drawing>
+      </w:r>
+    </w:p>
+    <w:p>
+      <w:pPr>
+        <w:rPr>
+          <w:rFonts w:ascii="Times New Roman" w:hAnsi="Times New Roman" w:cs="Times New Roman"/>
+          <w:b/>
+          <w:sz w:val="24"/>
+        </w:rPr>
+      </w:pPr>
+      <w:r>
+        <w:rPr>
+          <w:rFonts w:ascii="Times New Roman" w:hAnsi="Times New Roman" w:cs="Times New Roman"/>
+          <w:b/>
+          <w:sz w:val="24"/>
+        </w:rPr>
+        <w:t>Student finance</w:t>
+      </w:r>
+      <w:r>
+        <w:rPr>
+          <w:rFonts w:ascii="Times New Roman" w:hAnsi="Times New Roman" w:cs="Times New Roman"/>
+          <w:b/>
+          <w:sz w:val="24"/>
+        </w:rPr>
+        <w:t xml:space="preserve"> table</w:t>
+      </w:r>
+    </w:p>
+    <w:p>
+      <w:pPr>
+        <w:rPr>
+          <w:rFonts w:ascii="Times New Roman" w:hAnsi="Times New Roman" w:cs="Times New Roman"/>
+          <w:sz w:val="24"/>
+        </w:rPr>
+      </w:pPr>
+      <w:r>
+        <w:rPr>
+          <w:rFonts w:ascii="Times New Roman" w:hAnsi="Times New Roman" w:cs="Times New Roman"/>
+          <w:sz w:val="24"/>
+        </w:rPr>
+        <w:t>This stores the student’s financial information entered through the Students Information Page.</w:t>
+      </w:r>
+    </w:p>
+    <w:p>
+      <w:pPr>
+        <w:rPr>
+          <w:rFonts w:ascii="Times New Roman" w:hAnsi="Times New Roman" w:cs="Times New Roman"/>
+          <w:sz w:val="40"/>
+        </w:rPr>
+      </w:pPr>
+      <w:r>
+        <w:rPr>
+          <w:rFonts w:ascii="Times New Roman" w:hAnsi="Times New Roman" w:cs="Times New Roman"/>
+          <w:noProof/>
+          <w:sz w:val="40"/>
+          <w:lang w:eastAsia="en-PH"/>
+        </w:rPr>
+        <w:lastRenderedPageBreak/>
+        <w:drawing>
+          <wp:inline distT="0" distB="0" distL="0" distR="0">
+            <wp:extent cx="6138545" cy="2028190"/>
+            <wp:effectExtent l="0" t="0" r="0" b="0"/>
+            <wp:docPr id="14" name="Picture 14" descr="C:\Users\mixxbaello21\Desktop\128docu\student_family_parent.png"/>
+            <wp:cNvGraphicFramePr>
+              <a:graphicFrameLocks xmlns:a="http://schemas.openxmlformats.org/drawingml/2006/main" noChangeAspect="1"/>
+            </wp:cNvGraphicFramePr>
+            <a:graphic xmlns:a="http://schemas.openxmlformats.org/drawingml/2006/main">
+              <a:graphicData uri="http://schemas.openxmlformats.org/drawingml/2006/picture">
+                <pic:pic xmlns:pic="http://schemas.openxmlformats.org/drawingml/2006/picture">
+                  <pic:nvPicPr>
+                    <pic:cNvPr id="0" name="Picture 14" descr="C:\Users\mixxbaello21\Desktop\128docu\student_family_parent.png"/>
+                    <pic:cNvPicPr>
+                      <a:picLocks noChangeAspect="1" noChangeArrowheads="1"/>
+                    </pic:cNvPicPr>
+                  </pic:nvPicPr>
+                  <pic:blipFill>
+                    <a:blip r:embed="rId12">
+                      <a:extLst>
+                        <a:ext uri="{28A0092B-C50C-407E-A947-70E740481C1C}">
+                          <a14:useLocalDpi xmlns:a14="http://schemas.microsoft.com/office/drawing/2010/main" val="0"/>
+                        </a:ext>
+                      </a:extLst>
+                    </a:blip>
+                    <a:srcRect/>
+                    <a:stretch>
+                      <a:fillRect/>
+                    </a:stretch>
+                  </pic:blipFill>
+                  <pic:spPr bwMode="auto">
+                    <a:xfrm>
+                      <a:off x="0" y="0"/>
+                      <a:ext cx="6138545" cy="2028190"/>
+                    </a:xfrm>
+                    <a:prstGeom prst="rect">
+                      <a:avLst/>
+                    </a:prstGeom>
+                    <a:noFill/>
+                    <a:ln>
+                      <a:noFill/>
+                    </a:ln>
+                  </pic:spPr>
+                </pic:pic>
+              </a:graphicData>
+            </a:graphic>
+          </wp:inline>
+        </w:drawing>
+      </w:r>
+    </w:p>
+    <w:p>
+      <w:pPr>
+        <w:rPr>
+          <w:rFonts w:ascii="Times New Roman" w:hAnsi="Times New Roman" w:cs="Times New Roman"/>
+          <w:b/>
+          <w:sz w:val="24"/>
+        </w:rPr>
+      </w:pPr>
+      <w:r>
+        <w:rPr>
+          <w:rFonts w:ascii="Times New Roman" w:hAnsi="Times New Roman" w:cs="Times New Roman"/>
+          <w:b/>
+          <w:sz w:val="24"/>
+        </w:rPr>
+        <w:t>Student family parent table</w:t>
+      </w:r>
+    </w:p>
+    <w:p>
+      <w:pPr>
+        <w:rPr>
+          <w:rFonts w:ascii="Times New Roman" w:hAnsi="Times New Roman" w:cs="Times New Roman"/>
+          <w:sz w:val="24"/>
+        </w:rPr>
+      </w:pPr>
+      <w:r>
+        <w:rPr>
+          <w:rFonts w:ascii="Times New Roman" w:hAnsi="Times New Roman" w:cs="Times New Roman"/>
+          <w:sz w:val="24"/>
+        </w:rPr>
+        <w:t>This table stores the student’s parent’s information entered from the Student Information Page</w:t>
+      </w:r>
+    </w:p>
+    <w:p>
+      <w:pPr>
+        <w:rPr>
+          <w:rFonts w:ascii="Times New Roman" w:hAnsi="Times New Roman" w:cs="Times New Roman"/>
+          <w:sz w:val="40"/>
+        </w:rPr>
+      </w:pPr>
+      <w:r>
+        <w:rPr>
+          <w:rFonts w:ascii="Times New Roman" w:hAnsi="Times New Roman" w:cs="Times New Roman"/>
+          <w:noProof/>
+          <w:sz w:val="40"/>
+          <w:lang w:eastAsia="en-PH"/>
+        </w:rPr>
+        <w:drawing>
+          <wp:inline distT="0" distB="0" distL="0" distR="0">
+            <wp:extent cx="5296535" cy="2326640"/>
+            <wp:effectExtent l="0" t="0" r="0" b="0"/>
+            <wp:docPr id="13" name="Picture 13" descr="C:\Users\mixxbaello21\Desktop\128docu\student_family_guardian.png"/>
+            <wp:cNvGraphicFramePr>
+              <a:graphicFrameLocks xmlns:a="http://schemas.openxmlformats.org/drawingml/2006/main" noChangeAspect="1"/>
+            </wp:cNvGraphicFramePr>
+            <a:graphic xmlns:a="http://schemas.openxmlformats.org/drawingml/2006/main">
+              <a:graphicData uri="http://schemas.openxmlformats.org/drawingml/2006/picture">
+                <pic:pic xmlns:pic="http://schemas.openxmlformats.org/drawingml/2006/picture">
+                  <pic:nvPicPr>
+                    <pic:cNvPr id="0" name="Picture 13" descr="C:\Users\mixxbaello21\Desktop\128docu\student_family_guardian.png"/>
+                    <pic:cNvPicPr>
+                      <a:picLocks noChangeAspect="1" noChangeArrowheads="1"/>
+                    </pic:cNvPicPr>
+                  </pic:nvPicPr>
+                  <pic:blipFill>
+                    <a:blip r:embed="rId13">
+                      <a:extLst>
+                        <a:ext uri="{28A0092B-C50C-407E-A947-70E740481C1C}">
+                          <a14:useLocalDpi xmlns:a14="http://schemas.microsoft.com/office/drawing/2010/main" val="0"/>
+                        </a:ext>
+                      </a:extLst>
+                    </a:blip>
+                    <a:srcRect/>
+                    <a:stretch>
+                      <a:fillRect/>
+                    </a:stretch>
+                  </pic:blipFill>
+                  <pic:spPr bwMode="auto">
+                    <a:xfrm>
+                      <a:off x="0" y="0"/>
+                      <a:ext cx="5296535" cy="2326640"/>
+                    </a:xfrm>
+                    <a:prstGeom prst="rect">
+                      <a:avLst/>
+                    </a:prstGeom>
+                    <a:noFill/>
+                    <a:ln>
+                      <a:noFill/>
+                    </a:ln>
+                  </pic:spPr>
+                </pic:pic>
+              </a:graphicData>
+            </a:graphic>
+          </wp:inline>
+        </w:drawing>
+      </w:r>
+      <w:r>
+        <w:rPr>
+          <w:rFonts w:ascii="Times New Roman" w:hAnsi="Times New Roman" w:cs="Times New Roman"/>
+          <w:noProof/>
+          <w:sz w:val="40"/>
+          <w:lang w:eastAsia="en-PH"/>
+        </w:rPr>
+        <w:drawing>
+          <wp:inline distT="0" distB="0" distL="0" distR="0">
+            <wp:extent cx="5902960" cy="2290445"/>
+            <wp:effectExtent l="0" t="0" r="2540" b="0"/>
+            <wp:docPr id="12" name="Picture 12" descr="C:\Users\mixxbaello21\Desktop\128docu\student_family_emercon.png"/>
+            <wp:cNvGraphicFramePr>
+              <a:graphicFrameLocks xmlns:a="http://schemas.openxmlformats.org/drawingml/2006/main" noChangeAspect="1"/>
+            </wp:cNvGraphicFramePr>
+            <a:graphic xmlns:a="http://schemas.openxmlformats.org/drawingml/2006/main">
+              <a:graphicData uri="http://schemas.openxmlformats.org/drawingml/2006/picture">
+                <pic:pic xmlns:pic="http://schemas.openxmlformats.org/drawingml/2006/picture">
+                  <pic:nvPicPr>
+                    <pic:cNvPr id="0" name="Picture 12" descr="C:\Users\mixxbaello21\Desktop\128docu\student_family_emercon.png"/>
+                    <pic:cNvPicPr>
+                      <a:picLocks noChangeAspect="1" noChangeArrowheads="1"/>
+                    </pic:cNvPicPr>
+                  </pic:nvPicPr>
+                  <pic:blipFill>
+                    <a:blip r:embed="rId14">
+                      <a:extLst>
+                        <a:ext uri="{28A0092B-C50C-407E-A947-70E740481C1C}">
+                          <a14:useLocalDpi xmlns:a14="http://schemas.microsoft.com/office/drawing/2010/main" val="0"/>
+                        </a:ext>
+                      </a:extLst>
+                    </a:blip>
+                    <a:srcRect/>
+                    <a:stretch>
+                      <a:fillRect/>
+                    </a:stretch>
+                  </pic:blipFill>
+                  <pic:spPr bwMode="auto">
+                    <a:xfrm>
+                      <a:off x="0" y="0"/>
+                      <a:ext cx="5902960" cy="2290445"/>
+                    </a:xfrm>
+                    <a:prstGeom prst="rect">
+                      <a:avLst/>
+                    </a:prstGeom>
+                    <a:noFill/>
+                    <a:ln>
+                      <a:noFill/>
+                    </a:ln>
+                  </pic:spPr>
+                </pic:pic>
+              </a:graphicData>
+            </a:graphic>
+          </wp:inline>
+        </w:drawing>
+      </w:r>
+      <w:r>
+        <w:rPr>
+          <w:rFonts w:ascii="Times New Roman" w:hAnsi="Times New Roman" w:cs="Times New Roman"/>
+          <w:noProof/>
+          <w:sz w:val="40"/>
+          <w:lang w:eastAsia="en-PH"/>
+        </w:rPr>
+        <w:lastRenderedPageBreak/>
+        <w:drawing>
+          <wp:inline distT="0" distB="0" distL="0" distR="0">
+            <wp:extent cx="5151120" cy="2028190"/>
+            <wp:effectExtent l="0" t="0" r="0" b="0"/>
+            <wp:docPr id="11" name="Picture 11" descr="C:\Users\mixxbaello21\Desktop\128docu\student_family_children.png"/>
+            <wp:cNvGraphicFramePr>
+              <a:graphicFrameLocks xmlns:a="http://schemas.openxmlformats.org/drawingml/2006/main" noChangeAspect="1"/>
+            </wp:cNvGraphicFramePr>
+            <a:graphic xmlns:a="http://schemas.openxmlformats.org/drawingml/2006/main">
+              <a:graphicData uri="http://schemas.openxmlformats.org/drawingml/2006/picture">
+                <pic:pic xmlns:pic="http://schemas.openxmlformats.org/drawingml/2006/picture">
+                  <pic:nvPicPr>
+                    <pic:cNvPr id="0" name="Picture 11" descr="C:\Users\mixxbaello21\Desktop\128docu\student_family_children.png"/>
+                    <pic:cNvPicPr>
+                      <a:picLocks noChangeAspect="1" noChangeArrowheads="1"/>
+                    </pic:cNvPicPr>
+                  </pic:nvPicPr>
+                  <pic:blipFill>
+                    <a:blip r:embed="rId15">
+                      <a:extLst>
+                        <a:ext uri="{28A0092B-C50C-407E-A947-70E740481C1C}">
+                          <a14:useLocalDpi xmlns:a14="http://schemas.microsoft.com/office/drawing/2010/main" val="0"/>
+                        </a:ext>
+                      </a:extLst>
+                    </a:blip>
+                    <a:srcRect/>
+                    <a:stretch>
+                      <a:fillRect/>
+                    </a:stretch>
+                  </pic:blipFill>
+                  <pic:spPr bwMode="auto">
+                    <a:xfrm>
+                      <a:off x="0" y="0"/>
+                      <a:ext cx="5151120" cy="2028190"/>
+                    </a:xfrm>
+                    <a:prstGeom prst="rect">
+                      <a:avLst/>
+                    </a:prstGeom>
+                    <a:noFill/>
+                    <a:ln>
+                      <a:noFill/>
+                    </a:ln>
+                  </pic:spPr>
+                </pic:pic>
+              </a:graphicData>
+            </a:graphic>
+          </wp:inline>
+        </w:drawing>
+      </w:r>
+      <w:r>
+        <w:rPr>
+          <w:rFonts w:ascii="Times New Roman" w:hAnsi="Times New Roman" w:cs="Times New Roman"/>
+          <w:noProof/>
+          <w:sz w:val="40"/>
+          <w:lang w:eastAsia="en-PH"/>
+        </w:rPr>
+        <w:drawing>
+          <wp:inline distT="0" distB="0" distL="0" distR="0">
+            <wp:extent cx="6373495" cy="2770505"/>
+            <wp:effectExtent l="0" t="0" r="8255" b="0"/>
+            <wp:docPr id="10" name="Picture 10" descr="C:\Users\mixxbaello21\Desktop\128docu\student_family.png"/>
+            <wp:cNvGraphicFramePr>
+              <a:graphicFrameLocks xmlns:a="http://schemas.openxmlformats.org/drawingml/2006/main" noChangeAspect="1"/>
+            </wp:cNvGraphicFramePr>
+            <a:graphic xmlns:a="http://schemas.openxmlformats.org/drawingml/2006/main">
+              <a:graphicData uri="http://schemas.openxmlformats.org/drawingml/2006/picture">
+                <pic:pic xmlns:pic="http://schemas.openxmlformats.org/drawingml/2006/picture">
+                  <pic:nvPicPr>
+                    <pic:cNvPr id="0" name="Picture 10" descr="C:\Users\mixxbaello21\Desktop\128docu\student_family.png"/>
+                    <pic:cNvPicPr>
+                      <a:picLocks noChangeAspect="1" noChangeArrowheads="1"/>
+                    </pic:cNvPicPr>
+                  </pic:nvPicPr>
+                  <pic:blipFill>
+                    <a:blip r:embed="rId16">
+                      <a:extLst>
+                        <a:ext uri="{28A0092B-C50C-407E-A947-70E740481C1C}">
+                          <a14:useLocalDpi xmlns:a14="http://schemas.microsoft.com/office/drawing/2010/main" val="0"/>
+                        </a:ext>
+                      </a:extLst>
+                    </a:blip>
+                    <a:srcRect/>
+                    <a:stretch>
+                      <a:fillRect/>
+                    </a:stretch>
+                  </pic:blipFill>
+                  <pic:spPr bwMode="auto">
+                    <a:xfrm>
+                      <a:off x="0" y="0"/>
+                      <a:ext cx="6373495" cy="2770505"/>
+                    </a:xfrm>
+                    <a:prstGeom prst="rect">
+                      <a:avLst/>
+                    </a:prstGeom>
+                    <a:noFill/>
+                    <a:ln>
+                      <a:noFill/>
+                    </a:ln>
+                  </pic:spPr>
+                </pic:pic>
+              </a:graphicData>
+            </a:graphic>
+          </wp:inline>
+        </w:drawing>
+      </w:r>
+      <w:r>
+        <w:rPr>
+          <w:rFonts w:ascii="Times New Roman" w:hAnsi="Times New Roman" w:cs="Times New Roman"/>
+          <w:noProof/>
+          <w:sz w:val="40"/>
+          <w:lang w:eastAsia="en-PH"/>
+        </w:rPr>
+        <w:drawing>
+          <wp:inline distT="0" distB="0" distL="0" distR="0">
+            <wp:extent cx="5975350" cy="2734310"/>
+            <wp:effectExtent l="0" t="0" r="6350" b="8890"/>
+            <wp:docPr id="9" name="Picture 9" descr="C:\Users\mixxbaello21\Desktop\128docu\student_education.png"/>
+            <wp:cNvGraphicFramePr>
+              <a:graphicFrameLocks xmlns:a="http://schemas.openxmlformats.org/drawingml/2006/main" noChangeAspect="1"/>
+            </wp:cNvGraphicFramePr>
+            <a:graphic xmlns:a="http://schemas.openxmlformats.org/drawingml/2006/main">
+              <a:graphicData uri="http://schemas.openxmlformats.org/drawingml/2006/picture">
+                <pic:pic xmlns:pic="http://schemas.openxmlformats.org/drawingml/2006/picture">
+                  <pic:nvPicPr>
+                    <pic:cNvPr id="0" name="Picture 9" descr="C:\Users\mixxbaello21\Desktop\128docu\student_education.png"/>
+                    <pic:cNvPicPr>
+                      <a:picLocks noChangeAspect="1" noChangeArrowheads="1"/>
+                    </pic:cNvPicPr>
+                  </pic:nvPicPr>
+                  <pic:blipFill>
+                    <a:blip r:embed="rId17">
+                      <a:extLst>
+                        <a:ext uri="{28A0092B-C50C-407E-A947-70E740481C1C}">
+                          <a14:useLocalDpi xmlns:a14="http://schemas.microsoft.com/office/drawing/2010/main" val="0"/>
+                        </a:ext>
+                      </a:extLst>
+                    </a:blip>
+                    <a:srcRect/>
+                    <a:stretch>
+                      <a:fillRect/>
+                    </a:stretch>
+                  </pic:blipFill>
+                  <pic:spPr bwMode="auto">
+                    <a:xfrm>
+                      <a:off x="0" y="0"/>
+                      <a:ext cx="5975350" cy="2734310"/>
+                    </a:xfrm>
+                    <a:prstGeom prst="rect">
+                      <a:avLst/>
+                    </a:prstGeom>
+                    <a:noFill/>
+                    <a:ln>
+                      <a:noFill/>
+                    </a:ln>
+                  </pic:spPr>
+                </pic:pic>
+              </a:graphicData>
+            </a:graphic>
+          </wp:inline>
+        </w:drawing>
+      </w:r>
+      <w:r>
+        <w:rPr>
+          <w:rFonts w:ascii="Times New Roman" w:hAnsi="Times New Roman" w:cs="Times New Roman"/>
+          <w:noProof/>
+          <w:sz w:val="40"/>
+          <w:lang w:eastAsia="en-PH"/>
+        </w:rPr>
+        <w:lastRenderedPageBreak/>
+        <w:drawing>
+          <wp:inline distT="0" distB="0" distL="0" distR="0">
+            <wp:extent cx="3594100" cy="3883660"/>
+            <wp:effectExtent l="0" t="0" r="6350" b="2540"/>
+            <wp:docPr id="8" name="Picture 8" descr="C:\Users\mixxbaello21\Desktop\128docu\student.png"/>
+            <wp:cNvGraphicFramePr>
+              <a:graphicFrameLocks xmlns:a="http://schemas.openxmlformats.org/drawingml/2006/main" noChangeAspect="1"/>
+            </wp:cNvGraphicFramePr>
+            <a:graphic xmlns:a="http://schemas.openxmlformats.org/drawingml/2006/main">
+              <a:graphicData uri="http://schemas.openxmlformats.org/drawingml/2006/picture">
+                <pic:pic xmlns:pic="http://schemas.openxmlformats.org/drawingml/2006/picture">
+                  <pic:nvPicPr>
+                    <pic:cNvPr id="0" name="Picture 8" descr="C:\Users\mixxbaello21\Desktop\128docu\student.png"/>
+                    <pic:cNvPicPr>
+                      <a:picLocks noChangeAspect="1" noChangeArrowheads="1"/>
+                    </pic:cNvPicPr>
+                  </pic:nvPicPr>
+                  <pic:blipFill>
+                    <a:blip r:embed="rId18">
+                      <a:extLst>
+                        <a:ext uri="{28A0092B-C50C-407E-A947-70E740481C1C}">
+                          <a14:useLocalDpi xmlns:a14="http://schemas.microsoft.com/office/drawing/2010/main" val="0"/>
+                        </a:ext>
+                      </a:extLst>
+                    </a:blip>
+                    <a:srcRect/>
+                    <a:stretch>
+                      <a:fillRect/>
+                    </a:stretch>
+                  </pic:blipFill>
+                  <pic:spPr bwMode="auto">
+                    <a:xfrm>
+                      <a:off x="0" y="0"/>
+                      <a:ext cx="3594100" cy="3883660"/>
+                    </a:xfrm>
+                    <a:prstGeom prst="rect">
+                      <a:avLst/>
+                    </a:prstGeom>
+                    <a:noFill/>
+                    <a:ln>
+                      <a:noFill/>
+                    </a:ln>
+                  </pic:spPr>
+                </pic:pic>
+              </a:graphicData>
+            </a:graphic>
+          </wp:inline>
+        </w:drawing>
+      </w:r>
+      <w:r>
+        <w:rPr>
+          <w:rFonts w:ascii="Times New Roman" w:hAnsi="Times New Roman" w:cs="Times New Roman"/>
+          <w:noProof/>
+          <w:sz w:val="40"/>
+          <w:lang w:eastAsia="en-PH"/>
+        </w:rPr>
+        <w:drawing>
+          <wp:inline distT="0" distB="0" distL="0" distR="0">
+            <wp:extent cx="6482080" cy="1593215"/>
+            <wp:effectExtent l="0" t="0" r="0" b="6985"/>
+            <wp:docPr id="7" name="Picture 7" descr="C:\Users\mixxbaello21\Desktop\128docu\multiple_choice_registry.png"/>
+            <wp:cNvGraphicFramePr>
+              <a:graphicFrameLocks xmlns:a="http://schemas.openxmlformats.org/drawingml/2006/main" noChangeAspect="1"/>
+            </wp:cNvGraphicFramePr>
+            <a:graphic xmlns:a="http://schemas.openxmlformats.org/drawingml/2006/main">
+              <a:graphicData uri="http://schemas.openxmlformats.org/drawingml/2006/picture">
+                <pic:pic xmlns:pic="http://schemas.openxmlformats.org/drawingml/2006/picture">
+                  <pic:nvPicPr>
+                    <pic:cNvPr id="0" name="Picture 7" descr="C:\Users\mixxbaello21\Desktop\128docu\multiple_choice_registry.png"/>
+                    <pic:cNvPicPr>
+                      <a:picLocks noChangeAspect="1" noChangeArrowheads="1"/>
+                    </pic:cNvPicPr>
+                  </pic:nvPicPr>
+                  <pic:blipFill>
+                    <a:blip r:embed="rId19">
+                      <a:extLst>
+                        <a:ext uri="{28A0092B-C50C-407E-A947-70E740481C1C}">
+                          <a14:useLocalDpi xmlns:a14="http://schemas.microsoft.com/office/drawing/2010/main" val="0"/>
+                        </a:ext>
+                      </a:extLst>
+                    </a:blip>
+                    <a:srcRect/>
+                    <a:stretch>
+                      <a:fillRect/>
+                    </a:stretch>
+                  </pic:blipFill>
+                  <pic:spPr bwMode="auto">
+                    <a:xfrm>
+                      <a:off x="0" y="0"/>
+                      <a:ext cx="6482080" cy="1593215"/>
+                    </a:xfrm>
+                    <a:prstGeom prst="rect">
+                      <a:avLst/>
+                    </a:prstGeom>
+                    <a:noFill/>
+                    <a:ln>
+                      <a:noFill/>
+                    </a:ln>
+                  </pic:spPr>
+                </pic:pic>
+              </a:graphicData>
+            </a:graphic>
+          </wp:inline>
+        </w:drawing>
+      </w:r>
+      <w:r>
+        <w:rPr>
+          <w:rFonts w:ascii="Times New Roman" w:hAnsi="Times New Roman" w:cs="Times New Roman"/>
+          <w:noProof/>
+          <w:sz w:val="40"/>
+          <w:lang w:eastAsia="en-PH"/>
+        </w:rPr>
+        <w:drawing>
+          <wp:inline distT="0" distB="0" distL="0" distR="0">
+            <wp:extent cx="6925945" cy="1819910"/>
+            <wp:effectExtent l="0" t="0" r="8255" b="8890"/>
+            <wp:docPr id="6" name="Picture 6" descr="C:\Users\mixxbaello21\Desktop\128docu\floating_entity_registry.png"/>
+            <wp:cNvGraphicFramePr>
+              <a:graphicFrameLocks xmlns:a="http://schemas.openxmlformats.org/drawingml/2006/main" noChangeAspect="1"/>
+            </wp:cNvGraphicFramePr>
+            <a:graphic xmlns:a="http://schemas.openxmlformats.org/drawingml/2006/main">
+              <a:graphicData uri="http://schemas.openxmlformats.org/drawingml/2006/picture">
+                <pic:pic xmlns:pic="http://schemas.openxmlformats.org/drawingml/2006/picture">
+                  <pic:nvPicPr>
+                    <pic:cNvPr id="0" name="Picture 6" descr="C:\Users\mixxbaello21\Desktop\128docu\floating_entity_registry.png"/>
+                    <pic:cNvPicPr>
+                      <a:picLocks noChangeAspect="1" noChangeArrowheads="1"/>
+                    </pic:cNvPicPr>
+                  </pic:nvPicPr>
+                  <pic:blipFill>
+                    <a:blip r:embed="rId20">
+                      <a:extLst>
+                        <a:ext uri="{28A0092B-C50C-407E-A947-70E740481C1C}">
+                          <a14:useLocalDpi xmlns:a14="http://schemas.microsoft.com/office/drawing/2010/main" val="0"/>
+                        </a:ext>
+                      </a:extLst>
+                    </a:blip>
+                    <a:srcRect/>
+                    <a:stretch>
+                      <a:fillRect/>
+                    </a:stretch>
+                  </pic:blipFill>
+                  <pic:spPr bwMode="auto">
+                    <a:xfrm>
+                      <a:off x="0" y="0"/>
+                      <a:ext cx="6925945" cy="1819910"/>
+                    </a:xfrm>
+                    <a:prstGeom prst="rect">
+                      <a:avLst/>
+                    </a:prstGeom>
+                    <a:noFill/>
+                    <a:ln>
+                      <a:noFill/>
+                    </a:ln>
+                  </pic:spPr>
+                </pic:pic>
+              </a:graphicData>
+            </a:graphic>
+          </wp:inline>
+        </w:drawing>
+      </w:r>
+      <w:r>
+        <w:rPr>
+          <w:rFonts w:ascii="Times New Roman" w:hAnsi="Times New Roman" w:cs="Times New Roman"/>
+          <w:noProof/>
+          <w:sz w:val="40"/>
+          <w:lang w:eastAsia="en-PH"/>
+        </w:rPr>
+        <w:lastRenderedPageBreak/>
+        <w:drawing>
+          <wp:inline distT="0" distB="0" distL="0" distR="0">
+            <wp:extent cx="6165215" cy="1602740"/>
+            <wp:effectExtent l="0" t="0" r="6985" b="0"/>
+            <wp:docPr id="5" name="Picture 5" descr="C:\Users\mixxbaello21\Desktop\128docu\choice_registry.png"/>
+            <wp:cNvGraphicFramePr>
+              <a:graphicFrameLocks xmlns:a="http://schemas.openxmlformats.org/drawingml/2006/main" noChangeAspect="1"/>
+            </wp:cNvGraphicFramePr>
+            <a:graphic xmlns:a="http://schemas.openxmlformats.org/drawingml/2006/main">
+              <a:graphicData uri="http://schemas.openxmlformats.org/drawingml/2006/picture">
+                <pic:pic xmlns:pic="http://schemas.openxmlformats.org/drawingml/2006/picture">
+                  <pic:nvPicPr>
+                    <pic:cNvPr id="0" name="Picture 5" descr="C:\Users\mixxbaello21\Desktop\128docu\choice_registry.png"/>
+                    <pic:cNvPicPr>
+                      <a:picLocks noChangeAspect="1" noChangeArrowheads="1"/>
+                    </pic:cNvPicPr>
+                  </pic:nvPicPr>
+                  <pic:blipFill>
+                    <a:blip r:embed="rId21">
+                      <a:extLst>
+                        <a:ext uri="{28A0092B-C50C-407E-A947-70E740481C1C}">
+                          <a14:useLocalDpi xmlns:a14="http://schemas.microsoft.com/office/drawing/2010/main" val="0"/>
+                        </a:ext>
+                      </a:extLst>
+                    </a:blip>
+                    <a:srcRect/>
+                    <a:stretch>
+                      <a:fillRect/>
+                    </a:stretch>
+                  </pic:blipFill>
+                  <pic:spPr bwMode="auto">
+                    <a:xfrm>
+                      <a:off x="0" y="0"/>
+                      <a:ext cx="6165215" cy="1602740"/>
+                    </a:xfrm>
+                    <a:prstGeom prst="rect">
+                      <a:avLst/>
+                    </a:prstGeom>
+                    <a:noFill/>
+                    <a:ln>
+                      <a:noFill/>
+                    </a:ln>
+                  </pic:spPr>
+                </pic:pic>
+              </a:graphicData>
+            </a:graphic>
+          </wp:inline>
+        </w:drawing>
+      </w:r>
+      <w:r>
+        <w:rPr>
+          <w:rFonts w:ascii="Times New Roman" w:hAnsi="Times New Roman" w:cs="Times New Roman"/>
+          <w:noProof/>
+          <w:sz w:val="40"/>
+          <w:lang w:eastAsia="en-PH"/>
+        </w:rPr>
+        <w:drawing>
+          <wp:inline distT="0" distB="0" distL="0" distR="0">
+            <wp:extent cx="5241925" cy="1566545"/>
+            <wp:effectExtent l="0" t="0" r="0" b="0"/>
+            <wp:docPr id="4" name="Picture 4" descr="C:\Users\mixxbaello21\Desktop\128docu\auth_users_group.png"/>
+            <wp:cNvGraphicFramePr>
+              <a:graphicFrameLocks xmlns:a="http://schemas.openxmlformats.org/drawingml/2006/main" noChangeAspect="1"/>
+            </wp:cNvGraphicFramePr>
+            <a:graphic xmlns:a="http://schemas.openxmlformats.org/drawingml/2006/main">
+              <a:graphicData uri="http://schemas.openxmlformats.org/drawingml/2006/picture">
+                <pic:pic xmlns:pic="http://schemas.openxmlformats.org/drawingml/2006/picture">
+                  <pic:nvPicPr>
+                    <pic:cNvPr id="0" name="Picture 4" descr="C:\Users\mixxbaello21\Desktop\128docu\auth_users_group.png"/>
+                    <pic:cNvPicPr>
+                      <a:picLocks noChangeAspect="1" noChangeArrowheads="1"/>
+                    </pic:cNvPicPr>
+                  </pic:nvPicPr>
+                  <pic:blipFill>
+                    <a:blip r:embed="rId22">
+                      <a:extLst>
+                        <a:ext uri="{28A0092B-C50C-407E-A947-70E740481C1C}">
+                          <a14:useLocalDpi xmlns:a14="http://schemas.microsoft.com/office/drawing/2010/main" val="0"/>
+                        </a:ext>
+                      </a:extLst>
+                    </a:blip>
+                    <a:srcRect/>
+                    <a:stretch>
+                      <a:fillRect/>
+                    </a:stretch>
+                  </pic:blipFill>
+                  <pic:spPr bwMode="auto">
+                    <a:xfrm>
+                      <a:off x="0" y="0"/>
+                      <a:ext cx="5241925" cy="1566545"/>
+                    </a:xfrm>
+                    <a:prstGeom prst="rect">
+                      <a:avLst/>
+                    </a:prstGeom>
+                    <a:noFill/>
+                    <a:ln>
+                      <a:noFill/>
+                    </a:ln>
+                  </pic:spPr>
+                </pic:pic>
+              </a:graphicData>
+            </a:graphic>
+          </wp:inline>
+        </w:drawing>
+      </w:r>
+      <w:r>
+        <w:rPr>
+          <w:rFonts w:ascii="Times New Roman" w:hAnsi="Times New Roman" w:cs="Times New Roman"/>
+          <w:noProof/>
+          <w:sz w:val="40"/>
+          <w:lang w:eastAsia="en-PH"/>
+        </w:rPr>
+        <w:drawing>
+          <wp:inline distT="0" distB="0" distL="0" distR="0">
+            <wp:extent cx="3784600" cy="4952365"/>
+            <wp:effectExtent l="0" t="0" r="6350" b="635"/>
+            <wp:docPr id="3" name="Picture 3" descr="C:\Users\mixxbaello21\Desktop\128docu\auth_users.png"/>
+            <wp:cNvGraphicFramePr>
+              <a:graphicFrameLocks xmlns:a="http://schemas.openxmlformats.org/drawingml/2006/main" noChangeAspect="1"/>
+            </wp:cNvGraphicFramePr>
+            <a:graphic xmlns:a="http://schemas.openxmlformats.org/drawingml/2006/main">
+              <a:graphicData uri="http://schemas.openxmlformats.org/drawingml/2006/picture">
+                <pic:pic xmlns:pic="http://schemas.openxmlformats.org/drawingml/2006/picture">
+                  <pic:nvPicPr>
+                    <pic:cNvPr id="0" name="Picture 3" descr="C:\Users\mixxbaello21\Desktop\128docu\auth_users.png"/>
+                    <pic:cNvPicPr>
+                      <a:picLocks noChangeAspect="1" noChangeArrowheads="1"/>
+                    </pic:cNvPicPr>
+                  </pic:nvPicPr>
+                  <pic:blipFill>
+                    <a:blip r:embed="rId23">
+                      <a:extLst>
+                        <a:ext uri="{28A0092B-C50C-407E-A947-70E740481C1C}">
+                          <a14:useLocalDpi xmlns:a14="http://schemas.microsoft.com/office/drawing/2010/main" val="0"/>
+                        </a:ext>
+                      </a:extLst>
+                    </a:blip>
+                    <a:srcRect/>
+                    <a:stretch>
+                      <a:fillRect/>
+                    </a:stretch>
+                  </pic:blipFill>
+                  <pic:spPr bwMode="auto">
+                    <a:xfrm>
+                      <a:off x="0" y="0"/>
+                      <a:ext cx="3784600" cy="4952365"/>
+                    </a:xfrm>
+                    <a:prstGeom prst="rect">
+                      <a:avLst/>
+                    </a:prstGeom>
+                    <a:noFill/>
+                    <a:ln>
+                      <a:noFill/>
+                    </a:ln>
+                  </pic:spPr>
+                </pic:pic>
+              </a:graphicData>
+            </a:graphic>
+          </wp:inline>
+        </w:drawing>
+      </w:r>
+      <w:r>
+        <w:rPr>
+          <w:rFonts w:ascii="Times New Roman" w:hAnsi="Times New Roman" w:cs="Times New Roman"/>
+          <w:noProof/>
+          <w:sz w:val="40"/>
+          <w:lang w:eastAsia="en-PH"/>
+        </w:rPr>
+        <w:lastRenderedPageBreak/>
+        <w:drawing>
+          <wp:inline distT="0" distB="0" distL="0" distR="0">
+            <wp:extent cx="3521710" cy="1737995"/>
+            <wp:effectExtent l="0" t="0" r="2540" b="0"/>
+            <wp:docPr id="2" name="Picture 2" descr="C:\Users\mixxbaello21\Desktop\128docu\auth_login_attempts.png"/>
+            <wp:cNvGraphicFramePr>
+              <a:graphicFrameLocks xmlns:a="http://schemas.openxmlformats.org/drawingml/2006/main" noChangeAspect="1"/>
+            </wp:cNvGraphicFramePr>
+            <a:graphic xmlns:a="http://schemas.openxmlformats.org/drawingml/2006/main">
+              <a:graphicData uri="http://schemas.openxmlformats.org/drawingml/2006/picture">
+                <pic:pic xmlns:pic="http://schemas.openxmlformats.org/drawingml/2006/picture">
+                  <pic:nvPicPr>
+                    <pic:cNvPr id="0" name="Picture 2" descr="C:\Users\mixxbaello21\Desktop\128docu\auth_login_attempts.png"/>
+                    <pic:cNvPicPr>
+                      <a:picLocks noChangeAspect="1" noChangeArrowheads="1"/>
+                    </pic:cNvPicPr>
+                  </pic:nvPicPr>
+                  <pic:blipFill>
+                    <a:blip r:embed="rId24">
+                      <a:extLst>
+                        <a:ext uri="{28A0092B-C50C-407E-A947-70E740481C1C}">
+                          <a14:useLocalDpi xmlns:a14="http://schemas.microsoft.com/office/drawing/2010/main" val="0"/>
+                        </a:ext>
+                      </a:extLst>
+                    </a:blip>
+                    <a:srcRect/>
+                    <a:stretch>
+                      <a:fillRect/>
+                    </a:stretch>
+                  </pic:blipFill>
+                  <pic:spPr bwMode="auto">
+                    <a:xfrm>
+                      <a:off x="0" y="0"/>
+                      <a:ext cx="3521710" cy="1737995"/>
+                    </a:xfrm>
+                    <a:prstGeom prst="rect">
+                      <a:avLst/>
+                    </a:prstGeom>
+                    <a:noFill/>
+                    <a:ln>
+                      <a:noFill/>
+                    </a:ln>
+                  </pic:spPr>
+                </pic:pic>
+              </a:graphicData>
+            </a:graphic>
+          </wp:inline>
+        </w:drawing>
+      </w:r>
+      <w:r>
+        <w:rPr>
+          <w:rFonts w:ascii="Times New Roman" w:hAnsi="Times New Roman" w:cs="Times New Roman"/>
+          <w:noProof/>
+          <w:sz w:val="40"/>
+          <w:lang w:eastAsia="en-PH"/>
+        </w:rPr>
+        <w:drawing>
+          <wp:inline distT="0" distB="0" distL="0" distR="0">
+            <wp:extent cx="3014980" cy="1575435"/>
+            <wp:effectExtent l="0" t="0" r="0" b="5715"/>
+            <wp:docPr id="1" name="Picture 1" descr="C:\Users\mixxbaello21\Desktop\128docu\auth_groups.png"/>
+            <wp:cNvGraphicFramePr>
+              <a:graphicFrameLocks xmlns:a="http://schemas.openxmlformats.org/drawingml/2006/main" noChangeAspect="1"/>
+            </wp:cNvGraphicFramePr>
+            <a:graphic xmlns:a="http://schemas.openxmlformats.org/drawingml/2006/main">
+              <a:graphicData uri="http://schemas.openxmlformats.org/drawingml/2006/picture">
+                <pic:pic xmlns:pic="http://schemas.openxmlformats.org/drawingml/2006/picture">
+                  <pic:nvPicPr>
+                    <pic:cNvPr id="0" name="Picture 1" descr="C:\Users\mixxbaello21\Desktop\128docu\auth_groups.png"/>
+                    <pic:cNvPicPr>
+                      <a:picLocks noChangeAspect="1" noChangeArrowheads="1"/>
+                    </pic:cNvPicPr>
+                  </pic:nvPicPr>
+                  <pic:blipFill>
+                    <a:blip r:embed="rId25">
+                      <a:extLst>
+                        <a:ext uri="{28A0092B-C50C-407E-A947-70E740481C1C}">
+                          <a14:useLocalDpi xmlns:a14="http://schemas.microsoft.com/office/drawing/2010/main" val="0"/>
+                        </a:ext>
+                      </a:extLst>
+                    </a:blip>
+                    <a:srcRect/>
+                    <a:stretch>
+                      <a:fillRect/>
+                    </a:stretch>
+                  </pic:blipFill>
+                  <pic:spPr bwMode="auto">
+                    <a:xfrm>
+                      <a:off x="0" y="0"/>
+                      <a:ext cx="3014980" cy="1575435"/>
+                    </a:xfrm>
+                    <a:prstGeom prst="rect">
+                      <a:avLst/>
+                    </a:prstGeom>
+                    <a:noFill/>
+                    <a:ln>
+                      <a:noFill/>
+                    </a:ln>
+                  </pic:spPr>
+                </pic:pic>
+              </a:graphicData>
+            </a:graphic>
+          </wp:inline>
+        </w:drawing>
+      </w:r>
+    </w:p>
+    <w:p>
+      <w:pPr>
+        <w:rPr>
+          <w:rFonts w:ascii="Times New Roman" w:hAnsi="Times New Roman" w:cs="Times New Roman"/>
+          <w:sz w:val="40"/>
+        </w:rPr>
+      </w:pPr>
     </w:p>
     <w:p>
       <w:pPr>
@@ -678,6 +2417,14 @@
           <w:sz w:val="40"/>
         </w:rPr>
       </w:pPr>
+    </w:p>
+    <w:p>
+      <w:pPr>
+        <w:rPr>
+          <w:rFonts w:ascii="Times New Roman" w:hAnsi="Times New Roman" w:cs="Times New Roman"/>
+          <w:sz w:val="40"/>
+        </w:rPr>
+      </w:pPr>
       <w:r>
         <w:rPr>
           <w:rFonts w:ascii="Times New Roman" w:hAnsi="Times New Roman" w:cs="Times New Roman"/>
@@ -701,6 +2448,14 @@
           <w:sz w:val="40"/>
         </w:rPr>
       </w:pPr>
+    </w:p>
+    <w:p>
+      <w:pPr>
+        <w:rPr>
+          <w:rFonts w:ascii="Times New Roman" w:hAnsi="Times New Roman" w:cs="Times New Roman"/>
+          <w:sz w:val="40"/>
+        </w:rPr>
+      </w:pPr>
       <w:r>
         <w:rPr>
           <w:rFonts w:ascii="Times New Roman" w:hAnsi="Times New Roman" w:cs="Times New Roman"/>
@@ -716,6 +2471,103 @@
           <w:sz w:val="24"/>
         </w:rPr>
       </w:pPr>
+      <w:r>
+        <w:rPr>
+          <w:rFonts w:ascii="Times New Roman" w:hAnsi="Times New Roman" w:cs="Times New Roman"/>
+          <w:sz w:val="24"/>
+        </w:rPr>
+        <w:t xml:space="preserve">The system underwent different versions throughout its creation. The first request was a website dedicated to a test maker with the student information as a minor addition. </w:t>
+      </w:r>
+      <w:r>
+        <w:rPr>
+          <w:rFonts w:ascii="Times New Roman" w:hAnsi="Times New Roman" w:cs="Times New Roman"/>
+          <w:sz w:val="24"/>
+        </w:rPr>
+        <w:t>The test maker was supposed to be the main focus of the project but due to some problems we focused on the student information page first.</w:t>
+      </w:r>
+    </w:p>
+    <w:p>
+      <w:pPr>
+        <w:rPr>
+          <w:rFonts w:ascii="Times New Roman" w:hAnsi="Times New Roman" w:cs="Times New Roman"/>
+          <w:sz w:val="24"/>
+        </w:rPr>
+      </w:pPr>
+      <w:r>
+        <w:rPr>
+          <w:rFonts w:ascii="Times New Roman" w:hAnsi="Times New Roman" w:cs="Times New Roman"/>
+          <w:sz w:val="24"/>
+        </w:rPr>
+        <w:t>The problem with the test maker was evaluation of the answers. The Guidance office uses different forms of questionnaires i.e. multiple choice with multiple answer values. A solution was proposed to create a table with the different answers having an initial value of zero. Every time an answer is selected it has different specific manipulations in the answer table.</w:t>
+      </w:r>
+    </w:p>
+    <w:p>
+      <w:pPr>
+        <w:rPr>
+          <w:rFonts w:ascii="Times New Roman" w:hAnsi="Times New Roman" w:cs="Times New Roman"/>
+          <w:sz w:val="24"/>
+        </w:rPr>
+      </w:pPr>
+      <w:r>
+        <w:rPr>
+          <w:rFonts w:ascii="Times New Roman" w:hAnsi="Times New Roman" w:cs="Times New Roman"/>
+          <w:sz w:val="24"/>
+        </w:rPr>
+        <w:lastRenderedPageBreak/>
+        <w:t xml:space="preserve">Upon completion of the website excluding the test maker evaluation, a new problem arose. The </w:t>
+      </w:r>
+      <w:r>
+        <w:rPr>
+          <w:rFonts w:ascii="Times New Roman" w:hAnsi="Times New Roman" w:cs="Times New Roman"/>
+          <w:sz w:val="24"/>
+        </w:rPr>
+        <w:t xml:space="preserve">Guidance office decided to remove the test maker function. This was due to a </w:t>
+      </w:r>
+      <w:r>
+        <w:rPr>
+          <w:rFonts w:ascii="Times New Roman" w:hAnsi="Times New Roman" w:cs="Times New Roman"/>
+          <w:sz w:val="24"/>
+        </w:rPr>
+        <w:t>copyright infringement on some questionnaires that was supposed to be entered to the test maker page.</w:t>
+      </w:r>
+    </w:p>
+    <w:p>
+      <w:pPr>
+        <w:rPr>
+          <w:rFonts w:ascii="Times New Roman" w:hAnsi="Times New Roman" w:cs="Times New Roman"/>
+          <w:sz w:val="24"/>
+        </w:rPr>
+      </w:pPr>
+      <w:r>
+        <w:rPr>
+          <w:rFonts w:ascii="Times New Roman" w:hAnsi="Times New Roman" w:cs="Times New Roman"/>
+          <w:sz w:val="24"/>
+        </w:rPr>
+        <w:t>A substitution for this was the Risk Protective Assessment Survey which is made by the University of the Philippines – Baguio Campus Guidance office so no copyright infringement would be incurred.</w:t>
+      </w:r>
+    </w:p>
+    <w:p>
+      <w:pPr>
+        <w:rPr>
+          <w:rFonts w:ascii="Times New Roman" w:hAnsi="Times New Roman" w:cs="Times New Roman"/>
+          <w:sz w:val="24"/>
+        </w:rPr>
+      </w:pPr>
+      <w:r>
+        <w:rPr>
+          <w:rFonts w:ascii="Times New Roman" w:hAnsi="Times New Roman" w:cs="Times New Roman"/>
+          <w:sz w:val="24"/>
+        </w:rPr>
+        <w:t>The final version of the system included the student information page, the Risk Protective Assessment Survey, and the administrator accounts.</w:t>
+      </w:r>
+    </w:p>
+    <w:p>
+      <w:pPr>
+        <w:rPr>
+          <w:rFonts w:ascii="Times New Roman" w:hAnsi="Times New Roman" w:cs="Times New Roman"/>
+          <w:sz w:val="40"/>
+        </w:rPr>
+      </w:pPr>
     </w:p>
     <w:p>
       <w:pPr>
@@ -745,6 +2597,14 @@
         <w:rPr>
           <w:rFonts w:ascii="Times New Roman" w:hAnsi="Times New Roman" w:cs="Times New Roman"/>
           <w:sz w:val="40"/>
+        </w:rPr>
+      </w:pPr>
+    </w:p>
+    <w:p>
+      <w:pPr>
+        <w:rPr>
+          <w:rFonts w:ascii="Times New Roman" w:hAnsi="Times New Roman" w:cs="Times New Roman"/>
+          <w:sz w:val="24"/>
         </w:rPr>
       </w:pPr>
       <w:r>

--- a/documentation/draft1.docx
+++ b/documentation/draft1.docx
@@ -126,8 +126,17 @@
           <w:rFonts w:ascii="Times New Roman" w:hAnsi="Times New Roman" w:cs="Times New Roman"/>
           <w:sz w:val="28"/>
         </w:rPr>
-        <w:t>Tyrel Justin Dogup</w:t>
-      </w:r>
+        <w:t xml:space="preserve">Tyrel Justin </w:t>
+      </w:r>
+      <w:proofErr w:type="spellStart"/>
+      <w:r>
+        <w:rPr>
+          <w:rFonts w:ascii="Times New Roman" w:hAnsi="Times New Roman" w:cs="Times New Roman"/>
+          <w:sz w:val="28"/>
+        </w:rPr>
+        <w:t>Dogup</w:t>
+      </w:r>
+      <w:proofErr w:type="spellEnd"/>
     </w:p>
     <w:p>
       <w:pPr>
@@ -194,8 +203,6 @@
           <w:sz w:val="40"/>
         </w:rPr>
       </w:pPr>
-      <w:bookmarkStart w:id="0" w:name="_GoBack"/>
-      <w:bookmarkEnd w:id="0"/>
     </w:p>
     <w:p>
       <w:pPr>
@@ -225,7 +232,23 @@
           <w:rFonts w:ascii="Times New Roman" w:hAnsi="Times New Roman" w:cs="Times New Roman"/>
           <w:sz w:val="24"/>
         </w:rPr>
-        <w:t>This is a documentation on the Computer Science 128 project by Tyrel Justin Dogup, Peter John Ramos, Enrico Baello Jr., and Joel Ivan Sarmiento. The project is a student information database and mental health survey requested by the Guidance office of the University of the Philippines – Baguio Campus.</w:t>
+        <w:t xml:space="preserve">This is a documentation on the Computer Science 128 project by Tyrel Justin </w:t>
+      </w:r>
+      <w:proofErr w:type="spellStart"/>
+      <w:r>
+        <w:rPr>
+          <w:rFonts w:ascii="Times New Roman" w:hAnsi="Times New Roman" w:cs="Times New Roman"/>
+          <w:sz w:val="24"/>
+        </w:rPr>
+        <w:t>Dogup</w:t>
+      </w:r>
+      <w:proofErr w:type="spellEnd"/>
+      <w:r>
+        <w:rPr>
+          <w:rFonts w:ascii="Times New Roman" w:hAnsi="Times New Roman" w:cs="Times New Roman"/>
+          <w:sz w:val="24"/>
+        </w:rPr>
+        <w:t>, Peter John Ramos, Enrico Baello Jr., and Joel Ivan Sarmiento. The project is a student information database and mental health survey requested by the Guidance office of the University of the Philippines – Baguio Campus.</w:t>
       </w:r>
     </w:p>
     <w:p>
@@ -327,6 +350,53 @@
           <w:rFonts w:ascii="Times New Roman" w:hAnsi="Times New Roman" w:cs="Times New Roman"/>
           <w:sz w:val="24"/>
         </w:rPr>
+        <w:t xml:space="preserve">The system was made with </w:t>
+      </w:r>
+      <w:proofErr w:type="spellStart"/>
+      <w:r>
+        <w:rPr>
+          <w:rFonts w:ascii="Times New Roman" w:hAnsi="Times New Roman" w:cs="Times New Roman"/>
+          <w:sz w:val="24"/>
+        </w:rPr>
+        <w:t>CodeIgniter</w:t>
+      </w:r>
+      <w:proofErr w:type="spellEnd"/>
+      <w:r>
+        <w:rPr>
+          <w:rFonts w:ascii="Times New Roman" w:hAnsi="Times New Roman" w:cs="Times New Roman"/>
+          <w:sz w:val="24"/>
+        </w:rPr>
+        <w:t xml:space="preserve"> as a framework which uses an MVC pattern. </w:t>
+      </w:r>
+      <w:proofErr w:type="spellStart"/>
+      <w:r>
+        <w:rPr>
+          <w:rFonts w:ascii="Times New Roman" w:hAnsi="Times New Roman" w:cs="Times New Roman"/>
+          <w:sz w:val="24"/>
+        </w:rPr>
+        <w:t>CodeIgniter</w:t>
+      </w:r>
+      <w:proofErr w:type="spellEnd"/>
+      <w:r>
+        <w:rPr>
+          <w:rFonts w:ascii="Times New Roman" w:hAnsi="Times New Roman" w:cs="Times New Roman"/>
+          <w:sz w:val="24"/>
+        </w:rPr>
+        <w:t xml:space="preserve"> is a PHP framework with a very small footprint, built for developers who need a simple and elegant toolkit to create full-featured web applications.</w:t>
+      </w:r>
+    </w:p>
+    <w:p>
+      <w:pPr>
+        <w:rPr>
+          <w:rFonts w:ascii="Times New Roman" w:hAnsi="Times New Roman" w:cs="Times New Roman"/>
+          <w:sz w:val="24"/>
+        </w:rPr>
+      </w:pPr>
+      <w:r>
+        <w:rPr>
+          <w:rFonts w:ascii="Times New Roman" w:hAnsi="Times New Roman" w:cs="Times New Roman"/>
+          <w:sz w:val="24"/>
+        </w:rPr>
         <w:t xml:space="preserve">The </w:t>
       </w:r>
       <w:r>
@@ -507,6 +577,14 @@
       <w:pPr>
         <w:rPr>
           <w:rFonts w:ascii="Times New Roman" w:hAnsi="Times New Roman" w:cs="Times New Roman"/>
+          <w:sz w:val="24"/>
+        </w:rPr>
+      </w:pPr>
+    </w:p>
+    <w:p>
+      <w:pPr>
+        <w:rPr>
+          <w:rFonts w:ascii="Times New Roman" w:hAnsi="Times New Roman" w:cs="Times New Roman"/>
           <w:sz w:val="40"/>
         </w:rPr>
       </w:pPr>
@@ -540,6 +618,7 @@
           <w:b/>
           <w:sz w:val="24"/>
         </w:rPr>
+        <w:lastRenderedPageBreak/>
         <w:t>Non-functional Requirements</w:t>
       </w:r>
     </w:p>
@@ -570,7 +649,6 @@
           <w:rFonts w:ascii="Times New Roman" w:hAnsi="Times New Roman" w:cs="Times New Roman"/>
           <w:sz w:val="24"/>
         </w:rPr>
-        <w:lastRenderedPageBreak/>
         <w:t>Performance and Usability – Use of the system is made easier with a simple user interface with clear butto</w:t>
       </w:r>
       <w:r>
@@ -698,7 +776,7 @@
                     </pic:cNvPicPr>
                   </pic:nvPicPr>
                   <pic:blipFill>
-                    <a:blip r:embed="rId4">
+                    <a:blip r:embed="rId5">
                       <a:extLst>
                         <a:ext uri="{28A0092B-C50C-407E-A947-70E740481C1C}">
                           <a14:useLocalDpi xmlns:a14="http://schemas.microsoft.com/office/drawing/2010/main" val="0"/>
@@ -802,7 +880,7 @@
                     </pic:cNvPicPr>
                   </pic:nvPicPr>
                   <pic:blipFill>
-                    <a:blip r:embed="rId5">
+                    <a:blip r:embed="rId6">
                       <a:extLst>
                         <a:ext uri="{28A0092B-C50C-407E-A947-70E740481C1C}">
                           <a14:useLocalDpi xmlns:a14="http://schemas.microsoft.com/office/drawing/2010/main" val="0"/>
@@ -911,7 +989,7 @@
                     </pic:cNvPicPr>
                   </pic:nvPicPr>
                   <pic:blipFill>
-                    <a:blip r:embed="rId6">
+                    <a:blip r:embed="rId7">
                       <a:extLst>
                         <a:ext uri="{28A0092B-C50C-407E-A947-70E740481C1C}">
                           <a14:useLocalDpi xmlns:a14="http://schemas.microsoft.com/office/drawing/2010/main" val="0"/>
@@ -1023,7 +1101,7 @@
                     </pic:cNvPicPr>
                   </pic:nvPicPr>
                   <pic:blipFill>
-                    <a:blip r:embed="rId7">
+                    <a:blip r:embed="rId8">
                       <a:extLst>
                         <a:ext uri="{28A0092B-C50C-407E-A947-70E740481C1C}">
                           <a14:useLocalDpi xmlns:a14="http://schemas.microsoft.com/office/drawing/2010/main" val="0"/>
@@ -1134,7 +1212,7 @@
                     </pic:cNvPicPr>
                   </pic:nvPicPr>
                   <pic:blipFill>
-                    <a:blip r:embed="rId8">
+                    <a:blip r:embed="rId9">
                       <a:extLst>
                         <a:ext uri="{28A0092B-C50C-407E-A947-70E740481C1C}">
                           <a14:useLocalDpi xmlns:a14="http://schemas.microsoft.com/office/drawing/2010/main" val="0"/>
@@ -1238,7 +1316,7 @@
                     </pic:cNvPicPr>
                   </pic:nvPicPr>
                   <pic:blipFill>
-                    <a:blip r:embed="rId9">
+                    <a:blip r:embed="rId10">
                       <a:extLst>
                         <a:ext uri="{28A0092B-C50C-407E-A947-70E740481C1C}">
                           <a14:useLocalDpi xmlns:a14="http://schemas.microsoft.com/office/drawing/2010/main" val="0"/>
@@ -1366,7 +1444,7 @@
                     </pic:cNvPicPr>
                   </pic:nvPicPr>
                   <pic:blipFill>
-                    <a:blip r:embed="rId10">
+                    <a:blip r:embed="rId11">
                       <a:extLst>
                         <a:ext uri="{28A0092B-C50C-407E-A947-70E740481C1C}">
                           <a14:useLocalDpi xmlns:a14="http://schemas.microsoft.com/office/drawing/2010/main" val="0"/>
@@ -1470,7 +1548,7 @@
                     </pic:cNvPicPr>
                   </pic:nvPicPr>
                   <pic:blipFill>
-                    <a:blip r:embed="rId11">
+                    <a:blip r:embed="rId12">
                       <a:extLst>
                         <a:ext uri="{28A0092B-C50C-407E-A947-70E740481C1C}">
                           <a14:useLocalDpi xmlns:a14="http://schemas.microsoft.com/office/drawing/2010/main" val="0"/>
@@ -1575,7 +1653,7 @@
                     </pic:cNvPicPr>
                   </pic:nvPicPr>
                   <pic:blipFill>
-                    <a:blip r:embed="rId12">
+                    <a:blip r:embed="rId13">
                       <a:extLst>
                         <a:ext uri="{28A0092B-C50C-407E-A947-70E740481C1C}">
                           <a14:useLocalDpi xmlns:a14="http://schemas.microsoft.com/office/drawing/2010/main" val="0"/>
@@ -1671,7 +1749,7 @@
                     </pic:cNvPicPr>
                   </pic:nvPicPr>
                   <pic:blipFill>
-                    <a:blip r:embed="rId13">
+                    <a:blip r:embed="rId14">
                       <a:extLst>
                         <a:ext uri="{28A0092B-C50C-407E-A947-70E740481C1C}">
                           <a14:useLocalDpi xmlns:a14="http://schemas.microsoft.com/office/drawing/2010/main" val="0"/>
@@ -1727,7 +1805,7 @@
                     </pic:cNvPicPr>
                   </pic:nvPicPr>
                   <pic:blipFill>
-                    <a:blip r:embed="rId14">
+                    <a:blip r:embed="rId15">
                       <a:extLst>
                         <a:ext uri="{28A0092B-C50C-407E-A947-70E740481C1C}">
                           <a14:useLocalDpi xmlns:a14="http://schemas.microsoft.com/office/drawing/2010/main" val="0"/>
@@ -1784,7 +1862,7 @@
                     </pic:cNvPicPr>
                   </pic:nvPicPr>
                   <pic:blipFill>
-                    <a:blip r:embed="rId15">
+                    <a:blip r:embed="rId16">
                       <a:extLst>
                         <a:ext uri="{28A0092B-C50C-407E-A947-70E740481C1C}">
                           <a14:useLocalDpi xmlns:a14="http://schemas.microsoft.com/office/drawing/2010/main" val="0"/>
@@ -1840,7 +1918,7 @@
                     </pic:cNvPicPr>
                   </pic:nvPicPr>
                   <pic:blipFill>
-                    <a:blip r:embed="rId16">
+                    <a:blip r:embed="rId17">
                       <a:extLst>
                         <a:ext uri="{28A0092B-C50C-407E-A947-70E740481C1C}">
                           <a14:useLocalDpi xmlns:a14="http://schemas.microsoft.com/office/drawing/2010/main" val="0"/>
@@ -1896,7 +1974,7 @@
                     </pic:cNvPicPr>
                   </pic:nvPicPr>
                   <pic:blipFill>
-                    <a:blip r:embed="rId17">
+                    <a:blip r:embed="rId18">
                       <a:extLst>
                         <a:ext uri="{28A0092B-C50C-407E-A947-70E740481C1C}">
                           <a14:useLocalDpi xmlns:a14="http://schemas.microsoft.com/office/drawing/2010/main" val="0"/>
@@ -1953,7 +2031,7 @@
                     </pic:cNvPicPr>
                   </pic:nvPicPr>
                   <pic:blipFill>
-                    <a:blip r:embed="rId18">
+                    <a:blip r:embed="rId19">
                       <a:extLst>
                         <a:ext uri="{28A0092B-C50C-407E-A947-70E740481C1C}">
                           <a14:useLocalDpi xmlns:a14="http://schemas.microsoft.com/office/drawing/2010/main" val="0"/>
@@ -1993,8 +2071,8 @@
         </w:rPr>
         <w:drawing>
           <wp:inline distT="0" distB="0" distL="0" distR="0">
-            <wp:extent cx="6482080" cy="1593215"/>
-            <wp:effectExtent l="0" t="0" r="0" b="6985"/>
+            <wp:extent cx="5828306" cy="1432525"/>
+            <wp:effectExtent l="0" t="0" r="1270" b="0"/>
             <wp:docPr id="7" name="Picture 7" descr="C:\Users\mixxbaello21\Desktop\128docu\multiple_choice_registry.png"/>
             <wp:cNvGraphicFramePr>
               <a:graphicFrameLocks xmlns:a="http://schemas.openxmlformats.org/drawingml/2006/main" noChangeAspect="1"/>
@@ -2004,62 +2082,6 @@
                 <pic:pic xmlns:pic="http://schemas.openxmlformats.org/drawingml/2006/picture">
                   <pic:nvPicPr>
                     <pic:cNvPr id="0" name="Picture 7" descr="C:\Users\mixxbaello21\Desktop\128docu\multiple_choice_registry.png"/>
-                    <pic:cNvPicPr>
-                      <a:picLocks noChangeAspect="1" noChangeArrowheads="1"/>
-                    </pic:cNvPicPr>
-                  </pic:nvPicPr>
-                  <pic:blipFill>
-                    <a:blip r:embed="rId19">
-                      <a:extLst>
-                        <a:ext uri="{28A0092B-C50C-407E-A947-70E740481C1C}">
-                          <a14:useLocalDpi xmlns:a14="http://schemas.microsoft.com/office/drawing/2010/main" val="0"/>
-                        </a:ext>
-                      </a:extLst>
-                    </a:blip>
-                    <a:srcRect/>
-                    <a:stretch>
-                      <a:fillRect/>
-                    </a:stretch>
-                  </pic:blipFill>
-                  <pic:spPr bwMode="auto">
-                    <a:xfrm>
-                      <a:off x="0" y="0"/>
-                      <a:ext cx="6482080" cy="1593215"/>
-                    </a:xfrm>
-                    <a:prstGeom prst="rect">
-                      <a:avLst/>
-                    </a:prstGeom>
-                    <a:noFill/>
-                    <a:ln>
-                      <a:noFill/>
-                    </a:ln>
-                  </pic:spPr>
-                </pic:pic>
-              </a:graphicData>
-            </a:graphic>
-          </wp:inline>
-        </w:drawing>
-      </w:r>
-      <w:r>
-        <w:rPr>
-          <w:rFonts w:ascii="Times New Roman" w:hAnsi="Times New Roman" w:cs="Times New Roman"/>
-          <w:noProof/>
-          <w:sz w:val="40"/>
-          <w:lang w:eastAsia="en-PH"/>
-        </w:rPr>
-        <w:drawing>
-          <wp:inline distT="0" distB="0" distL="0" distR="0">
-            <wp:extent cx="6925945" cy="1819910"/>
-            <wp:effectExtent l="0" t="0" r="8255" b="8890"/>
-            <wp:docPr id="6" name="Picture 6" descr="C:\Users\mixxbaello21\Desktop\128docu\floating_entity_registry.png"/>
-            <wp:cNvGraphicFramePr>
-              <a:graphicFrameLocks xmlns:a="http://schemas.openxmlformats.org/drawingml/2006/main" noChangeAspect="1"/>
-            </wp:cNvGraphicFramePr>
-            <a:graphic xmlns:a="http://schemas.openxmlformats.org/drawingml/2006/main">
-              <a:graphicData uri="http://schemas.openxmlformats.org/drawingml/2006/picture">
-                <pic:pic xmlns:pic="http://schemas.openxmlformats.org/drawingml/2006/picture">
-                  <pic:nvPicPr>
-                    <pic:cNvPr id="0" name="Picture 6" descr="C:\Users\mixxbaello21\Desktop\128docu\floating_entity_registry.png"/>
                     <pic:cNvPicPr>
                       <a:picLocks noChangeAspect="1" noChangeArrowheads="1"/>
                     </pic:cNvPicPr>
@@ -2080,7 +2102,7 @@
                   <pic:spPr bwMode="auto">
                     <a:xfrm>
                       <a:off x="0" y="0"/>
-                      <a:ext cx="6925945" cy="1819910"/>
+                      <a:ext cx="5847819" cy="1437321"/>
                     </a:xfrm>
                     <a:prstGeom prst="rect">
                       <a:avLst/>
@@ -2103,12 +2125,11 @@
           <w:sz w:val="40"/>
           <w:lang w:eastAsia="en-PH"/>
         </w:rPr>
-        <w:lastRenderedPageBreak/>
         <w:drawing>
           <wp:inline distT="0" distB="0" distL="0" distR="0">
-            <wp:extent cx="6165215" cy="1602740"/>
-            <wp:effectExtent l="0" t="0" r="6985" b="0"/>
-            <wp:docPr id="5" name="Picture 5" descr="C:\Users\mixxbaello21\Desktop\128docu\choice_registry.png"/>
+            <wp:extent cx="5812762" cy="1527402"/>
+            <wp:effectExtent l="0" t="0" r="0" b="0"/>
+            <wp:docPr id="6" name="Picture 6" descr="C:\Users\mixxbaello21\Desktop\128docu\floating_entity_registry.png"/>
             <wp:cNvGraphicFramePr>
               <a:graphicFrameLocks xmlns:a="http://schemas.openxmlformats.org/drawingml/2006/main" noChangeAspect="1"/>
             </wp:cNvGraphicFramePr>
@@ -2116,7 +2137,7 @@
               <a:graphicData uri="http://schemas.openxmlformats.org/drawingml/2006/picture">
                 <pic:pic xmlns:pic="http://schemas.openxmlformats.org/drawingml/2006/picture">
                   <pic:nvPicPr>
-                    <pic:cNvPr id="0" name="Picture 5" descr="C:\Users\mixxbaello21\Desktop\128docu\choice_registry.png"/>
+                    <pic:cNvPr id="0" name="Picture 6" descr="C:\Users\mixxbaello21\Desktop\128docu\floating_entity_registry.png"/>
                     <pic:cNvPicPr>
                       <a:picLocks noChangeAspect="1" noChangeArrowheads="1"/>
                     </pic:cNvPicPr>
@@ -2137,7 +2158,64 @@
                   <pic:spPr bwMode="auto">
                     <a:xfrm>
                       <a:off x="0" y="0"/>
-                      <a:ext cx="6165215" cy="1602740"/>
+                      <a:ext cx="5847931" cy="1536643"/>
+                    </a:xfrm>
+                    <a:prstGeom prst="rect">
+                      <a:avLst/>
+                    </a:prstGeom>
+                    <a:noFill/>
+                    <a:ln>
+                      <a:noFill/>
+                    </a:ln>
+                  </pic:spPr>
+                </pic:pic>
+              </a:graphicData>
+            </a:graphic>
+          </wp:inline>
+        </w:drawing>
+      </w:r>
+      <w:r>
+        <w:rPr>
+          <w:rFonts w:ascii="Times New Roman" w:hAnsi="Times New Roman" w:cs="Times New Roman"/>
+          <w:noProof/>
+          <w:sz w:val="40"/>
+          <w:lang w:eastAsia="en-PH"/>
+        </w:rPr>
+        <w:lastRenderedPageBreak/>
+        <w:drawing>
+          <wp:inline distT="0" distB="0" distL="0" distR="0">
+            <wp:extent cx="5876014" cy="1527558"/>
+            <wp:effectExtent l="0" t="0" r="0" b="0"/>
+            <wp:docPr id="5" name="Picture 5" descr="C:\Users\mixxbaello21\Desktop\128docu\choice_registry.png"/>
+            <wp:cNvGraphicFramePr>
+              <a:graphicFrameLocks xmlns:a="http://schemas.openxmlformats.org/drawingml/2006/main" noChangeAspect="1"/>
+            </wp:cNvGraphicFramePr>
+            <a:graphic xmlns:a="http://schemas.openxmlformats.org/drawingml/2006/main">
+              <a:graphicData uri="http://schemas.openxmlformats.org/drawingml/2006/picture">
+                <pic:pic xmlns:pic="http://schemas.openxmlformats.org/drawingml/2006/picture">
+                  <pic:nvPicPr>
+                    <pic:cNvPr id="0" name="Picture 5" descr="C:\Users\mixxbaello21\Desktop\128docu\choice_registry.png"/>
+                    <pic:cNvPicPr>
+                      <a:picLocks noChangeAspect="1" noChangeArrowheads="1"/>
+                    </pic:cNvPicPr>
+                  </pic:nvPicPr>
+                  <pic:blipFill>
+                    <a:blip r:embed="rId22">
+                      <a:extLst>
+                        <a:ext uri="{28A0092B-C50C-407E-A947-70E740481C1C}">
+                          <a14:useLocalDpi xmlns:a14="http://schemas.microsoft.com/office/drawing/2010/main" val="0"/>
+                        </a:ext>
+                      </a:extLst>
+                    </a:blip>
+                    <a:srcRect/>
+                    <a:stretch>
+                      <a:fillRect/>
+                    </a:stretch>
+                  </pic:blipFill>
+                  <pic:spPr bwMode="auto">
+                    <a:xfrm>
+                      <a:off x="0" y="0"/>
+                      <a:ext cx="5885787" cy="1530099"/>
                     </a:xfrm>
                     <a:prstGeom prst="rect">
                       <a:avLst/>
@@ -2178,7 +2256,7 @@
                     </pic:cNvPicPr>
                   </pic:nvPicPr>
                   <pic:blipFill>
-                    <a:blip r:embed="rId22">
+                    <a:blip r:embed="rId23">
                       <a:extLst>
                         <a:ext uri="{28A0092B-C50C-407E-A947-70E740481C1C}">
                           <a14:useLocalDpi xmlns:a14="http://schemas.microsoft.com/office/drawing/2010/main" val="0"/>
@@ -2234,7 +2312,7 @@
                     </pic:cNvPicPr>
                   </pic:nvPicPr>
                   <pic:blipFill>
-                    <a:blip r:embed="rId23">
+                    <a:blip r:embed="rId24">
                       <a:extLst>
                         <a:ext uri="{28A0092B-C50C-407E-A947-70E740481C1C}">
                           <a14:useLocalDpi xmlns:a14="http://schemas.microsoft.com/office/drawing/2010/main" val="0"/>
@@ -2291,7 +2369,7 @@
                     </pic:cNvPicPr>
                   </pic:nvPicPr>
                   <pic:blipFill>
-                    <a:blip r:embed="rId24">
+                    <a:blip r:embed="rId25">
                       <a:extLst>
                         <a:ext uri="{28A0092B-C50C-407E-A947-70E740481C1C}">
                           <a14:useLocalDpi xmlns:a14="http://schemas.microsoft.com/office/drawing/2010/main" val="0"/>
@@ -2347,7 +2425,7 @@
                     </pic:cNvPicPr>
                   </pic:nvPicPr>
                   <pic:blipFill>
-                    <a:blip r:embed="rId25">
+                    <a:blip r:embed="rId26">
                       <a:extLst>
                         <a:ext uri="{28A0092B-C50C-407E-A947-70E740481C1C}">
                           <a14:useLocalDpi xmlns:a14="http://schemas.microsoft.com/office/drawing/2010/main" val="0"/>
@@ -2440,27 +2518,113 @@
           <w:sz w:val="24"/>
         </w:rPr>
       </w:pPr>
-    </w:p>
-    <w:p>
-      <w:pPr>
-        <w:rPr>
-          <w:rFonts w:ascii="Times New Roman" w:hAnsi="Times New Roman" w:cs="Times New Roman"/>
-          <w:sz w:val="40"/>
-        </w:rPr>
-      </w:pPr>
-    </w:p>
-    <w:p>
-      <w:pPr>
-        <w:rPr>
-          <w:rFonts w:ascii="Times New Roman" w:hAnsi="Times New Roman" w:cs="Times New Roman"/>
-          <w:sz w:val="40"/>
-        </w:rPr>
-      </w:pPr>
-      <w:r>
-        <w:rPr>
-          <w:rFonts w:ascii="Times New Roman" w:hAnsi="Times New Roman" w:cs="Times New Roman"/>
-          <w:sz w:val="40"/>
-        </w:rPr>
+      <w:r>
+        <w:rPr>
+          <w:rFonts w:ascii="Times New Roman" w:hAnsi="Times New Roman" w:cs="Times New Roman"/>
+          <w:sz w:val="24"/>
+        </w:rPr>
+        <w:t>The system use</w:t>
+      </w:r>
+      <w:r>
+        <w:rPr>
+          <w:rFonts w:ascii="Times New Roman" w:hAnsi="Times New Roman" w:cs="Times New Roman"/>
+          <w:sz w:val="24"/>
+        </w:rPr>
+        <w:t xml:space="preserve">s the </w:t>
+      </w:r>
+      <w:proofErr w:type="spellStart"/>
+      <w:r>
+        <w:rPr>
+          <w:rFonts w:ascii="Times New Roman" w:hAnsi="Times New Roman" w:cs="Times New Roman"/>
+          <w:sz w:val="24"/>
+        </w:rPr>
+        <w:t>CodeIgniter</w:t>
+      </w:r>
+      <w:proofErr w:type="spellEnd"/>
+      <w:r>
+        <w:rPr>
+          <w:rFonts w:ascii="Times New Roman" w:hAnsi="Times New Roman" w:cs="Times New Roman"/>
+          <w:sz w:val="24"/>
+        </w:rPr>
+        <w:t xml:space="preserve"> framework which is a toolkit for people who build web applications using PHP. It made developing the project faster than writing from scratch by providing a rich set of libraries for commonly needed tasks, as well as simple interface and logical structure to access these libraries.</w:t>
+      </w:r>
+    </w:p>
+    <w:p>
+      <w:pPr>
+        <w:rPr>
+          <w:rFonts w:ascii="Times New Roman" w:hAnsi="Times New Roman" w:cs="Times New Roman"/>
+          <w:sz w:val="24"/>
+        </w:rPr>
+      </w:pPr>
+      <w:proofErr w:type="spellStart"/>
+      <w:r>
+        <w:rPr>
+          <w:rFonts w:ascii="Times New Roman" w:hAnsi="Times New Roman" w:cs="Times New Roman"/>
+          <w:sz w:val="24"/>
+        </w:rPr>
+        <w:t>CodeIgniter</w:t>
+      </w:r>
+      <w:proofErr w:type="spellEnd"/>
+      <w:r>
+        <w:rPr>
+          <w:rFonts w:ascii="Times New Roman" w:hAnsi="Times New Roman" w:cs="Times New Roman"/>
+          <w:sz w:val="24"/>
+        </w:rPr>
+        <w:t xml:space="preserve"> also uses Model-View-Controller (MVC) pattern in coding which separates the presentation and </w:t>
+      </w:r>
+      <w:r>
+        <w:rPr>
+          <w:rFonts w:ascii="Times New Roman" w:hAnsi="Times New Roman" w:cs="Times New Roman"/>
+          <w:sz w:val="24"/>
+        </w:rPr>
+        <w:t xml:space="preserve">logic parts. Models are PHP classes that are designed to work with information in the database. View is </w:t>
+      </w:r>
+      <w:r>
+        <w:rPr>
+          <w:rFonts w:ascii="Times New Roman" w:hAnsi="Times New Roman" w:cs="Times New Roman"/>
+          <w:sz w:val="24"/>
+        </w:rPr>
+        <w:t>the web page as the user sees it. Controller loads the view and manages any functions to be done in the database.</w:t>
+      </w:r>
+    </w:p>
+    <w:p>
+      <w:pPr>
+        <w:rPr>
+          <w:rFonts w:ascii="Times New Roman" w:hAnsi="Times New Roman" w:cs="Times New Roman"/>
+          <w:sz w:val="24"/>
+        </w:rPr>
+      </w:pPr>
+      <w:r>
+        <w:rPr>
+          <w:rFonts w:ascii="Times New Roman" w:hAnsi="Times New Roman" w:cs="Times New Roman"/>
+          <w:sz w:val="24"/>
+        </w:rPr>
+        <w:t>The system also uses AngularJS which allows in dynamic views of web applications. It is fully extensible and works well with other libraries. Every feature can be modified or replaced to suit your unique development workflow and feature needs.</w:t>
+      </w:r>
+      <w:bookmarkStart w:id="0" w:name="_GoBack"/>
+      <w:bookmarkEnd w:id="0"/>
+    </w:p>
+    <w:p>
+      <w:pPr>
+        <w:rPr>
+          <w:rFonts w:ascii="Times New Roman" w:hAnsi="Times New Roman" w:cs="Times New Roman"/>
+          <w:sz w:val="40"/>
+        </w:rPr>
+      </w:pPr>
+    </w:p>
+    <w:p>
+      <w:pPr>
+        <w:rPr>
+          <w:rFonts w:ascii="Times New Roman" w:hAnsi="Times New Roman" w:cs="Times New Roman"/>
+          <w:sz w:val="40"/>
+        </w:rPr>
+      </w:pPr>
+      <w:r>
+        <w:rPr>
+          <w:rFonts w:ascii="Times New Roman" w:hAnsi="Times New Roman" w:cs="Times New Roman"/>
+          <w:sz w:val="40"/>
+        </w:rPr>
+        <w:lastRenderedPageBreak/>
         <w:t>System Evolution</w:t>
       </w:r>
     </w:p>
@@ -2513,7 +2677,6 @@
           <w:rFonts w:ascii="Times New Roman" w:hAnsi="Times New Roman" w:cs="Times New Roman"/>
           <w:sz w:val="24"/>
         </w:rPr>
-        <w:lastRenderedPageBreak/>
         <w:t xml:space="preserve">Upon completion of the website excluding the test maker evaluation, a new problem arose. The </w:t>
       </w:r>
       <w:r>
@@ -2591,6 +2754,507 @@
           <w:sz w:val="24"/>
         </w:rPr>
       </w:pPr>
+      <w:r>
+        <w:rPr>
+          <w:rFonts w:ascii="Times New Roman" w:hAnsi="Times New Roman" w:cs="Times New Roman"/>
+          <w:sz w:val="24"/>
+        </w:rPr>
+        <w:t xml:space="preserve">The </w:t>
+      </w:r>
+      <w:proofErr w:type="spellStart"/>
+      <w:r>
+        <w:rPr>
+          <w:rFonts w:ascii="Times New Roman" w:hAnsi="Times New Roman" w:cs="Times New Roman"/>
+          <w:sz w:val="24"/>
+        </w:rPr>
+        <w:t>CodeIgniter</w:t>
+      </w:r>
+      <w:proofErr w:type="spellEnd"/>
+      <w:r>
+        <w:rPr>
+          <w:rFonts w:ascii="Times New Roman" w:hAnsi="Times New Roman" w:cs="Times New Roman"/>
+          <w:sz w:val="24"/>
+        </w:rPr>
+        <w:t xml:space="preserve"> framework used in the system needs a minimum of PHP version 5.6 but anything newer is recommended. The system also supports the following databases:</w:t>
+      </w:r>
+    </w:p>
+    <w:p>
+      <w:pPr>
+        <w:pStyle w:val="ListParagraph"/>
+        <w:numPr>
+          <w:ilvl w:val="0"/>
+          <w:numId w:val="1"/>
+        </w:numPr>
+        <w:rPr>
+          <w:rFonts w:ascii="Times New Roman" w:hAnsi="Times New Roman" w:cs="Times New Roman"/>
+          <w:sz w:val="24"/>
+        </w:rPr>
+      </w:pPr>
+      <w:r>
+        <w:rPr>
+          <w:rFonts w:ascii="Times New Roman" w:hAnsi="Times New Roman" w:cs="Times New Roman"/>
+          <w:sz w:val="24"/>
+        </w:rPr>
+        <w:t>MySQL version 5.1 and above through</w:t>
+      </w:r>
+      <w:r>
+        <w:rPr>
+          <w:rFonts w:ascii="Times New Roman" w:hAnsi="Times New Roman" w:cs="Times New Roman"/>
+          <w:sz w:val="24"/>
+        </w:rPr>
+        <w:t xml:space="preserve"> </w:t>
+      </w:r>
+      <w:proofErr w:type="spellStart"/>
+      <w:r>
+        <w:rPr>
+          <w:rFonts w:ascii="Times New Roman" w:hAnsi="Times New Roman" w:cs="Times New Roman"/>
+          <w:sz w:val="24"/>
+        </w:rPr>
+        <w:t>mysql</w:t>
+      </w:r>
+      <w:proofErr w:type="spellEnd"/>
+      <w:r>
+        <w:rPr>
+          <w:rFonts w:ascii="Times New Roman" w:hAnsi="Times New Roman" w:cs="Times New Roman"/>
+          <w:sz w:val="24"/>
+        </w:rPr>
+        <w:t xml:space="preserve">, </w:t>
+      </w:r>
+      <w:proofErr w:type="spellStart"/>
+      <w:r>
+        <w:rPr>
+          <w:rFonts w:ascii="Times New Roman" w:hAnsi="Times New Roman" w:cs="Times New Roman"/>
+          <w:sz w:val="24"/>
+        </w:rPr>
+        <w:t>mysqli</w:t>
+      </w:r>
+      <w:proofErr w:type="spellEnd"/>
+      <w:r>
+        <w:rPr>
+          <w:rFonts w:ascii="Times New Roman" w:hAnsi="Times New Roman" w:cs="Times New Roman"/>
+          <w:sz w:val="24"/>
+        </w:rPr>
+        <w:t xml:space="preserve">, and </w:t>
+      </w:r>
+      <w:proofErr w:type="spellStart"/>
+      <w:r>
+        <w:rPr>
+          <w:rFonts w:ascii="Times New Roman" w:hAnsi="Times New Roman" w:cs="Times New Roman"/>
+          <w:sz w:val="24"/>
+        </w:rPr>
+        <w:t>pdo</w:t>
+      </w:r>
+      <w:proofErr w:type="spellEnd"/>
+      <w:r>
+        <w:rPr>
+          <w:rFonts w:ascii="Times New Roman" w:hAnsi="Times New Roman" w:cs="Times New Roman"/>
+          <w:sz w:val="24"/>
+        </w:rPr>
+        <w:t xml:space="preserve"> drivers</w:t>
+      </w:r>
+    </w:p>
+    <w:p>
+      <w:pPr>
+        <w:pStyle w:val="ListParagraph"/>
+        <w:numPr>
+          <w:ilvl w:val="0"/>
+          <w:numId w:val="1"/>
+        </w:numPr>
+        <w:rPr>
+          <w:rFonts w:ascii="Times New Roman" w:hAnsi="Times New Roman" w:cs="Times New Roman"/>
+          <w:sz w:val="24"/>
+        </w:rPr>
+      </w:pPr>
+      <w:r>
+        <w:rPr>
+          <w:rFonts w:ascii="Times New Roman" w:hAnsi="Times New Roman" w:cs="Times New Roman"/>
+          <w:sz w:val="24"/>
+        </w:rPr>
+        <w:t>Oracl</w:t>
+      </w:r>
+      <w:r>
+        <w:rPr>
+          <w:rFonts w:ascii="Times New Roman" w:hAnsi="Times New Roman" w:cs="Times New Roman"/>
+          <w:sz w:val="24"/>
+        </w:rPr>
+        <w:t xml:space="preserve">e through the oci8 and </w:t>
+      </w:r>
+      <w:proofErr w:type="spellStart"/>
+      <w:r>
+        <w:rPr>
+          <w:rFonts w:ascii="Times New Roman" w:hAnsi="Times New Roman" w:cs="Times New Roman"/>
+          <w:sz w:val="24"/>
+        </w:rPr>
+        <w:t>pdo</w:t>
+      </w:r>
+      <w:proofErr w:type="spellEnd"/>
+      <w:r>
+        <w:rPr>
+          <w:rFonts w:ascii="Times New Roman" w:hAnsi="Times New Roman" w:cs="Times New Roman"/>
+          <w:sz w:val="24"/>
+        </w:rPr>
+        <w:t xml:space="preserve"> </w:t>
+      </w:r>
+      <w:proofErr w:type="spellStart"/>
+      <w:r>
+        <w:rPr>
+          <w:rFonts w:ascii="Times New Roman" w:hAnsi="Times New Roman" w:cs="Times New Roman"/>
+          <w:sz w:val="24"/>
+        </w:rPr>
+        <w:t>drivers</w:t>
+      </w:r>
+    </w:p>
+    <w:p>
+      <w:pPr>
+        <w:pStyle w:val="ListParagraph"/>
+        <w:numPr>
+          <w:ilvl w:val="0"/>
+          <w:numId w:val="1"/>
+        </w:numPr>
+        <w:rPr>
+          <w:rFonts w:ascii="Times New Roman" w:hAnsi="Times New Roman" w:cs="Times New Roman"/>
+          <w:sz w:val="24"/>
+        </w:rPr>
+      </w:pPr>
+      <w:r>
+        <w:rPr>
+          <w:rFonts w:ascii="Times New Roman" w:hAnsi="Times New Roman" w:cs="Times New Roman"/>
+          <w:sz w:val="24"/>
+        </w:rPr>
+        <w:t>PostogreSQL</w:t>
+      </w:r>
+      <w:proofErr w:type="spellEnd"/>
+      <w:r>
+        <w:rPr>
+          <w:rFonts w:ascii="Times New Roman" w:hAnsi="Times New Roman" w:cs="Times New Roman"/>
+          <w:sz w:val="24"/>
+        </w:rPr>
+        <w:t xml:space="preserve"> throug</w:t>
+      </w:r>
+      <w:r>
+        <w:rPr>
+          <w:rFonts w:ascii="Times New Roman" w:hAnsi="Times New Roman" w:cs="Times New Roman"/>
+          <w:sz w:val="24"/>
+        </w:rPr>
+        <w:t xml:space="preserve">h the </w:t>
+      </w:r>
+      <w:proofErr w:type="spellStart"/>
+      <w:r>
+        <w:rPr>
+          <w:rFonts w:ascii="Times New Roman" w:hAnsi="Times New Roman" w:cs="Times New Roman"/>
+          <w:sz w:val="24"/>
+        </w:rPr>
+        <w:t>postogre</w:t>
+      </w:r>
+      <w:proofErr w:type="spellEnd"/>
+      <w:r>
+        <w:rPr>
+          <w:rFonts w:ascii="Times New Roman" w:hAnsi="Times New Roman" w:cs="Times New Roman"/>
+          <w:sz w:val="24"/>
+        </w:rPr>
+        <w:t xml:space="preserve"> and </w:t>
+      </w:r>
+      <w:proofErr w:type="spellStart"/>
+      <w:r>
+        <w:rPr>
+          <w:rFonts w:ascii="Times New Roman" w:hAnsi="Times New Roman" w:cs="Times New Roman"/>
+          <w:sz w:val="24"/>
+        </w:rPr>
+        <w:t>pdo</w:t>
+      </w:r>
+      <w:proofErr w:type="spellEnd"/>
+      <w:r>
+        <w:rPr>
+          <w:rFonts w:ascii="Times New Roman" w:hAnsi="Times New Roman" w:cs="Times New Roman"/>
+          <w:sz w:val="24"/>
+        </w:rPr>
+        <w:t xml:space="preserve"> drivers</w:t>
+      </w:r>
+    </w:p>
+    <w:p>
+      <w:pPr>
+        <w:pStyle w:val="ListParagraph"/>
+        <w:numPr>
+          <w:ilvl w:val="0"/>
+          <w:numId w:val="1"/>
+        </w:numPr>
+        <w:rPr>
+          <w:rFonts w:ascii="Times New Roman" w:hAnsi="Times New Roman" w:cs="Times New Roman"/>
+          <w:sz w:val="24"/>
+        </w:rPr>
+      </w:pPr>
+      <w:r>
+        <w:rPr>
+          <w:rFonts w:ascii="Times New Roman" w:hAnsi="Times New Roman" w:cs="Times New Roman"/>
+          <w:sz w:val="24"/>
+        </w:rPr>
+        <w:t xml:space="preserve">MS SQL through the </w:t>
+      </w:r>
+      <w:proofErr w:type="spellStart"/>
+      <w:r>
+        <w:rPr>
+          <w:rFonts w:ascii="Times New Roman" w:hAnsi="Times New Roman" w:cs="Times New Roman"/>
+          <w:sz w:val="24"/>
+        </w:rPr>
+        <w:t>mssql</w:t>
+      </w:r>
+      <w:proofErr w:type="spellEnd"/>
+      <w:r>
+        <w:rPr>
+          <w:rFonts w:ascii="Times New Roman" w:hAnsi="Times New Roman" w:cs="Times New Roman"/>
+          <w:sz w:val="24"/>
+        </w:rPr>
+        <w:t xml:space="preserve">, </w:t>
+      </w:r>
+      <w:proofErr w:type="spellStart"/>
+      <w:r>
+        <w:rPr>
+          <w:rFonts w:ascii="Times New Roman" w:hAnsi="Times New Roman" w:cs="Times New Roman"/>
+          <w:sz w:val="24"/>
+        </w:rPr>
+        <w:t>sqlsrv</w:t>
+      </w:r>
+      <w:proofErr w:type="spellEnd"/>
+      <w:r>
+        <w:rPr>
+          <w:rFonts w:ascii="Times New Roman" w:hAnsi="Times New Roman" w:cs="Times New Roman"/>
+          <w:sz w:val="24"/>
+        </w:rPr>
+        <w:t xml:space="preserve">, and </w:t>
+      </w:r>
+      <w:proofErr w:type="spellStart"/>
+      <w:r>
+        <w:rPr>
+          <w:rFonts w:ascii="Times New Roman" w:hAnsi="Times New Roman" w:cs="Times New Roman"/>
+          <w:sz w:val="24"/>
+        </w:rPr>
+        <w:t>pdo</w:t>
+      </w:r>
+      <w:proofErr w:type="spellEnd"/>
+      <w:r>
+        <w:rPr>
+          <w:rFonts w:ascii="Times New Roman" w:hAnsi="Times New Roman" w:cs="Times New Roman"/>
+          <w:sz w:val="24"/>
+        </w:rPr>
+        <w:t xml:space="preserve"> drivers</w:t>
+      </w:r>
+    </w:p>
+    <w:p>
+      <w:pPr>
+        <w:pStyle w:val="ListParagraph"/>
+        <w:numPr>
+          <w:ilvl w:val="0"/>
+          <w:numId w:val="1"/>
+        </w:numPr>
+        <w:rPr>
+          <w:rFonts w:ascii="Times New Roman" w:hAnsi="Times New Roman" w:cs="Times New Roman"/>
+          <w:sz w:val="24"/>
+        </w:rPr>
+      </w:pPr>
+      <w:r>
+        <w:rPr>
+          <w:rFonts w:ascii="Times New Roman" w:hAnsi="Times New Roman" w:cs="Times New Roman"/>
+          <w:sz w:val="24"/>
+        </w:rPr>
+        <w:t xml:space="preserve">SQLite through the </w:t>
+      </w:r>
+      <w:proofErr w:type="spellStart"/>
+      <w:r>
+        <w:rPr>
+          <w:rFonts w:ascii="Times New Roman" w:hAnsi="Times New Roman" w:cs="Times New Roman"/>
+          <w:sz w:val="24"/>
+        </w:rPr>
+        <w:t>sqlite</w:t>
+      </w:r>
+      <w:proofErr w:type="spellEnd"/>
+      <w:r>
+        <w:rPr>
+          <w:rFonts w:ascii="Times New Roman" w:hAnsi="Times New Roman" w:cs="Times New Roman"/>
+          <w:sz w:val="24"/>
+        </w:rPr>
+        <w:t xml:space="preserve">, sqlite3, and </w:t>
+      </w:r>
+      <w:proofErr w:type="spellStart"/>
+      <w:r>
+        <w:rPr>
+          <w:rFonts w:ascii="Times New Roman" w:hAnsi="Times New Roman" w:cs="Times New Roman"/>
+          <w:sz w:val="24"/>
+        </w:rPr>
+        <w:t>pdo</w:t>
+      </w:r>
+      <w:proofErr w:type="spellEnd"/>
+      <w:r>
+        <w:rPr>
+          <w:rFonts w:ascii="Times New Roman" w:hAnsi="Times New Roman" w:cs="Times New Roman"/>
+          <w:sz w:val="24"/>
+        </w:rPr>
+        <w:t xml:space="preserve"> drivers</w:t>
+      </w:r>
+    </w:p>
+    <w:p>
+      <w:pPr>
+        <w:pStyle w:val="ListParagraph"/>
+        <w:numPr>
+          <w:ilvl w:val="0"/>
+          <w:numId w:val="1"/>
+        </w:numPr>
+        <w:rPr>
+          <w:rFonts w:ascii="Times New Roman" w:hAnsi="Times New Roman" w:cs="Times New Roman"/>
+          <w:sz w:val="24"/>
+        </w:rPr>
+      </w:pPr>
+      <w:r>
+        <w:rPr>
+          <w:rFonts w:ascii="Times New Roman" w:hAnsi="Times New Roman" w:cs="Times New Roman"/>
+          <w:sz w:val="24"/>
+        </w:rPr>
+        <w:t xml:space="preserve">CUBRID through the </w:t>
+      </w:r>
+      <w:proofErr w:type="spellStart"/>
+      <w:r>
+        <w:rPr>
+          <w:rFonts w:ascii="Times New Roman" w:hAnsi="Times New Roman" w:cs="Times New Roman"/>
+          <w:sz w:val="24"/>
+        </w:rPr>
+        <w:t>cubrid</w:t>
+      </w:r>
+      <w:proofErr w:type="spellEnd"/>
+      <w:r>
+        <w:rPr>
+          <w:rFonts w:ascii="Times New Roman" w:hAnsi="Times New Roman" w:cs="Times New Roman"/>
+          <w:sz w:val="24"/>
+        </w:rPr>
+        <w:t xml:space="preserve"> and </w:t>
+      </w:r>
+      <w:proofErr w:type="spellStart"/>
+      <w:r>
+        <w:rPr>
+          <w:rFonts w:ascii="Times New Roman" w:hAnsi="Times New Roman" w:cs="Times New Roman"/>
+          <w:sz w:val="24"/>
+        </w:rPr>
+        <w:t>pdo</w:t>
+      </w:r>
+      <w:proofErr w:type="spellEnd"/>
+      <w:r>
+        <w:rPr>
+          <w:rFonts w:ascii="Times New Roman" w:hAnsi="Times New Roman" w:cs="Times New Roman"/>
+          <w:sz w:val="24"/>
+        </w:rPr>
+        <w:t xml:space="preserve"> drivers</w:t>
+      </w:r>
+    </w:p>
+    <w:p>
+      <w:pPr>
+        <w:pStyle w:val="ListParagraph"/>
+        <w:numPr>
+          <w:ilvl w:val="0"/>
+          <w:numId w:val="1"/>
+        </w:numPr>
+        <w:rPr>
+          <w:rFonts w:ascii="Times New Roman" w:hAnsi="Times New Roman" w:cs="Times New Roman"/>
+          <w:sz w:val="24"/>
+        </w:rPr>
+      </w:pPr>
+      <w:proofErr w:type="spellStart"/>
+      <w:r>
+        <w:rPr>
+          <w:rFonts w:ascii="Times New Roman" w:hAnsi="Times New Roman" w:cs="Times New Roman"/>
+          <w:sz w:val="24"/>
+        </w:rPr>
+        <w:t>Interbase</w:t>
+      </w:r>
+      <w:proofErr w:type="spellEnd"/>
+      <w:r>
+        <w:rPr>
+          <w:rFonts w:ascii="Times New Roman" w:hAnsi="Times New Roman" w:cs="Times New Roman"/>
+          <w:sz w:val="24"/>
+        </w:rPr>
+        <w:t xml:space="preserve">/Firebird through the </w:t>
+      </w:r>
+      <w:proofErr w:type="spellStart"/>
+      <w:r>
+        <w:rPr>
+          <w:rFonts w:ascii="Times New Roman" w:hAnsi="Times New Roman" w:cs="Times New Roman"/>
+          <w:sz w:val="24"/>
+        </w:rPr>
+        <w:t>ibase</w:t>
+      </w:r>
+      <w:proofErr w:type="spellEnd"/>
+      <w:r>
+        <w:rPr>
+          <w:rFonts w:ascii="Times New Roman" w:hAnsi="Times New Roman" w:cs="Times New Roman"/>
+          <w:sz w:val="24"/>
+        </w:rPr>
+        <w:t xml:space="preserve"> and </w:t>
+      </w:r>
+      <w:proofErr w:type="spellStart"/>
+      <w:r>
+        <w:rPr>
+          <w:rFonts w:ascii="Times New Roman" w:hAnsi="Times New Roman" w:cs="Times New Roman"/>
+          <w:sz w:val="24"/>
+        </w:rPr>
+        <w:t>pdo</w:t>
+      </w:r>
+      <w:proofErr w:type="spellEnd"/>
+      <w:r>
+        <w:rPr>
+          <w:rFonts w:ascii="Times New Roman" w:hAnsi="Times New Roman" w:cs="Times New Roman"/>
+          <w:sz w:val="24"/>
+        </w:rPr>
+        <w:t xml:space="preserve"> drivers</w:t>
+      </w:r>
+    </w:p>
+    <w:p>
+      <w:pPr>
+        <w:pStyle w:val="ListParagraph"/>
+        <w:numPr>
+          <w:ilvl w:val="0"/>
+          <w:numId w:val="1"/>
+        </w:numPr>
+        <w:rPr>
+          <w:rFonts w:ascii="Times New Roman" w:hAnsi="Times New Roman" w:cs="Times New Roman"/>
+          <w:sz w:val="24"/>
+        </w:rPr>
+      </w:pPr>
+      <w:r>
+        <w:rPr>
+          <w:rFonts w:ascii="Times New Roman" w:hAnsi="Times New Roman" w:cs="Times New Roman"/>
+          <w:sz w:val="24"/>
+        </w:rPr>
+        <w:t xml:space="preserve">ODBC through the </w:t>
+      </w:r>
+      <w:proofErr w:type="spellStart"/>
+      <w:r>
+        <w:rPr>
+          <w:rFonts w:ascii="Times New Roman" w:hAnsi="Times New Roman" w:cs="Times New Roman"/>
+          <w:sz w:val="24"/>
+        </w:rPr>
+        <w:t>odbc</w:t>
+      </w:r>
+      <w:proofErr w:type="spellEnd"/>
+      <w:r>
+        <w:rPr>
+          <w:rFonts w:ascii="Times New Roman" w:hAnsi="Times New Roman" w:cs="Times New Roman"/>
+          <w:sz w:val="24"/>
+        </w:rPr>
+        <w:t xml:space="preserve"> and </w:t>
+      </w:r>
+      <w:proofErr w:type="spellStart"/>
+      <w:r>
+        <w:rPr>
+          <w:rFonts w:ascii="Times New Roman" w:hAnsi="Times New Roman" w:cs="Times New Roman"/>
+          <w:sz w:val="24"/>
+        </w:rPr>
+        <w:t>pdo</w:t>
+      </w:r>
+      <w:proofErr w:type="spellEnd"/>
+      <w:r>
+        <w:rPr>
+          <w:rFonts w:ascii="Times New Roman" w:hAnsi="Times New Roman" w:cs="Times New Roman"/>
+          <w:sz w:val="24"/>
+        </w:rPr>
+        <w:t xml:space="preserve"> drivers.</w:t>
+      </w:r>
     </w:p>
     <w:p>
       <w:pPr>
@@ -2631,6 +3295,127 @@
     </w:sectPr>
   </w:body>
 </w:document>
+</file>
+
+<file path=word/numbering.xml><?xml version="1.0" encoding="utf-8"?>
+<w:numbering xmlns:wpc="http://schemas.microsoft.com/office/word/2010/wordprocessingCanvas" xmlns:mc="http://schemas.openxmlformats.org/markup-compatibility/2006" xmlns:o="urn:schemas-microsoft-com:office:office" xmlns:r="http://schemas.openxmlformats.org/officeDocument/2006/relationships" xmlns:m="http://schemas.openxmlformats.org/officeDocument/2006/math" xmlns:v="urn:schemas-microsoft-com:vml" xmlns:wp14="http://schemas.microsoft.com/office/word/2010/wordprocessingDrawing" xmlns:wp="http://schemas.openxmlformats.org/drawingml/2006/wordprocessingDrawing" xmlns:w10="urn:schemas-microsoft-com:office:word" xmlns:w="http://schemas.openxmlformats.org/wordprocessingml/2006/main" xmlns:w14="http://schemas.microsoft.com/office/word/2010/wordml" xmlns:w15="http://schemas.microsoft.com/office/word/2012/wordml" xmlns:wpg="http://schemas.microsoft.com/office/word/2010/wordprocessingGroup" xmlns:wpi="http://schemas.microsoft.com/office/word/2010/wordprocessingInk" xmlns:wne="http://schemas.microsoft.com/office/word/2006/wordml" xmlns:wps="http://schemas.microsoft.com/office/word/2010/wordprocessingShape" mc:Ignorable="w14 w15 wp14">
+  <w:abstractNum w:abstractNumId="0" w15:restartNumberingAfterBreak="0">
+    <w:nsid w:val="7A015168"/>
+    <w:multiLevelType w:val="hybridMultilevel"/>
+    <w:tmpl w:val="7CA680D4"/>
+    <w:lvl w:ilvl="0" w:tplc="34090001">
+      <w:start w:val="1"/>
+      <w:numFmt w:val="bullet"/>
+      <w:lvlText w:val=""/>
+      <w:lvlJc w:val="left"/>
+      <w:pPr>
+        <w:ind w:left="720" w:hanging="360"/>
+      </w:pPr>
+      <w:rPr>
+        <w:rFonts w:ascii="Symbol" w:hAnsi="Symbol" w:hint="default"/>
+      </w:rPr>
+    </w:lvl>
+    <w:lvl w:ilvl="1" w:tplc="34090003" w:tentative="1">
+      <w:start w:val="1"/>
+      <w:numFmt w:val="bullet"/>
+      <w:lvlText w:val="o"/>
+      <w:lvlJc w:val="left"/>
+      <w:pPr>
+        <w:ind w:left="1440" w:hanging="360"/>
+      </w:pPr>
+      <w:rPr>
+        <w:rFonts w:ascii="Courier New" w:hAnsi="Courier New" w:cs="Courier New" w:hint="default"/>
+      </w:rPr>
+    </w:lvl>
+    <w:lvl w:ilvl="2" w:tplc="34090005" w:tentative="1">
+      <w:start w:val="1"/>
+      <w:numFmt w:val="bullet"/>
+      <w:lvlText w:val=""/>
+      <w:lvlJc w:val="left"/>
+      <w:pPr>
+        <w:ind w:left="2160" w:hanging="360"/>
+      </w:pPr>
+      <w:rPr>
+        <w:rFonts w:ascii="Wingdings" w:hAnsi="Wingdings" w:hint="default"/>
+      </w:rPr>
+    </w:lvl>
+    <w:lvl w:ilvl="3" w:tplc="34090001" w:tentative="1">
+      <w:start w:val="1"/>
+      <w:numFmt w:val="bullet"/>
+      <w:lvlText w:val=""/>
+      <w:lvlJc w:val="left"/>
+      <w:pPr>
+        <w:ind w:left="2880" w:hanging="360"/>
+      </w:pPr>
+      <w:rPr>
+        <w:rFonts w:ascii="Symbol" w:hAnsi="Symbol" w:hint="default"/>
+      </w:rPr>
+    </w:lvl>
+    <w:lvl w:ilvl="4" w:tplc="34090003" w:tentative="1">
+      <w:start w:val="1"/>
+      <w:numFmt w:val="bullet"/>
+      <w:lvlText w:val="o"/>
+      <w:lvlJc w:val="left"/>
+      <w:pPr>
+        <w:ind w:left="3600" w:hanging="360"/>
+      </w:pPr>
+      <w:rPr>
+        <w:rFonts w:ascii="Courier New" w:hAnsi="Courier New" w:cs="Courier New" w:hint="default"/>
+      </w:rPr>
+    </w:lvl>
+    <w:lvl w:ilvl="5" w:tplc="34090005" w:tentative="1">
+      <w:start w:val="1"/>
+      <w:numFmt w:val="bullet"/>
+      <w:lvlText w:val=""/>
+      <w:lvlJc w:val="left"/>
+      <w:pPr>
+        <w:ind w:left="4320" w:hanging="360"/>
+      </w:pPr>
+      <w:rPr>
+        <w:rFonts w:ascii="Wingdings" w:hAnsi="Wingdings" w:hint="default"/>
+      </w:rPr>
+    </w:lvl>
+    <w:lvl w:ilvl="6" w:tplc="34090001" w:tentative="1">
+      <w:start w:val="1"/>
+      <w:numFmt w:val="bullet"/>
+      <w:lvlText w:val=""/>
+      <w:lvlJc w:val="left"/>
+      <w:pPr>
+        <w:ind w:left="5040" w:hanging="360"/>
+      </w:pPr>
+      <w:rPr>
+        <w:rFonts w:ascii="Symbol" w:hAnsi="Symbol" w:hint="default"/>
+      </w:rPr>
+    </w:lvl>
+    <w:lvl w:ilvl="7" w:tplc="34090003" w:tentative="1">
+      <w:start w:val="1"/>
+      <w:numFmt w:val="bullet"/>
+      <w:lvlText w:val="o"/>
+      <w:lvlJc w:val="left"/>
+      <w:pPr>
+        <w:ind w:left="5760" w:hanging="360"/>
+      </w:pPr>
+      <w:rPr>
+        <w:rFonts w:ascii="Courier New" w:hAnsi="Courier New" w:cs="Courier New" w:hint="default"/>
+      </w:rPr>
+    </w:lvl>
+    <w:lvl w:ilvl="8" w:tplc="34090005" w:tentative="1">
+      <w:start w:val="1"/>
+      <w:numFmt w:val="bullet"/>
+      <w:lvlText w:val=""/>
+      <w:lvlJc w:val="left"/>
+      <w:pPr>
+        <w:ind w:left="6480" w:hanging="360"/>
+      </w:pPr>
+      <w:rPr>
+        <w:rFonts w:ascii="Wingdings" w:hAnsi="Wingdings" w:hint="default"/>
+      </w:rPr>
+    </w:lvl>
+  </w:abstractNum>
+  <w:num w:numId="1">
+    <w:abstractNumId w:val="0"/>
+  </w:num>
+</w:numbering>
 </file>
 
 <file path=word/styles.xml><?xml version="1.0" encoding="utf-8"?>
@@ -3054,6 +3839,17 @@
     <w:semiHidden/>
     <w:unhideWhenUsed/>
   </w:style>
+  <w:style w:type="paragraph" w:styleId="ListParagraph">
+    <w:name w:val="List Paragraph"/>
+    <w:basedOn w:val="Normal"/>
+    <w:uiPriority w:val="34"/>
+    <w:qFormat/>
+    <w:rsid w:val="007B2999"/>
+    <w:pPr>
+      <w:ind w:left="720"/>
+      <w:contextualSpacing/>
+    </w:pPr>
+  </w:style>
 </w:styles>
 </file>
 

--- a/documentation/draft1.docx
+++ b/documentation/draft1.docx
@@ -126,17 +126,8 @@
           <w:rFonts w:ascii="Times New Roman" w:hAnsi="Times New Roman" w:cs="Times New Roman"/>
           <w:sz w:val="28"/>
         </w:rPr>
-        <w:t xml:space="preserve">Tyrel Justin </w:t>
-      </w:r>
-      <w:proofErr w:type="spellStart"/>
-      <w:r>
-        <w:rPr>
-          <w:rFonts w:ascii="Times New Roman" w:hAnsi="Times New Roman" w:cs="Times New Roman"/>
-          <w:sz w:val="28"/>
-        </w:rPr>
-        <w:t>Dogup</w:t>
-      </w:r>
-      <w:proofErr w:type="spellEnd"/>
+        <w:t>Tyrel Justin Dogup</w:t>
+      </w:r>
     </w:p>
     <w:p>
       <w:pPr>
@@ -232,23 +223,7 @@
           <w:rFonts w:ascii="Times New Roman" w:hAnsi="Times New Roman" w:cs="Times New Roman"/>
           <w:sz w:val="24"/>
         </w:rPr>
-        <w:t xml:space="preserve">This is a documentation on the Computer Science 128 project by Tyrel Justin </w:t>
-      </w:r>
-      <w:proofErr w:type="spellStart"/>
-      <w:r>
-        <w:rPr>
-          <w:rFonts w:ascii="Times New Roman" w:hAnsi="Times New Roman" w:cs="Times New Roman"/>
-          <w:sz w:val="24"/>
-        </w:rPr>
-        <w:t>Dogup</w:t>
-      </w:r>
-      <w:proofErr w:type="spellEnd"/>
-      <w:r>
-        <w:rPr>
-          <w:rFonts w:ascii="Times New Roman" w:hAnsi="Times New Roman" w:cs="Times New Roman"/>
-          <w:sz w:val="24"/>
-        </w:rPr>
-        <w:t>, Peter John Ramos, Enrico Baello Jr., and Joel Ivan Sarmiento. The project is a student information database and mental health survey requested by the Guidance office of the University of the Philippines – Baguio Campus.</w:t>
+        <w:t>This is a documentation on the Computer Science 128 project by Tyrel Justin Dogup, Peter John Ramos, Enrico Baello Jr., and Joel Ivan Sarmiento. The project is a student information database and mental health survey requested by the Guidance office of the University of the Philippines – Baguio Campus.</w:t>
       </w:r>
     </w:p>
     <w:p>
@@ -350,39 +325,14 @@
           <w:rFonts w:ascii="Times New Roman" w:hAnsi="Times New Roman" w:cs="Times New Roman"/>
           <w:sz w:val="24"/>
         </w:rPr>
-        <w:t xml:space="preserve">The system was made with </w:t>
-      </w:r>
-      <w:proofErr w:type="spellStart"/>
-      <w:r>
-        <w:rPr>
-          <w:rFonts w:ascii="Times New Roman" w:hAnsi="Times New Roman" w:cs="Times New Roman"/>
-          <w:sz w:val="24"/>
-        </w:rPr>
-        <w:t>CodeIgniter</w:t>
-      </w:r>
-      <w:proofErr w:type="spellEnd"/>
-      <w:r>
-        <w:rPr>
-          <w:rFonts w:ascii="Times New Roman" w:hAnsi="Times New Roman" w:cs="Times New Roman"/>
-          <w:sz w:val="24"/>
-        </w:rPr>
-        <w:t xml:space="preserve"> as a framework which uses an MVC pattern. </w:t>
-      </w:r>
-      <w:proofErr w:type="spellStart"/>
-      <w:r>
-        <w:rPr>
-          <w:rFonts w:ascii="Times New Roman" w:hAnsi="Times New Roman" w:cs="Times New Roman"/>
-          <w:sz w:val="24"/>
-        </w:rPr>
-        <w:t>CodeIgniter</w:t>
-      </w:r>
-      <w:proofErr w:type="spellEnd"/>
-      <w:r>
-        <w:rPr>
-          <w:rFonts w:ascii="Times New Roman" w:hAnsi="Times New Roman" w:cs="Times New Roman"/>
-          <w:sz w:val="24"/>
-        </w:rPr>
-        <w:t xml:space="preserve"> is a PHP framework with a very small footprint, built for developers who need a simple and elegant toolkit to create full-featured web applications.</w:t>
+        <w:t>The system was made with CodeIgniter as a framework which uses an MVC pattern. CodeIgniter is a PHP framework with a very small footprint, built for developers who need a simple and elegant toolkit to create full-featured web applications.</w:t>
+      </w:r>
+      <w:r>
+        <w:rPr>
+          <w:rFonts w:ascii="Times New Roman" w:hAnsi="Times New Roman" w:cs="Times New Roman"/>
+          <w:sz w:val="24"/>
+        </w:rPr>
+        <w:t xml:space="preserve"> The system was also built using AngularJS which helps in the interface and some functions in the system.</w:t>
       </w:r>
     </w:p>
     <w:p>
@@ -596,11 +546,20 @@
           <w:sz w:val="40"/>
         </w:rPr>
       </w:pPr>
-      <w:r>
-        <w:rPr>
-          <w:rFonts w:ascii="Times New Roman" w:hAnsi="Times New Roman" w:cs="Times New Roman"/>
-          <w:sz w:val="40"/>
-        </w:rPr>
+    </w:p>
+    <w:p>
+      <w:pPr>
+        <w:rPr>
+          <w:rFonts w:ascii="Times New Roman" w:hAnsi="Times New Roman" w:cs="Times New Roman"/>
+          <w:sz w:val="40"/>
+        </w:rPr>
+      </w:pPr>
+      <w:r>
+        <w:rPr>
+          <w:rFonts w:ascii="Times New Roman" w:hAnsi="Times New Roman" w:cs="Times New Roman"/>
+          <w:sz w:val="40"/>
+        </w:rPr>
+        <w:lastRenderedPageBreak/>
         <w:t>User Requirements Definition</w:t>
       </w:r>
     </w:p>
@@ -618,7 +577,6 @@
           <w:b/>
           <w:sz w:val="24"/>
         </w:rPr>
-        <w:lastRenderedPageBreak/>
         <w:t>Non-functional Requirements</w:t>
       </w:r>
     </w:p>
@@ -776,7 +734,7 @@
                     </pic:cNvPicPr>
                   </pic:nvPicPr>
                   <pic:blipFill>
-                    <a:blip r:embed="rId5">
+                    <a:blip r:embed="rId7">
                       <a:extLst>
                         <a:ext uri="{28A0092B-C50C-407E-A947-70E740481C1C}">
                           <a14:useLocalDpi xmlns:a14="http://schemas.microsoft.com/office/drawing/2010/main" val="0"/>
@@ -880,7 +838,7 @@
                     </pic:cNvPicPr>
                   </pic:nvPicPr>
                   <pic:blipFill>
-                    <a:blip r:embed="rId6">
+                    <a:blip r:embed="rId8">
                       <a:extLst>
                         <a:ext uri="{28A0092B-C50C-407E-A947-70E740481C1C}">
                           <a14:useLocalDpi xmlns:a14="http://schemas.microsoft.com/office/drawing/2010/main" val="0"/>
@@ -973,8 +931,8 @@
         </w:rPr>
         <w:drawing>
           <wp:inline distT="0" distB="0" distL="0" distR="0">
-            <wp:extent cx="6563995" cy="2299335"/>
-            <wp:effectExtent l="0" t="0" r="8255" b="5715"/>
+            <wp:extent cx="5857592" cy="2051886"/>
+            <wp:effectExtent l="0" t="0" r="0" b="5715"/>
             <wp:docPr id="20" name="Picture 20" descr="C:\Users\mixxbaello21\Desktop\128docu\survey_question.png"/>
             <wp:cNvGraphicFramePr>
               <a:graphicFrameLocks xmlns:a="http://schemas.openxmlformats.org/drawingml/2006/main" noChangeAspect="1"/>
@@ -989,7 +947,7 @@
                     </pic:cNvPicPr>
                   </pic:nvPicPr>
                   <pic:blipFill>
-                    <a:blip r:embed="rId7">
+                    <a:blip r:embed="rId9">
                       <a:extLst>
                         <a:ext uri="{28A0092B-C50C-407E-A947-70E740481C1C}">
                           <a14:useLocalDpi xmlns:a14="http://schemas.microsoft.com/office/drawing/2010/main" val="0"/>
@@ -1004,7 +962,7 @@
                   <pic:spPr bwMode="auto">
                     <a:xfrm>
                       <a:off x="0" y="0"/>
-                      <a:ext cx="6563995" cy="2299335"/>
+                      <a:ext cx="5871188" cy="2056648"/>
                     </a:xfrm>
                     <a:prstGeom prst="rect">
                       <a:avLst/>
@@ -1101,7 +1059,7 @@
                     </pic:cNvPicPr>
                   </pic:nvPicPr>
                   <pic:blipFill>
-                    <a:blip r:embed="rId8">
+                    <a:blip r:embed="rId10">
                       <a:extLst>
                         <a:ext uri="{28A0092B-C50C-407E-A947-70E740481C1C}">
                           <a14:useLocalDpi xmlns:a14="http://schemas.microsoft.com/office/drawing/2010/main" val="0"/>
@@ -1196,8 +1154,8 @@
         </w:rPr>
         <w:drawing>
           <wp:inline distT="0" distB="0" distL="0" distR="0">
-            <wp:extent cx="6428105" cy="1810385"/>
-            <wp:effectExtent l="0" t="0" r="0" b="0"/>
+            <wp:extent cx="5866646" cy="1652258"/>
+            <wp:effectExtent l="0" t="0" r="1270" b="5715"/>
             <wp:docPr id="18" name="Picture 18" descr="C:\Users\mixxbaello21\Desktop\128docu\survey_answer.png"/>
             <wp:cNvGraphicFramePr>
               <a:graphicFrameLocks xmlns:a="http://schemas.openxmlformats.org/drawingml/2006/main" noChangeAspect="1"/>
@@ -1212,7 +1170,7 @@
                     </pic:cNvPicPr>
                   </pic:nvPicPr>
                   <pic:blipFill>
-                    <a:blip r:embed="rId9">
+                    <a:blip r:embed="rId11">
                       <a:extLst>
                         <a:ext uri="{28A0092B-C50C-407E-A947-70E740481C1C}">
                           <a14:useLocalDpi xmlns:a14="http://schemas.microsoft.com/office/drawing/2010/main" val="0"/>
@@ -1227,7 +1185,7 @@
                   <pic:spPr bwMode="auto">
                     <a:xfrm>
                       <a:off x="0" y="0"/>
-                      <a:ext cx="6428105" cy="1810385"/>
+                      <a:ext cx="5881039" cy="1656312"/>
                     </a:xfrm>
                     <a:prstGeom prst="rect">
                       <a:avLst/>
@@ -1316,7 +1274,7 @@
                     </pic:cNvPicPr>
                   </pic:nvPicPr>
                   <pic:blipFill>
-                    <a:blip r:embed="rId10">
+                    <a:blip r:embed="rId12">
                       <a:extLst>
                         <a:ext uri="{28A0092B-C50C-407E-A947-70E740481C1C}">
                           <a14:useLocalDpi xmlns:a14="http://schemas.microsoft.com/office/drawing/2010/main" val="0"/>
@@ -1428,8 +1386,8 @@
         </w:rPr>
         <w:drawing>
           <wp:inline distT="0" distB="0" distL="0" distR="0">
-            <wp:extent cx="5951855" cy="3030211"/>
-            <wp:effectExtent l="0" t="0" r="0" b="0"/>
+            <wp:extent cx="5893806" cy="3000657"/>
+            <wp:effectExtent l="0" t="0" r="0" b="9525"/>
             <wp:docPr id="16" name="Picture 16" descr="C:\Users\mixxbaello21\Desktop\128docu\studentform_field_registry.png"/>
             <wp:cNvGraphicFramePr>
               <a:graphicFrameLocks xmlns:a="http://schemas.openxmlformats.org/drawingml/2006/main" noChangeAspect="1"/>
@@ -1439,215 +1397,6 @@
                 <pic:pic xmlns:pic="http://schemas.openxmlformats.org/drawingml/2006/picture">
                   <pic:nvPicPr>
                     <pic:cNvPr id="0" name="Picture 16" descr="C:\Users\mixxbaello21\Desktop\128docu\studentform_field_registry.png"/>
-                    <pic:cNvPicPr>
-                      <a:picLocks noChangeAspect="1" noChangeArrowheads="1"/>
-                    </pic:cNvPicPr>
-                  </pic:nvPicPr>
-                  <pic:blipFill>
-                    <a:blip r:embed="rId11">
-                      <a:extLst>
-                        <a:ext uri="{28A0092B-C50C-407E-A947-70E740481C1C}">
-                          <a14:useLocalDpi xmlns:a14="http://schemas.microsoft.com/office/drawing/2010/main" val="0"/>
-                        </a:ext>
-                      </a:extLst>
-                    </a:blip>
-                    <a:srcRect/>
-                    <a:stretch>
-                      <a:fillRect/>
-                    </a:stretch>
-                  </pic:blipFill>
-                  <pic:spPr bwMode="auto">
-                    <a:xfrm>
-                      <a:off x="0" y="0"/>
-                      <a:ext cx="5972379" cy="3040660"/>
-                    </a:xfrm>
-                    <a:prstGeom prst="rect">
-                      <a:avLst/>
-                    </a:prstGeom>
-                    <a:noFill/>
-                    <a:ln>
-                      <a:noFill/>
-                    </a:ln>
-                  </pic:spPr>
-                </pic:pic>
-              </a:graphicData>
-            </a:graphic>
-          </wp:inline>
-        </w:drawing>
-      </w:r>
-    </w:p>
-    <w:p>
-      <w:pPr>
-        <w:rPr>
-          <w:rFonts w:ascii="Times New Roman" w:hAnsi="Times New Roman" w:cs="Times New Roman"/>
-          <w:b/>
-          <w:sz w:val="24"/>
-        </w:rPr>
-      </w:pPr>
-      <w:r>
-        <w:rPr>
-          <w:rFonts w:ascii="Times New Roman" w:hAnsi="Times New Roman" w:cs="Times New Roman"/>
-          <w:b/>
-          <w:sz w:val="24"/>
-        </w:rPr>
-        <w:t>Student form field registry</w:t>
-      </w:r>
-      <w:r>
-        <w:rPr>
-          <w:rFonts w:ascii="Times New Roman" w:hAnsi="Times New Roman" w:cs="Times New Roman"/>
-          <w:b/>
-          <w:sz w:val="24"/>
-        </w:rPr>
-        <w:t xml:space="preserve"> table</w:t>
-      </w:r>
-    </w:p>
-    <w:p>
-      <w:pPr>
-        <w:rPr>
-          <w:rFonts w:ascii="Times New Roman" w:hAnsi="Times New Roman" w:cs="Times New Roman"/>
-          <w:sz w:val="24"/>
-        </w:rPr>
-      </w:pPr>
-      <w:r>
-        <w:rPr>
-          <w:rFonts w:ascii="Times New Roman" w:hAnsi="Times New Roman" w:cs="Times New Roman"/>
-          <w:sz w:val="24"/>
-        </w:rPr>
-        <w:t>This table stores information on newly created fields in the Student Information Page. This is linked to the table id of the student form table registry table since all fields are under a table.</w:t>
-      </w:r>
-    </w:p>
-    <w:p>
-      <w:pPr>
-        <w:rPr>
-          <w:rFonts w:ascii="Times New Roman" w:hAnsi="Times New Roman" w:cs="Times New Roman"/>
-          <w:sz w:val="40"/>
-        </w:rPr>
-      </w:pPr>
-      <w:r>
-        <w:rPr>
-          <w:rFonts w:ascii="Times New Roman" w:hAnsi="Times New Roman" w:cs="Times New Roman"/>
-          <w:noProof/>
-          <w:sz w:val="40"/>
-          <w:lang w:eastAsia="en-PH"/>
-        </w:rPr>
-        <w:drawing>
-          <wp:inline distT="0" distB="0" distL="0" distR="0">
-            <wp:extent cx="6002655" cy="1856105"/>
-            <wp:effectExtent l="0" t="0" r="0" b="0"/>
-            <wp:docPr id="15" name="Picture 15" descr="C:\Users\mixxbaello21\Desktop\128docu\student_finance.png"/>
-            <wp:cNvGraphicFramePr>
-              <a:graphicFrameLocks xmlns:a="http://schemas.openxmlformats.org/drawingml/2006/main" noChangeAspect="1"/>
-            </wp:cNvGraphicFramePr>
-            <a:graphic xmlns:a="http://schemas.openxmlformats.org/drawingml/2006/main">
-              <a:graphicData uri="http://schemas.openxmlformats.org/drawingml/2006/picture">
-                <pic:pic xmlns:pic="http://schemas.openxmlformats.org/drawingml/2006/picture">
-                  <pic:nvPicPr>
-                    <pic:cNvPr id="0" name="Picture 15" descr="C:\Users\mixxbaello21\Desktop\128docu\student_finance.png"/>
-                    <pic:cNvPicPr>
-                      <a:picLocks noChangeAspect="1" noChangeArrowheads="1"/>
-                    </pic:cNvPicPr>
-                  </pic:nvPicPr>
-                  <pic:blipFill>
-                    <a:blip r:embed="rId12">
-                      <a:extLst>
-                        <a:ext uri="{28A0092B-C50C-407E-A947-70E740481C1C}">
-                          <a14:useLocalDpi xmlns:a14="http://schemas.microsoft.com/office/drawing/2010/main" val="0"/>
-                        </a:ext>
-                      </a:extLst>
-                    </a:blip>
-                    <a:srcRect/>
-                    <a:stretch>
-                      <a:fillRect/>
-                    </a:stretch>
-                  </pic:blipFill>
-                  <pic:spPr bwMode="auto">
-                    <a:xfrm>
-                      <a:off x="0" y="0"/>
-                      <a:ext cx="6002655" cy="1856105"/>
-                    </a:xfrm>
-                    <a:prstGeom prst="rect">
-                      <a:avLst/>
-                    </a:prstGeom>
-                    <a:noFill/>
-                    <a:ln>
-                      <a:noFill/>
-                    </a:ln>
-                  </pic:spPr>
-                </pic:pic>
-              </a:graphicData>
-            </a:graphic>
-          </wp:inline>
-        </w:drawing>
-      </w:r>
-    </w:p>
-    <w:p>
-      <w:pPr>
-        <w:rPr>
-          <w:rFonts w:ascii="Times New Roman" w:hAnsi="Times New Roman" w:cs="Times New Roman"/>
-          <w:b/>
-          <w:sz w:val="24"/>
-        </w:rPr>
-      </w:pPr>
-      <w:r>
-        <w:rPr>
-          <w:rFonts w:ascii="Times New Roman" w:hAnsi="Times New Roman" w:cs="Times New Roman"/>
-          <w:b/>
-          <w:sz w:val="24"/>
-        </w:rPr>
-        <w:t>Student finance</w:t>
-      </w:r>
-      <w:r>
-        <w:rPr>
-          <w:rFonts w:ascii="Times New Roman" w:hAnsi="Times New Roman" w:cs="Times New Roman"/>
-          <w:b/>
-          <w:sz w:val="24"/>
-        </w:rPr>
-        <w:t xml:space="preserve"> table</w:t>
-      </w:r>
-    </w:p>
-    <w:p>
-      <w:pPr>
-        <w:rPr>
-          <w:rFonts w:ascii="Times New Roman" w:hAnsi="Times New Roman" w:cs="Times New Roman"/>
-          <w:sz w:val="24"/>
-        </w:rPr>
-      </w:pPr>
-      <w:r>
-        <w:rPr>
-          <w:rFonts w:ascii="Times New Roman" w:hAnsi="Times New Roman" w:cs="Times New Roman"/>
-          <w:sz w:val="24"/>
-        </w:rPr>
-        <w:t>This stores the student’s financial information entered through the Students Information Page.</w:t>
-      </w:r>
-    </w:p>
-    <w:p>
-      <w:pPr>
-        <w:rPr>
-          <w:rFonts w:ascii="Times New Roman" w:hAnsi="Times New Roman" w:cs="Times New Roman"/>
-          <w:sz w:val="40"/>
-        </w:rPr>
-      </w:pPr>
-      <w:r>
-        <w:rPr>
-          <w:rFonts w:ascii="Times New Roman" w:hAnsi="Times New Roman" w:cs="Times New Roman"/>
-          <w:noProof/>
-          <w:sz w:val="40"/>
-          <w:lang w:eastAsia="en-PH"/>
-        </w:rPr>
-        <w:lastRenderedPageBreak/>
-        <w:drawing>
-          <wp:inline distT="0" distB="0" distL="0" distR="0">
-            <wp:extent cx="6138545" cy="2028190"/>
-            <wp:effectExtent l="0" t="0" r="0" b="0"/>
-            <wp:docPr id="14" name="Picture 14" descr="C:\Users\mixxbaello21\Desktop\128docu\student_family_parent.png"/>
-            <wp:cNvGraphicFramePr>
-              <a:graphicFrameLocks xmlns:a="http://schemas.openxmlformats.org/drawingml/2006/main" noChangeAspect="1"/>
-            </wp:cNvGraphicFramePr>
-            <a:graphic xmlns:a="http://schemas.openxmlformats.org/drawingml/2006/main">
-              <a:graphicData uri="http://schemas.openxmlformats.org/drawingml/2006/picture">
-                <pic:pic xmlns:pic="http://schemas.openxmlformats.org/drawingml/2006/picture">
-                  <pic:nvPicPr>
-                    <pic:cNvPr id="0" name="Picture 14" descr="C:\Users\mixxbaello21\Desktop\128docu\student_family_parent.png"/>
                     <pic:cNvPicPr>
                       <a:picLocks noChangeAspect="1" noChangeArrowheads="1"/>
                     </pic:cNvPicPr>
@@ -1668,7 +1417,216 @@
                   <pic:spPr bwMode="auto">
                     <a:xfrm>
                       <a:off x="0" y="0"/>
-                      <a:ext cx="6138545" cy="2028190"/>
+                      <a:ext cx="5918989" cy="3013478"/>
+                    </a:xfrm>
+                    <a:prstGeom prst="rect">
+                      <a:avLst/>
+                    </a:prstGeom>
+                    <a:noFill/>
+                    <a:ln>
+                      <a:noFill/>
+                    </a:ln>
+                  </pic:spPr>
+                </pic:pic>
+              </a:graphicData>
+            </a:graphic>
+          </wp:inline>
+        </w:drawing>
+      </w:r>
+    </w:p>
+    <w:p>
+      <w:pPr>
+        <w:rPr>
+          <w:rFonts w:ascii="Times New Roman" w:hAnsi="Times New Roman" w:cs="Times New Roman"/>
+          <w:b/>
+          <w:sz w:val="24"/>
+        </w:rPr>
+      </w:pPr>
+      <w:r>
+        <w:rPr>
+          <w:rFonts w:ascii="Times New Roman" w:hAnsi="Times New Roman" w:cs="Times New Roman"/>
+          <w:b/>
+          <w:sz w:val="24"/>
+        </w:rPr>
+        <w:t>Student form field registry</w:t>
+      </w:r>
+      <w:r>
+        <w:rPr>
+          <w:rFonts w:ascii="Times New Roman" w:hAnsi="Times New Roman" w:cs="Times New Roman"/>
+          <w:b/>
+          <w:sz w:val="24"/>
+        </w:rPr>
+        <w:t xml:space="preserve"> table</w:t>
+      </w:r>
+    </w:p>
+    <w:p>
+      <w:pPr>
+        <w:rPr>
+          <w:rFonts w:ascii="Times New Roman" w:hAnsi="Times New Roman" w:cs="Times New Roman"/>
+          <w:sz w:val="24"/>
+        </w:rPr>
+      </w:pPr>
+      <w:r>
+        <w:rPr>
+          <w:rFonts w:ascii="Times New Roman" w:hAnsi="Times New Roman" w:cs="Times New Roman"/>
+          <w:sz w:val="24"/>
+        </w:rPr>
+        <w:t>This table stores information on newly created fields in the Student Information Page. This is linked to the table id of the student form table registry table since all fields are under a table.</w:t>
+      </w:r>
+    </w:p>
+    <w:p>
+      <w:pPr>
+        <w:rPr>
+          <w:rFonts w:ascii="Times New Roman" w:hAnsi="Times New Roman" w:cs="Times New Roman"/>
+          <w:sz w:val="40"/>
+        </w:rPr>
+      </w:pPr>
+      <w:r>
+        <w:rPr>
+          <w:rFonts w:ascii="Times New Roman" w:hAnsi="Times New Roman" w:cs="Times New Roman"/>
+          <w:noProof/>
+          <w:sz w:val="40"/>
+          <w:lang w:eastAsia="en-PH"/>
+        </w:rPr>
+        <w:drawing>
+          <wp:inline distT="0" distB="0" distL="0" distR="0">
+            <wp:extent cx="5893435" cy="1822333"/>
+            <wp:effectExtent l="0" t="0" r="0" b="6985"/>
+            <wp:docPr id="15" name="Picture 15" descr="C:\Users\mixxbaello21\Desktop\128docu\student_finance.png"/>
+            <wp:cNvGraphicFramePr>
+              <a:graphicFrameLocks xmlns:a="http://schemas.openxmlformats.org/drawingml/2006/main" noChangeAspect="1"/>
+            </wp:cNvGraphicFramePr>
+            <a:graphic xmlns:a="http://schemas.openxmlformats.org/drawingml/2006/main">
+              <a:graphicData uri="http://schemas.openxmlformats.org/drawingml/2006/picture">
+                <pic:pic xmlns:pic="http://schemas.openxmlformats.org/drawingml/2006/picture">
+                  <pic:nvPicPr>
+                    <pic:cNvPr id="0" name="Picture 15" descr="C:\Users\mixxbaello21\Desktop\128docu\student_finance.png"/>
+                    <pic:cNvPicPr>
+                      <a:picLocks noChangeAspect="1" noChangeArrowheads="1"/>
+                    </pic:cNvPicPr>
+                  </pic:nvPicPr>
+                  <pic:blipFill>
+                    <a:blip r:embed="rId14">
+                      <a:extLst>
+                        <a:ext uri="{28A0092B-C50C-407E-A947-70E740481C1C}">
+                          <a14:useLocalDpi xmlns:a14="http://schemas.microsoft.com/office/drawing/2010/main" val="0"/>
+                        </a:ext>
+                      </a:extLst>
+                    </a:blip>
+                    <a:srcRect/>
+                    <a:stretch>
+                      <a:fillRect/>
+                    </a:stretch>
+                  </pic:blipFill>
+                  <pic:spPr bwMode="auto">
+                    <a:xfrm>
+                      <a:off x="0" y="0"/>
+                      <a:ext cx="5900138" cy="1824406"/>
+                    </a:xfrm>
+                    <a:prstGeom prst="rect">
+                      <a:avLst/>
+                    </a:prstGeom>
+                    <a:noFill/>
+                    <a:ln>
+                      <a:noFill/>
+                    </a:ln>
+                  </pic:spPr>
+                </pic:pic>
+              </a:graphicData>
+            </a:graphic>
+          </wp:inline>
+        </w:drawing>
+      </w:r>
+    </w:p>
+    <w:p>
+      <w:pPr>
+        <w:rPr>
+          <w:rFonts w:ascii="Times New Roman" w:hAnsi="Times New Roman" w:cs="Times New Roman"/>
+          <w:b/>
+          <w:sz w:val="24"/>
+        </w:rPr>
+      </w:pPr>
+      <w:r>
+        <w:rPr>
+          <w:rFonts w:ascii="Times New Roman" w:hAnsi="Times New Roman" w:cs="Times New Roman"/>
+          <w:b/>
+          <w:sz w:val="24"/>
+        </w:rPr>
+        <w:t>Student finance</w:t>
+      </w:r>
+      <w:r>
+        <w:rPr>
+          <w:rFonts w:ascii="Times New Roman" w:hAnsi="Times New Roman" w:cs="Times New Roman"/>
+          <w:b/>
+          <w:sz w:val="24"/>
+        </w:rPr>
+        <w:t xml:space="preserve"> table</w:t>
+      </w:r>
+    </w:p>
+    <w:p>
+      <w:pPr>
+        <w:rPr>
+          <w:rFonts w:ascii="Times New Roman" w:hAnsi="Times New Roman" w:cs="Times New Roman"/>
+          <w:sz w:val="24"/>
+        </w:rPr>
+      </w:pPr>
+      <w:r>
+        <w:rPr>
+          <w:rFonts w:ascii="Times New Roman" w:hAnsi="Times New Roman" w:cs="Times New Roman"/>
+          <w:sz w:val="24"/>
+        </w:rPr>
+        <w:t>This stores the student’s financial information entered through the Students Information Page.</w:t>
+      </w:r>
+    </w:p>
+    <w:p>
+      <w:pPr>
+        <w:rPr>
+          <w:rFonts w:ascii="Times New Roman" w:hAnsi="Times New Roman" w:cs="Times New Roman"/>
+          <w:sz w:val="40"/>
+        </w:rPr>
+      </w:pPr>
+      <w:r>
+        <w:rPr>
+          <w:rFonts w:ascii="Times New Roman" w:hAnsi="Times New Roman" w:cs="Times New Roman"/>
+          <w:noProof/>
+          <w:sz w:val="40"/>
+          <w:lang w:eastAsia="en-PH"/>
+        </w:rPr>
+        <w:lastRenderedPageBreak/>
+        <w:drawing>
+          <wp:inline distT="0" distB="0" distL="0" distR="0">
+            <wp:extent cx="5902960" cy="1950352"/>
+            <wp:effectExtent l="0" t="0" r="2540" b="0"/>
+            <wp:docPr id="14" name="Picture 14" descr="C:\Users\mixxbaello21\Desktop\128docu\student_family_parent.png"/>
+            <wp:cNvGraphicFramePr>
+              <a:graphicFrameLocks xmlns:a="http://schemas.openxmlformats.org/drawingml/2006/main" noChangeAspect="1"/>
+            </wp:cNvGraphicFramePr>
+            <a:graphic xmlns:a="http://schemas.openxmlformats.org/drawingml/2006/main">
+              <a:graphicData uri="http://schemas.openxmlformats.org/drawingml/2006/picture">
+                <pic:pic xmlns:pic="http://schemas.openxmlformats.org/drawingml/2006/picture">
+                  <pic:nvPicPr>
+                    <pic:cNvPr id="0" name="Picture 14" descr="C:\Users\mixxbaello21\Desktop\128docu\student_family_parent.png"/>
+                    <pic:cNvPicPr>
+                      <a:picLocks noChangeAspect="1" noChangeArrowheads="1"/>
+                    </pic:cNvPicPr>
+                  </pic:nvPicPr>
+                  <pic:blipFill>
+                    <a:blip r:embed="rId15">
+                      <a:extLst>
+                        <a:ext uri="{28A0092B-C50C-407E-A947-70E740481C1C}">
+                          <a14:useLocalDpi xmlns:a14="http://schemas.microsoft.com/office/drawing/2010/main" val="0"/>
+                        </a:ext>
+                      </a:extLst>
+                    </a:blip>
+                    <a:srcRect/>
+                    <a:stretch>
+                      <a:fillRect/>
+                    </a:stretch>
+                  </pic:blipFill>
+                  <pic:spPr bwMode="auto">
+                    <a:xfrm>
+                      <a:off x="0" y="0"/>
+                      <a:ext cx="5917502" cy="1955157"/>
                     </a:xfrm>
                     <a:prstGeom prst="rect">
                       <a:avLst/>
@@ -1749,7 +1707,7 @@
                     </pic:cNvPicPr>
                   </pic:nvPicPr>
                   <pic:blipFill>
-                    <a:blip r:embed="rId14">
+                    <a:blip r:embed="rId16">
                       <a:extLst>
                         <a:ext uri="{28A0092B-C50C-407E-A947-70E740481C1C}">
                           <a14:useLocalDpi xmlns:a14="http://schemas.microsoft.com/office/drawing/2010/main" val="0"/>
@@ -1805,7 +1763,7 @@
                     </pic:cNvPicPr>
                   </pic:nvPicPr>
                   <pic:blipFill>
-                    <a:blip r:embed="rId15">
+                    <a:blip r:embed="rId17">
                       <a:extLst>
                         <a:ext uri="{28A0092B-C50C-407E-A947-70E740481C1C}">
                           <a14:useLocalDpi xmlns:a14="http://schemas.microsoft.com/office/drawing/2010/main" val="0"/>
@@ -1862,7 +1820,7 @@
                     </pic:cNvPicPr>
                   </pic:nvPicPr>
                   <pic:blipFill>
-                    <a:blip r:embed="rId16">
+                    <a:blip r:embed="rId18">
                       <a:extLst>
                         <a:ext uri="{28A0092B-C50C-407E-A947-70E740481C1C}">
                           <a14:useLocalDpi xmlns:a14="http://schemas.microsoft.com/office/drawing/2010/main" val="0"/>
@@ -1902,8 +1860,8 @@
         </w:rPr>
         <w:drawing>
           <wp:inline distT="0" distB="0" distL="0" distR="0">
-            <wp:extent cx="6373495" cy="2770505"/>
-            <wp:effectExtent l="0" t="0" r="8255" b="0"/>
+            <wp:extent cx="5911913" cy="2569859"/>
+            <wp:effectExtent l="0" t="0" r="0" b="1905"/>
             <wp:docPr id="10" name="Picture 10" descr="C:\Users\mixxbaello21\Desktop\128docu\student_family.png"/>
             <wp:cNvGraphicFramePr>
               <a:graphicFrameLocks xmlns:a="http://schemas.openxmlformats.org/drawingml/2006/main" noChangeAspect="1"/>
@@ -1918,7 +1876,7 @@
                     </pic:cNvPicPr>
                   </pic:nvPicPr>
                   <pic:blipFill>
-                    <a:blip r:embed="rId17">
+                    <a:blip r:embed="rId19">
                       <a:extLst>
                         <a:ext uri="{28A0092B-C50C-407E-A947-70E740481C1C}">
                           <a14:useLocalDpi xmlns:a14="http://schemas.microsoft.com/office/drawing/2010/main" val="0"/>
@@ -1933,7 +1891,7 @@
                   <pic:spPr bwMode="auto">
                     <a:xfrm>
                       <a:off x="0" y="0"/>
-                      <a:ext cx="6373495" cy="2770505"/>
+                      <a:ext cx="5934583" cy="2579714"/>
                     </a:xfrm>
                     <a:prstGeom prst="rect">
                       <a:avLst/>
@@ -1974,7 +1932,7 @@
                     </pic:cNvPicPr>
                   </pic:nvPicPr>
                   <pic:blipFill>
-                    <a:blip r:embed="rId18">
+                    <a:blip r:embed="rId20">
                       <a:extLst>
                         <a:ext uri="{28A0092B-C50C-407E-A947-70E740481C1C}">
                           <a14:useLocalDpi xmlns:a14="http://schemas.microsoft.com/office/drawing/2010/main" val="0"/>
@@ -2031,7 +1989,7 @@
                     </pic:cNvPicPr>
                   </pic:nvPicPr>
                   <pic:blipFill>
-                    <a:blip r:embed="rId19">
+                    <a:blip r:embed="rId21">
                       <a:extLst>
                         <a:ext uri="{28A0092B-C50C-407E-A947-70E740481C1C}">
                           <a14:useLocalDpi xmlns:a14="http://schemas.microsoft.com/office/drawing/2010/main" val="0"/>
@@ -2087,7 +2045,7 @@
                     </pic:cNvPicPr>
                   </pic:nvPicPr>
                   <pic:blipFill>
-                    <a:blip r:embed="rId20">
+                    <a:blip r:embed="rId22">
                       <a:extLst>
                         <a:ext uri="{28A0092B-C50C-407E-A947-70E740481C1C}">
                           <a14:useLocalDpi xmlns:a14="http://schemas.microsoft.com/office/drawing/2010/main" val="0"/>
@@ -2143,7 +2101,7 @@
                     </pic:cNvPicPr>
                   </pic:nvPicPr>
                   <pic:blipFill>
-                    <a:blip r:embed="rId21">
+                    <a:blip r:embed="rId23">
                       <a:extLst>
                         <a:ext uri="{28A0092B-C50C-407E-A947-70E740481C1C}">
                           <a14:useLocalDpi xmlns:a14="http://schemas.microsoft.com/office/drawing/2010/main" val="0"/>
@@ -2200,7 +2158,7 @@
                     </pic:cNvPicPr>
                   </pic:nvPicPr>
                   <pic:blipFill>
-                    <a:blip r:embed="rId22">
+                    <a:blip r:embed="rId24">
                       <a:extLst>
                         <a:ext uri="{28A0092B-C50C-407E-A947-70E740481C1C}">
                           <a14:useLocalDpi xmlns:a14="http://schemas.microsoft.com/office/drawing/2010/main" val="0"/>
@@ -2256,7 +2214,7 @@
                     </pic:cNvPicPr>
                   </pic:nvPicPr>
                   <pic:blipFill>
-                    <a:blip r:embed="rId23">
+                    <a:blip r:embed="rId25">
                       <a:extLst>
                         <a:ext uri="{28A0092B-C50C-407E-A947-70E740481C1C}">
                           <a14:useLocalDpi xmlns:a14="http://schemas.microsoft.com/office/drawing/2010/main" val="0"/>
@@ -2312,7 +2270,7 @@
                     </pic:cNvPicPr>
                   </pic:nvPicPr>
                   <pic:blipFill>
-                    <a:blip r:embed="rId24">
+                    <a:blip r:embed="rId26">
                       <a:extLst>
                         <a:ext uri="{28A0092B-C50C-407E-A947-70E740481C1C}">
                           <a14:useLocalDpi xmlns:a14="http://schemas.microsoft.com/office/drawing/2010/main" val="0"/>
@@ -2369,7 +2327,7 @@
                     </pic:cNvPicPr>
                   </pic:nvPicPr>
                   <pic:blipFill>
-                    <a:blip r:embed="rId25">
+                    <a:blip r:embed="rId27">
                       <a:extLst>
                         <a:ext uri="{28A0092B-C50C-407E-A947-70E740481C1C}">
                           <a14:useLocalDpi xmlns:a14="http://schemas.microsoft.com/office/drawing/2010/main" val="0"/>
@@ -2425,7 +2383,7 @@
                     </pic:cNvPicPr>
                   </pic:nvPicPr>
                   <pic:blipFill>
-                    <a:blip r:embed="rId26">
+                    <a:blip r:embed="rId28">
                       <a:extLst>
                         <a:ext uri="{28A0092B-C50C-407E-A947-70E740481C1C}">
                           <a14:useLocalDpi xmlns:a14="http://schemas.microsoft.com/office/drawing/2010/main" val="0"/>
@@ -2487,119 +2445,12 @@
           <w:sz w:val="24"/>
         </w:rPr>
       </w:pPr>
-    </w:p>
-    <w:p>
-      <w:pPr>
-        <w:rPr>
-          <w:rFonts w:ascii="Times New Roman" w:hAnsi="Times New Roman" w:cs="Times New Roman"/>
-          <w:sz w:val="40"/>
-        </w:rPr>
-      </w:pPr>
-    </w:p>
-    <w:p>
-      <w:pPr>
-        <w:rPr>
-          <w:rFonts w:ascii="Times New Roman" w:hAnsi="Times New Roman" w:cs="Times New Roman"/>
-          <w:sz w:val="40"/>
-        </w:rPr>
-      </w:pPr>
-      <w:r>
-        <w:rPr>
-          <w:rFonts w:ascii="Times New Roman" w:hAnsi="Times New Roman" w:cs="Times New Roman"/>
-          <w:sz w:val="40"/>
-        </w:rPr>
-        <w:t>System Models</w:t>
-      </w:r>
-    </w:p>
-    <w:p>
-      <w:pPr>
-        <w:rPr>
-          <w:rFonts w:ascii="Times New Roman" w:hAnsi="Times New Roman" w:cs="Times New Roman"/>
-          <w:sz w:val="24"/>
-        </w:rPr>
-      </w:pPr>
-      <w:r>
-        <w:rPr>
-          <w:rFonts w:ascii="Times New Roman" w:hAnsi="Times New Roman" w:cs="Times New Roman"/>
-          <w:sz w:val="24"/>
-        </w:rPr>
-        <w:t>The system use</w:t>
-      </w:r>
-      <w:r>
-        <w:rPr>
-          <w:rFonts w:ascii="Times New Roman" w:hAnsi="Times New Roman" w:cs="Times New Roman"/>
-          <w:sz w:val="24"/>
-        </w:rPr>
-        <w:t xml:space="preserve">s the </w:t>
-      </w:r>
-      <w:proofErr w:type="spellStart"/>
-      <w:r>
-        <w:rPr>
-          <w:rFonts w:ascii="Times New Roman" w:hAnsi="Times New Roman" w:cs="Times New Roman"/>
-          <w:sz w:val="24"/>
-        </w:rPr>
-        <w:t>CodeIgniter</w:t>
-      </w:r>
-      <w:proofErr w:type="spellEnd"/>
-      <w:r>
-        <w:rPr>
-          <w:rFonts w:ascii="Times New Roman" w:hAnsi="Times New Roman" w:cs="Times New Roman"/>
-          <w:sz w:val="24"/>
-        </w:rPr>
-        <w:t xml:space="preserve"> framework which is a toolkit for people who build web applications using PHP. It made developing the project faster than writing from scratch by providing a rich set of libraries for commonly needed tasks, as well as simple interface and logical structure to access these libraries.</w:t>
-      </w:r>
-    </w:p>
-    <w:p>
-      <w:pPr>
-        <w:rPr>
-          <w:rFonts w:ascii="Times New Roman" w:hAnsi="Times New Roman" w:cs="Times New Roman"/>
-          <w:sz w:val="24"/>
-        </w:rPr>
-      </w:pPr>
-      <w:proofErr w:type="spellStart"/>
-      <w:r>
-        <w:rPr>
-          <w:rFonts w:ascii="Times New Roman" w:hAnsi="Times New Roman" w:cs="Times New Roman"/>
-          <w:sz w:val="24"/>
-        </w:rPr>
-        <w:t>CodeIgniter</w:t>
-      </w:r>
-      <w:proofErr w:type="spellEnd"/>
-      <w:r>
-        <w:rPr>
-          <w:rFonts w:ascii="Times New Roman" w:hAnsi="Times New Roman" w:cs="Times New Roman"/>
-          <w:sz w:val="24"/>
-        </w:rPr>
-        <w:t xml:space="preserve"> also uses Model-View-Controller (MVC) pattern in coding which separates the presentation and </w:t>
-      </w:r>
-      <w:r>
-        <w:rPr>
-          <w:rFonts w:ascii="Times New Roman" w:hAnsi="Times New Roman" w:cs="Times New Roman"/>
-          <w:sz w:val="24"/>
-        </w:rPr>
-        <w:t xml:space="preserve">logic parts. Models are PHP classes that are designed to work with information in the database. View is </w:t>
-      </w:r>
-      <w:r>
-        <w:rPr>
-          <w:rFonts w:ascii="Times New Roman" w:hAnsi="Times New Roman" w:cs="Times New Roman"/>
-          <w:sz w:val="24"/>
-        </w:rPr>
-        <w:t>the web page as the user sees it. Controller loads the view and manages any functions to be done in the database.</w:t>
-      </w:r>
-    </w:p>
-    <w:p>
-      <w:pPr>
-        <w:rPr>
-          <w:rFonts w:ascii="Times New Roman" w:hAnsi="Times New Roman" w:cs="Times New Roman"/>
-          <w:sz w:val="24"/>
-        </w:rPr>
-      </w:pPr>
-      <w:r>
-        <w:rPr>
-          <w:rFonts w:ascii="Times New Roman" w:hAnsi="Times New Roman" w:cs="Times New Roman"/>
-          <w:sz w:val="24"/>
-        </w:rPr>
-        <w:t>The system also uses AngularJS which allows in dynamic views of web applications. It is fully extensible and works well with other libraries. Every feature can be modified or replaced to suit your unique development workflow and feature needs.</w:t>
+      <w:r>
+        <w:rPr>
+          <w:rFonts w:ascii="Times New Roman" w:hAnsi="Times New Roman" w:cs="Times New Roman"/>
+          <w:sz w:val="24"/>
+        </w:rPr>
+        <w:t>ERD PLEASE ADD</w:t>
       </w:r>
       <w:bookmarkStart w:id="0" w:name="_GoBack"/>
       <w:bookmarkEnd w:id="0"/>
@@ -2624,6 +2475,95 @@
           <w:rFonts w:ascii="Times New Roman" w:hAnsi="Times New Roman" w:cs="Times New Roman"/>
           <w:sz w:val="40"/>
         </w:rPr>
+        <w:t>System Models</w:t>
+      </w:r>
+    </w:p>
+    <w:p>
+      <w:pPr>
+        <w:rPr>
+          <w:rFonts w:ascii="Times New Roman" w:hAnsi="Times New Roman" w:cs="Times New Roman"/>
+          <w:sz w:val="24"/>
+        </w:rPr>
+      </w:pPr>
+      <w:r>
+        <w:rPr>
+          <w:rFonts w:ascii="Times New Roman" w:hAnsi="Times New Roman" w:cs="Times New Roman"/>
+          <w:sz w:val="24"/>
+        </w:rPr>
+        <w:t>The system use</w:t>
+      </w:r>
+      <w:r>
+        <w:rPr>
+          <w:rFonts w:ascii="Times New Roman" w:hAnsi="Times New Roman" w:cs="Times New Roman"/>
+          <w:sz w:val="24"/>
+        </w:rPr>
+        <w:t>s the CodeIgniter framework which is a toolkit for people who build web applications using PHP. It made developing the project faster than writing from scratch by providing a rich set of libraries for commonly needed tasks, as well as simple interface and logical structure to access these libraries.</w:t>
+      </w:r>
+    </w:p>
+    <w:p>
+      <w:pPr>
+        <w:rPr>
+          <w:rFonts w:ascii="Times New Roman" w:hAnsi="Times New Roman" w:cs="Times New Roman"/>
+          <w:sz w:val="24"/>
+        </w:rPr>
+      </w:pPr>
+      <w:r>
+        <w:rPr>
+          <w:rFonts w:ascii="Times New Roman" w:hAnsi="Times New Roman" w:cs="Times New Roman"/>
+          <w:sz w:val="24"/>
+        </w:rPr>
+        <w:t xml:space="preserve">CodeIgniter also uses Model-View-Controller (MVC) pattern in coding which separates the presentation and </w:t>
+      </w:r>
+      <w:r>
+        <w:rPr>
+          <w:rFonts w:ascii="Times New Roman" w:hAnsi="Times New Roman" w:cs="Times New Roman"/>
+          <w:sz w:val="24"/>
+        </w:rPr>
+        <w:t xml:space="preserve">logic parts. Models are PHP classes that are designed to work with information in the database. View is </w:t>
+      </w:r>
+      <w:r>
+        <w:rPr>
+          <w:rFonts w:ascii="Times New Roman" w:hAnsi="Times New Roman" w:cs="Times New Roman"/>
+          <w:sz w:val="24"/>
+        </w:rPr>
+        <w:t>the web page as the user sees it. Controller loads the view and manages any functions to be done in the database.</w:t>
+      </w:r>
+    </w:p>
+    <w:p>
+      <w:pPr>
+        <w:rPr>
+          <w:rFonts w:ascii="Times New Roman" w:hAnsi="Times New Roman" w:cs="Times New Roman"/>
+          <w:sz w:val="24"/>
+        </w:rPr>
+      </w:pPr>
+      <w:r>
+        <w:rPr>
+          <w:rFonts w:ascii="Times New Roman" w:hAnsi="Times New Roman" w:cs="Times New Roman"/>
+          <w:sz w:val="24"/>
+        </w:rPr>
+        <w:t>The system also uses AngularJS which allows in dynamic views of web applications. It is fully extensible and works well with other libraries. Every feature can be modified or replaced to suit your unique development workflow and feature needs.</w:t>
+      </w:r>
+    </w:p>
+    <w:p>
+      <w:pPr>
+        <w:rPr>
+          <w:rFonts w:ascii="Times New Roman" w:hAnsi="Times New Roman" w:cs="Times New Roman"/>
+          <w:sz w:val="40"/>
+        </w:rPr>
+      </w:pPr>
+    </w:p>
+    <w:p>
+      <w:pPr>
+        <w:rPr>
+          <w:rFonts w:ascii="Times New Roman" w:hAnsi="Times New Roman" w:cs="Times New Roman"/>
+          <w:sz w:val="40"/>
+        </w:rPr>
+      </w:pPr>
+      <w:r>
+        <w:rPr>
+          <w:rFonts w:ascii="Times New Roman" w:hAnsi="Times New Roman" w:cs="Times New Roman"/>
+          <w:sz w:val="40"/>
+        </w:rPr>
         <w:lastRenderedPageBreak/>
         <w:t>System Evolution</w:t>
       </w:r>
@@ -2759,23 +2699,7 @@
           <w:rFonts w:ascii="Times New Roman" w:hAnsi="Times New Roman" w:cs="Times New Roman"/>
           <w:sz w:val="24"/>
         </w:rPr>
-        <w:t xml:space="preserve">The </w:t>
-      </w:r>
-      <w:proofErr w:type="spellStart"/>
-      <w:r>
-        <w:rPr>
-          <w:rFonts w:ascii="Times New Roman" w:hAnsi="Times New Roman" w:cs="Times New Roman"/>
-          <w:sz w:val="24"/>
-        </w:rPr>
-        <w:t>CodeIgniter</w:t>
-      </w:r>
-      <w:proofErr w:type="spellEnd"/>
-      <w:r>
-        <w:rPr>
-          <w:rFonts w:ascii="Times New Roman" w:hAnsi="Times New Roman" w:cs="Times New Roman"/>
-          <w:sz w:val="24"/>
-        </w:rPr>
-        <w:t xml:space="preserve"> framework used in the system needs a minimum of PHP version 5.6 but anything newer is recommended. The system also supports the following databases:</w:t>
+        <w:t>The CodeIgniter framework used in the system needs a minimum of PHP version 5.6 but anything newer is recommended. The system also supports the following databases:</w:t>
       </w:r>
     </w:p>
     <w:p>
@@ -2802,55 +2726,7 @@
           <w:rFonts w:ascii="Times New Roman" w:hAnsi="Times New Roman" w:cs="Times New Roman"/>
           <w:sz w:val="24"/>
         </w:rPr>
-        <w:t xml:space="preserve"> </w:t>
-      </w:r>
-      <w:proofErr w:type="spellStart"/>
-      <w:r>
-        <w:rPr>
-          <w:rFonts w:ascii="Times New Roman" w:hAnsi="Times New Roman" w:cs="Times New Roman"/>
-          <w:sz w:val="24"/>
-        </w:rPr>
-        <w:t>mysql</w:t>
-      </w:r>
-      <w:proofErr w:type="spellEnd"/>
-      <w:r>
-        <w:rPr>
-          <w:rFonts w:ascii="Times New Roman" w:hAnsi="Times New Roman" w:cs="Times New Roman"/>
-          <w:sz w:val="24"/>
-        </w:rPr>
-        <w:t xml:space="preserve">, </w:t>
-      </w:r>
-      <w:proofErr w:type="spellStart"/>
-      <w:r>
-        <w:rPr>
-          <w:rFonts w:ascii="Times New Roman" w:hAnsi="Times New Roman" w:cs="Times New Roman"/>
-          <w:sz w:val="24"/>
-        </w:rPr>
-        <w:t>mysqli</w:t>
-      </w:r>
-      <w:proofErr w:type="spellEnd"/>
-      <w:r>
-        <w:rPr>
-          <w:rFonts w:ascii="Times New Roman" w:hAnsi="Times New Roman" w:cs="Times New Roman"/>
-          <w:sz w:val="24"/>
-        </w:rPr>
-        <w:t xml:space="preserve">, and </w:t>
-      </w:r>
-      <w:proofErr w:type="spellStart"/>
-      <w:r>
-        <w:rPr>
-          <w:rFonts w:ascii="Times New Roman" w:hAnsi="Times New Roman" w:cs="Times New Roman"/>
-          <w:sz w:val="24"/>
-        </w:rPr>
-        <w:t>pdo</w:t>
-      </w:r>
-      <w:proofErr w:type="spellEnd"/>
-      <w:r>
-        <w:rPr>
-          <w:rFonts w:ascii="Times New Roman" w:hAnsi="Times New Roman" w:cs="Times New Roman"/>
-          <w:sz w:val="24"/>
-        </w:rPr>
-        <w:t xml:space="preserve"> drivers</w:t>
+        <w:t xml:space="preserve"> mysql, mysqli, and pdo drivers</w:t>
       </w:r>
     </w:p>
     <w:p>
@@ -2877,31 +2753,7 @@
           <w:rFonts w:ascii="Times New Roman" w:hAnsi="Times New Roman" w:cs="Times New Roman"/>
           <w:sz w:val="24"/>
         </w:rPr>
-        <w:t xml:space="preserve">e through the oci8 and </w:t>
-      </w:r>
-      <w:proofErr w:type="spellStart"/>
-      <w:r>
-        <w:rPr>
-          <w:rFonts w:ascii="Times New Roman" w:hAnsi="Times New Roman" w:cs="Times New Roman"/>
-          <w:sz w:val="24"/>
-        </w:rPr>
-        <w:t>pdo</w:t>
-      </w:r>
-      <w:proofErr w:type="spellEnd"/>
-      <w:r>
-        <w:rPr>
-          <w:rFonts w:ascii="Times New Roman" w:hAnsi="Times New Roman" w:cs="Times New Roman"/>
-          <w:sz w:val="24"/>
-        </w:rPr>
-        <w:t xml:space="preserve"> </w:t>
-      </w:r>
-      <w:proofErr w:type="spellStart"/>
-      <w:r>
-        <w:rPr>
-          <w:rFonts w:ascii="Times New Roman" w:hAnsi="Times New Roman" w:cs="Times New Roman"/>
-          <w:sz w:val="24"/>
-        </w:rPr>
-        <w:t>drivers</w:t>
+        <w:t>e through the oci8 and pdo drivers</w:t>
       </w:r>
     </w:p>
     <w:p>
@@ -2921,54 +2773,14 @@
           <w:rFonts w:ascii="Times New Roman" w:hAnsi="Times New Roman" w:cs="Times New Roman"/>
           <w:sz w:val="24"/>
         </w:rPr>
-        <w:t>PostogreSQL</w:t>
-      </w:r>
-      <w:proofErr w:type="spellEnd"/>
-      <w:r>
-        <w:rPr>
-          <w:rFonts w:ascii="Times New Roman" w:hAnsi="Times New Roman" w:cs="Times New Roman"/>
-          <w:sz w:val="24"/>
-        </w:rPr>
-        <w:t xml:space="preserve"> throug</w:t>
-      </w:r>
-      <w:r>
-        <w:rPr>
-          <w:rFonts w:ascii="Times New Roman" w:hAnsi="Times New Roman" w:cs="Times New Roman"/>
-          <w:sz w:val="24"/>
-        </w:rPr>
-        <w:t xml:space="preserve">h the </w:t>
-      </w:r>
-      <w:proofErr w:type="spellStart"/>
-      <w:r>
-        <w:rPr>
-          <w:rFonts w:ascii="Times New Roman" w:hAnsi="Times New Roman" w:cs="Times New Roman"/>
-          <w:sz w:val="24"/>
-        </w:rPr>
-        <w:t>postogre</w:t>
-      </w:r>
-      <w:proofErr w:type="spellEnd"/>
-      <w:r>
-        <w:rPr>
-          <w:rFonts w:ascii="Times New Roman" w:hAnsi="Times New Roman" w:cs="Times New Roman"/>
-          <w:sz w:val="24"/>
-        </w:rPr>
-        <w:t xml:space="preserve"> and </w:t>
-      </w:r>
-      <w:proofErr w:type="spellStart"/>
-      <w:r>
-        <w:rPr>
-          <w:rFonts w:ascii="Times New Roman" w:hAnsi="Times New Roman" w:cs="Times New Roman"/>
-          <w:sz w:val="24"/>
-        </w:rPr>
-        <w:t>pdo</w:t>
-      </w:r>
-      <w:proofErr w:type="spellEnd"/>
-      <w:r>
-        <w:rPr>
-          <w:rFonts w:ascii="Times New Roman" w:hAnsi="Times New Roman" w:cs="Times New Roman"/>
-          <w:sz w:val="24"/>
-        </w:rPr>
-        <w:t xml:space="preserve"> drivers</w:t>
+        <w:t>PostogreSQL throug</w:t>
+      </w:r>
+      <w:r>
+        <w:rPr>
+          <w:rFonts w:ascii="Times New Roman" w:hAnsi="Times New Roman" w:cs="Times New Roman"/>
+          <w:sz w:val="24"/>
+        </w:rPr>
+        <w:t>h the postogre and pdo drivers</w:t>
       </w:r>
     </w:p>
     <w:p>
@@ -2990,53 +2802,12 @@
         </w:rPr>
         <w:t xml:space="preserve">MS SQL through the </w:t>
       </w:r>
-      <w:proofErr w:type="spellStart"/>
-      <w:r>
-        <w:rPr>
-          <w:rFonts w:ascii="Times New Roman" w:hAnsi="Times New Roman" w:cs="Times New Roman"/>
-          <w:sz w:val="24"/>
-        </w:rPr>
-        <w:t>mssql</w:t>
-      </w:r>
-      <w:proofErr w:type="spellEnd"/>
-      <w:r>
-        <w:rPr>
-          <w:rFonts w:ascii="Times New Roman" w:hAnsi="Times New Roman" w:cs="Times New Roman"/>
-          <w:sz w:val="24"/>
-        </w:rPr>
-        <w:t xml:space="preserve">, </w:t>
-      </w:r>
-      <w:proofErr w:type="spellStart"/>
-      <w:r>
-        <w:rPr>
-          <w:rFonts w:ascii="Times New Roman" w:hAnsi="Times New Roman" w:cs="Times New Roman"/>
-          <w:sz w:val="24"/>
-        </w:rPr>
-        <w:t>sqlsrv</w:t>
-      </w:r>
-      <w:proofErr w:type="spellEnd"/>
-      <w:r>
-        <w:rPr>
-          <w:rFonts w:ascii="Times New Roman" w:hAnsi="Times New Roman" w:cs="Times New Roman"/>
-          <w:sz w:val="24"/>
-        </w:rPr>
-        <w:t xml:space="preserve">, and </w:t>
-      </w:r>
-      <w:proofErr w:type="spellStart"/>
-      <w:r>
-        <w:rPr>
-          <w:rFonts w:ascii="Times New Roman" w:hAnsi="Times New Roman" w:cs="Times New Roman"/>
-          <w:sz w:val="24"/>
-        </w:rPr>
-        <w:t>pdo</w:t>
-      </w:r>
-      <w:proofErr w:type="spellEnd"/>
-      <w:r>
-        <w:rPr>
-          <w:rFonts w:ascii="Times New Roman" w:hAnsi="Times New Roman" w:cs="Times New Roman"/>
-          <w:sz w:val="24"/>
-        </w:rPr>
-        <w:t xml:space="preserve"> drivers</w:t>
+      <w:r>
+        <w:rPr>
+          <w:rFonts w:ascii="Times New Roman" w:hAnsi="Times New Roman" w:cs="Times New Roman"/>
+          <w:sz w:val="24"/>
+        </w:rPr>
+        <w:t>mssql, sqlsrv, and pdo drivers</w:t>
       </w:r>
     </w:p>
     <w:p>
@@ -3058,37 +2829,12 @@
         </w:rPr>
         <w:t xml:space="preserve">SQLite through the </w:t>
       </w:r>
-      <w:proofErr w:type="spellStart"/>
-      <w:r>
-        <w:rPr>
-          <w:rFonts w:ascii="Times New Roman" w:hAnsi="Times New Roman" w:cs="Times New Roman"/>
-          <w:sz w:val="24"/>
-        </w:rPr>
-        <w:t>sqlite</w:t>
-      </w:r>
-      <w:proofErr w:type="spellEnd"/>
-      <w:r>
-        <w:rPr>
-          <w:rFonts w:ascii="Times New Roman" w:hAnsi="Times New Roman" w:cs="Times New Roman"/>
-          <w:sz w:val="24"/>
-        </w:rPr>
-        <w:t xml:space="preserve">, sqlite3, and </w:t>
-      </w:r>
-      <w:proofErr w:type="spellStart"/>
-      <w:r>
-        <w:rPr>
-          <w:rFonts w:ascii="Times New Roman" w:hAnsi="Times New Roman" w:cs="Times New Roman"/>
-          <w:sz w:val="24"/>
-        </w:rPr>
-        <w:t>pdo</w:t>
-      </w:r>
-      <w:proofErr w:type="spellEnd"/>
-      <w:r>
-        <w:rPr>
-          <w:rFonts w:ascii="Times New Roman" w:hAnsi="Times New Roman" w:cs="Times New Roman"/>
-          <w:sz w:val="24"/>
-        </w:rPr>
-        <w:t xml:space="preserve"> drivers</w:t>
+      <w:r>
+        <w:rPr>
+          <w:rFonts w:ascii="Times New Roman" w:hAnsi="Times New Roman" w:cs="Times New Roman"/>
+          <w:sz w:val="24"/>
+        </w:rPr>
+        <w:t>sqlite, sqlite3, and pdo drivers</w:t>
       </w:r>
     </w:p>
     <w:p>
@@ -3108,39 +2854,7 @@
           <w:rFonts w:ascii="Times New Roman" w:hAnsi="Times New Roman" w:cs="Times New Roman"/>
           <w:sz w:val="24"/>
         </w:rPr>
-        <w:t xml:space="preserve">CUBRID through the </w:t>
-      </w:r>
-      <w:proofErr w:type="spellStart"/>
-      <w:r>
-        <w:rPr>
-          <w:rFonts w:ascii="Times New Roman" w:hAnsi="Times New Roman" w:cs="Times New Roman"/>
-          <w:sz w:val="24"/>
-        </w:rPr>
-        <w:t>cubrid</w:t>
-      </w:r>
-      <w:proofErr w:type="spellEnd"/>
-      <w:r>
-        <w:rPr>
-          <w:rFonts w:ascii="Times New Roman" w:hAnsi="Times New Roman" w:cs="Times New Roman"/>
-          <w:sz w:val="24"/>
-        </w:rPr>
-        <w:t xml:space="preserve"> and </w:t>
-      </w:r>
-      <w:proofErr w:type="spellStart"/>
-      <w:r>
-        <w:rPr>
-          <w:rFonts w:ascii="Times New Roman" w:hAnsi="Times New Roman" w:cs="Times New Roman"/>
-          <w:sz w:val="24"/>
-        </w:rPr>
-        <w:t>pdo</w:t>
-      </w:r>
-      <w:proofErr w:type="spellEnd"/>
-      <w:r>
-        <w:rPr>
-          <w:rFonts w:ascii="Times New Roman" w:hAnsi="Times New Roman" w:cs="Times New Roman"/>
-          <w:sz w:val="24"/>
-        </w:rPr>
-        <w:t xml:space="preserve"> drivers</w:t>
+        <w:t>CUBRID through the cubrid and pdo drivers</w:t>
       </w:r>
     </w:p>
     <w:p>
@@ -3155,53 +2869,12 @@
           <w:sz w:val="24"/>
         </w:rPr>
       </w:pPr>
-      <w:proofErr w:type="spellStart"/>
-      <w:r>
-        <w:rPr>
-          <w:rFonts w:ascii="Times New Roman" w:hAnsi="Times New Roman" w:cs="Times New Roman"/>
-          <w:sz w:val="24"/>
-        </w:rPr>
-        <w:t>Interbase</w:t>
-      </w:r>
-      <w:proofErr w:type="spellEnd"/>
-      <w:r>
-        <w:rPr>
-          <w:rFonts w:ascii="Times New Roman" w:hAnsi="Times New Roman" w:cs="Times New Roman"/>
-          <w:sz w:val="24"/>
-        </w:rPr>
-        <w:t xml:space="preserve">/Firebird through the </w:t>
-      </w:r>
-      <w:proofErr w:type="spellStart"/>
-      <w:r>
-        <w:rPr>
-          <w:rFonts w:ascii="Times New Roman" w:hAnsi="Times New Roman" w:cs="Times New Roman"/>
-          <w:sz w:val="24"/>
-        </w:rPr>
-        <w:t>ibase</w:t>
-      </w:r>
-      <w:proofErr w:type="spellEnd"/>
-      <w:r>
-        <w:rPr>
-          <w:rFonts w:ascii="Times New Roman" w:hAnsi="Times New Roman" w:cs="Times New Roman"/>
-          <w:sz w:val="24"/>
-        </w:rPr>
-        <w:t xml:space="preserve"> and </w:t>
-      </w:r>
-      <w:proofErr w:type="spellStart"/>
-      <w:r>
-        <w:rPr>
-          <w:rFonts w:ascii="Times New Roman" w:hAnsi="Times New Roman" w:cs="Times New Roman"/>
-          <w:sz w:val="24"/>
-        </w:rPr>
-        <w:t>pdo</w:t>
-      </w:r>
-      <w:proofErr w:type="spellEnd"/>
-      <w:r>
-        <w:rPr>
-          <w:rFonts w:ascii="Times New Roman" w:hAnsi="Times New Roman" w:cs="Times New Roman"/>
-          <w:sz w:val="24"/>
-        </w:rPr>
-        <w:t xml:space="preserve"> drivers</w:t>
+      <w:r>
+        <w:rPr>
+          <w:rFonts w:ascii="Times New Roman" w:hAnsi="Times New Roman" w:cs="Times New Roman"/>
+          <w:sz w:val="24"/>
+        </w:rPr>
+        <w:t>Interbase/Firebird through the ibase and pdo drivers</w:t>
       </w:r>
     </w:p>
     <w:p>
@@ -3221,39 +2894,7 @@
           <w:rFonts w:ascii="Times New Roman" w:hAnsi="Times New Roman" w:cs="Times New Roman"/>
           <w:sz w:val="24"/>
         </w:rPr>
-        <w:t xml:space="preserve">ODBC through the </w:t>
-      </w:r>
-      <w:proofErr w:type="spellStart"/>
-      <w:r>
-        <w:rPr>
-          <w:rFonts w:ascii="Times New Roman" w:hAnsi="Times New Roman" w:cs="Times New Roman"/>
-          <w:sz w:val="24"/>
-        </w:rPr>
-        <w:t>odbc</w:t>
-      </w:r>
-      <w:proofErr w:type="spellEnd"/>
-      <w:r>
-        <w:rPr>
-          <w:rFonts w:ascii="Times New Roman" w:hAnsi="Times New Roman" w:cs="Times New Roman"/>
-          <w:sz w:val="24"/>
-        </w:rPr>
-        <w:t xml:space="preserve"> and </w:t>
-      </w:r>
-      <w:proofErr w:type="spellStart"/>
-      <w:r>
-        <w:rPr>
-          <w:rFonts w:ascii="Times New Roman" w:hAnsi="Times New Roman" w:cs="Times New Roman"/>
-          <w:sz w:val="24"/>
-        </w:rPr>
-        <w:t>pdo</w:t>
-      </w:r>
-      <w:proofErr w:type="spellEnd"/>
-      <w:r>
-        <w:rPr>
-          <w:rFonts w:ascii="Times New Roman" w:hAnsi="Times New Roman" w:cs="Times New Roman"/>
-          <w:sz w:val="24"/>
-        </w:rPr>
-        <w:t xml:space="preserve"> drivers.</w:t>
+        <w:t>ODBC through the odbc and pdo drivers.</w:t>
       </w:r>
     </w:p>
     <w:p>
@@ -3288,6 +2929,7 @@
       </w:pPr>
     </w:p>
     <w:sectPr>
+      <w:footerReference w:type="default" r:id="rId29"/>
       <w:pgSz w:w="12240" w:h="15840"/>
       <w:pgMar w:top="1440" w:right="1440" w:bottom="1440" w:left="1440" w:header="720" w:footer="720" w:gutter="0"/>
       <w:cols w:space="720"/>
@@ -3295,6 +2937,310 @@
     </w:sectPr>
   </w:body>
 </w:document>
+</file>
+
+<file path=word/endnotes.xml><?xml version="1.0" encoding="utf-8"?>
+<w:endnotes xmlns:wpc="http://schemas.microsoft.com/office/word/2010/wordprocessingCanvas" xmlns:mc="http://schemas.openxmlformats.org/markup-compatibility/2006" xmlns:o="urn:schemas-microsoft-com:office:office" xmlns:r="http://schemas.openxmlformats.org/officeDocument/2006/relationships" xmlns:m="http://schemas.openxmlformats.org/officeDocument/2006/math" xmlns:v="urn:schemas-microsoft-com:vml" xmlns:wp14="http://schemas.microsoft.com/office/word/2010/wordprocessingDrawing" xmlns:wp="http://schemas.openxmlformats.org/drawingml/2006/wordprocessingDrawing" xmlns:w10="urn:schemas-microsoft-com:office:word" xmlns:w="http://schemas.openxmlformats.org/wordprocessingml/2006/main" xmlns:w14="http://schemas.microsoft.com/office/word/2010/wordml" xmlns:w15="http://schemas.microsoft.com/office/word/2012/wordml" xmlns:wpg="http://schemas.microsoft.com/office/word/2010/wordprocessingGroup" xmlns:wpi="http://schemas.microsoft.com/office/word/2010/wordprocessingInk" xmlns:wne="http://schemas.microsoft.com/office/word/2006/wordml" xmlns:wps="http://schemas.microsoft.com/office/word/2010/wordprocessingShape" mc:Ignorable="w14 w15 wp14">
+  <w:endnote w:type="separator" w:id="-1">
+    <w:p>
+      <w:pPr>
+        <w:spacing w:after="0" w:line="240" w:lineRule="auto"/>
+      </w:pPr>
+      <w:r>
+        <w:separator/>
+      </w:r>
+    </w:p>
+  </w:endnote>
+  <w:endnote w:type="continuationSeparator" w:id="0">
+    <w:p>
+      <w:pPr>
+        <w:spacing w:after="0" w:line="240" w:lineRule="auto"/>
+      </w:pPr>
+      <w:r>
+        <w:continuationSeparator/>
+      </w:r>
+    </w:p>
+  </w:endnote>
+</w:endnotes>
+</file>
+
+<file path=word/footer1.xml><?xml version="1.0" encoding="utf-8"?>
+<w:ftr xmlns:wpc="http://schemas.microsoft.com/office/word/2010/wordprocessingCanvas" xmlns:mc="http://schemas.openxmlformats.org/markup-compatibility/2006" xmlns:o="urn:schemas-microsoft-com:office:office" xmlns:r="http://schemas.openxmlformats.org/officeDocument/2006/relationships" xmlns:m="http://schemas.openxmlformats.org/officeDocument/2006/math" xmlns:v="urn:schemas-microsoft-com:vml" xmlns:wp14="http://schemas.microsoft.com/office/word/2010/wordprocessingDrawing" xmlns:wp="http://schemas.openxmlformats.org/drawingml/2006/wordprocessingDrawing" xmlns:w10="urn:schemas-microsoft-com:office:word" xmlns:w="http://schemas.openxmlformats.org/wordprocessingml/2006/main" xmlns:w14="http://schemas.microsoft.com/office/word/2010/wordml" xmlns:w15="http://schemas.microsoft.com/office/word/2012/wordml" xmlns:wpg="http://schemas.microsoft.com/office/word/2010/wordprocessingGroup" xmlns:wpi="http://schemas.microsoft.com/office/word/2010/wordprocessingInk" xmlns:wne="http://schemas.microsoft.com/office/word/2006/wordml" xmlns:wps="http://schemas.microsoft.com/office/word/2010/wordprocessingShape" mc:Ignorable="w14 w15 wp14">
+  <w:sdt>
+    <w:sdtPr>
+      <w:id w:val="-1632697618"/>
+      <w:docPartObj>
+        <w:docPartGallery w:val="Page Numbers (Bottom of Page)"/>
+        <w:docPartUnique/>
+      </w:docPartObj>
+    </w:sdtPr>
+    <w:sdtContent>
+      <w:p>
+        <w:pPr>
+          <w:pStyle w:val="Footer"/>
+        </w:pPr>
+        <w:r>
+          <w:rPr>
+            <w:noProof/>
+            <w:lang w:eastAsia="en-PH"/>
+          </w:rPr>
+          <mc:AlternateContent>
+            <mc:Choice Requires="wps">
+              <w:drawing>
+                <wp:anchor distT="0" distB="0" distL="114300" distR="114300" simplePos="0" relativeHeight="251660288" behindDoc="0" locked="0" layoutInCell="1" allowOverlap="1">
+                  <wp:simplePos x="0" y="0"/>
+                  <wp:positionH relativeFrom="margin">
+                    <wp:align>center</wp:align>
+                  </wp:positionH>
+                  <wp:positionV relativeFrom="bottomMargin">
+                    <wp:align>center</wp:align>
+                  </wp:positionV>
+                  <wp:extent cx="551815" cy="238760"/>
+                  <wp:effectExtent l="19050" t="19050" r="19685" b="18415"/>
+                  <wp:wrapNone/>
+                  <wp:docPr id="24" name="Double Bracket 24"/>
+                  <wp:cNvGraphicFramePr>
+                    <a:graphicFrameLocks xmlns:a="http://schemas.openxmlformats.org/drawingml/2006/main"/>
+                  </wp:cNvGraphicFramePr>
+                  <a:graphic xmlns:a="http://schemas.openxmlformats.org/drawingml/2006/main">
+                    <a:graphicData uri="http://schemas.microsoft.com/office/word/2010/wordprocessingShape">
+                      <wps:wsp>
+                        <wps:cNvSpPr>
+                          <a:spLocks noChangeArrowheads="1"/>
+                        </wps:cNvSpPr>
+                        <wps:spPr bwMode="auto">
+                          <a:xfrm>
+                            <a:off x="0" y="0"/>
+                            <a:ext cx="551815" cy="238760"/>
+                          </a:xfrm>
+                          <a:prstGeom prst="bracketPair">
+                            <a:avLst>
+                              <a:gd name="adj" fmla="val 16667"/>
+                            </a:avLst>
+                          </a:prstGeom>
+                          <a:solidFill>
+                            <a:srgbClr val="FFFFFF"/>
+                          </a:solidFill>
+                          <a:ln w="28575">
+                            <a:solidFill>
+                              <a:srgbClr val="808080"/>
+                            </a:solidFill>
+                            <a:round/>
+                            <a:headEnd/>
+                            <a:tailEnd/>
+                          </a:ln>
+                        </wps:spPr>
+                        <wps:txbx>
+                          <w:txbxContent>
+                            <w:p>
+                              <w:pPr>
+                                <w:jc w:val="center"/>
+                              </w:pPr>
+                              <w:r>
+                                <w:fldChar w:fldCharType="begin"/>
+                              </w:r>
+                              <w:r>
+                                <w:instrText xml:space="preserve"> PAGE    \* MERGEFORMAT </w:instrText>
+                              </w:r>
+                              <w:r>
+                                <w:fldChar w:fldCharType="separate"/>
+                              </w:r>
+                              <w:r>
+                                <w:rPr>
+                                  <w:noProof/>
+                                </w:rPr>
+                                <w:t>12</w:t>
+                              </w:r>
+                              <w:r>
+                                <w:rPr>
+                                  <w:noProof/>
+                                </w:rPr>
+                                <w:fldChar w:fldCharType="end"/>
+                              </w:r>
+                            </w:p>
+                          </w:txbxContent>
+                        </wps:txbx>
+                        <wps:bodyPr rot="0" vert="horz" wrap="square" lIns="91440" tIns="0" rIns="91440" bIns="0" anchor="t" anchorCtr="0" upright="1">
+                          <a:noAutofit/>
+                        </wps:bodyPr>
+                      </wps:wsp>
+                    </a:graphicData>
+                  </a:graphic>
+                  <wp14:sizeRelH relativeFrom="margin">
+                    <wp14:pctWidth>10000</wp14:pctWidth>
+                  </wp14:sizeRelH>
+                  <wp14:sizeRelV relativeFrom="bottomMargin">
+                    <wp14:pctHeight>0</wp14:pctHeight>
+                  </wp14:sizeRelV>
+                </wp:anchor>
+              </w:drawing>
+            </mc:Choice>
+            <mc:Fallback>
+              <w:pict>
+                <v:shapetype id="_x0000_t185" coordsize="21600,21600" o:spt="185" adj="3600" path="m@0,nfqx0@0l0@2qy@0,21600em@1,nfqx21600@0l21600@2qy@1,21600em@0,nsqx0@0l0@2qy@0,21600l@1,21600qx21600@2l21600@0qy@1,xe" filled="f">
+                  <v:formulas>
+                    <v:f eqn="val #0"/>
+                    <v:f eqn="sum width 0 #0"/>
+                    <v:f eqn="sum height 0 #0"/>
+                    <v:f eqn="prod @0 2929 10000"/>
+                    <v:f eqn="sum width 0 @3"/>
+                    <v:f eqn="sum height 0 @3"/>
+                    <v:f eqn="val width"/>
+                    <v:f eqn="val height"/>
+                    <v:f eqn="prod width 1 2"/>
+                    <v:f eqn="prod height 1 2"/>
+                  </v:formulas>
+                  <v:path o:extrusionok="f" gradientshapeok="t" limo="10800,10800" o:connecttype="custom" o:connectlocs="@8,0;0,@9;@8,@7;@6,@9" textboxrect="@3,@3,@4,@5"/>
+                  <v:handles>
+                    <v:h position="#0,topLeft" switch="" xrange="0,10800"/>
+                  </v:handles>
+                </v:shapetype>
+                <v:shape id="Double Bracket 24" o:spid="_x0000_s1026" type="#_x0000_t185" style="position:absolute;margin-left:0;margin-top:0;width:43.45pt;height:18.8pt;z-index:251660288;visibility:visible;mso-wrap-style:square;mso-width-percent:100;mso-height-percent:0;mso-wrap-distance-left:9pt;mso-wrap-distance-top:0;mso-wrap-distance-right:9pt;mso-wrap-distance-bottom:0;mso-position-horizontal:center;mso-position-horizontal-relative:margin;mso-position-vertical:center;mso-position-vertical-relative:bottom-margin-area;mso-width-percent:100;mso-height-percent:0;mso-width-relative:margin;mso-height-relative:bottom-margin-area;v-text-anchor:top" o:gfxdata="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" filled="t" strokecolor="gray" strokeweight="2.25pt">
+                  <v:textbox inset=",0,,0">
+                    <w:txbxContent>
+                      <w:p>
+                        <w:pPr>
+                          <w:jc w:val="center"/>
+                        </w:pPr>
+                        <w:r>
+                          <w:fldChar w:fldCharType="begin"/>
+                        </w:r>
+                        <w:r>
+                          <w:instrText xml:space="preserve"> PAGE    \* MERGEFORMAT </w:instrText>
+                        </w:r>
+                        <w:r>
+                          <w:fldChar w:fldCharType="separate"/>
+                        </w:r>
+                        <w:r>
+                          <w:rPr>
+                            <w:noProof/>
+                          </w:rPr>
+                          <w:t>12</w:t>
+                        </w:r>
+                        <w:r>
+                          <w:rPr>
+                            <w:noProof/>
+                          </w:rPr>
+                          <w:fldChar w:fldCharType="end"/>
+                        </w:r>
+                      </w:p>
+                    </w:txbxContent>
+                  </v:textbox>
+                  <w10:wrap anchorx="margin" anchory="margin"/>
+                </v:shape>
+              </w:pict>
+            </mc:Fallback>
+          </mc:AlternateContent>
+        </w:r>
+        <w:r>
+          <w:rPr>
+            <w:noProof/>
+            <w:lang w:eastAsia="en-PH"/>
+          </w:rPr>
+          <mc:AlternateContent>
+            <mc:Choice Requires="wps">
+              <w:drawing>
+                <wp:anchor distT="0" distB="0" distL="114300" distR="114300" simplePos="0" relativeHeight="251659264" behindDoc="0" locked="0" layoutInCell="1" allowOverlap="1">
+                  <wp:simplePos x="0" y="0"/>
+                  <wp:positionH relativeFrom="margin">
+                    <wp:align>center</wp:align>
+                  </wp:positionH>
+                  <wp:positionV relativeFrom="bottomMargin">
+                    <wp:align>center</wp:align>
+                  </wp:positionV>
+                  <wp:extent cx="5518150" cy="0"/>
+                  <wp:effectExtent l="9525" t="9525" r="6350" b="9525"/>
+                  <wp:wrapNone/>
+                  <wp:docPr id="23" name="Straight Arrow Connector 23"/>
+                  <wp:cNvGraphicFramePr>
+                    <a:graphicFrameLocks xmlns:a="http://schemas.openxmlformats.org/drawingml/2006/main"/>
+                  </wp:cNvGraphicFramePr>
+                  <a:graphic xmlns:a="http://schemas.openxmlformats.org/drawingml/2006/main">
+                    <a:graphicData uri="http://schemas.microsoft.com/office/word/2010/wordprocessingShape">
+                      <wps:wsp>
+                        <wps:cNvCnPr>
+                          <a:cxnSpLocks noChangeShapeType="1"/>
+                        </wps:cNvCnPr>
+                        <wps:spPr bwMode="auto">
+                          <a:xfrm>
+                            <a:off x="0" y="0"/>
+                            <a:ext cx="5518150" cy="0"/>
+                          </a:xfrm>
+                          <a:prstGeom prst="straightConnector1">
+                            <a:avLst/>
+                          </a:prstGeom>
+                          <a:noFill/>
+                          <a:ln w="12700">
+                            <a:solidFill>
+                              <a:srgbClr val="808080"/>
+                            </a:solidFill>
+                            <a:round/>
+                            <a:headEnd/>
+                            <a:tailEnd/>
+                          </a:ln>
+                          <a:extLst>
+                            <a:ext uri="{909E8E84-426E-40DD-AFC4-6F175D3DCCD1}">
+                              <a14:hiddenFill xmlns:a14="http://schemas.microsoft.com/office/drawing/2010/main">
+                                <a:noFill/>
+                              </a14:hiddenFill>
+                            </a:ext>
+                          </a:extLst>
+                        </wps:spPr>
+                        <wps:bodyPr/>
+                      </wps:wsp>
+                    </a:graphicData>
+                  </a:graphic>
+                  <wp14:sizeRelH relativeFrom="page">
+                    <wp14:pctWidth>0</wp14:pctWidth>
+                  </wp14:sizeRelH>
+                  <wp14:sizeRelV relativeFrom="bottomMargin">
+                    <wp14:pctHeight>0</wp14:pctHeight>
+                  </wp14:sizeRelV>
+                </wp:anchor>
+              </w:drawing>
+            </mc:Choice>
+            <mc:Fallback>
+              <w:pict>
+                <v:shapetype w14:anchorId="4755DDE2" id="_x0000_t32" coordsize="21600,21600" o:spt="32" o:oned="t" path="m,l21600,21600e" filled="f">
+                  <v:path arrowok="t" fillok="f" o:connecttype="none"/>
+                  <o:lock v:ext="edit" shapetype="t"/>
+                </v:shapetype>
+                <v:shape id="Straight Arrow Connector 23" o:spid="_x0000_s1026" type="#_x0000_t32" style="position:absolute;margin-left:0;margin-top:0;width:434.5pt;height:0;z-index:251659264;visibility:visible;mso-wrap-style:square;mso-width-percent:0;mso-height-percent:0;mso-wrap-distance-left:9pt;mso-wrap-distance-top:0;mso-wrap-distance-right:9pt;mso-wrap-distance-bottom:0;mso-position-horizontal:center;mso-position-horizontal-relative:margin;mso-position-vertical:center;mso-position-vertical-relative:bottom-margin-area;mso-width-percent:0;mso-height-percent:0;mso-width-relative:page;mso-height-relative:bottom-margin-area" o:gfxdata="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" strokecolor="gray" strokeweight="1pt">
+                  <w10:wrap anchorx="margin" anchory="margin"/>
+                </v:shape>
+              </w:pict>
+            </mc:Fallback>
+          </mc:AlternateContent>
+        </w:r>
+      </w:p>
+    </w:sdtContent>
+  </w:sdt>
+</w:ftr>
+</file>
+
+<file path=word/footnotes.xml><?xml version="1.0" encoding="utf-8"?>
+<w:footnotes xmlns:wpc="http://schemas.microsoft.com/office/word/2010/wordprocessingCanvas" xmlns:mc="http://schemas.openxmlformats.org/markup-compatibility/2006" xmlns:o="urn:schemas-microsoft-com:office:office" xmlns:r="http://schemas.openxmlformats.org/officeDocument/2006/relationships" xmlns:m="http://schemas.openxmlformats.org/officeDocument/2006/math" xmlns:v="urn:schemas-microsoft-com:vml" xmlns:wp14="http://schemas.microsoft.com/office/word/2010/wordprocessingDrawing" xmlns:wp="http://schemas.openxmlformats.org/drawingml/2006/wordprocessingDrawing" xmlns:w10="urn:schemas-microsoft-com:office:word" xmlns:w="http://schemas.openxmlformats.org/wordprocessingml/2006/main" xmlns:w14="http://schemas.microsoft.com/office/word/2010/wordml" xmlns:w15="http://schemas.microsoft.com/office/word/2012/wordml" xmlns:wpg="http://schemas.microsoft.com/office/word/2010/wordprocessingGroup" xmlns:wpi="http://schemas.microsoft.com/office/word/2010/wordprocessingInk" xmlns:wne="http://schemas.microsoft.com/office/word/2006/wordml" xmlns:wps="http://schemas.microsoft.com/office/word/2010/wordprocessingShape" mc:Ignorable="w14 w15 wp14">
+  <w:footnote w:type="separator" w:id="-1">
+    <w:p>
+      <w:pPr>
+        <w:spacing w:after="0" w:line="240" w:lineRule="auto"/>
+      </w:pPr>
+      <w:r>
+        <w:separator/>
+      </w:r>
+    </w:p>
+  </w:footnote>
+  <w:footnote w:type="continuationSeparator" w:id="0">
+    <w:p>
+      <w:pPr>
+        <w:spacing w:after="0" w:line="240" w:lineRule="auto"/>
+      </w:pPr>
+      <w:r>
+        <w:continuationSeparator/>
+      </w:r>
+    </w:p>
+  </w:footnote>
+</w:footnotes>
 </file>
 
 <file path=word/numbering.xml><?xml version="1.0" encoding="utf-8"?>
@@ -3850,6 +3796,50 @@
       <w:contextualSpacing/>
     </w:pPr>
   </w:style>
+  <w:style w:type="paragraph" w:styleId="Header">
+    <w:name w:val="header"/>
+    <w:basedOn w:val="Normal"/>
+    <w:link w:val="HeaderChar"/>
+    <w:uiPriority w:val="99"/>
+    <w:unhideWhenUsed/>
+    <w:rsid w:val="00A703CF"/>
+    <w:pPr>
+      <w:tabs>
+        <w:tab w:val="center" w:pos="4680"/>
+        <w:tab w:val="right" w:pos="9360"/>
+      </w:tabs>
+      <w:spacing w:after="0" w:line="240" w:lineRule="auto"/>
+    </w:pPr>
+  </w:style>
+  <w:style w:type="character" w:customStyle="1" w:styleId="HeaderChar">
+    <w:name w:val="Header Char"/>
+    <w:basedOn w:val="DefaultParagraphFont"/>
+    <w:link w:val="Header"/>
+    <w:uiPriority w:val="99"/>
+    <w:rsid w:val="00A703CF"/>
+  </w:style>
+  <w:style w:type="paragraph" w:styleId="Footer">
+    <w:name w:val="footer"/>
+    <w:basedOn w:val="Normal"/>
+    <w:link w:val="FooterChar"/>
+    <w:uiPriority w:val="99"/>
+    <w:unhideWhenUsed/>
+    <w:rsid w:val="00A703CF"/>
+    <w:pPr>
+      <w:tabs>
+        <w:tab w:val="center" w:pos="4680"/>
+        <w:tab w:val="right" w:pos="9360"/>
+      </w:tabs>
+      <w:spacing w:after="0" w:line="240" w:lineRule="auto"/>
+    </w:pPr>
+  </w:style>
+  <w:style w:type="character" w:customStyle="1" w:styleId="FooterChar">
+    <w:name w:val="Footer Char"/>
+    <w:basedOn w:val="DefaultParagraphFont"/>
+    <w:link w:val="Footer"/>
+    <w:uiPriority w:val="99"/>
+    <w:rsid w:val="00A703CF"/>
+  </w:style>
 </w:styles>
 </file>
 

--- a/documentation/draft1.docx
+++ b/documentation/draft1.docx
@@ -1674,6 +1674,13 @@
         </w:rPr>
         <w:t>This table stores the student’s parent’s information entered from the Student Information Page</w:t>
       </w:r>
+      <w:r>
+        <w:rPr>
+          <w:rFonts w:ascii="Times New Roman" w:hAnsi="Times New Roman" w:cs="Times New Roman"/>
+          <w:sz w:val="24"/>
+        </w:rPr>
+        <w:t>.</w:t>
+      </w:r>
     </w:p>
     <w:p>
       <w:pPr>
@@ -1738,6 +1745,46 @@
           </wp:inline>
         </w:drawing>
       </w:r>
+    </w:p>
+    <w:p>
+      <w:pPr>
+        <w:rPr>
+          <w:rFonts w:ascii="Times New Roman" w:hAnsi="Times New Roman" w:cs="Times New Roman"/>
+          <w:b/>
+          <w:sz w:val="24"/>
+        </w:rPr>
+      </w:pPr>
+      <w:r>
+        <w:rPr>
+          <w:rFonts w:ascii="Times New Roman" w:hAnsi="Times New Roman" w:cs="Times New Roman"/>
+          <w:b/>
+          <w:sz w:val="24"/>
+        </w:rPr>
+        <w:t>Student family guardian table</w:t>
+      </w:r>
+    </w:p>
+    <w:p>
+      <w:pPr>
+        <w:rPr>
+          <w:rFonts w:ascii="Times New Roman" w:hAnsi="Times New Roman" w:cs="Times New Roman"/>
+          <w:sz w:val="24"/>
+        </w:rPr>
+      </w:pPr>
+      <w:r>
+        <w:rPr>
+          <w:rFonts w:ascii="Times New Roman" w:hAnsi="Times New Roman" w:cs="Times New Roman"/>
+          <w:sz w:val="24"/>
+        </w:rPr>
+        <w:t>This table stores the student’s guardian’s information entered from the Student Information Page.</w:t>
+      </w:r>
+    </w:p>
+    <w:p>
+      <w:pPr>
+        <w:rPr>
+          <w:rFonts w:ascii="Times New Roman" w:hAnsi="Times New Roman" w:cs="Times New Roman"/>
+          <w:sz w:val="40"/>
+        </w:rPr>
+      </w:pPr>
       <w:r>
         <w:rPr>
           <w:rFonts w:ascii="Times New Roman" w:hAnsi="Times New Roman" w:cs="Times New Roman"/>
@@ -1794,6 +1841,47 @@
           </wp:inline>
         </w:drawing>
       </w:r>
+    </w:p>
+    <w:p>
+      <w:pPr>
+        <w:rPr>
+          <w:rFonts w:ascii="Times New Roman" w:hAnsi="Times New Roman" w:cs="Times New Roman"/>
+          <w:b/>
+          <w:sz w:val="24"/>
+        </w:rPr>
+      </w:pPr>
+      <w:r>
+        <w:rPr>
+          <w:rFonts w:ascii="Times New Roman" w:hAnsi="Times New Roman" w:cs="Times New Roman"/>
+          <w:b/>
+          <w:sz w:val="24"/>
+        </w:rPr>
+        <w:lastRenderedPageBreak/>
+        <w:t>Student family emercon table</w:t>
+      </w:r>
+    </w:p>
+    <w:p>
+      <w:pPr>
+        <w:rPr>
+          <w:rFonts w:ascii="Times New Roman" w:hAnsi="Times New Roman" w:cs="Times New Roman"/>
+          <w:sz w:val="24"/>
+        </w:rPr>
+      </w:pPr>
+      <w:r>
+        <w:rPr>
+          <w:rFonts w:ascii="Times New Roman" w:hAnsi="Times New Roman" w:cs="Times New Roman"/>
+          <w:sz w:val="24"/>
+        </w:rPr>
+        <w:t>This table stores the student’s emergency contact information entered from the Student Information Page.</w:t>
+      </w:r>
+    </w:p>
+    <w:p>
+      <w:pPr>
+        <w:rPr>
+          <w:rFonts w:ascii="Times New Roman" w:hAnsi="Times New Roman" w:cs="Times New Roman"/>
+          <w:sz w:val="40"/>
+        </w:rPr>
+      </w:pPr>
       <w:r>
         <w:rPr>
           <w:rFonts w:ascii="Times New Roman" w:hAnsi="Times New Roman" w:cs="Times New Roman"/>
@@ -1801,7 +1889,6 @@
           <w:sz w:val="40"/>
           <w:lang w:eastAsia="en-PH"/>
         </w:rPr>
-        <w:lastRenderedPageBreak/>
         <w:drawing>
           <wp:inline distT="0" distB="0" distL="0" distR="0">
             <wp:extent cx="5151120" cy="2028190"/>
@@ -1851,6 +1938,46 @@
           </wp:inline>
         </w:drawing>
       </w:r>
+    </w:p>
+    <w:p>
+      <w:pPr>
+        <w:rPr>
+          <w:rFonts w:ascii="Times New Roman" w:hAnsi="Times New Roman" w:cs="Times New Roman"/>
+          <w:b/>
+          <w:sz w:val="24"/>
+        </w:rPr>
+      </w:pPr>
+      <w:r>
+        <w:rPr>
+          <w:rFonts w:ascii="Times New Roman" w:hAnsi="Times New Roman" w:cs="Times New Roman"/>
+          <w:b/>
+          <w:sz w:val="24"/>
+        </w:rPr>
+        <w:t>Student family children table</w:t>
+      </w:r>
+    </w:p>
+    <w:p>
+      <w:pPr>
+        <w:rPr>
+          <w:rFonts w:ascii="Times New Roman" w:hAnsi="Times New Roman" w:cs="Times New Roman"/>
+          <w:sz w:val="24"/>
+        </w:rPr>
+      </w:pPr>
+      <w:r>
+        <w:rPr>
+          <w:rFonts w:ascii="Times New Roman" w:hAnsi="Times New Roman" w:cs="Times New Roman"/>
+          <w:sz w:val="24"/>
+        </w:rPr>
+        <w:t>This table stores the student’s sibling’s information entered through the Student Information Page.</w:t>
+      </w:r>
+    </w:p>
+    <w:p>
+      <w:pPr>
+        <w:rPr>
+          <w:rFonts w:ascii="Times New Roman" w:hAnsi="Times New Roman" w:cs="Times New Roman"/>
+          <w:sz w:val="40"/>
+        </w:rPr>
+      </w:pPr>
       <w:r>
         <w:rPr>
           <w:rFonts w:ascii="Times New Roman" w:hAnsi="Times New Roman" w:cs="Times New Roman"/>
@@ -1907,6 +2034,46 @@
           </wp:inline>
         </w:drawing>
       </w:r>
+    </w:p>
+    <w:p>
+      <w:pPr>
+        <w:rPr>
+          <w:rFonts w:ascii="Times New Roman" w:hAnsi="Times New Roman" w:cs="Times New Roman"/>
+          <w:b/>
+          <w:sz w:val="24"/>
+        </w:rPr>
+      </w:pPr>
+      <w:r>
+        <w:rPr>
+          <w:rFonts w:ascii="Times New Roman" w:hAnsi="Times New Roman" w:cs="Times New Roman"/>
+          <w:b/>
+          <w:sz w:val="24"/>
+        </w:rPr>
+        <w:t>Student family table</w:t>
+      </w:r>
+    </w:p>
+    <w:p>
+      <w:pPr>
+        <w:rPr>
+          <w:rFonts w:ascii="Times New Roman" w:hAnsi="Times New Roman" w:cs="Times New Roman"/>
+          <w:sz w:val="24"/>
+        </w:rPr>
+      </w:pPr>
+      <w:r>
+        <w:rPr>
+          <w:rFonts w:ascii="Times New Roman" w:hAnsi="Times New Roman" w:cs="Times New Roman"/>
+          <w:sz w:val="24"/>
+        </w:rPr>
+        <w:t>This table helps in linking the student to his guardian, emergency contact, parents, and siblings.</w:t>
+      </w:r>
+    </w:p>
+    <w:p>
+      <w:pPr>
+        <w:rPr>
+          <w:rFonts w:ascii="Times New Roman" w:hAnsi="Times New Roman" w:cs="Times New Roman"/>
+          <w:sz w:val="40"/>
+        </w:rPr>
+      </w:pPr>
       <w:r>
         <w:rPr>
           <w:rFonts w:ascii="Times New Roman" w:hAnsi="Times New Roman" w:cs="Times New Roman"/>
@@ -1914,6 +2081,7 @@
           <w:sz w:val="40"/>
           <w:lang w:eastAsia="en-PH"/>
         </w:rPr>
+        <w:lastRenderedPageBreak/>
         <w:drawing>
           <wp:inline distT="0" distB="0" distL="0" distR="0">
             <wp:extent cx="5975350" cy="2734310"/>
@@ -1963,6 +2131,46 @@
           </wp:inline>
         </w:drawing>
       </w:r>
+    </w:p>
+    <w:p>
+      <w:pPr>
+        <w:rPr>
+          <w:rFonts w:ascii="Times New Roman" w:hAnsi="Times New Roman" w:cs="Times New Roman"/>
+          <w:b/>
+          <w:sz w:val="24"/>
+        </w:rPr>
+      </w:pPr>
+      <w:r>
+        <w:rPr>
+          <w:rFonts w:ascii="Times New Roman" w:hAnsi="Times New Roman" w:cs="Times New Roman"/>
+          <w:b/>
+          <w:sz w:val="24"/>
+        </w:rPr>
+        <w:t>Student education table</w:t>
+      </w:r>
+    </w:p>
+    <w:p>
+      <w:pPr>
+        <w:rPr>
+          <w:rFonts w:ascii="Times New Roman" w:hAnsi="Times New Roman" w:cs="Times New Roman"/>
+          <w:sz w:val="24"/>
+        </w:rPr>
+      </w:pPr>
+      <w:r>
+        <w:rPr>
+          <w:rFonts w:ascii="Times New Roman" w:hAnsi="Times New Roman" w:cs="Times New Roman"/>
+          <w:sz w:val="24"/>
+        </w:rPr>
+        <w:t>This table stores the student’s educational background.</w:t>
+      </w:r>
+    </w:p>
+    <w:p>
+      <w:pPr>
+        <w:rPr>
+          <w:rFonts w:ascii="Times New Roman" w:hAnsi="Times New Roman" w:cs="Times New Roman"/>
+          <w:sz w:val="40"/>
+        </w:rPr>
+      </w:pPr>
       <w:r>
         <w:rPr>
           <w:rFonts w:ascii="Times New Roman" w:hAnsi="Times New Roman" w:cs="Times New Roman"/>
@@ -1970,7 +2178,6 @@
           <w:sz w:val="40"/>
           <w:lang w:eastAsia="en-PH"/>
         </w:rPr>
-        <w:lastRenderedPageBreak/>
         <w:drawing>
           <wp:inline distT="0" distB="0" distL="0" distR="0">
             <wp:extent cx="3594100" cy="3883660"/>
@@ -2020,6 +2227,46 @@
           </wp:inline>
         </w:drawing>
       </w:r>
+    </w:p>
+    <w:p>
+      <w:pPr>
+        <w:rPr>
+          <w:rFonts w:ascii="Times New Roman" w:hAnsi="Times New Roman" w:cs="Times New Roman"/>
+          <w:b/>
+          <w:sz w:val="24"/>
+        </w:rPr>
+      </w:pPr>
+      <w:r>
+        <w:rPr>
+          <w:rFonts w:ascii="Times New Roman" w:hAnsi="Times New Roman" w:cs="Times New Roman"/>
+          <w:b/>
+          <w:sz w:val="24"/>
+        </w:rPr>
+        <w:t>Student table</w:t>
+      </w:r>
+    </w:p>
+    <w:p>
+      <w:pPr>
+        <w:rPr>
+          <w:rFonts w:ascii="Times New Roman" w:hAnsi="Times New Roman" w:cs="Times New Roman"/>
+          <w:sz w:val="24"/>
+        </w:rPr>
+      </w:pPr>
+      <w:r>
+        <w:rPr>
+          <w:rFonts w:ascii="Times New Roman" w:hAnsi="Times New Roman" w:cs="Times New Roman"/>
+          <w:sz w:val="24"/>
+        </w:rPr>
+        <w:t>This table stores the student’s background information.</w:t>
+      </w:r>
+    </w:p>
+    <w:p>
+      <w:pPr>
+        <w:rPr>
+          <w:rFonts w:ascii="Times New Roman" w:hAnsi="Times New Roman" w:cs="Times New Roman"/>
+          <w:sz w:val="40"/>
+        </w:rPr>
+      </w:pPr>
       <w:r>
         <w:rPr>
           <w:rFonts w:ascii="Times New Roman" w:hAnsi="Times New Roman" w:cs="Times New Roman"/>
@@ -2027,6 +2274,7 @@
           <w:sz w:val="40"/>
           <w:lang w:eastAsia="en-PH"/>
         </w:rPr>
+        <w:lastRenderedPageBreak/>
         <w:drawing>
           <wp:inline distT="0" distB="0" distL="0" distR="0">
             <wp:extent cx="5828306" cy="1432525"/>
@@ -2076,6 +2324,46 @@
           </wp:inline>
         </w:drawing>
       </w:r>
+    </w:p>
+    <w:p>
+      <w:pPr>
+        <w:rPr>
+          <w:rFonts w:ascii="Times New Roman" w:hAnsi="Times New Roman" w:cs="Times New Roman"/>
+          <w:b/>
+          <w:sz w:val="24"/>
+        </w:rPr>
+      </w:pPr>
+      <w:r>
+        <w:rPr>
+          <w:rFonts w:ascii="Times New Roman" w:hAnsi="Times New Roman" w:cs="Times New Roman"/>
+          <w:b/>
+          <w:sz w:val="24"/>
+        </w:rPr>
+        <w:t>Multiple choice registry table</w:t>
+      </w:r>
+    </w:p>
+    <w:p>
+      <w:pPr>
+        <w:rPr>
+          <w:rFonts w:ascii="Times New Roman" w:hAnsi="Times New Roman" w:cs="Times New Roman"/>
+          <w:sz w:val="24"/>
+        </w:rPr>
+      </w:pPr>
+      <w:r>
+        <w:rPr>
+          <w:rFonts w:ascii="Times New Roman" w:hAnsi="Times New Roman" w:cs="Times New Roman"/>
+          <w:sz w:val="24"/>
+        </w:rPr>
+        <w:t>This table is linked to the field id of the student for field registry table and allows newly created fields to have multiple choices and allow storage of multiple answers for a single question.</w:t>
+      </w:r>
+    </w:p>
+    <w:p>
+      <w:pPr>
+        <w:rPr>
+          <w:rFonts w:ascii="Times New Roman" w:hAnsi="Times New Roman" w:cs="Times New Roman"/>
+          <w:sz w:val="40"/>
+        </w:rPr>
+      </w:pPr>
       <w:r>
         <w:rPr>
           <w:rFonts w:ascii="Times New Roman" w:hAnsi="Times New Roman" w:cs="Times New Roman"/>
@@ -2132,6 +2420,53 @@
           </wp:inline>
         </w:drawing>
       </w:r>
+    </w:p>
+    <w:p>
+      <w:pPr>
+        <w:rPr>
+          <w:rFonts w:ascii="Times New Roman" w:hAnsi="Times New Roman" w:cs="Times New Roman"/>
+          <w:b/>
+          <w:sz w:val="24"/>
+        </w:rPr>
+      </w:pPr>
+      <w:r>
+        <w:rPr>
+          <w:rFonts w:ascii="Times New Roman" w:hAnsi="Times New Roman" w:cs="Times New Roman"/>
+          <w:b/>
+          <w:sz w:val="24"/>
+        </w:rPr>
+        <w:t>Floating entity registry</w:t>
+      </w:r>
+    </w:p>
+    <w:p>
+      <w:pPr>
+        <w:rPr>
+          <w:rFonts w:ascii="Times New Roman" w:hAnsi="Times New Roman" w:cs="Times New Roman"/>
+          <w:sz w:val="24"/>
+        </w:rPr>
+      </w:pPr>
+      <w:r>
+        <w:rPr>
+          <w:rFonts w:ascii="Times New Roman" w:hAnsi="Times New Roman" w:cs="Times New Roman"/>
+          <w:sz w:val="24"/>
+        </w:rPr>
+        <w:t>This table is linked to the field id of the student form field registry table</w:t>
+      </w:r>
+      <w:r>
+        <w:rPr>
+          <w:rFonts w:ascii="Times New Roman" w:hAnsi="Times New Roman" w:cs="Times New Roman"/>
+          <w:sz w:val="24"/>
+        </w:rPr>
+        <w:t>. Floating entities are sub-tables that allow multiple instances under the same questions or fields.</w:t>
+      </w:r>
+    </w:p>
+    <w:p>
+      <w:pPr>
+        <w:rPr>
+          <w:rFonts w:ascii="Times New Roman" w:hAnsi="Times New Roman" w:cs="Times New Roman"/>
+          <w:sz w:val="40"/>
+        </w:rPr>
+      </w:pPr>
       <w:r>
         <w:rPr>
           <w:rFonts w:ascii="Times New Roman" w:hAnsi="Times New Roman" w:cs="Times New Roman"/>
@@ -2139,7 +2474,6 @@
           <w:sz w:val="40"/>
           <w:lang w:eastAsia="en-PH"/>
         </w:rPr>
-        <w:lastRenderedPageBreak/>
         <w:drawing>
           <wp:inline distT="0" distB="0" distL="0" distR="0">
             <wp:extent cx="5876014" cy="1527558"/>
@@ -2189,6 +2523,46 @@
           </wp:inline>
         </w:drawing>
       </w:r>
+    </w:p>
+    <w:p>
+      <w:pPr>
+        <w:rPr>
+          <w:rFonts w:ascii="Times New Roman" w:hAnsi="Times New Roman" w:cs="Times New Roman"/>
+          <w:b/>
+          <w:sz w:val="24"/>
+        </w:rPr>
+      </w:pPr>
+      <w:r>
+        <w:rPr>
+          <w:rFonts w:ascii="Times New Roman" w:hAnsi="Times New Roman" w:cs="Times New Roman"/>
+          <w:b/>
+          <w:sz w:val="24"/>
+        </w:rPr>
+        <w:t>Choice registry table</w:t>
+      </w:r>
+    </w:p>
+    <w:p>
+      <w:pPr>
+        <w:rPr>
+          <w:rFonts w:ascii="Times New Roman" w:hAnsi="Times New Roman" w:cs="Times New Roman"/>
+          <w:sz w:val="24"/>
+        </w:rPr>
+      </w:pPr>
+      <w:r>
+        <w:rPr>
+          <w:rFonts w:ascii="Times New Roman" w:hAnsi="Times New Roman" w:cs="Times New Roman"/>
+          <w:sz w:val="24"/>
+        </w:rPr>
+        <w:t>Adds values to the choices of the multiple choice registry table.</w:t>
+      </w:r>
+    </w:p>
+    <w:p>
+      <w:pPr>
+        <w:rPr>
+          <w:rFonts w:ascii="Times New Roman" w:hAnsi="Times New Roman" w:cs="Times New Roman"/>
+          <w:sz w:val="40"/>
+        </w:rPr>
+      </w:pPr>
       <w:r>
         <w:rPr>
           <w:rFonts w:ascii="Times New Roman" w:hAnsi="Times New Roman" w:cs="Times New Roman"/>
@@ -2196,6 +2570,7 @@
           <w:sz w:val="40"/>
           <w:lang w:eastAsia="en-PH"/>
         </w:rPr>
+        <w:lastRenderedPageBreak/>
         <w:drawing>
           <wp:inline distT="0" distB="0" distL="0" distR="0">
             <wp:extent cx="5241925" cy="1566545"/>
@@ -2245,6 +2620,46 @@
           </wp:inline>
         </w:drawing>
       </w:r>
+    </w:p>
+    <w:p>
+      <w:pPr>
+        <w:rPr>
+          <w:rFonts w:ascii="Times New Roman" w:hAnsi="Times New Roman" w:cs="Times New Roman"/>
+          <w:b/>
+          <w:sz w:val="24"/>
+        </w:rPr>
+      </w:pPr>
+      <w:r>
+        <w:rPr>
+          <w:rFonts w:ascii="Times New Roman" w:hAnsi="Times New Roman" w:cs="Times New Roman"/>
+          <w:b/>
+          <w:sz w:val="24"/>
+        </w:rPr>
+        <w:t>Auth users groups table</w:t>
+      </w:r>
+    </w:p>
+    <w:p>
+      <w:pPr>
+        <w:rPr>
+          <w:rFonts w:ascii="Times New Roman" w:hAnsi="Times New Roman" w:cs="Times New Roman"/>
+          <w:sz w:val="24"/>
+        </w:rPr>
+      </w:pPr>
+      <w:r>
+        <w:rPr>
+          <w:rFonts w:ascii="Times New Roman" w:hAnsi="Times New Roman" w:cs="Times New Roman"/>
+          <w:sz w:val="24"/>
+        </w:rPr>
+        <w:t>Stores the different groupings of login accounts.</w:t>
+      </w:r>
+    </w:p>
+    <w:p>
+      <w:pPr>
+        <w:rPr>
+          <w:rFonts w:ascii="Times New Roman" w:hAnsi="Times New Roman" w:cs="Times New Roman"/>
+          <w:sz w:val="40"/>
+        </w:rPr>
+      </w:pPr>
       <w:r>
         <w:rPr>
           <w:rFonts w:ascii="Times New Roman" w:hAnsi="Times New Roman" w:cs="Times New Roman"/>
@@ -2301,6 +2716,46 @@
           </wp:inline>
         </w:drawing>
       </w:r>
+    </w:p>
+    <w:p>
+      <w:pPr>
+        <w:rPr>
+          <w:rFonts w:ascii="Times New Roman" w:hAnsi="Times New Roman" w:cs="Times New Roman"/>
+          <w:b/>
+          <w:sz w:val="24"/>
+        </w:rPr>
+      </w:pPr>
+      <w:r>
+        <w:rPr>
+          <w:rFonts w:ascii="Times New Roman" w:hAnsi="Times New Roman" w:cs="Times New Roman"/>
+          <w:b/>
+          <w:sz w:val="24"/>
+        </w:rPr>
+        <w:t>Auth users table</w:t>
+      </w:r>
+    </w:p>
+    <w:p>
+      <w:pPr>
+        <w:rPr>
+          <w:rFonts w:ascii="Times New Roman" w:hAnsi="Times New Roman" w:cs="Times New Roman"/>
+          <w:sz w:val="24"/>
+        </w:rPr>
+      </w:pPr>
+      <w:r>
+        <w:rPr>
+          <w:rFonts w:ascii="Times New Roman" w:hAnsi="Times New Roman" w:cs="Times New Roman"/>
+          <w:sz w:val="24"/>
+        </w:rPr>
+        <w:t>Stores the important information of the administrator.</w:t>
+      </w:r>
+    </w:p>
+    <w:p>
+      <w:pPr>
+        <w:rPr>
+          <w:rFonts w:ascii="Times New Roman" w:hAnsi="Times New Roman" w:cs="Times New Roman"/>
+          <w:sz w:val="40"/>
+        </w:rPr>
+      </w:pPr>
       <w:r>
         <w:rPr>
           <w:rFonts w:ascii="Times New Roman" w:hAnsi="Times New Roman" w:cs="Times New Roman"/>
@@ -2358,6 +2813,46 @@
           </wp:inline>
         </w:drawing>
       </w:r>
+    </w:p>
+    <w:p>
+      <w:pPr>
+        <w:rPr>
+          <w:rFonts w:ascii="Times New Roman" w:hAnsi="Times New Roman" w:cs="Times New Roman"/>
+          <w:b/>
+          <w:sz w:val="24"/>
+        </w:rPr>
+      </w:pPr>
+      <w:r>
+        <w:rPr>
+          <w:rFonts w:ascii="Times New Roman" w:hAnsi="Times New Roman" w:cs="Times New Roman"/>
+          <w:b/>
+          <w:sz w:val="24"/>
+        </w:rPr>
+        <w:t>Auth login attempts table</w:t>
+      </w:r>
+    </w:p>
+    <w:p>
+      <w:pPr>
+        <w:rPr>
+          <w:rFonts w:ascii="Times New Roman" w:hAnsi="Times New Roman" w:cs="Times New Roman"/>
+          <w:sz w:val="24"/>
+        </w:rPr>
+      </w:pPr>
+      <w:r>
+        <w:rPr>
+          <w:rFonts w:ascii="Times New Roman" w:hAnsi="Times New Roman" w:cs="Times New Roman"/>
+          <w:sz w:val="24"/>
+        </w:rPr>
+        <w:t>This table stores the count of how many times the user has attempted to login using the linked account and has failed to provide the correct password.</w:t>
+      </w:r>
+    </w:p>
+    <w:p>
+      <w:pPr>
+        <w:rPr>
+          <w:rFonts w:ascii="Times New Roman" w:hAnsi="Times New Roman" w:cs="Times New Roman"/>
+          <w:sz w:val="40"/>
+        </w:rPr>
+      </w:pPr>
       <w:r>
         <w:rPr>
           <w:rFonts w:ascii="Times New Roman" w:hAnsi="Times New Roman" w:cs="Times New Roman"/>
@@ -2419,41 +2914,33 @@
       <w:pPr>
         <w:rPr>
           <w:rFonts w:ascii="Times New Roman" w:hAnsi="Times New Roman" w:cs="Times New Roman"/>
-          <w:sz w:val="40"/>
-        </w:rPr>
-      </w:pPr>
-    </w:p>
-    <w:p>
-      <w:pPr>
-        <w:rPr>
-          <w:rFonts w:ascii="Times New Roman" w:hAnsi="Times New Roman" w:cs="Times New Roman"/>
-          <w:sz w:val="40"/>
-        </w:rPr>
-      </w:pPr>
-      <w:r>
-        <w:rPr>
-          <w:rFonts w:ascii="Times New Roman" w:hAnsi="Times New Roman" w:cs="Times New Roman"/>
-          <w:sz w:val="40"/>
-        </w:rPr>
-        <w:t>System Requirements Specification</w:t>
-      </w:r>
-    </w:p>
-    <w:p>
-      <w:pPr>
-        <w:rPr>
-          <w:rFonts w:ascii="Times New Roman" w:hAnsi="Times New Roman" w:cs="Times New Roman"/>
-          <w:sz w:val="24"/>
-        </w:rPr>
-      </w:pPr>
-      <w:r>
-        <w:rPr>
-          <w:rFonts w:ascii="Times New Roman" w:hAnsi="Times New Roman" w:cs="Times New Roman"/>
-          <w:sz w:val="24"/>
-        </w:rPr>
-        <w:t>ERD PLEASE ADD</w:t>
-      </w:r>
-      <w:bookmarkStart w:id="0" w:name="_GoBack"/>
-      <w:bookmarkEnd w:id="0"/>
+          <w:b/>
+          <w:sz w:val="24"/>
+        </w:rPr>
+      </w:pPr>
+      <w:r>
+        <w:rPr>
+          <w:rFonts w:ascii="Times New Roman" w:hAnsi="Times New Roman" w:cs="Times New Roman"/>
+          <w:b/>
+          <w:sz w:val="24"/>
+        </w:rPr>
+        <w:t>Auth groups table</w:t>
+      </w:r>
+    </w:p>
+    <w:p>
+      <w:pPr>
+        <w:rPr>
+          <w:rFonts w:ascii="Times New Roman" w:hAnsi="Times New Roman" w:cs="Times New Roman"/>
+          <w:sz w:val="24"/>
+        </w:rPr>
+      </w:pPr>
+      <w:r>
+        <w:rPr>
+          <w:rFonts w:ascii="Times New Roman" w:hAnsi="Times New Roman" w:cs="Times New Roman"/>
+          <w:sz w:val="24"/>
+        </w:rPr>
+        <w:t>This table stores the name and description of the different account groups.</w:t>
+      </w:r>
     </w:p>
     <w:p>
       <w:pPr>
@@ -2564,7 +3051,6 @@
           <w:rFonts w:ascii="Times New Roman" w:hAnsi="Times New Roman" w:cs="Times New Roman"/>
           <w:sz w:val="40"/>
         </w:rPr>
-        <w:lastRenderedPageBreak/>
         <w:t>System Evolution</w:t>
       </w:r>
     </w:p>
@@ -2919,14 +3405,8 @@
         </w:rPr>
         <w:t>Index</w:t>
       </w:r>
-    </w:p>
-    <w:p>
-      <w:pPr>
-        <w:rPr>
-          <w:rFonts w:ascii="Times New Roman" w:hAnsi="Times New Roman" w:cs="Times New Roman"/>
-          <w:sz w:val="24"/>
-        </w:rPr>
-      </w:pPr>
+      <w:bookmarkStart w:id="0" w:name="_GoBack"/>
+      <w:bookmarkEnd w:id="0"/>
     </w:p>
     <w:sectPr>
       <w:footerReference w:type="default" r:id="rId29"/>
@@ -2974,6 +3454,7 @@
         <w:docPartUnique/>
       </w:docPartObj>
     </w:sdtPr>
+    <w:sdtEndPr/>
     <w:sdtContent>
       <w:p>
         <w:pPr>

--- a/documentation/draft1.docx
+++ b/documentation/draft1.docx
@@ -1,6 +1,6 @@
 
 <file path=word/document.xml><?xml version="1.0" encoding="utf-8"?>
-<w:document xmlns:wpc="http://schemas.microsoft.com/office/word/2010/wordprocessingCanvas" xmlns:mc="http://schemas.openxmlformats.org/markup-compatibility/2006" xmlns:o="urn:schemas-microsoft-com:office:office" xmlns:r="http://schemas.openxmlformats.org/officeDocument/2006/relationships" xmlns:m="http://schemas.openxmlformats.org/officeDocument/2006/math" xmlns:v="urn:schemas-microsoft-com:vml" xmlns:wp14="http://schemas.microsoft.com/office/word/2010/wordprocessingDrawing" xmlns:wp="http://schemas.openxmlformats.org/drawingml/2006/wordprocessingDrawing" xmlns:w10="urn:schemas-microsoft-com:office:word" xmlns:w="http://schemas.openxmlformats.org/wordprocessingml/2006/main" xmlns:w14="http://schemas.microsoft.com/office/word/2010/wordml" xmlns:w15="http://schemas.microsoft.com/office/word/2012/wordml" xmlns:wpg="http://schemas.microsoft.com/office/word/2010/wordprocessingGroup" xmlns:wpi="http://schemas.microsoft.com/office/word/2010/wordprocessingInk" xmlns:wne="http://schemas.microsoft.com/office/word/2006/wordml" xmlns:wps="http://schemas.microsoft.com/office/word/2010/wordprocessingShape" mc:Ignorable="w14 w15 wp14">
+<w:document xmlns:wpc="http://schemas.microsoft.com/office/word/2010/wordprocessingCanvas" xmlns:mc="http://schemas.openxmlformats.org/markup-compatibility/2006" xmlns:o="urn:schemas-microsoft-com:office:office" xmlns:r="http://schemas.openxmlformats.org/officeDocument/2006/relationships" xmlns:m="http://schemas.openxmlformats.org/officeDocument/2006/math" xmlns:v="urn:schemas-microsoft-com:vml" xmlns:wp14="http://schemas.microsoft.com/office/word/2010/wordprocessingDrawing" xmlns:wp="http://schemas.openxmlformats.org/drawingml/2006/wordprocessingDrawing" xmlns:w="http://schemas.openxmlformats.org/wordprocessingml/2006/main" xmlns:w14="http://schemas.microsoft.com/office/word/2010/wordml" xmlns:w10="urn:schemas-microsoft-com:office:word" xmlns:w15="http://schemas.microsoft.com/office/word/2012/wordml" xmlns:wpg="http://schemas.microsoft.com/office/word/2010/wordprocessingGroup" xmlns:wpi="http://schemas.microsoft.com/office/word/2010/wordprocessingInk" xmlns:wne="http://schemas.microsoft.com/office/word/2006/wordml" xmlns:wps="http://schemas.microsoft.com/office/word/2010/wordprocessingShape" xmlns:wpsCustomData="http://www.wps.cn/officeDocument/2013/wpsCustomData" mc:Ignorable="w14 w15 wp14">
   <w:body>
     <w:p>
       <w:pPr>
@@ -207,7 +207,6 @@
           <w:rFonts w:ascii="Times New Roman" w:hAnsi="Times New Roman" w:cs="Times New Roman"/>
           <w:sz w:val="40"/>
         </w:rPr>
-        <w:lastRenderedPageBreak/>
         <w:t>Preface</w:t>
       </w:r>
     </w:p>
@@ -261,185 +260,52 @@
           <w:rFonts w:ascii="Times New Roman" w:hAnsi="Times New Roman" w:cs="Times New Roman"/>
           <w:sz w:val="24"/>
         </w:rPr>
-        <w:t>The project was made in accordance to the request of the Guidance office</w:t>
-      </w:r>
-      <w:r>
-        <w:rPr>
-          <w:rFonts w:ascii="Times New Roman" w:hAnsi="Times New Roman" w:cs="Times New Roman"/>
-          <w:sz w:val="24"/>
-        </w:rPr>
-        <w:t xml:space="preserve">. </w:t>
-      </w:r>
-      <w:r>
-        <w:rPr>
-          <w:rFonts w:ascii="Times New Roman" w:hAnsi="Times New Roman" w:cs="Times New Roman"/>
-          <w:sz w:val="24"/>
-        </w:rPr>
-        <w:t>The major part of the system</w:t>
-      </w:r>
-      <w:r>
-        <w:rPr>
-          <w:rFonts w:ascii="Times New Roman" w:hAnsi="Times New Roman" w:cs="Times New Roman"/>
-          <w:sz w:val="24"/>
-        </w:rPr>
-        <w:t xml:space="preserve"> aims</w:t>
-      </w:r>
-      <w:r>
-        <w:rPr>
-          <w:rFonts w:ascii="Times New Roman" w:hAnsi="Times New Roman" w:cs="Times New Roman"/>
-          <w:sz w:val="24"/>
-        </w:rPr>
-        <w:t xml:space="preserve"> to lessen </w:t>
-      </w:r>
-      <w:r>
-        <w:rPr>
-          <w:rFonts w:ascii="Times New Roman" w:hAnsi="Times New Roman" w:cs="Times New Roman"/>
-          <w:sz w:val="24"/>
-        </w:rPr>
-        <w:t xml:space="preserve">manual labor for the staff and lessen paperwork </w:t>
-      </w:r>
-      <w:r>
-        <w:rPr>
-          <w:rFonts w:ascii="Times New Roman" w:hAnsi="Times New Roman" w:cs="Times New Roman"/>
-          <w:sz w:val="24"/>
-        </w:rPr>
-        <w:t>for a greener and environmental-friendly campus.</w:t>
-      </w:r>
-      <w:r>
-        <w:rPr>
-          <w:rFonts w:ascii="Times New Roman" w:hAnsi="Times New Roman" w:cs="Times New Roman"/>
-          <w:sz w:val="24"/>
-        </w:rPr>
-        <w:t xml:space="preserve"> A minor part of the system aims to assess the mental health of students residing in the University of the Philippines – Baguio Campus in order to provide the proper guidance in case of a high risk assessment.</w:t>
-      </w:r>
-    </w:p>
-    <w:p>
-      <w:pPr>
-        <w:rPr>
-          <w:rFonts w:ascii="Times New Roman" w:hAnsi="Times New Roman" w:cs="Times New Roman"/>
-          <w:sz w:val="24"/>
-        </w:rPr>
-      </w:pPr>
-      <w:r>
-        <w:rPr>
-          <w:rFonts w:ascii="Times New Roman" w:hAnsi="Times New Roman" w:cs="Times New Roman"/>
-          <w:sz w:val="24"/>
-        </w:rPr>
-        <w:t>The system was made with CodeIgniter as a framework which uses an MVC pattern. CodeIgniter is a PHP framework with a very small footprint, built for developers who need a simple and elegant toolkit to create full-featured web applications.</w:t>
-      </w:r>
-      <w:r>
-        <w:rPr>
-          <w:rFonts w:ascii="Times New Roman" w:hAnsi="Times New Roman" w:cs="Times New Roman"/>
-          <w:sz w:val="24"/>
-        </w:rPr>
-        <w:t xml:space="preserve"> The system was also built using AngularJS which helps in the interface and some functions in the system.</w:t>
-      </w:r>
-    </w:p>
-    <w:p>
-      <w:pPr>
-        <w:rPr>
-          <w:rFonts w:ascii="Times New Roman" w:hAnsi="Times New Roman" w:cs="Times New Roman"/>
-          <w:sz w:val="24"/>
-        </w:rPr>
-      </w:pPr>
-      <w:r>
-        <w:rPr>
-          <w:rFonts w:ascii="Times New Roman" w:hAnsi="Times New Roman" w:cs="Times New Roman"/>
-          <w:sz w:val="24"/>
-        </w:rPr>
-        <w:t xml:space="preserve">The </w:t>
-      </w:r>
-      <w:r>
-        <w:rPr>
-          <w:rFonts w:ascii="Times New Roman" w:hAnsi="Times New Roman" w:cs="Times New Roman"/>
-          <w:sz w:val="24"/>
-        </w:rPr>
-        <w:t xml:space="preserve">major part of the </w:t>
-      </w:r>
-      <w:r>
-        <w:rPr>
-          <w:rFonts w:ascii="Times New Roman" w:hAnsi="Times New Roman" w:cs="Times New Roman"/>
-          <w:sz w:val="24"/>
-        </w:rPr>
-        <w:t xml:space="preserve">system </w:t>
-      </w:r>
-      <w:r>
-        <w:rPr>
-          <w:rFonts w:ascii="Times New Roman" w:hAnsi="Times New Roman" w:cs="Times New Roman"/>
-          <w:sz w:val="24"/>
-        </w:rPr>
-        <w:t>is</w:t>
-      </w:r>
-      <w:r>
-        <w:rPr>
-          <w:rFonts w:ascii="Times New Roman" w:hAnsi="Times New Roman" w:cs="Times New Roman"/>
-          <w:sz w:val="24"/>
-        </w:rPr>
-        <w:t xml:space="preserve"> a student inform</w:t>
-      </w:r>
-      <w:r>
-        <w:rPr>
-          <w:rFonts w:ascii="Times New Roman" w:hAnsi="Times New Roman" w:cs="Times New Roman"/>
-          <w:sz w:val="24"/>
-        </w:rPr>
-        <w:t>ation database. This was created to store the valuable student information the Guidance office needs like background information, educational background, etc. The tables in this section are editable so as to help in future additional information needed by the office.</w:t>
-      </w:r>
-    </w:p>
-    <w:p>
-      <w:pPr>
-        <w:rPr>
-          <w:rFonts w:ascii="Times New Roman" w:hAnsi="Times New Roman" w:cs="Times New Roman"/>
-          <w:sz w:val="24"/>
-        </w:rPr>
-      </w:pPr>
-      <w:r>
-        <w:rPr>
-          <w:rFonts w:ascii="Times New Roman" w:hAnsi="Times New Roman" w:cs="Times New Roman"/>
-          <w:sz w:val="24"/>
-        </w:rPr>
-        <w:t>The second function of the system is a mental health survey</w:t>
-      </w:r>
-      <w:r>
-        <w:rPr>
-          <w:rFonts w:ascii="Times New Roman" w:hAnsi="Times New Roman" w:cs="Times New Roman"/>
-          <w:sz w:val="24"/>
-        </w:rPr>
-        <w:t xml:space="preserve"> or risk protective assessment survey</w:t>
-      </w:r>
-      <w:r>
-        <w:rPr>
-          <w:rFonts w:ascii="Times New Roman" w:hAnsi="Times New Roman" w:cs="Times New Roman"/>
-          <w:sz w:val="24"/>
-        </w:rPr>
-        <w:t xml:space="preserve">. </w:t>
-      </w:r>
-      <w:r>
-        <w:rPr>
-          <w:rFonts w:ascii="Times New Roman" w:hAnsi="Times New Roman" w:cs="Times New Roman"/>
-          <w:sz w:val="24"/>
-        </w:rPr>
-        <w:t>This was created to assess a student’s mental health and the risks of him or her committing self-harm or any suicidal thoughts. This assessment aims to provide the Guidance office</w:t>
-      </w:r>
-      <w:r>
-        <w:rPr>
-          <w:rFonts w:ascii="Times New Roman" w:hAnsi="Times New Roman" w:cs="Times New Roman"/>
-          <w:sz w:val="24"/>
-        </w:rPr>
-        <w:t xml:space="preserve"> with the information it needs</w:t>
-      </w:r>
-      <w:r>
-        <w:rPr>
-          <w:rFonts w:ascii="Times New Roman" w:hAnsi="Times New Roman" w:cs="Times New Roman"/>
-          <w:sz w:val="24"/>
-        </w:rPr>
-        <w:t xml:space="preserve"> </w:t>
-      </w:r>
-      <w:r>
-        <w:rPr>
-          <w:rFonts w:ascii="Times New Roman" w:hAnsi="Times New Roman" w:cs="Times New Roman"/>
-          <w:sz w:val="24"/>
-        </w:rPr>
-        <w:t>so as to provide a better advice on any student with his or her problems.</w:t>
+        <w:t>The project was made in accordance to the request of the Guidance office. The major part of the system aims to lessen manual labor for the staff and lessen paperwork for a greener and environmental-friendly campus. A minor part of the system aims to assess the mental health of students residing in the University of the Philippines – Baguio Campus in order to provide the proper guidance in case of a high risk assessment.</w:t>
+      </w:r>
+    </w:p>
+    <w:p>
+      <w:pPr>
+        <w:rPr>
+          <w:rFonts w:ascii="Times New Roman" w:hAnsi="Times New Roman" w:cs="Times New Roman"/>
+          <w:sz w:val="24"/>
+        </w:rPr>
+      </w:pPr>
+      <w:r>
+        <w:rPr>
+          <w:rFonts w:ascii="Times New Roman" w:hAnsi="Times New Roman" w:cs="Times New Roman"/>
+          <w:sz w:val="24"/>
+        </w:rPr>
+        <w:t>The system was made with CodeIgniter as a framework which uses an MVC pattern. CodeIgniter is a PHP framework with a very small footprint, built for developers who need a simple and elegant toolkit to create full-featured web applications. The system was also built using AngularJS which helps in the interface and some functions in the system.</w:t>
+      </w:r>
+    </w:p>
+    <w:p>
+      <w:pPr>
+        <w:rPr>
+          <w:rFonts w:ascii="Times New Roman" w:hAnsi="Times New Roman" w:cs="Times New Roman"/>
+          <w:sz w:val="24"/>
+        </w:rPr>
+      </w:pPr>
+      <w:r>
+        <w:rPr>
+          <w:rFonts w:ascii="Times New Roman" w:hAnsi="Times New Roman" w:cs="Times New Roman"/>
+          <w:sz w:val="24"/>
+        </w:rPr>
+        <w:t>The major part of the system is a student information database. This was created to store the valuable student information the Guidance office needs like background information, educational background, etc. The tables in this section are editable so as to help in future additional information needed by the office.</w:t>
+      </w:r>
+    </w:p>
+    <w:p>
+      <w:pPr>
+        <w:rPr>
+          <w:rFonts w:ascii="Times New Roman" w:hAnsi="Times New Roman" w:cs="Times New Roman"/>
+          <w:sz w:val="24"/>
+        </w:rPr>
+      </w:pPr>
+      <w:r>
+        <w:rPr>
+          <w:rFonts w:ascii="Times New Roman" w:hAnsi="Times New Roman" w:cs="Times New Roman"/>
+          <w:sz w:val="24"/>
+        </w:rPr>
+        <w:t>The second function of the system is a mental health survey or risk protective assessment survey. This was created to assess a student’s mental health and the risks of him or her committing self-harm or any suicidal thoughts. This assessment aims to provide the Guidance office with the information it needs so as to provide a better advice on any student with his or her problems.</w:t>
       </w:r>
     </w:p>
     <w:p>
@@ -477,89 +343,227 @@
           <w:rFonts w:ascii="Times New Roman" w:hAnsi="Times New Roman" w:cs="Times New Roman"/>
           <w:sz w:val="24"/>
         </w:rPr>
-        <w:t xml:space="preserve">Database - </w:t>
-      </w:r>
-      <w:r>
-        <w:rPr>
-          <w:rFonts w:ascii="Times New Roman" w:hAnsi="Times New Roman" w:cs="Times New Roman"/>
-          <w:sz w:val="24"/>
-        </w:rPr>
-        <w:t>a structured set of data held in a computer, especially one that is accessible in various ways</w:t>
-      </w:r>
-      <w:r>
-        <w:rPr>
-          <w:rFonts w:ascii="Times New Roman" w:hAnsi="Times New Roman" w:cs="Times New Roman"/>
-          <w:sz w:val="24"/>
-        </w:rPr>
-        <w:t>.</w:t>
-      </w:r>
-    </w:p>
-    <w:p>
-      <w:pPr>
-        <w:rPr>
-          <w:rFonts w:ascii="Times New Roman" w:hAnsi="Times New Roman" w:cs="Times New Roman"/>
-          <w:sz w:val="24"/>
-        </w:rPr>
-      </w:pPr>
-      <w:r>
-        <w:rPr>
-          <w:rFonts w:ascii="Times New Roman" w:hAnsi="Times New Roman" w:cs="Times New Roman"/>
-          <w:sz w:val="24"/>
-        </w:rPr>
-        <w:t xml:space="preserve">Administrator - </w:t>
-      </w:r>
-      <w:r>
-        <w:rPr>
-          <w:rFonts w:ascii="Times New Roman" w:hAnsi="Times New Roman" w:cs="Times New Roman"/>
-          <w:sz w:val="24"/>
-        </w:rPr>
-        <w:t>a person responsible for running a business, organization, etc</w:t>
-      </w:r>
-      <w:r>
-        <w:rPr>
-          <w:rFonts w:ascii="Times New Roman" w:hAnsi="Times New Roman" w:cs="Times New Roman"/>
-          <w:sz w:val="24"/>
-        </w:rPr>
-        <w:t>.</w:t>
-      </w:r>
-    </w:p>
-    <w:p>
-      <w:pPr>
-        <w:rPr>
-          <w:rFonts w:ascii="Times New Roman" w:hAnsi="Times New Roman" w:cs="Times New Roman"/>
-          <w:sz w:val="24"/>
-        </w:rPr>
-      </w:pPr>
-    </w:p>
-    <w:p>
-      <w:pPr>
-        <w:rPr>
-          <w:rFonts w:ascii="Times New Roman" w:hAnsi="Times New Roman" w:cs="Times New Roman"/>
-          <w:sz w:val="40"/>
-        </w:rPr>
-      </w:pPr>
-    </w:p>
-    <w:p>
-      <w:pPr>
-        <w:rPr>
-          <w:rFonts w:ascii="Times New Roman" w:hAnsi="Times New Roman" w:cs="Times New Roman"/>
-          <w:sz w:val="40"/>
-        </w:rPr>
-      </w:pPr>
-    </w:p>
-    <w:p>
-      <w:pPr>
-        <w:rPr>
-          <w:rFonts w:ascii="Times New Roman" w:hAnsi="Times New Roman" w:cs="Times New Roman"/>
-          <w:sz w:val="40"/>
-        </w:rPr>
-      </w:pPr>
-      <w:r>
-        <w:rPr>
-          <w:rFonts w:ascii="Times New Roman" w:hAnsi="Times New Roman" w:cs="Times New Roman"/>
-          <w:sz w:val="40"/>
-        </w:rPr>
-        <w:lastRenderedPageBreak/>
+        <w:t>Administrator - a person responsible for running a business, organization, etc.</w:t>
+      </w:r>
+    </w:p>
+    <w:p>
+      <w:pPr>
+        <w:rPr>
+          <w:rFonts w:ascii="Times New Roman" w:hAnsi="Times New Roman" w:cs="Times New Roman"/>
+          <w:sz w:val="24"/>
+        </w:rPr>
+      </w:pPr>
+      <w:r>
+        <w:rPr>
+          <w:rFonts w:ascii="Times New Roman" w:hAnsi="Times New Roman" w:cs="Times New Roman"/>
+          <w:sz w:val="24"/>
+        </w:rPr>
+        <w:t>Database - a structured set of data held in a computer, especially one that is accessible in various ways.</w:t>
+      </w:r>
+    </w:p>
+    <w:p>
+      <w:pPr>
+        <w:rPr>
+          <w:rFonts w:ascii="Times New Roman" w:hAnsi="Times New Roman" w:cs="Times New Roman"/>
+          <w:sz w:val="24"/>
+          <w:lang w:val="en-US"/>
+        </w:rPr>
+      </w:pPr>
+      <w:r>
+        <w:rPr>
+          <w:rFonts w:ascii="Times New Roman" w:hAnsi="Times New Roman" w:cs="Times New Roman"/>
+          <w:sz w:val="24"/>
+          <w:lang w:val="en-US"/>
+        </w:rPr>
+        <w:t xml:space="preserve">Risk- </w:t>
+      </w:r>
+      <w:r>
+        <w:rPr>
+          <w:rFonts w:hint="default" w:ascii="Times New Roman" w:hAnsi="Times New Roman" w:cs="Times New Roman"/>
+          <w:sz w:val="24"/>
+          <w:lang w:val="en-US"/>
+        </w:rPr>
+        <w:t>a situation involving exposure to danger.</w:t>
+      </w:r>
+    </w:p>
+    <w:p>
+      <w:pPr>
+        <w:rPr>
+          <w:rFonts w:ascii="Times New Roman" w:hAnsi="Times New Roman" w:cs="Times New Roman"/>
+          <w:sz w:val="24"/>
+          <w:lang w:val="en-US"/>
+        </w:rPr>
+      </w:pPr>
+      <w:r>
+        <w:rPr>
+          <w:rFonts w:ascii="Times New Roman" w:hAnsi="Times New Roman" w:cs="Times New Roman"/>
+          <w:sz w:val="24"/>
+          <w:lang w:val="en-US"/>
+        </w:rPr>
+        <w:t>Interface-a shared boundary between two components of a computer that is used to exchange information, e.g. Graphical User Interface lets the user interact with the device.</w:t>
+      </w:r>
+    </w:p>
+    <w:p>
+      <w:pPr>
+        <w:rPr>
+          <w:rFonts w:ascii="Times New Roman" w:hAnsi="Times New Roman" w:cs="Times New Roman"/>
+          <w:sz w:val="24"/>
+          <w:lang w:val="en-US"/>
+        </w:rPr>
+      </w:pPr>
+      <w:r>
+        <w:rPr>
+          <w:rFonts w:ascii="Times New Roman" w:hAnsi="Times New Roman" w:cs="Times New Roman"/>
+          <w:sz w:val="24"/>
+          <w:lang w:val="en-US"/>
+        </w:rPr>
+        <w:t>System Architecture- a</w:t>
+      </w:r>
+      <w:r>
+        <w:rPr>
+          <w:rFonts w:hint="default" w:ascii="Times New Roman" w:hAnsi="Times New Roman" w:cs="Times New Roman"/>
+          <w:sz w:val="24"/>
+          <w:lang w:val="en-US"/>
+        </w:rPr>
+        <w:t xml:space="preserve"> conceptual model that defines the structure, behavior, and more views of a system.</w:t>
+      </w:r>
+    </w:p>
+    <w:p>
+      <w:pPr>
+        <w:rPr>
+          <w:rFonts w:ascii="Times New Roman" w:hAnsi="Times New Roman" w:cs="Times New Roman"/>
+          <w:sz w:val="24"/>
+          <w:lang w:val="en-US"/>
+        </w:rPr>
+      </w:pPr>
+      <w:r>
+        <w:rPr>
+          <w:rFonts w:ascii="Times New Roman" w:hAnsi="Times New Roman" w:cs="Times New Roman"/>
+          <w:sz w:val="24"/>
+          <w:lang w:val="en-US"/>
+        </w:rPr>
+        <w:t xml:space="preserve">Framework- </w:t>
+      </w:r>
+      <w:r>
+        <w:rPr>
+          <w:rFonts w:hint="default" w:ascii="Times New Roman" w:hAnsi="Times New Roman" w:cs="Times New Roman"/>
+          <w:sz w:val="24"/>
+          <w:lang w:val="en-US"/>
+        </w:rPr>
+        <w:t>a basic structure underlying a system, concept, or text. In our case, CodeIgniter is a structure underlying a system and a concept which are common for web applications.</w:t>
+      </w:r>
+    </w:p>
+    <w:p>
+      <w:pPr>
+        <w:rPr>
+          <w:rFonts w:ascii="Times New Roman" w:hAnsi="Times New Roman" w:cs="Times New Roman"/>
+          <w:sz w:val="24"/>
+          <w:lang w:val="en-US"/>
+        </w:rPr>
+      </w:pPr>
+      <w:r>
+        <w:rPr>
+          <w:rFonts w:ascii="Times New Roman" w:hAnsi="Times New Roman" w:cs="Times New Roman"/>
+          <w:sz w:val="24"/>
+          <w:lang w:val="en-US"/>
+        </w:rPr>
+        <w:t>Libraries- are</w:t>
+      </w:r>
+      <w:r>
+        <w:rPr>
+          <w:rFonts w:hint="default" w:ascii="Times New Roman" w:hAnsi="Times New Roman" w:cs="Times New Roman"/>
+          <w:sz w:val="24"/>
+          <w:lang w:val="en-US"/>
+        </w:rPr>
+        <w:t xml:space="preserve"> collections of non-volatile resources used by computer programs, often for software development. These may include configuration data, documentation, help data, message templates, pre-written code and subroutines, classes, values or type specifications.</w:t>
+      </w:r>
+    </w:p>
+    <w:p>
+      <w:pPr>
+        <w:rPr>
+          <w:rFonts w:ascii="Times New Roman" w:hAnsi="Times New Roman" w:cs="Times New Roman"/>
+          <w:sz w:val="24"/>
+          <w:lang w:val="en-US"/>
+        </w:rPr>
+      </w:pPr>
+      <w:r>
+        <w:rPr>
+          <w:rFonts w:ascii="Times New Roman" w:hAnsi="Times New Roman" w:cs="Times New Roman"/>
+          <w:sz w:val="24"/>
+          <w:lang w:val="en-US"/>
+        </w:rPr>
+        <w:t xml:space="preserve">Extensible- </w:t>
+      </w:r>
+      <w:r>
+        <w:rPr>
+          <w:rFonts w:hint="default" w:ascii="Times New Roman" w:hAnsi="Times New Roman" w:cs="Times New Roman"/>
+          <w:sz w:val="24"/>
+          <w:lang w:val="en-US"/>
+        </w:rPr>
+        <w:t>able to be extended; extendable.</w:t>
+      </w:r>
+    </w:p>
+    <w:p>
+      <w:pPr>
+        <w:rPr>
+          <w:rFonts w:hint="default" w:ascii="Times New Roman" w:hAnsi="Times New Roman" w:cs="Times New Roman"/>
+          <w:sz w:val="24"/>
+          <w:lang w:val="en-US"/>
+        </w:rPr>
+      </w:pPr>
+      <w:r>
+        <w:rPr>
+          <w:rFonts w:ascii="Times New Roman" w:hAnsi="Times New Roman" w:cs="Times New Roman"/>
+          <w:sz w:val="24"/>
+          <w:lang w:val="en-US"/>
+        </w:rPr>
+        <w:t xml:space="preserve">Copyright Infringement- </w:t>
+      </w:r>
+      <w:r>
+        <w:rPr>
+          <w:rFonts w:hint="default" w:ascii="Times New Roman" w:hAnsi="Times New Roman" w:cs="Times New Roman"/>
+          <w:sz w:val="24"/>
+          <w:lang w:val="en-US"/>
+        </w:rPr>
+        <w:t>is the use of works protected by copyright law without permission, infringing certain exclusive rights granted to the copyright holder, such as the right to reproduce, distribute, display or perform the protected work, or to make derivative works.</w:t>
+      </w:r>
+    </w:p>
+    <w:p>
+      <w:pPr>
+        <w:rPr>
+          <w:rFonts w:ascii="Times New Roman" w:hAnsi="Times New Roman" w:cs="Times New Roman"/>
+          <w:sz w:val="40"/>
+        </w:rPr>
+      </w:pPr>
+      <w:r>
+        <w:rPr>
+          <w:rFonts w:hint="default" w:ascii="Times New Roman" w:hAnsi="Times New Roman" w:cs="Times New Roman"/>
+          <w:sz w:val="24"/>
+          <w:lang w:val="en-US"/>
+        </w:rPr>
+        <w:t>Footprint- refers to the amount of main memory that a program uses or references while running. The word footprint generally refers to the extent of physical dimensions that an object occupies, giving a sense of its size.Larger programs have larger memory footprints.</w:t>
+      </w:r>
+    </w:p>
+    <w:p>
+      <w:pPr>
+        <w:rPr>
+          <w:rFonts w:ascii="Times New Roman" w:hAnsi="Times New Roman" w:cs="Times New Roman"/>
+          <w:sz w:val="40"/>
+        </w:rPr>
+      </w:pPr>
+    </w:p>
+    <w:p>
+      <w:pPr>
+        <w:rPr>
+          <w:rFonts w:ascii="Times New Roman" w:hAnsi="Times New Roman" w:cs="Times New Roman"/>
+          <w:sz w:val="40"/>
+        </w:rPr>
+      </w:pPr>
+      <w:r>
+        <w:rPr>
+          <w:rFonts w:ascii="Times New Roman" w:hAnsi="Times New Roman" w:cs="Times New Roman"/>
+          <w:sz w:val="40"/>
+        </w:rPr>
         <w:t>User Requirements Definition</w:t>
       </w:r>
     </w:p>
@@ -607,14 +611,7 @@
           <w:rFonts w:ascii="Times New Roman" w:hAnsi="Times New Roman" w:cs="Times New Roman"/>
           <w:sz w:val="24"/>
         </w:rPr>
-        <w:t>Performance and Usability – Use of the system is made easier with a simple user interface with clear butto</w:t>
-      </w:r>
-      <w:r>
-        <w:rPr>
-          <w:rFonts w:ascii="Times New Roman" w:hAnsi="Times New Roman" w:cs="Times New Roman"/>
-          <w:sz w:val="24"/>
-        </w:rPr>
-        <w:t>ns and some shortcuts.</w:t>
+        <w:t>Performance and Usability – Use of the system is made easier with a simple user interface with clear buttons and some shortcuts.</w:t>
       </w:r>
     </w:p>
     <w:p>
@@ -694,6 +691,14 @@
           <w:sz w:val="40"/>
         </w:rPr>
       </w:pPr>
+    </w:p>
+    <w:p>
+      <w:pPr>
+        <w:rPr>
+          <w:rFonts w:ascii="Times New Roman" w:hAnsi="Times New Roman" w:cs="Times New Roman"/>
+          <w:sz w:val="40"/>
+        </w:rPr>
+      </w:pPr>
       <w:r>
         <w:rPr>
           <w:rFonts w:ascii="Times New Roman" w:hAnsi="Times New Roman" w:cs="Times New Roman"/>
@@ -712,7 +717,6 @@
       <w:r>
         <w:rPr>
           <w:rFonts w:ascii="Times New Roman" w:hAnsi="Times New Roman" w:cs="Times New Roman"/>
-          <w:noProof/>
           <w:sz w:val="40"/>
           <w:lang w:eastAsia="en-PH"/>
         </w:rPr>
@@ -728,7 +732,189 @@
               <a:graphicData uri="http://schemas.openxmlformats.org/drawingml/2006/picture">
                 <pic:pic xmlns:pic="http://schemas.openxmlformats.org/drawingml/2006/picture">
                   <pic:nvPicPr>
-                    <pic:cNvPr id="0" name="Picture 22" descr="C:\Users\mixxbaello21\Desktop\128docu\survey_student_result.png"/>
+                    <pic:cNvPr id="22" name="Picture 22" descr="C:\Users\mixxbaello21\Desktop\128docu\survey_student_result.png"/>
+                    <pic:cNvPicPr>
+                      <a:picLocks noChangeAspect="1" noChangeArrowheads="1"/>
+                    </pic:cNvPicPr>
+                  </pic:nvPicPr>
+                  <pic:blipFill>
+                    <a:blip r:embed="rId5">
+                      <a:extLst>
+                        <a:ext uri="{28A0092B-C50C-407E-A947-70E740481C1C}">
+                          <a14:useLocalDpi xmlns:a14="http://schemas.microsoft.com/office/drawing/2010/main" val="0"/>
+                        </a:ext>
+                      </a:extLst>
+                    </a:blip>
+                    <a:srcRect/>
+                    <a:stretch>
+                      <a:fillRect/>
+                    </a:stretch>
+                  </pic:blipFill>
+                  <pic:spPr>
+                    <a:xfrm>
+                      <a:off x="0" y="0"/>
+                      <a:ext cx="5975350" cy="1856105"/>
+                    </a:xfrm>
+                    <a:prstGeom prst="rect">
+                      <a:avLst/>
+                    </a:prstGeom>
+                    <a:noFill/>
+                    <a:ln>
+                      <a:noFill/>
+                    </a:ln>
+                  </pic:spPr>
+                </pic:pic>
+              </a:graphicData>
+            </a:graphic>
+          </wp:inline>
+        </w:drawing>
+      </w:r>
+    </w:p>
+    <w:p>
+      <w:pPr>
+        <w:rPr>
+          <w:rFonts w:ascii="Times New Roman" w:hAnsi="Times New Roman" w:cs="Times New Roman"/>
+          <w:b/>
+          <w:sz w:val="24"/>
+        </w:rPr>
+      </w:pPr>
+      <w:r>
+        <w:rPr>
+          <w:rFonts w:ascii="Times New Roman" w:hAnsi="Times New Roman" w:cs="Times New Roman"/>
+          <w:b/>
+          <w:sz w:val="24"/>
+        </w:rPr>
+        <w:t>Survey student results table</w:t>
+      </w:r>
+    </w:p>
+    <w:p>
+      <w:pPr>
+        <w:rPr>
+          <w:rFonts w:ascii="Times New Roman" w:hAnsi="Times New Roman" w:cs="Times New Roman"/>
+          <w:sz w:val="24"/>
+        </w:rPr>
+      </w:pPr>
+      <w:r>
+        <w:rPr>
+          <w:rFonts w:ascii="Times New Roman" w:hAnsi="Times New Roman" w:cs="Times New Roman"/>
+          <w:sz w:val="24"/>
+        </w:rPr>
+        <w:t>This table stores the results and interpretation of the student’s answer to the risk protective assessment survey. This table is linked to the student id in the student table so as tell which result belongs to who. It is also linked to the category id in the survey category table in order to assess which result belongs to a certain category.</w:t>
+      </w:r>
+    </w:p>
+    <w:p>
+      <w:pPr>
+        <w:rPr>
+          <w:rFonts w:ascii="Times New Roman" w:hAnsi="Times New Roman" w:cs="Times New Roman"/>
+          <w:sz w:val="24"/>
+        </w:rPr>
+      </w:pPr>
+      <w:r>
+        <w:rPr>
+          <w:rFonts w:ascii="Times New Roman" w:hAnsi="Times New Roman" w:cs="Times New Roman"/>
+          <w:sz w:val="40"/>
+          <w:lang w:eastAsia="en-PH"/>
+        </w:rPr>
+        <w:drawing>
+          <wp:inline distT="0" distB="0" distL="0" distR="0">
+            <wp:extent cx="5943600" cy="1783715"/>
+            <wp:effectExtent l="0" t="0" r="0" b="6985"/>
+            <wp:docPr id="21" name="Picture 21" descr="C:\Users\mixxbaello21\Desktop\128docu\survey_student_answer.png"/>
+            <wp:cNvGraphicFramePr>
+              <a:graphicFrameLocks xmlns:a="http://schemas.openxmlformats.org/drawingml/2006/main" noChangeAspect="1"/>
+            </wp:cNvGraphicFramePr>
+            <a:graphic xmlns:a="http://schemas.openxmlformats.org/drawingml/2006/main">
+              <a:graphicData uri="http://schemas.openxmlformats.org/drawingml/2006/picture">
+                <pic:pic xmlns:pic="http://schemas.openxmlformats.org/drawingml/2006/picture">
+                  <pic:nvPicPr>
+                    <pic:cNvPr id="21" name="Picture 21" descr="C:\Users\mixxbaello21\Desktop\128docu\survey_student_answer.png"/>
+                    <pic:cNvPicPr>
+                      <a:picLocks noChangeAspect="1" noChangeArrowheads="1"/>
+                    </pic:cNvPicPr>
+                  </pic:nvPicPr>
+                  <pic:blipFill>
+                    <a:blip r:embed="rId6">
+                      <a:extLst>
+                        <a:ext uri="{28A0092B-C50C-407E-A947-70E740481C1C}">
+                          <a14:useLocalDpi xmlns:a14="http://schemas.microsoft.com/office/drawing/2010/main" val="0"/>
+                        </a:ext>
+                      </a:extLst>
+                    </a:blip>
+                    <a:srcRect/>
+                    <a:stretch>
+                      <a:fillRect/>
+                    </a:stretch>
+                  </pic:blipFill>
+                  <pic:spPr>
+                    <a:xfrm>
+                      <a:off x="0" y="0"/>
+                      <a:ext cx="5943600" cy="1784009"/>
+                    </a:xfrm>
+                    <a:prstGeom prst="rect">
+                      <a:avLst/>
+                    </a:prstGeom>
+                    <a:noFill/>
+                    <a:ln>
+                      <a:noFill/>
+                    </a:ln>
+                  </pic:spPr>
+                </pic:pic>
+              </a:graphicData>
+            </a:graphic>
+          </wp:inline>
+        </w:drawing>
+      </w:r>
+    </w:p>
+    <w:p>
+      <w:pPr>
+        <w:rPr>
+          <w:rFonts w:ascii="Times New Roman" w:hAnsi="Times New Roman" w:cs="Times New Roman"/>
+          <w:b/>
+          <w:sz w:val="24"/>
+        </w:rPr>
+      </w:pPr>
+      <w:r>
+        <w:rPr>
+          <w:rFonts w:ascii="Times New Roman" w:hAnsi="Times New Roman" w:cs="Times New Roman"/>
+          <w:b/>
+          <w:sz w:val="24"/>
+        </w:rPr>
+        <w:t xml:space="preserve">Survey student answer table </w:t>
+      </w:r>
+    </w:p>
+    <w:p>
+      <w:pPr>
+        <w:rPr>
+          <w:rFonts w:ascii="Times New Roman" w:hAnsi="Times New Roman" w:cs="Times New Roman"/>
+          <w:sz w:val="24"/>
+        </w:rPr>
+      </w:pPr>
+      <w:r>
+        <w:rPr>
+          <w:rFonts w:ascii="Times New Roman" w:hAnsi="Times New Roman" w:cs="Times New Roman"/>
+          <w:sz w:val="24"/>
+        </w:rPr>
+        <w:t>This table stores the answer of the student to a question in the Risk Protective Assessment Survey. This is linked to the student id of the student table so as to know which student answered a specific answer set. This table is also linked to the question id of the survey question table to check which question was answered. This table is also linked to the answer id of the survey answer table to determine what assessment would be given to the student’s answer.</w:t>
+      </w:r>
+      <w:r>
+        <w:rPr>
+          <w:rFonts w:ascii="Times New Roman" w:hAnsi="Times New Roman" w:cs="Times New Roman"/>
+          <w:sz w:val="40"/>
+          <w:lang w:eastAsia="en-PH"/>
+        </w:rPr>
+        <w:drawing>
+          <wp:inline distT="0" distB="0" distL="0" distR="0">
+            <wp:extent cx="5857240" cy="2051685"/>
+            <wp:effectExtent l="0" t="0" r="0" b="5715"/>
+            <wp:docPr id="20" name="Picture 20" descr="C:\Users\mixxbaello21\Desktop\128docu\survey_question.png"/>
+            <wp:cNvGraphicFramePr>
+              <a:graphicFrameLocks xmlns:a="http://schemas.openxmlformats.org/drawingml/2006/main" noChangeAspect="1"/>
+            </wp:cNvGraphicFramePr>
+            <a:graphic xmlns:a="http://schemas.openxmlformats.org/drawingml/2006/main">
+              <a:graphicData uri="http://schemas.openxmlformats.org/drawingml/2006/picture">
+                <pic:pic xmlns:pic="http://schemas.openxmlformats.org/drawingml/2006/picture">
+                  <pic:nvPicPr>
+                    <pic:cNvPr id="20" name="Picture 20" descr="C:\Users\mixxbaello21\Desktop\128docu\survey_question.png"/>
                     <pic:cNvPicPr>
                       <a:picLocks noChangeAspect="1" noChangeArrowheads="1"/>
                     </pic:cNvPicPr>
@@ -746,10 +932,10 @@
                       <a:fillRect/>
                     </a:stretch>
                   </pic:blipFill>
-                  <pic:spPr bwMode="auto">
+                  <pic:spPr>
                     <a:xfrm>
                       <a:off x="0" y="0"/>
-                      <a:ext cx="5975350" cy="1856105"/>
+                      <a:ext cx="5871188" cy="2056648"/>
                     </a:xfrm>
                     <a:prstGeom prst="rect">
                       <a:avLst/>
@@ -780,51 +966,42 @@
           <w:b/>
           <w:sz w:val="24"/>
         </w:rPr>
-        <w:t>Survey student results table</w:t>
-      </w:r>
-    </w:p>
-    <w:p>
-      <w:pPr>
-        <w:rPr>
-          <w:rFonts w:ascii="Times New Roman" w:hAnsi="Times New Roman" w:cs="Times New Roman"/>
-          <w:sz w:val="24"/>
-        </w:rPr>
-      </w:pPr>
-      <w:r>
-        <w:rPr>
-          <w:rFonts w:ascii="Times New Roman" w:hAnsi="Times New Roman" w:cs="Times New Roman"/>
-          <w:sz w:val="24"/>
-        </w:rPr>
-        <w:t>This table stores the results and interpretation of the student’s answer to the risk protective assessment survey.</w:t>
-      </w:r>
-      <w:r>
-        <w:rPr>
-          <w:rFonts w:ascii="Times New Roman" w:hAnsi="Times New Roman" w:cs="Times New Roman"/>
-          <w:sz w:val="24"/>
-        </w:rPr>
-        <w:t xml:space="preserve"> This table is linked to the student id in the student table so as tell which result belongs to who. It is also linked to the category id in the survey category table in order to assess which result belongs to a certain category.</w:t>
-      </w:r>
-    </w:p>
-    <w:p>
-      <w:pPr>
-        <w:rPr>
-          <w:rFonts w:ascii="Times New Roman" w:hAnsi="Times New Roman" w:cs="Times New Roman"/>
-          <w:sz w:val="24"/>
-        </w:rPr>
-      </w:pPr>
-      <w:r>
-        <w:rPr>
-          <w:rFonts w:ascii="Times New Roman" w:hAnsi="Times New Roman" w:cs="Times New Roman"/>
-          <w:noProof/>
+        <w:t>Survey question table</w:t>
+      </w:r>
+    </w:p>
+    <w:p>
+      <w:pPr>
+        <w:rPr>
+          <w:rFonts w:ascii="Times New Roman" w:hAnsi="Times New Roman" w:cs="Times New Roman"/>
+          <w:sz w:val="24"/>
+        </w:rPr>
+      </w:pPr>
+      <w:r>
+        <w:rPr>
+          <w:rFonts w:ascii="Times New Roman" w:hAnsi="Times New Roman" w:cs="Times New Roman"/>
+          <w:sz w:val="24"/>
+        </w:rPr>
+        <w:t>This table stores the questions in the Risk Protective Assessment Survey. This is linked to the category id of the survey category table to determine the category of a question. The ‘dependent on’ variable is linked to the question id of the survey question table for questions which can only be assessed depending on the question id it is linked to. The ‘dependent on aid’ variable is linked to the answer id of the survey answer since some questions can only be answered depending on the student’s answer on the previous question.</w:t>
+      </w:r>
+    </w:p>
+    <w:p>
+      <w:pPr>
+        <w:rPr>
+          <w:rFonts w:ascii="Times New Roman" w:hAnsi="Times New Roman" w:cs="Times New Roman"/>
+          <w:sz w:val="40"/>
+        </w:rPr>
+      </w:pPr>
+      <w:r>
+        <w:rPr>
+          <w:rFonts w:ascii="Times New Roman" w:hAnsi="Times New Roman" w:cs="Times New Roman"/>
           <w:sz w:val="40"/>
           <w:lang w:eastAsia="en-PH"/>
         </w:rPr>
-        <w:lastRenderedPageBreak/>
         <w:drawing>
-          <wp:inline distT="0" distB="0" distL="0" distR="0" wp14:anchorId="286C59FC" wp14:editId="5FC4D10B">
-            <wp:extent cx="5943600" cy="1784009"/>
-            <wp:effectExtent l="0" t="0" r="0" b="6985"/>
-            <wp:docPr id="21" name="Picture 21" descr="C:\Users\mixxbaello21\Desktop\128docu\survey_student_answer.png"/>
+          <wp:inline distT="0" distB="0" distL="0" distR="0">
+            <wp:extent cx="3277235" cy="1747520"/>
+            <wp:effectExtent l="0" t="0" r="0" b="5080"/>
+            <wp:docPr id="19" name="Picture 19" descr="C:\Users\mixxbaello21\Desktop\128docu\survey_category.png"/>
             <wp:cNvGraphicFramePr>
               <a:graphicFrameLocks xmlns:a="http://schemas.openxmlformats.org/drawingml/2006/main" noChangeAspect="1"/>
             </wp:cNvGraphicFramePr>
@@ -832,7 +1009,7 @@
               <a:graphicData uri="http://schemas.openxmlformats.org/drawingml/2006/picture">
                 <pic:pic xmlns:pic="http://schemas.openxmlformats.org/drawingml/2006/picture">
                   <pic:nvPicPr>
-                    <pic:cNvPr id="0" name="Picture 21" descr="C:\Users\mixxbaello21\Desktop\128docu\survey_student_answer.png"/>
+                    <pic:cNvPr id="19" name="Picture 19" descr="C:\Users\mixxbaello21\Desktop\128docu\survey_category.png"/>
                     <pic:cNvPicPr>
                       <a:picLocks noChangeAspect="1" noChangeArrowheads="1"/>
                     </pic:cNvPicPr>
@@ -850,10 +1027,10 @@
                       <a:fillRect/>
                     </a:stretch>
                   </pic:blipFill>
-                  <pic:spPr bwMode="auto">
+                  <pic:spPr>
                     <a:xfrm>
                       <a:off x="0" y="0"/>
-                      <a:ext cx="5943600" cy="1784009"/>
+                      <a:ext cx="3277235" cy="1747520"/>
                     </a:xfrm>
                     <a:prstGeom prst="rect">
                       <a:avLst/>
@@ -884,56 +1061,42 @@
           <w:b/>
           <w:sz w:val="24"/>
         </w:rPr>
-        <w:t xml:space="preserve">Survey student answer table </w:t>
-      </w:r>
-    </w:p>
-    <w:p>
-      <w:pPr>
-        <w:rPr>
-          <w:rFonts w:ascii="Times New Roman" w:hAnsi="Times New Roman" w:cs="Times New Roman"/>
-          <w:sz w:val="24"/>
-        </w:rPr>
-      </w:pPr>
-      <w:r>
-        <w:rPr>
-          <w:rFonts w:ascii="Times New Roman" w:hAnsi="Times New Roman" w:cs="Times New Roman"/>
-          <w:sz w:val="24"/>
-        </w:rPr>
-        <w:t xml:space="preserve">This table stores the answer of the student </w:t>
-      </w:r>
-      <w:r>
-        <w:rPr>
-          <w:rFonts w:ascii="Times New Roman" w:hAnsi="Times New Roman" w:cs="Times New Roman"/>
-          <w:sz w:val="24"/>
-        </w:rPr>
-        <w:t xml:space="preserve">to a question </w:t>
-      </w:r>
-      <w:r>
-        <w:rPr>
-          <w:rFonts w:ascii="Times New Roman" w:hAnsi="Times New Roman" w:cs="Times New Roman"/>
-          <w:sz w:val="24"/>
-        </w:rPr>
-        <w:t>in the Risk Protective Assessment Survey.</w:t>
-      </w:r>
-      <w:r>
-        <w:rPr>
-          <w:rFonts w:ascii="Times New Roman" w:hAnsi="Times New Roman" w:cs="Times New Roman"/>
-          <w:sz w:val="24"/>
-        </w:rPr>
-        <w:t xml:space="preserve"> This is linked to the student id of the student table so as to know which student answered a specific answer set. This table is also linked to the question id of the survey question table to check which question was answered. This table is also linked to the answer id of the survey answer table to determine what assessment would be given to the student’s answer.</w:t>
-      </w:r>
-      <w:r>
-        <w:rPr>
-          <w:rFonts w:ascii="Times New Roman" w:hAnsi="Times New Roman" w:cs="Times New Roman"/>
-          <w:noProof/>
+        <w:t>Survey category table</w:t>
+      </w:r>
+    </w:p>
+    <w:p>
+      <w:pPr>
+        <w:rPr>
+          <w:rFonts w:ascii="Times New Roman" w:hAnsi="Times New Roman" w:cs="Times New Roman"/>
+          <w:sz w:val="24"/>
+        </w:rPr>
+      </w:pPr>
+      <w:r>
+        <w:rPr>
+          <w:rFonts w:ascii="Times New Roman" w:hAnsi="Times New Roman" w:cs="Times New Roman"/>
+          <w:sz w:val="24"/>
+        </w:rPr>
+        <w:t>This table stores the different categories of the Risk Protective Assessment Survey.</w:t>
+      </w:r>
+    </w:p>
+    <w:p>
+      <w:pPr>
+        <w:rPr>
+          <w:rFonts w:ascii="Times New Roman" w:hAnsi="Times New Roman" w:cs="Times New Roman"/>
+          <w:sz w:val="40"/>
+        </w:rPr>
+      </w:pPr>
+      <w:r>
+        <w:rPr>
+          <w:rFonts w:ascii="Times New Roman" w:hAnsi="Times New Roman" w:cs="Times New Roman"/>
           <w:sz w:val="40"/>
           <w:lang w:eastAsia="en-PH"/>
         </w:rPr>
         <w:drawing>
           <wp:inline distT="0" distB="0" distL="0" distR="0">
-            <wp:extent cx="5857592" cy="2051886"/>
-            <wp:effectExtent l="0" t="0" r="0" b="5715"/>
-            <wp:docPr id="20" name="Picture 20" descr="C:\Users\mixxbaello21\Desktop\128docu\survey_question.png"/>
+            <wp:extent cx="5866130" cy="1651635"/>
+            <wp:effectExtent l="0" t="0" r="1270" b="5715"/>
+            <wp:docPr id="18" name="Picture 18" descr="C:\Users\mixxbaello21\Desktop\128docu\survey_answer.png"/>
             <wp:cNvGraphicFramePr>
               <a:graphicFrameLocks xmlns:a="http://schemas.openxmlformats.org/drawingml/2006/main" noChangeAspect="1"/>
             </wp:cNvGraphicFramePr>
@@ -941,7 +1104,7 @@
               <a:graphicData uri="http://schemas.openxmlformats.org/drawingml/2006/picture">
                 <pic:pic xmlns:pic="http://schemas.openxmlformats.org/drawingml/2006/picture">
                   <pic:nvPicPr>
-                    <pic:cNvPr id="0" name="Picture 20" descr="C:\Users\mixxbaello21\Desktop\128docu\survey_question.png"/>
+                    <pic:cNvPr id="18" name="Picture 18" descr="C:\Users\mixxbaello21\Desktop\128docu\survey_answer.png"/>
                     <pic:cNvPicPr>
                       <a:picLocks noChangeAspect="1" noChangeArrowheads="1"/>
                     </pic:cNvPicPr>
@@ -959,10 +1122,10 @@
                       <a:fillRect/>
                     </a:stretch>
                   </pic:blipFill>
-                  <pic:spPr bwMode="auto">
+                  <pic:spPr>
                     <a:xfrm>
                       <a:off x="0" y="0"/>
-                      <a:ext cx="5871188" cy="2056648"/>
+                      <a:ext cx="5881039" cy="1656312"/>
                     </a:xfrm>
                     <a:prstGeom prst="rect">
                       <a:avLst/>
@@ -993,59 +1156,42 @@
           <w:b/>
           <w:sz w:val="24"/>
         </w:rPr>
-        <w:t>Survey question</w:t>
-      </w:r>
-      <w:r>
-        <w:rPr>
-          <w:rFonts w:ascii="Times New Roman" w:hAnsi="Times New Roman" w:cs="Times New Roman"/>
-          <w:b/>
-          <w:sz w:val="24"/>
-        </w:rPr>
-        <w:t xml:space="preserve"> table</w:t>
-      </w:r>
-    </w:p>
-    <w:p>
-      <w:pPr>
-        <w:rPr>
-          <w:rFonts w:ascii="Times New Roman" w:hAnsi="Times New Roman" w:cs="Times New Roman"/>
-          <w:sz w:val="24"/>
-        </w:rPr>
-      </w:pPr>
-      <w:r>
-        <w:rPr>
-          <w:rFonts w:ascii="Times New Roman" w:hAnsi="Times New Roman" w:cs="Times New Roman"/>
-          <w:sz w:val="24"/>
-        </w:rPr>
-        <w:t xml:space="preserve">This table stores the questions in the Risk Protective Assessment Survey. This is linked to the category id of the survey category table to determine the category of a question. The ‘dependent on’ variable is linked to the question id of the survey question table for questions </w:t>
-      </w:r>
-      <w:r>
-        <w:rPr>
-          <w:rFonts w:ascii="Times New Roman" w:hAnsi="Times New Roman" w:cs="Times New Roman"/>
-          <w:sz w:val="24"/>
-        </w:rPr>
-        <w:t>which can only be assessed depending on the question id it is linked to. The ‘dependent on aid’ variable is linked to the answer id of the survey answer since some questions can only be answered depending on the student’s answer on the previous question.</w:t>
-      </w:r>
-    </w:p>
-    <w:p>
-      <w:pPr>
-        <w:rPr>
-          <w:rFonts w:ascii="Times New Roman" w:hAnsi="Times New Roman" w:cs="Times New Roman"/>
-          <w:sz w:val="40"/>
-        </w:rPr>
-      </w:pPr>
-      <w:r>
-        <w:rPr>
-          <w:rFonts w:ascii="Times New Roman" w:hAnsi="Times New Roman" w:cs="Times New Roman"/>
-          <w:noProof/>
+        <w:t>Survey Answer table</w:t>
+      </w:r>
+    </w:p>
+    <w:p>
+      <w:pPr>
+        <w:rPr>
+          <w:rFonts w:ascii="Times New Roman" w:hAnsi="Times New Roman" w:cs="Times New Roman"/>
+          <w:sz w:val="24"/>
+        </w:rPr>
+      </w:pPr>
+      <w:r>
+        <w:rPr>
+          <w:rFonts w:ascii="Times New Roman" w:hAnsi="Times New Roman" w:cs="Times New Roman"/>
+          <w:sz w:val="24"/>
+        </w:rPr>
+        <w:t>This table stores the answer key to the Risk Protective Assessment Survey. In truth there are no correct answers to the survey, what this table does is give a weight to a specific answer which is then interpreted at the survey student result table.</w:t>
+      </w:r>
+    </w:p>
+    <w:p>
+      <w:pPr>
+        <w:rPr>
+          <w:rFonts w:ascii="Times New Roman" w:hAnsi="Times New Roman" w:cs="Times New Roman"/>
+          <w:sz w:val="40"/>
+        </w:rPr>
+      </w:pPr>
+      <w:r>
+        <w:rPr>
+          <w:rFonts w:ascii="Times New Roman" w:hAnsi="Times New Roman" w:cs="Times New Roman"/>
           <w:sz w:val="40"/>
           <w:lang w:eastAsia="en-PH"/>
         </w:rPr>
-        <w:lastRenderedPageBreak/>
         <w:drawing>
           <wp:inline distT="0" distB="0" distL="0" distR="0">
-            <wp:extent cx="3277235" cy="1747520"/>
-            <wp:effectExtent l="0" t="0" r="0" b="5080"/>
-            <wp:docPr id="19" name="Picture 19" descr="C:\Users\mixxbaello21\Desktop\128docu\survey_category.png"/>
+            <wp:extent cx="4327525" cy="2136775"/>
+            <wp:effectExtent l="0" t="0" r="0" b="0"/>
+            <wp:docPr id="17" name="Picture 17" descr="C:\Users\mixxbaello21\Desktop\128docu\studentform_table_registry.png"/>
             <wp:cNvGraphicFramePr>
               <a:graphicFrameLocks xmlns:a="http://schemas.openxmlformats.org/drawingml/2006/main" noChangeAspect="1"/>
             </wp:cNvGraphicFramePr>
@@ -1053,7 +1199,7 @@
               <a:graphicData uri="http://schemas.openxmlformats.org/drawingml/2006/picture">
                 <pic:pic xmlns:pic="http://schemas.openxmlformats.org/drawingml/2006/picture">
                   <pic:nvPicPr>
-                    <pic:cNvPr id="0" name="Picture 19" descr="C:\Users\mixxbaello21\Desktop\128docu\survey_category.png"/>
+                    <pic:cNvPr id="17" name="Picture 17" descr="C:\Users\mixxbaello21\Desktop\128docu\studentform_table_registry.png"/>
                     <pic:cNvPicPr>
                       <a:picLocks noChangeAspect="1" noChangeArrowheads="1"/>
                     </pic:cNvPicPr>
@@ -1071,10 +1217,10 @@
                       <a:fillRect/>
                     </a:stretch>
                   </pic:blipFill>
-                  <pic:spPr bwMode="auto">
+                  <pic:spPr>
                     <a:xfrm>
                       <a:off x="0" y="0"/>
-                      <a:ext cx="3277235" cy="1747520"/>
+                      <a:ext cx="4327525" cy="2136775"/>
                     </a:xfrm>
                     <a:prstGeom prst="rect">
                       <a:avLst/>
@@ -1105,58 +1251,51 @@
           <w:b/>
           <w:sz w:val="24"/>
         </w:rPr>
-        <w:t>Survey category</w:t>
-      </w:r>
-      <w:r>
-        <w:rPr>
-          <w:rFonts w:ascii="Times New Roman" w:hAnsi="Times New Roman" w:cs="Times New Roman"/>
-          <w:b/>
-          <w:sz w:val="24"/>
-        </w:rPr>
-        <w:t xml:space="preserve"> table</w:t>
-      </w:r>
-    </w:p>
-    <w:p>
-      <w:pPr>
-        <w:rPr>
-          <w:rFonts w:ascii="Times New Roman" w:hAnsi="Times New Roman" w:cs="Times New Roman"/>
-          <w:sz w:val="24"/>
-        </w:rPr>
-      </w:pPr>
-      <w:r>
-        <w:rPr>
-          <w:rFonts w:ascii="Times New Roman" w:hAnsi="Times New Roman" w:cs="Times New Roman"/>
-          <w:sz w:val="24"/>
-        </w:rPr>
-        <w:t>This table stores the different categories of the Ris</w:t>
-      </w:r>
-      <w:r>
-        <w:rPr>
-          <w:rFonts w:ascii="Times New Roman" w:hAnsi="Times New Roman" w:cs="Times New Roman"/>
-          <w:sz w:val="24"/>
-        </w:rPr>
-        <w:t>k Protective Assessment Survey.</w:t>
-      </w:r>
-    </w:p>
-    <w:p>
-      <w:pPr>
-        <w:rPr>
-          <w:rFonts w:ascii="Times New Roman" w:hAnsi="Times New Roman" w:cs="Times New Roman"/>
-          <w:sz w:val="40"/>
-        </w:rPr>
-      </w:pPr>
-      <w:r>
-        <w:rPr>
-          <w:rFonts w:ascii="Times New Roman" w:hAnsi="Times New Roman" w:cs="Times New Roman"/>
-          <w:noProof/>
+        <w:t>Student form table registry table</w:t>
+      </w:r>
+    </w:p>
+    <w:p>
+      <w:pPr>
+        <w:rPr>
+          <w:rFonts w:ascii="Times New Roman" w:hAnsi="Times New Roman" w:cs="Times New Roman"/>
+          <w:sz w:val="24"/>
+        </w:rPr>
+      </w:pPr>
+      <w:r>
+        <w:rPr>
+          <w:rFonts w:ascii="Times New Roman" w:hAnsi="Times New Roman" w:cs="Times New Roman"/>
+          <w:sz w:val="24"/>
+        </w:rPr>
+        <w:t>This table stores the information on newly created tables in the Student Information Page.</w:t>
+      </w:r>
+    </w:p>
+    <w:p>
+      <w:pPr>
+        <w:rPr>
+          <w:rFonts w:ascii="Times New Roman" w:hAnsi="Times New Roman" w:cs="Times New Roman"/>
+          <w:sz w:val="40"/>
+          <w:lang w:eastAsia="en-PH"/>
+        </w:rPr>
+      </w:pPr>
+    </w:p>
+    <w:p>
+      <w:pPr>
+        <w:rPr>
+          <w:rFonts w:ascii="Times New Roman" w:hAnsi="Times New Roman" w:cs="Times New Roman"/>
+          <w:sz w:val="40"/>
+        </w:rPr>
+      </w:pPr>
+      <w:r>
+        <w:rPr>
+          <w:rFonts w:ascii="Times New Roman" w:hAnsi="Times New Roman" w:cs="Times New Roman"/>
           <w:sz w:val="40"/>
           <w:lang w:eastAsia="en-PH"/>
         </w:rPr>
         <w:drawing>
           <wp:inline distT="0" distB="0" distL="0" distR="0">
-            <wp:extent cx="5866646" cy="1652258"/>
-            <wp:effectExtent l="0" t="0" r="1270" b="5715"/>
-            <wp:docPr id="18" name="Picture 18" descr="C:\Users\mixxbaello21\Desktop\128docu\survey_answer.png"/>
+            <wp:extent cx="5893435" cy="3000375"/>
+            <wp:effectExtent l="0" t="0" r="0" b="9525"/>
+            <wp:docPr id="16" name="Picture 16" descr="C:\Users\mixxbaello21\Desktop\128docu\studentform_field_registry.png"/>
             <wp:cNvGraphicFramePr>
               <a:graphicFrameLocks xmlns:a="http://schemas.openxmlformats.org/drawingml/2006/main" noChangeAspect="1"/>
             </wp:cNvGraphicFramePr>
@@ -1164,7 +1303,7 @@
               <a:graphicData uri="http://schemas.openxmlformats.org/drawingml/2006/picture">
                 <pic:pic xmlns:pic="http://schemas.openxmlformats.org/drawingml/2006/picture">
                   <pic:nvPicPr>
-                    <pic:cNvPr id="0" name="Picture 18" descr="C:\Users\mixxbaello21\Desktop\128docu\survey_answer.png"/>
+                    <pic:cNvPr id="16" name="Picture 16" descr="C:\Users\mixxbaello21\Desktop\128docu\studentform_field_registry.png"/>
                     <pic:cNvPicPr>
                       <a:picLocks noChangeAspect="1" noChangeArrowheads="1"/>
                     </pic:cNvPicPr>
@@ -1182,10 +1321,10 @@
                       <a:fillRect/>
                     </a:stretch>
                   </pic:blipFill>
-                  <pic:spPr bwMode="auto">
+                  <pic:spPr>
                     <a:xfrm>
                       <a:off x="0" y="0"/>
-                      <a:ext cx="5881039" cy="1656312"/>
+                      <a:ext cx="5918989" cy="3013478"/>
                     </a:xfrm>
                     <a:prstGeom prst="rect">
                       <a:avLst/>
@@ -1216,51 +1355,42 @@
           <w:b/>
           <w:sz w:val="24"/>
         </w:rPr>
-        <w:t>Survey Answer</w:t>
-      </w:r>
-      <w:r>
-        <w:rPr>
-          <w:rFonts w:ascii="Times New Roman" w:hAnsi="Times New Roman" w:cs="Times New Roman"/>
-          <w:b/>
-          <w:sz w:val="24"/>
-        </w:rPr>
-        <w:t xml:space="preserve"> table</w:t>
-      </w:r>
-    </w:p>
-    <w:p>
-      <w:pPr>
-        <w:rPr>
-          <w:rFonts w:ascii="Times New Roman" w:hAnsi="Times New Roman" w:cs="Times New Roman"/>
-          <w:sz w:val="24"/>
-        </w:rPr>
-      </w:pPr>
-      <w:r>
-        <w:rPr>
-          <w:rFonts w:ascii="Times New Roman" w:hAnsi="Times New Roman" w:cs="Times New Roman"/>
-          <w:sz w:val="24"/>
-        </w:rPr>
-        <w:t>This table stores the answer key to the Risk Protective Assessment Survey. In truth there are no correct answers to the survey, what this table does is give a weight to a specific answer which is then interpreted at the survey student result table.</w:t>
-      </w:r>
-    </w:p>
-    <w:p>
-      <w:pPr>
-        <w:rPr>
-          <w:rFonts w:ascii="Times New Roman" w:hAnsi="Times New Roman" w:cs="Times New Roman"/>
-          <w:sz w:val="40"/>
-        </w:rPr>
-      </w:pPr>
-      <w:r>
-        <w:rPr>
-          <w:rFonts w:ascii="Times New Roman" w:hAnsi="Times New Roman" w:cs="Times New Roman"/>
-          <w:noProof/>
+        <w:t>Student form field registry table</w:t>
+      </w:r>
+    </w:p>
+    <w:p>
+      <w:pPr>
+        <w:rPr>
+          <w:rFonts w:ascii="Times New Roman" w:hAnsi="Times New Roman" w:cs="Times New Roman"/>
+          <w:sz w:val="24"/>
+        </w:rPr>
+      </w:pPr>
+      <w:r>
+        <w:rPr>
+          <w:rFonts w:ascii="Times New Roman" w:hAnsi="Times New Roman" w:cs="Times New Roman"/>
+          <w:sz w:val="24"/>
+        </w:rPr>
+        <w:t>This table stores information on newly created fields in the Student Information Page. This is linked to the table id of the student form table registry table since all fields are under a table.</w:t>
+      </w:r>
+    </w:p>
+    <w:p>
+      <w:pPr>
+        <w:rPr>
+          <w:rFonts w:ascii="Times New Roman" w:hAnsi="Times New Roman" w:cs="Times New Roman"/>
+          <w:sz w:val="40"/>
+        </w:rPr>
+      </w:pPr>
+      <w:r>
+        <w:rPr>
+          <w:rFonts w:ascii="Times New Roman" w:hAnsi="Times New Roman" w:cs="Times New Roman"/>
           <w:sz w:val="40"/>
           <w:lang w:eastAsia="en-PH"/>
         </w:rPr>
         <w:drawing>
           <wp:inline distT="0" distB="0" distL="0" distR="0">
-            <wp:extent cx="4327525" cy="2136775"/>
-            <wp:effectExtent l="0" t="0" r="0" b="0"/>
-            <wp:docPr id="17" name="Picture 17" descr="C:\Users\mixxbaello21\Desktop\128docu\studentform_table_registry.png"/>
+            <wp:extent cx="5893435" cy="1821815"/>
+            <wp:effectExtent l="0" t="0" r="0" b="6985"/>
+            <wp:docPr id="15" name="Picture 15" descr="C:\Users\mixxbaello21\Desktop\128docu\student_finance.png"/>
             <wp:cNvGraphicFramePr>
               <a:graphicFrameLocks xmlns:a="http://schemas.openxmlformats.org/drawingml/2006/main" noChangeAspect="1"/>
             </wp:cNvGraphicFramePr>
@@ -1268,7 +1398,7 @@
               <a:graphicData uri="http://schemas.openxmlformats.org/drawingml/2006/picture">
                 <pic:pic xmlns:pic="http://schemas.openxmlformats.org/drawingml/2006/picture">
                   <pic:nvPicPr>
-                    <pic:cNvPr id="0" name="Picture 17" descr="C:\Users\mixxbaello21\Desktop\128docu\studentform_table_registry.png"/>
+                    <pic:cNvPr id="15" name="Picture 15" descr="C:\Users\mixxbaello21\Desktop\128docu\student_finance.png"/>
                     <pic:cNvPicPr>
                       <a:picLocks noChangeAspect="1" noChangeArrowheads="1"/>
                     </pic:cNvPicPr>
@@ -1286,10 +1416,10 @@
                       <a:fillRect/>
                     </a:stretch>
                   </pic:blipFill>
-                  <pic:spPr bwMode="auto">
+                  <pic:spPr>
                     <a:xfrm>
                       <a:off x="0" y="0"/>
-                      <a:ext cx="4327525" cy="2136775"/>
+                      <a:ext cx="5900138" cy="1824406"/>
                     </a:xfrm>
                     <a:prstGeom prst="rect">
                       <a:avLst/>
@@ -1320,75 +1450,42 @@
           <w:b/>
           <w:sz w:val="24"/>
         </w:rPr>
-        <w:t>Student form table registry</w:t>
-      </w:r>
-      <w:r>
-        <w:rPr>
-          <w:rFonts w:ascii="Times New Roman" w:hAnsi="Times New Roman" w:cs="Times New Roman"/>
-          <w:b/>
-          <w:sz w:val="24"/>
-        </w:rPr>
-        <w:t xml:space="preserve"> table</w:t>
-      </w:r>
-    </w:p>
-    <w:p>
-      <w:pPr>
-        <w:rPr>
-          <w:rFonts w:ascii="Times New Roman" w:hAnsi="Times New Roman" w:cs="Times New Roman"/>
-          <w:sz w:val="24"/>
-        </w:rPr>
-      </w:pPr>
-      <w:r>
-        <w:rPr>
-          <w:rFonts w:ascii="Times New Roman" w:hAnsi="Times New Roman" w:cs="Times New Roman"/>
-          <w:sz w:val="24"/>
-        </w:rPr>
-        <w:t>This table stores the information on newly created tables</w:t>
-      </w:r>
-      <w:r>
-        <w:rPr>
-          <w:rFonts w:ascii="Times New Roman" w:hAnsi="Times New Roman" w:cs="Times New Roman"/>
-          <w:sz w:val="24"/>
-        </w:rPr>
-        <w:t xml:space="preserve"> in the Student Information</w:t>
-      </w:r>
-      <w:r>
-        <w:rPr>
-          <w:rFonts w:ascii="Times New Roman" w:hAnsi="Times New Roman" w:cs="Times New Roman"/>
-          <w:sz w:val="24"/>
-        </w:rPr>
-        <w:t xml:space="preserve"> Page.</w:t>
-      </w:r>
-    </w:p>
-    <w:p>
-      <w:pPr>
-        <w:rPr>
-          <w:rFonts w:ascii="Times New Roman" w:hAnsi="Times New Roman" w:cs="Times New Roman"/>
-          <w:noProof/>
-          <w:sz w:val="40"/>
-          <w:lang w:eastAsia="en-PH"/>
-        </w:rPr>
-      </w:pPr>
-    </w:p>
-    <w:p>
-      <w:pPr>
-        <w:rPr>
-          <w:rFonts w:ascii="Times New Roman" w:hAnsi="Times New Roman" w:cs="Times New Roman"/>
-          <w:sz w:val="40"/>
-        </w:rPr>
-      </w:pPr>
-      <w:r>
-        <w:rPr>
-          <w:rFonts w:ascii="Times New Roman" w:hAnsi="Times New Roman" w:cs="Times New Roman"/>
-          <w:noProof/>
+        <w:t>Student finance table</w:t>
+      </w:r>
+    </w:p>
+    <w:p>
+      <w:pPr>
+        <w:rPr>
+          <w:rFonts w:ascii="Times New Roman" w:hAnsi="Times New Roman" w:cs="Times New Roman"/>
+          <w:sz w:val="24"/>
+        </w:rPr>
+      </w:pPr>
+      <w:r>
+        <w:rPr>
+          <w:rFonts w:ascii="Times New Roman" w:hAnsi="Times New Roman" w:cs="Times New Roman"/>
+          <w:sz w:val="24"/>
+        </w:rPr>
+        <w:t>This stores the student’s financial information entered through the Students Information Page.</w:t>
+      </w:r>
+    </w:p>
+    <w:p>
+      <w:pPr>
+        <w:rPr>
+          <w:rFonts w:ascii="Times New Roman" w:hAnsi="Times New Roman" w:cs="Times New Roman"/>
+          <w:sz w:val="40"/>
+        </w:rPr>
+      </w:pPr>
+      <w:r>
+        <w:rPr>
+          <w:rFonts w:ascii="Times New Roman" w:hAnsi="Times New Roman" w:cs="Times New Roman"/>
           <w:sz w:val="40"/>
           <w:lang w:eastAsia="en-PH"/>
         </w:rPr>
         <w:drawing>
           <wp:inline distT="0" distB="0" distL="0" distR="0">
-            <wp:extent cx="5893806" cy="3000657"/>
-            <wp:effectExtent l="0" t="0" r="0" b="9525"/>
-            <wp:docPr id="16" name="Picture 16" descr="C:\Users\mixxbaello21\Desktop\128docu\studentform_field_registry.png"/>
+            <wp:extent cx="5902960" cy="1950085"/>
+            <wp:effectExtent l="0" t="0" r="2540" b="0"/>
+            <wp:docPr id="14" name="Picture 14" descr="C:\Users\mixxbaello21\Desktop\128docu\student_family_parent.png"/>
             <wp:cNvGraphicFramePr>
               <a:graphicFrameLocks xmlns:a="http://schemas.openxmlformats.org/drawingml/2006/main" noChangeAspect="1"/>
             </wp:cNvGraphicFramePr>
@@ -1396,7 +1493,7 @@
               <a:graphicData uri="http://schemas.openxmlformats.org/drawingml/2006/picture">
                 <pic:pic xmlns:pic="http://schemas.openxmlformats.org/drawingml/2006/picture">
                   <pic:nvPicPr>
-                    <pic:cNvPr id="0" name="Picture 16" descr="C:\Users\mixxbaello21\Desktop\128docu\studentform_field_registry.png"/>
+                    <pic:cNvPr id="14" name="Picture 14" descr="C:\Users\mixxbaello21\Desktop\128docu\student_family_parent.png"/>
                     <pic:cNvPicPr>
                       <a:picLocks noChangeAspect="1" noChangeArrowheads="1"/>
                     </pic:cNvPicPr>
@@ -1414,10 +1511,10 @@
                       <a:fillRect/>
                     </a:stretch>
                   </pic:blipFill>
-                  <pic:spPr bwMode="auto">
+                  <pic:spPr>
                     <a:xfrm>
                       <a:off x="0" y="0"/>
-                      <a:ext cx="5918989" cy="3013478"/>
+                      <a:ext cx="5917502" cy="1955157"/>
                     </a:xfrm>
                     <a:prstGeom prst="rect">
                       <a:avLst/>
@@ -1448,51 +1545,42 @@
           <w:b/>
           <w:sz w:val="24"/>
         </w:rPr>
-        <w:t>Student form field registry</w:t>
-      </w:r>
-      <w:r>
-        <w:rPr>
-          <w:rFonts w:ascii="Times New Roman" w:hAnsi="Times New Roman" w:cs="Times New Roman"/>
-          <w:b/>
-          <w:sz w:val="24"/>
-        </w:rPr>
-        <w:t xml:space="preserve"> table</w:t>
-      </w:r>
-    </w:p>
-    <w:p>
-      <w:pPr>
-        <w:rPr>
-          <w:rFonts w:ascii="Times New Roman" w:hAnsi="Times New Roman" w:cs="Times New Roman"/>
-          <w:sz w:val="24"/>
-        </w:rPr>
-      </w:pPr>
-      <w:r>
-        <w:rPr>
-          <w:rFonts w:ascii="Times New Roman" w:hAnsi="Times New Roman" w:cs="Times New Roman"/>
-          <w:sz w:val="24"/>
-        </w:rPr>
-        <w:t>This table stores information on newly created fields in the Student Information Page. This is linked to the table id of the student form table registry table since all fields are under a table.</w:t>
-      </w:r>
-    </w:p>
-    <w:p>
-      <w:pPr>
-        <w:rPr>
-          <w:rFonts w:ascii="Times New Roman" w:hAnsi="Times New Roman" w:cs="Times New Roman"/>
-          <w:sz w:val="40"/>
-        </w:rPr>
-      </w:pPr>
-      <w:r>
-        <w:rPr>
-          <w:rFonts w:ascii="Times New Roman" w:hAnsi="Times New Roman" w:cs="Times New Roman"/>
-          <w:noProof/>
+        <w:t>Student family parent table</w:t>
+      </w:r>
+    </w:p>
+    <w:p>
+      <w:pPr>
+        <w:rPr>
+          <w:rFonts w:ascii="Times New Roman" w:hAnsi="Times New Roman" w:cs="Times New Roman"/>
+          <w:sz w:val="24"/>
+        </w:rPr>
+      </w:pPr>
+      <w:r>
+        <w:rPr>
+          <w:rFonts w:ascii="Times New Roman" w:hAnsi="Times New Roman" w:cs="Times New Roman"/>
+          <w:sz w:val="24"/>
+        </w:rPr>
+        <w:t>This table stores the student’s parent’s information entered from the Student Information Page.</w:t>
+      </w:r>
+    </w:p>
+    <w:p>
+      <w:pPr>
+        <w:rPr>
+          <w:rFonts w:ascii="Times New Roman" w:hAnsi="Times New Roman" w:cs="Times New Roman"/>
+          <w:sz w:val="40"/>
+        </w:rPr>
+      </w:pPr>
+      <w:r>
+        <w:rPr>
+          <w:rFonts w:ascii="Times New Roman" w:hAnsi="Times New Roman" w:cs="Times New Roman"/>
           <w:sz w:val="40"/>
           <w:lang w:eastAsia="en-PH"/>
         </w:rPr>
         <w:drawing>
           <wp:inline distT="0" distB="0" distL="0" distR="0">
-            <wp:extent cx="5893435" cy="1822333"/>
-            <wp:effectExtent l="0" t="0" r="0" b="6985"/>
-            <wp:docPr id="15" name="Picture 15" descr="C:\Users\mixxbaello21\Desktop\128docu\student_finance.png"/>
+            <wp:extent cx="5296535" cy="2326640"/>
+            <wp:effectExtent l="0" t="0" r="0" b="0"/>
+            <wp:docPr id="13" name="Picture 13" descr="C:\Users\mixxbaello21\Desktop\128docu\student_family_guardian.png"/>
             <wp:cNvGraphicFramePr>
               <a:graphicFrameLocks xmlns:a="http://schemas.openxmlformats.org/drawingml/2006/main" noChangeAspect="1"/>
             </wp:cNvGraphicFramePr>
@@ -1500,7 +1588,7 @@
               <a:graphicData uri="http://schemas.openxmlformats.org/drawingml/2006/picture">
                 <pic:pic xmlns:pic="http://schemas.openxmlformats.org/drawingml/2006/picture">
                   <pic:nvPicPr>
-                    <pic:cNvPr id="0" name="Picture 15" descr="C:\Users\mixxbaello21\Desktop\128docu\student_finance.png"/>
+                    <pic:cNvPr id="13" name="Picture 13" descr="C:\Users\mixxbaello21\Desktop\128docu\student_family_guardian.png"/>
                     <pic:cNvPicPr>
                       <a:picLocks noChangeAspect="1" noChangeArrowheads="1"/>
                     </pic:cNvPicPr>
@@ -1518,10 +1606,10 @@
                       <a:fillRect/>
                     </a:stretch>
                   </pic:blipFill>
-                  <pic:spPr bwMode="auto">
+                  <pic:spPr>
                     <a:xfrm>
                       <a:off x="0" y="0"/>
-                      <a:ext cx="5900138" cy="1824406"/>
+                      <a:ext cx="5296535" cy="2326640"/>
                     </a:xfrm>
                     <a:prstGeom prst="rect">
                       <a:avLst/>
@@ -1552,52 +1640,42 @@
           <w:b/>
           <w:sz w:val="24"/>
         </w:rPr>
-        <w:t>Student finance</w:t>
-      </w:r>
-      <w:r>
-        <w:rPr>
-          <w:rFonts w:ascii="Times New Roman" w:hAnsi="Times New Roman" w:cs="Times New Roman"/>
-          <w:b/>
-          <w:sz w:val="24"/>
-        </w:rPr>
-        <w:t xml:space="preserve"> table</w:t>
-      </w:r>
-    </w:p>
-    <w:p>
-      <w:pPr>
-        <w:rPr>
-          <w:rFonts w:ascii="Times New Roman" w:hAnsi="Times New Roman" w:cs="Times New Roman"/>
-          <w:sz w:val="24"/>
-        </w:rPr>
-      </w:pPr>
-      <w:r>
-        <w:rPr>
-          <w:rFonts w:ascii="Times New Roman" w:hAnsi="Times New Roman" w:cs="Times New Roman"/>
-          <w:sz w:val="24"/>
-        </w:rPr>
-        <w:t>This stores the student’s financial information entered through the Students Information Page.</w:t>
-      </w:r>
-    </w:p>
-    <w:p>
-      <w:pPr>
-        <w:rPr>
-          <w:rFonts w:ascii="Times New Roman" w:hAnsi="Times New Roman" w:cs="Times New Roman"/>
-          <w:sz w:val="40"/>
-        </w:rPr>
-      </w:pPr>
-      <w:r>
-        <w:rPr>
-          <w:rFonts w:ascii="Times New Roman" w:hAnsi="Times New Roman" w:cs="Times New Roman"/>
-          <w:noProof/>
+        <w:t>Student family guardian table</w:t>
+      </w:r>
+    </w:p>
+    <w:p>
+      <w:pPr>
+        <w:rPr>
+          <w:rFonts w:ascii="Times New Roman" w:hAnsi="Times New Roman" w:cs="Times New Roman"/>
+          <w:sz w:val="24"/>
+        </w:rPr>
+      </w:pPr>
+      <w:r>
+        <w:rPr>
+          <w:rFonts w:ascii="Times New Roman" w:hAnsi="Times New Roman" w:cs="Times New Roman"/>
+          <w:sz w:val="24"/>
+        </w:rPr>
+        <w:t>This table stores the student’s guardian’s information entered from the Student Information Page.</w:t>
+      </w:r>
+    </w:p>
+    <w:p>
+      <w:pPr>
+        <w:rPr>
+          <w:rFonts w:ascii="Times New Roman" w:hAnsi="Times New Roman" w:cs="Times New Roman"/>
+          <w:sz w:val="40"/>
+        </w:rPr>
+      </w:pPr>
+      <w:r>
+        <w:rPr>
+          <w:rFonts w:ascii="Times New Roman" w:hAnsi="Times New Roman" w:cs="Times New Roman"/>
           <w:sz w:val="40"/>
           <w:lang w:eastAsia="en-PH"/>
         </w:rPr>
-        <w:lastRenderedPageBreak/>
         <w:drawing>
           <wp:inline distT="0" distB="0" distL="0" distR="0">
-            <wp:extent cx="5902960" cy="1950352"/>
+            <wp:extent cx="5902960" cy="2290445"/>
             <wp:effectExtent l="0" t="0" r="2540" b="0"/>
-            <wp:docPr id="14" name="Picture 14" descr="C:\Users\mixxbaello21\Desktop\128docu\student_family_parent.png"/>
+            <wp:docPr id="12" name="Picture 12" descr="C:\Users\mixxbaello21\Desktop\128docu\student_family_emercon.png"/>
             <wp:cNvGraphicFramePr>
               <a:graphicFrameLocks xmlns:a="http://schemas.openxmlformats.org/drawingml/2006/main" noChangeAspect="1"/>
             </wp:cNvGraphicFramePr>
@@ -1605,7 +1683,7 @@
               <a:graphicData uri="http://schemas.openxmlformats.org/drawingml/2006/picture">
                 <pic:pic xmlns:pic="http://schemas.openxmlformats.org/drawingml/2006/picture">
                   <pic:nvPicPr>
-                    <pic:cNvPr id="0" name="Picture 14" descr="C:\Users\mixxbaello21\Desktop\128docu\student_family_parent.png"/>
+                    <pic:cNvPr id="12" name="Picture 12" descr="C:\Users\mixxbaello21\Desktop\128docu\student_family_emercon.png"/>
                     <pic:cNvPicPr>
                       <a:picLocks noChangeAspect="1" noChangeArrowheads="1"/>
                     </pic:cNvPicPr>
@@ -1623,10 +1701,10 @@
                       <a:fillRect/>
                     </a:stretch>
                   </pic:blipFill>
-                  <pic:spPr bwMode="auto">
+                  <pic:spPr>
                     <a:xfrm>
                       <a:off x="0" y="0"/>
-                      <a:ext cx="5917502" cy="1955157"/>
+                      <a:ext cx="5902960" cy="2290445"/>
                     </a:xfrm>
                     <a:prstGeom prst="rect">
                       <a:avLst/>
@@ -1657,50 +1735,42 @@
           <w:b/>
           <w:sz w:val="24"/>
         </w:rPr>
-        <w:t>Student family parent table</w:t>
-      </w:r>
-    </w:p>
-    <w:p>
-      <w:pPr>
-        <w:rPr>
-          <w:rFonts w:ascii="Times New Roman" w:hAnsi="Times New Roman" w:cs="Times New Roman"/>
-          <w:sz w:val="24"/>
-        </w:rPr>
-      </w:pPr>
-      <w:r>
-        <w:rPr>
-          <w:rFonts w:ascii="Times New Roman" w:hAnsi="Times New Roman" w:cs="Times New Roman"/>
-          <w:sz w:val="24"/>
-        </w:rPr>
-        <w:t>This table stores the student’s parent’s information entered from the Student Information Page</w:t>
-      </w:r>
-      <w:r>
-        <w:rPr>
-          <w:rFonts w:ascii="Times New Roman" w:hAnsi="Times New Roman" w:cs="Times New Roman"/>
-          <w:sz w:val="24"/>
-        </w:rPr>
-        <w:t>.</w:t>
-      </w:r>
-    </w:p>
-    <w:p>
-      <w:pPr>
-        <w:rPr>
-          <w:rFonts w:ascii="Times New Roman" w:hAnsi="Times New Roman" w:cs="Times New Roman"/>
-          <w:sz w:val="40"/>
-        </w:rPr>
-      </w:pPr>
-      <w:r>
-        <w:rPr>
-          <w:rFonts w:ascii="Times New Roman" w:hAnsi="Times New Roman" w:cs="Times New Roman"/>
-          <w:noProof/>
+        <w:t>Student family emercon table</w:t>
+      </w:r>
+    </w:p>
+    <w:p>
+      <w:pPr>
+        <w:rPr>
+          <w:rFonts w:ascii="Times New Roman" w:hAnsi="Times New Roman" w:cs="Times New Roman"/>
+          <w:sz w:val="24"/>
+        </w:rPr>
+      </w:pPr>
+      <w:r>
+        <w:rPr>
+          <w:rFonts w:ascii="Times New Roman" w:hAnsi="Times New Roman" w:cs="Times New Roman"/>
+          <w:sz w:val="24"/>
+        </w:rPr>
+        <w:t>This table stores the student’s emergency contact information entered from the Student Information Page.</w:t>
+      </w:r>
+    </w:p>
+    <w:p>
+      <w:pPr>
+        <w:rPr>
+          <w:rFonts w:ascii="Times New Roman" w:hAnsi="Times New Roman" w:cs="Times New Roman"/>
+          <w:sz w:val="40"/>
+        </w:rPr>
+      </w:pPr>
+      <w:r>
+        <w:rPr>
+          <w:rFonts w:ascii="Times New Roman" w:hAnsi="Times New Roman" w:cs="Times New Roman"/>
           <w:sz w:val="40"/>
           <w:lang w:eastAsia="en-PH"/>
         </w:rPr>
         <w:drawing>
           <wp:inline distT="0" distB="0" distL="0" distR="0">
-            <wp:extent cx="5296535" cy="2326640"/>
+            <wp:extent cx="5151120" cy="2028190"/>
             <wp:effectExtent l="0" t="0" r="0" b="0"/>
-            <wp:docPr id="13" name="Picture 13" descr="C:\Users\mixxbaello21\Desktop\128docu\student_family_guardian.png"/>
+            <wp:docPr id="11" name="Picture 11" descr="C:\Users\mixxbaello21\Desktop\128docu\student_family_children.png"/>
             <wp:cNvGraphicFramePr>
               <a:graphicFrameLocks xmlns:a="http://schemas.openxmlformats.org/drawingml/2006/main" noChangeAspect="1"/>
             </wp:cNvGraphicFramePr>
@@ -1708,7 +1778,7 @@
               <a:graphicData uri="http://schemas.openxmlformats.org/drawingml/2006/picture">
                 <pic:pic xmlns:pic="http://schemas.openxmlformats.org/drawingml/2006/picture">
                   <pic:nvPicPr>
-                    <pic:cNvPr id="0" name="Picture 13" descr="C:\Users\mixxbaello21\Desktop\128docu\student_family_guardian.png"/>
+                    <pic:cNvPr id="11" name="Picture 11" descr="C:\Users\mixxbaello21\Desktop\128docu\student_family_children.png"/>
                     <pic:cNvPicPr>
                       <a:picLocks noChangeAspect="1" noChangeArrowheads="1"/>
                     </pic:cNvPicPr>
@@ -1726,10 +1796,10 @@
                       <a:fillRect/>
                     </a:stretch>
                   </pic:blipFill>
-                  <pic:spPr bwMode="auto">
+                  <pic:spPr>
                     <a:xfrm>
                       <a:off x="0" y="0"/>
-                      <a:ext cx="5296535" cy="2326640"/>
+                      <a:ext cx="5151120" cy="2028190"/>
                     </a:xfrm>
                     <a:prstGeom prst="rect">
                       <a:avLst/>
@@ -1760,43 +1830,42 @@
           <w:b/>
           <w:sz w:val="24"/>
         </w:rPr>
-        <w:t>Student family guardian table</w:t>
-      </w:r>
-    </w:p>
-    <w:p>
-      <w:pPr>
-        <w:rPr>
-          <w:rFonts w:ascii="Times New Roman" w:hAnsi="Times New Roman" w:cs="Times New Roman"/>
-          <w:sz w:val="24"/>
-        </w:rPr>
-      </w:pPr>
-      <w:r>
-        <w:rPr>
-          <w:rFonts w:ascii="Times New Roman" w:hAnsi="Times New Roman" w:cs="Times New Roman"/>
-          <w:sz w:val="24"/>
-        </w:rPr>
-        <w:t>This table stores the student’s guardian’s information entered from the Student Information Page.</w:t>
-      </w:r>
-    </w:p>
-    <w:p>
-      <w:pPr>
-        <w:rPr>
-          <w:rFonts w:ascii="Times New Roman" w:hAnsi="Times New Roman" w:cs="Times New Roman"/>
-          <w:sz w:val="40"/>
-        </w:rPr>
-      </w:pPr>
-      <w:r>
-        <w:rPr>
-          <w:rFonts w:ascii="Times New Roman" w:hAnsi="Times New Roman" w:cs="Times New Roman"/>
-          <w:noProof/>
+        <w:t>Student family children table</w:t>
+      </w:r>
+    </w:p>
+    <w:p>
+      <w:pPr>
+        <w:rPr>
+          <w:rFonts w:ascii="Times New Roman" w:hAnsi="Times New Roman" w:cs="Times New Roman"/>
+          <w:sz w:val="24"/>
+        </w:rPr>
+      </w:pPr>
+      <w:r>
+        <w:rPr>
+          <w:rFonts w:ascii="Times New Roman" w:hAnsi="Times New Roman" w:cs="Times New Roman"/>
+          <w:sz w:val="24"/>
+        </w:rPr>
+        <w:t>This table stores the student’s sibling’s information entered through the Student Information Page.</w:t>
+      </w:r>
+    </w:p>
+    <w:p>
+      <w:pPr>
+        <w:rPr>
+          <w:rFonts w:ascii="Times New Roman" w:hAnsi="Times New Roman" w:cs="Times New Roman"/>
+          <w:sz w:val="40"/>
+        </w:rPr>
+      </w:pPr>
+      <w:r>
+        <w:rPr>
+          <w:rFonts w:ascii="Times New Roman" w:hAnsi="Times New Roman" w:cs="Times New Roman"/>
           <w:sz w:val="40"/>
           <w:lang w:eastAsia="en-PH"/>
         </w:rPr>
         <w:drawing>
           <wp:inline distT="0" distB="0" distL="0" distR="0">
-            <wp:extent cx="5902960" cy="2290445"/>
-            <wp:effectExtent l="0" t="0" r="2540" b="0"/>
-            <wp:docPr id="12" name="Picture 12" descr="C:\Users\mixxbaello21\Desktop\128docu\student_family_emercon.png"/>
+            <wp:extent cx="5911850" cy="2569845"/>
+            <wp:effectExtent l="0" t="0" r="0" b="1905"/>
+            <wp:docPr id="10" name="Picture 10" descr="C:\Users\mixxbaello21\Desktop\128docu\student_family.png"/>
             <wp:cNvGraphicFramePr>
               <a:graphicFrameLocks xmlns:a="http://schemas.openxmlformats.org/drawingml/2006/main" noChangeAspect="1"/>
             </wp:cNvGraphicFramePr>
@@ -1804,7 +1873,7 @@
               <a:graphicData uri="http://schemas.openxmlformats.org/drawingml/2006/picture">
                 <pic:pic xmlns:pic="http://schemas.openxmlformats.org/drawingml/2006/picture">
                   <pic:nvPicPr>
-                    <pic:cNvPr id="0" name="Picture 12" descr="C:\Users\mixxbaello21\Desktop\128docu\student_family_emercon.png"/>
+                    <pic:cNvPr id="10" name="Picture 10" descr="C:\Users\mixxbaello21\Desktop\128docu\student_family.png"/>
                     <pic:cNvPicPr>
                       <a:picLocks noChangeAspect="1" noChangeArrowheads="1"/>
                     </pic:cNvPicPr>
@@ -1822,10 +1891,10 @@
                       <a:fillRect/>
                     </a:stretch>
                   </pic:blipFill>
-                  <pic:spPr bwMode="auto">
+                  <pic:spPr>
                     <a:xfrm>
                       <a:off x="0" y="0"/>
-                      <a:ext cx="5902960" cy="2290445"/>
+                      <a:ext cx="5934583" cy="2579714"/>
                     </a:xfrm>
                     <a:prstGeom prst="rect">
                       <a:avLst/>
@@ -1856,44 +1925,42 @@
           <w:b/>
           <w:sz w:val="24"/>
         </w:rPr>
-        <w:lastRenderedPageBreak/>
-        <w:t>Student family emercon table</w:t>
-      </w:r>
-    </w:p>
-    <w:p>
-      <w:pPr>
-        <w:rPr>
-          <w:rFonts w:ascii="Times New Roman" w:hAnsi="Times New Roman" w:cs="Times New Roman"/>
-          <w:sz w:val="24"/>
-        </w:rPr>
-      </w:pPr>
-      <w:r>
-        <w:rPr>
-          <w:rFonts w:ascii="Times New Roman" w:hAnsi="Times New Roman" w:cs="Times New Roman"/>
-          <w:sz w:val="24"/>
-        </w:rPr>
-        <w:t>This table stores the student’s emergency contact information entered from the Student Information Page.</w:t>
-      </w:r>
-    </w:p>
-    <w:p>
-      <w:pPr>
-        <w:rPr>
-          <w:rFonts w:ascii="Times New Roman" w:hAnsi="Times New Roman" w:cs="Times New Roman"/>
-          <w:sz w:val="40"/>
-        </w:rPr>
-      </w:pPr>
-      <w:r>
-        <w:rPr>
-          <w:rFonts w:ascii="Times New Roman" w:hAnsi="Times New Roman" w:cs="Times New Roman"/>
-          <w:noProof/>
+        <w:t>Student family table</w:t>
+      </w:r>
+    </w:p>
+    <w:p>
+      <w:pPr>
+        <w:rPr>
+          <w:rFonts w:ascii="Times New Roman" w:hAnsi="Times New Roman" w:cs="Times New Roman"/>
+          <w:sz w:val="24"/>
+        </w:rPr>
+      </w:pPr>
+      <w:r>
+        <w:rPr>
+          <w:rFonts w:ascii="Times New Roman" w:hAnsi="Times New Roman" w:cs="Times New Roman"/>
+          <w:sz w:val="24"/>
+        </w:rPr>
+        <w:t>This table helps in linking the student to his guardian, emergency contact, parents, and siblings.</w:t>
+      </w:r>
+    </w:p>
+    <w:p>
+      <w:pPr>
+        <w:rPr>
+          <w:rFonts w:ascii="Times New Roman" w:hAnsi="Times New Roman" w:cs="Times New Roman"/>
+          <w:sz w:val="40"/>
+        </w:rPr>
+      </w:pPr>
+      <w:r>
+        <w:rPr>
+          <w:rFonts w:ascii="Times New Roman" w:hAnsi="Times New Roman" w:cs="Times New Roman"/>
           <w:sz w:val="40"/>
           <w:lang w:eastAsia="en-PH"/>
         </w:rPr>
         <w:drawing>
           <wp:inline distT="0" distB="0" distL="0" distR="0">
-            <wp:extent cx="5151120" cy="2028190"/>
-            <wp:effectExtent l="0" t="0" r="0" b="0"/>
-            <wp:docPr id="11" name="Picture 11" descr="C:\Users\mixxbaello21\Desktop\128docu\student_family_children.png"/>
+            <wp:extent cx="5975350" cy="2734310"/>
+            <wp:effectExtent l="0" t="0" r="6350" b="8890"/>
+            <wp:docPr id="9" name="Picture 9" descr="C:\Users\mixxbaello21\Desktop\128docu\student_education.png"/>
             <wp:cNvGraphicFramePr>
               <a:graphicFrameLocks xmlns:a="http://schemas.openxmlformats.org/drawingml/2006/main" noChangeAspect="1"/>
             </wp:cNvGraphicFramePr>
@@ -1901,7 +1968,7 @@
               <a:graphicData uri="http://schemas.openxmlformats.org/drawingml/2006/picture">
                 <pic:pic xmlns:pic="http://schemas.openxmlformats.org/drawingml/2006/picture">
                   <pic:nvPicPr>
-                    <pic:cNvPr id="0" name="Picture 11" descr="C:\Users\mixxbaello21\Desktop\128docu\student_family_children.png"/>
+                    <pic:cNvPr id="9" name="Picture 9" descr="C:\Users\mixxbaello21\Desktop\128docu\student_education.png"/>
                     <pic:cNvPicPr>
                       <a:picLocks noChangeAspect="1" noChangeArrowheads="1"/>
                     </pic:cNvPicPr>
@@ -1919,10 +1986,10 @@
                       <a:fillRect/>
                     </a:stretch>
                   </pic:blipFill>
-                  <pic:spPr bwMode="auto">
+                  <pic:spPr>
                     <a:xfrm>
                       <a:off x="0" y="0"/>
-                      <a:ext cx="5151120" cy="2028190"/>
+                      <a:ext cx="5975350" cy="2734310"/>
                     </a:xfrm>
                     <a:prstGeom prst="rect">
                       <a:avLst/>
@@ -1953,43 +2020,42 @@
           <w:b/>
           <w:sz w:val="24"/>
         </w:rPr>
-        <w:t>Student family children table</w:t>
-      </w:r>
-    </w:p>
-    <w:p>
-      <w:pPr>
-        <w:rPr>
-          <w:rFonts w:ascii="Times New Roman" w:hAnsi="Times New Roman" w:cs="Times New Roman"/>
-          <w:sz w:val="24"/>
-        </w:rPr>
-      </w:pPr>
-      <w:r>
-        <w:rPr>
-          <w:rFonts w:ascii="Times New Roman" w:hAnsi="Times New Roman" w:cs="Times New Roman"/>
-          <w:sz w:val="24"/>
-        </w:rPr>
-        <w:t>This table stores the student’s sibling’s information entered through the Student Information Page.</w:t>
-      </w:r>
-    </w:p>
-    <w:p>
-      <w:pPr>
-        <w:rPr>
-          <w:rFonts w:ascii="Times New Roman" w:hAnsi="Times New Roman" w:cs="Times New Roman"/>
-          <w:sz w:val="40"/>
-        </w:rPr>
-      </w:pPr>
-      <w:r>
-        <w:rPr>
-          <w:rFonts w:ascii="Times New Roman" w:hAnsi="Times New Roman" w:cs="Times New Roman"/>
-          <w:noProof/>
+        <w:t>Student education table</w:t>
+      </w:r>
+    </w:p>
+    <w:p>
+      <w:pPr>
+        <w:rPr>
+          <w:rFonts w:ascii="Times New Roman" w:hAnsi="Times New Roman" w:cs="Times New Roman"/>
+          <w:sz w:val="24"/>
+        </w:rPr>
+      </w:pPr>
+      <w:r>
+        <w:rPr>
+          <w:rFonts w:ascii="Times New Roman" w:hAnsi="Times New Roman" w:cs="Times New Roman"/>
+          <w:sz w:val="24"/>
+        </w:rPr>
+        <w:t>This table stores the student’s educational background.</w:t>
+      </w:r>
+    </w:p>
+    <w:p>
+      <w:pPr>
+        <w:rPr>
+          <w:rFonts w:ascii="Times New Roman" w:hAnsi="Times New Roman" w:cs="Times New Roman"/>
+          <w:sz w:val="40"/>
+        </w:rPr>
+      </w:pPr>
+      <w:r>
+        <w:rPr>
+          <w:rFonts w:ascii="Times New Roman" w:hAnsi="Times New Roman" w:cs="Times New Roman"/>
           <w:sz w:val="40"/>
           <w:lang w:eastAsia="en-PH"/>
         </w:rPr>
         <w:drawing>
           <wp:inline distT="0" distB="0" distL="0" distR="0">
-            <wp:extent cx="5911913" cy="2569859"/>
-            <wp:effectExtent l="0" t="0" r="0" b="1905"/>
-            <wp:docPr id="10" name="Picture 10" descr="C:\Users\mixxbaello21\Desktop\128docu\student_family.png"/>
+            <wp:extent cx="3594100" cy="3883660"/>
+            <wp:effectExtent l="0" t="0" r="6350" b="2540"/>
+            <wp:docPr id="8" name="Picture 8" descr="C:\Users\mixxbaello21\Desktop\128docu\student.png"/>
             <wp:cNvGraphicFramePr>
               <a:graphicFrameLocks xmlns:a="http://schemas.openxmlformats.org/drawingml/2006/main" noChangeAspect="1"/>
             </wp:cNvGraphicFramePr>
@@ -1997,7 +2063,7 @@
               <a:graphicData uri="http://schemas.openxmlformats.org/drawingml/2006/picture">
                 <pic:pic xmlns:pic="http://schemas.openxmlformats.org/drawingml/2006/picture">
                   <pic:nvPicPr>
-                    <pic:cNvPr id="0" name="Picture 10" descr="C:\Users\mixxbaello21\Desktop\128docu\student_family.png"/>
+                    <pic:cNvPr id="8" name="Picture 8" descr="C:\Users\mixxbaello21\Desktop\128docu\student.png"/>
                     <pic:cNvPicPr>
                       <a:picLocks noChangeAspect="1" noChangeArrowheads="1"/>
                     </pic:cNvPicPr>
@@ -2015,10 +2081,10 @@
                       <a:fillRect/>
                     </a:stretch>
                   </pic:blipFill>
-                  <pic:spPr bwMode="auto">
+                  <pic:spPr>
                     <a:xfrm>
                       <a:off x="0" y="0"/>
-                      <a:ext cx="5934583" cy="2579714"/>
+                      <a:ext cx="3594100" cy="3883660"/>
                     </a:xfrm>
                     <a:prstGeom prst="rect">
                       <a:avLst/>
@@ -2049,44 +2115,42 @@
           <w:b/>
           <w:sz w:val="24"/>
         </w:rPr>
-        <w:t>Student family table</w:t>
-      </w:r>
-    </w:p>
-    <w:p>
-      <w:pPr>
-        <w:rPr>
-          <w:rFonts w:ascii="Times New Roman" w:hAnsi="Times New Roman" w:cs="Times New Roman"/>
-          <w:sz w:val="24"/>
-        </w:rPr>
-      </w:pPr>
-      <w:r>
-        <w:rPr>
-          <w:rFonts w:ascii="Times New Roman" w:hAnsi="Times New Roman" w:cs="Times New Roman"/>
-          <w:sz w:val="24"/>
-        </w:rPr>
-        <w:t>This table helps in linking the student to his guardian, emergency contact, parents, and siblings.</w:t>
-      </w:r>
-    </w:p>
-    <w:p>
-      <w:pPr>
-        <w:rPr>
-          <w:rFonts w:ascii="Times New Roman" w:hAnsi="Times New Roman" w:cs="Times New Roman"/>
-          <w:sz w:val="40"/>
-        </w:rPr>
-      </w:pPr>
-      <w:r>
-        <w:rPr>
-          <w:rFonts w:ascii="Times New Roman" w:hAnsi="Times New Roman" w:cs="Times New Roman"/>
-          <w:noProof/>
+        <w:t>Student table</w:t>
+      </w:r>
+    </w:p>
+    <w:p>
+      <w:pPr>
+        <w:rPr>
+          <w:rFonts w:ascii="Times New Roman" w:hAnsi="Times New Roman" w:cs="Times New Roman"/>
+          <w:sz w:val="24"/>
+        </w:rPr>
+      </w:pPr>
+      <w:r>
+        <w:rPr>
+          <w:rFonts w:ascii="Times New Roman" w:hAnsi="Times New Roman" w:cs="Times New Roman"/>
+          <w:sz w:val="24"/>
+        </w:rPr>
+        <w:t>This table stores the student’s background information.</w:t>
+      </w:r>
+    </w:p>
+    <w:p>
+      <w:pPr>
+        <w:rPr>
+          <w:rFonts w:ascii="Times New Roman" w:hAnsi="Times New Roman" w:cs="Times New Roman"/>
+          <w:sz w:val="40"/>
+        </w:rPr>
+      </w:pPr>
+      <w:r>
+        <w:rPr>
+          <w:rFonts w:ascii="Times New Roman" w:hAnsi="Times New Roman" w:cs="Times New Roman"/>
           <w:sz w:val="40"/>
           <w:lang w:eastAsia="en-PH"/>
         </w:rPr>
-        <w:lastRenderedPageBreak/>
         <w:drawing>
           <wp:inline distT="0" distB="0" distL="0" distR="0">
-            <wp:extent cx="5975350" cy="2734310"/>
-            <wp:effectExtent l="0" t="0" r="6350" b="8890"/>
-            <wp:docPr id="9" name="Picture 9" descr="C:\Users\mixxbaello21\Desktop\128docu\student_education.png"/>
+            <wp:extent cx="5828030" cy="1431925"/>
+            <wp:effectExtent l="0" t="0" r="1270" b="0"/>
+            <wp:docPr id="7" name="Picture 7" descr="C:\Users\mixxbaello21\Desktop\128docu\multiple_choice_registry.png"/>
             <wp:cNvGraphicFramePr>
               <a:graphicFrameLocks xmlns:a="http://schemas.openxmlformats.org/drawingml/2006/main" noChangeAspect="1"/>
             </wp:cNvGraphicFramePr>
@@ -2094,7 +2158,7 @@
               <a:graphicData uri="http://schemas.openxmlformats.org/drawingml/2006/picture">
                 <pic:pic xmlns:pic="http://schemas.openxmlformats.org/drawingml/2006/picture">
                   <pic:nvPicPr>
-                    <pic:cNvPr id="0" name="Picture 9" descr="C:\Users\mixxbaello21\Desktop\128docu\student_education.png"/>
+                    <pic:cNvPr id="7" name="Picture 7" descr="C:\Users\mixxbaello21\Desktop\128docu\multiple_choice_registry.png"/>
                     <pic:cNvPicPr>
                       <a:picLocks noChangeAspect="1" noChangeArrowheads="1"/>
                     </pic:cNvPicPr>
@@ -2112,10 +2176,10 @@
                       <a:fillRect/>
                     </a:stretch>
                   </pic:blipFill>
-                  <pic:spPr bwMode="auto">
+                  <pic:spPr>
                     <a:xfrm>
                       <a:off x="0" y="0"/>
-                      <a:ext cx="5975350" cy="2734310"/>
+                      <a:ext cx="5847819" cy="1437321"/>
                     </a:xfrm>
                     <a:prstGeom prst="rect">
                       <a:avLst/>
@@ -2146,43 +2210,42 @@
           <w:b/>
           <w:sz w:val="24"/>
         </w:rPr>
-        <w:t>Student education table</w:t>
-      </w:r>
-    </w:p>
-    <w:p>
-      <w:pPr>
-        <w:rPr>
-          <w:rFonts w:ascii="Times New Roman" w:hAnsi="Times New Roman" w:cs="Times New Roman"/>
-          <w:sz w:val="24"/>
-        </w:rPr>
-      </w:pPr>
-      <w:r>
-        <w:rPr>
-          <w:rFonts w:ascii="Times New Roman" w:hAnsi="Times New Roman" w:cs="Times New Roman"/>
-          <w:sz w:val="24"/>
-        </w:rPr>
-        <w:t>This table stores the student’s educational background.</w:t>
-      </w:r>
-    </w:p>
-    <w:p>
-      <w:pPr>
-        <w:rPr>
-          <w:rFonts w:ascii="Times New Roman" w:hAnsi="Times New Roman" w:cs="Times New Roman"/>
-          <w:sz w:val="40"/>
-        </w:rPr>
-      </w:pPr>
-      <w:r>
-        <w:rPr>
-          <w:rFonts w:ascii="Times New Roman" w:hAnsi="Times New Roman" w:cs="Times New Roman"/>
-          <w:noProof/>
+        <w:t>Multiple choice registry table</w:t>
+      </w:r>
+    </w:p>
+    <w:p>
+      <w:pPr>
+        <w:rPr>
+          <w:rFonts w:ascii="Times New Roman" w:hAnsi="Times New Roman" w:cs="Times New Roman"/>
+          <w:sz w:val="24"/>
+        </w:rPr>
+      </w:pPr>
+      <w:r>
+        <w:rPr>
+          <w:rFonts w:ascii="Times New Roman" w:hAnsi="Times New Roman" w:cs="Times New Roman"/>
+          <w:sz w:val="24"/>
+        </w:rPr>
+        <w:t>This table is linked to the field id of the student for field registry table and allows newly created fields to have multiple choices and allow storage of multiple answers for a single question.</w:t>
+      </w:r>
+    </w:p>
+    <w:p>
+      <w:pPr>
+        <w:rPr>
+          <w:rFonts w:ascii="Times New Roman" w:hAnsi="Times New Roman" w:cs="Times New Roman"/>
+          <w:sz w:val="40"/>
+        </w:rPr>
+      </w:pPr>
+      <w:r>
+        <w:rPr>
+          <w:rFonts w:ascii="Times New Roman" w:hAnsi="Times New Roman" w:cs="Times New Roman"/>
           <w:sz w:val="40"/>
           <w:lang w:eastAsia="en-PH"/>
         </w:rPr>
         <w:drawing>
           <wp:inline distT="0" distB="0" distL="0" distR="0">
-            <wp:extent cx="3594100" cy="3883660"/>
-            <wp:effectExtent l="0" t="0" r="6350" b="2540"/>
-            <wp:docPr id="8" name="Picture 8" descr="C:\Users\mixxbaello21\Desktop\128docu\student.png"/>
+            <wp:extent cx="5812155" cy="1527175"/>
+            <wp:effectExtent l="0" t="0" r="0" b="0"/>
+            <wp:docPr id="6" name="Picture 6" descr="C:\Users\mixxbaello21\Desktop\128docu\floating_entity_registry.png"/>
             <wp:cNvGraphicFramePr>
               <a:graphicFrameLocks xmlns:a="http://schemas.openxmlformats.org/drawingml/2006/main" noChangeAspect="1"/>
             </wp:cNvGraphicFramePr>
@@ -2190,7 +2253,7 @@
               <a:graphicData uri="http://schemas.openxmlformats.org/drawingml/2006/picture">
                 <pic:pic xmlns:pic="http://schemas.openxmlformats.org/drawingml/2006/picture">
                   <pic:nvPicPr>
-                    <pic:cNvPr id="0" name="Picture 8" descr="C:\Users\mixxbaello21\Desktop\128docu\student.png"/>
+                    <pic:cNvPr id="6" name="Picture 6" descr="C:\Users\mixxbaello21\Desktop\128docu\floating_entity_registry.png"/>
                     <pic:cNvPicPr>
                       <a:picLocks noChangeAspect="1" noChangeArrowheads="1"/>
                     </pic:cNvPicPr>
@@ -2208,10 +2271,10 @@
                       <a:fillRect/>
                     </a:stretch>
                   </pic:blipFill>
-                  <pic:spPr bwMode="auto">
+                  <pic:spPr>
                     <a:xfrm>
                       <a:off x="0" y="0"/>
-                      <a:ext cx="3594100" cy="3883660"/>
+                      <a:ext cx="5847931" cy="1536643"/>
                     </a:xfrm>
                     <a:prstGeom prst="rect">
                       <a:avLst/>
@@ -2242,44 +2305,42 @@
           <w:b/>
           <w:sz w:val="24"/>
         </w:rPr>
-        <w:t>Student table</w:t>
-      </w:r>
-    </w:p>
-    <w:p>
-      <w:pPr>
-        <w:rPr>
-          <w:rFonts w:ascii="Times New Roman" w:hAnsi="Times New Roman" w:cs="Times New Roman"/>
-          <w:sz w:val="24"/>
-        </w:rPr>
-      </w:pPr>
-      <w:r>
-        <w:rPr>
-          <w:rFonts w:ascii="Times New Roman" w:hAnsi="Times New Roman" w:cs="Times New Roman"/>
-          <w:sz w:val="24"/>
-        </w:rPr>
-        <w:t>This table stores the student’s background information.</w:t>
-      </w:r>
-    </w:p>
-    <w:p>
-      <w:pPr>
-        <w:rPr>
-          <w:rFonts w:ascii="Times New Roman" w:hAnsi="Times New Roman" w:cs="Times New Roman"/>
-          <w:sz w:val="40"/>
-        </w:rPr>
-      </w:pPr>
-      <w:r>
-        <w:rPr>
-          <w:rFonts w:ascii="Times New Roman" w:hAnsi="Times New Roman" w:cs="Times New Roman"/>
-          <w:noProof/>
+        <w:t>Floating entity registry</w:t>
+      </w:r>
+    </w:p>
+    <w:p>
+      <w:pPr>
+        <w:rPr>
+          <w:rFonts w:ascii="Times New Roman" w:hAnsi="Times New Roman" w:cs="Times New Roman"/>
+          <w:sz w:val="24"/>
+        </w:rPr>
+      </w:pPr>
+      <w:r>
+        <w:rPr>
+          <w:rFonts w:ascii="Times New Roman" w:hAnsi="Times New Roman" w:cs="Times New Roman"/>
+          <w:sz w:val="24"/>
+        </w:rPr>
+        <w:t>This table is linked to the field id of the student form field registry table. Floating entities are sub-tables that allow multiple instances under the same questions or fields.</w:t>
+      </w:r>
+    </w:p>
+    <w:p>
+      <w:pPr>
+        <w:rPr>
+          <w:rFonts w:ascii="Times New Roman" w:hAnsi="Times New Roman" w:cs="Times New Roman"/>
+          <w:sz w:val="40"/>
+        </w:rPr>
+      </w:pPr>
+      <w:r>
+        <w:rPr>
+          <w:rFonts w:ascii="Times New Roman" w:hAnsi="Times New Roman" w:cs="Times New Roman"/>
           <w:sz w:val="40"/>
           <w:lang w:eastAsia="en-PH"/>
         </w:rPr>
-        <w:lastRenderedPageBreak/>
         <w:drawing>
           <wp:inline distT="0" distB="0" distL="0" distR="0">
-            <wp:extent cx="5828306" cy="1432525"/>
-            <wp:effectExtent l="0" t="0" r="1270" b="0"/>
-            <wp:docPr id="7" name="Picture 7" descr="C:\Users\mixxbaello21\Desktop\128docu\multiple_choice_registry.png"/>
+            <wp:extent cx="5875655" cy="1527175"/>
+            <wp:effectExtent l="0" t="0" r="0" b="0"/>
+            <wp:docPr id="5" name="Picture 5" descr="C:\Users\mixxbaello21\Desktop\128docu\choice_registry.png"/>
             <wp:cNvGraphicFramePr>
               <a:graphicFrameLocks xmlns:a="http://schemas.openxmlformats.org/drawingml/2006/main" noChangeAspect="1"/>
             </wp:cNvGraphicFramePr>
@@ -2287,7 +2348,7 @@
               <a:graphicData uri="http://schemas.openxmlformats.org/drawingml/2006/picture">
                 <pic:pic xmlns:pic="http://schemas.openxmlformats.org/drawingml/2006/picture">
                   <pic:nvPicPr>
-                    <pic:cNvPr id="0" name="Picture 7" descr="C:\Users\mixxbaello21\Desktop\128docu\multiple_choice_registry.png"/>
+                    <pic:cNvPr id="5" name="Picture 5" descr="C:\Users\mixxbaello21\Desktop\128docu\choice_registry.png"/>
                     <pic:cNvPicPr>
                       <a:picLocks noChangeAspect="1" noChangeArrowheads="1"/>
                     </pic:cNvPicPr>
@@ -2305,10 +2366,10 @@
                       <a:fillRect/>
                     </a:stretch>
                   </pic:blipFill>
-                  <pic:spPr bwMode="auto">
+                  <pic:spPr>
                     <a:xfrm>
                       <a:off x="0" y="0"/>
-                      <a:ext cx="5847819" cy="1437321"/>
+                      <a:ext cx="5885787" cy="1530099"/>
                     </a:xfrm>
                     <a:prstGeom prst="rect">
                       <a:avLst/>
@@ -2339,43 +2400,42 @@
           <w:b/>
           <w:sz w:val="24"/>
         </w:rPr>
-        <w:t>Multiple choice registry table</w:t>
-      </w:r>
-    </w:p>
-    <w:p>
-      <w:pPr>
-        <w:rPr>
-          <w:rFonts w:ascii="Times New Roman" w:hAnsi="Times New Roman" w:cs="Times New Roman"/>
-          <w:sz w:val="24"/>
-        </w:rPr>
-      </w:pPr>
-      <w:r>
-        <w:rPr>
-          <w:rFonts w:ascii="Times New Roman" w:hAnsi="Times New Roman" w:cs="Times New Roman"/>
-          <w:sz w:val="24"/>
-        </w:rPr>
-        <w:t>This table is linked to the field id of the student for field registry table and allows newly created fields to have multiple choices and allow storage of multiple answers for a single question.</w:t>
-      </w:r>
-    </w:p>
-    <w:p>
-      <w:pPr>
-        <w:rPr>
-          <w:rFonts w:ascii="Times New Roman" w:hAnsi="Times New Roman" w:cs="Times New Roman"/>
-          <w:sz w:val="40"/>
-        </w:rPr>
-      </w:pPr>
-      <w:r>
-        <w:rPr>
-          <w:rFonts w:ascii="Times New Roman" w:hAnsi="Times New Roman" w:cs="Times New Roman"/>
-          <w:noProof/>
+        <w:t>Choice registry table</w:t>
+      </w:r>
+    </w:p>
+    <w:p>
+      <w:pPr>
+        <w:rPr>
+          <w:rFonts w:ascii="Times New Roman" w:hAnsi="Times New Roman" w:cs="Times New Roman"/>
+          <w:sz w:val="24"/>
+        </w:rPr>
+      </w:pPr>
+      <w:r>
+        <w:rPr>
+          <w:rFonts w:ascii="Times New Roman" w:hAnsi="Times New Roman" w:cs="Times New Roman"/>
+          <w:sz w:val="24"/>
+        </w:rPr>
+        <w:t>Adds values to the choices of the multiple choice registry table.</w:t>
+      </w:r>
+    </w:p>
+    <w:p>
+      <w:pPr>
+        <w:rPr>
+          <w:rFonts w:ascii="Times New Roman" w:hAnsi="Times New Roman" w:cs="Times New Roman"/>
+          <w:sz w:val="40"/>
+        </w:rPr>
+      </w:pPr>
+      <w:r>
+        <w:rPr>
+          <w:rFonts w:ascii="Times New Roman" w:hAnsi="Times New Roman" w:cs="Times New Roman"/>
           <w:sz w:val="40"/>
           <w:lang w:eastAsia="en-PH"/>
         </w:rPr>
         <w:drawing>
           <wp:inline distT="0" distB="0" distL="0" distR="0">
-            <wp:extent cx="5812762" cy="1527402"/>
+            <wp:extent cx="5241925" cy="1566545"/>
             <wp:effectExtent l="0" t="0" r="0" b="0"/>
-            <wp:docPr id="6" name="Picture 6" descr="C:\Users\mixxbaello21\Desktop\128docu\floating_entity_registry.png"/>
+            <wp:docPr id="4" name="Picture 4" descr="C:\Users\mixxbaello21\Desktop\128docu\auth_users_group.png"/>
             <wp:cNvGraphicFramePr>
               <a:graphicFrameLocks xmlns:a="http://schemas.openxmlformats.org/drawingml/2006/main" noChangeAspect="1"/>
             </wp:cNvGraphicFramePr>
@@ -2383,7 +2443,7 @@
               <a:graphicData uri="http://schemas.openxmlformats.org/drawingml/2006/picture">
                 <pic:pic xmlns:pic="http://schemas.openxmlformats.org/drawingml/2006/picture">
                   <pic:nvPicPr>
-                    <pic:cNvPr id="0" name="Picture 6" descr="C:\Users\mixxbaello21\Desktop\128docu\floating_entity_registry.png"/>
+                    <pic:cNvPr id="4" name="Picture 4" descr="C:\Users\mixxbaello21\Desktop\128docu\auth_users_group.png"/>
                     <pic:cNvPicPr>
                       <a:picLocks noChangeAspect="1" noChangeArrowheads="1"/>
                     </pic:cNvPicPr>
@@ -2401,10 +2461,10 @@
                       <a:fillRect/>
                     </a:stretch>
                   </pic:blipFill>
-                  <pic:spPr bwMode="auto">
+                  <pic:spPr>
                     <a:xfrm>
                       <a:off x="0" y="0"/>
-                      <a:ext cx="5847931" cy="1536643"/>
+                      <a:ext cx="5241925" cy="1566545"/>
                     </a:xfrm>
                     <a:prstGeom prst="rect">
                       <a:avLst/>
@@ -2435,50 +2495,42 @@
           <w:b/>
           <w:sz w:val="24"/>
         </w:rPr>
-        <w:t>Floating entity registry</w:t>
-      </w:r>
-    </w:p>
-    <w:p>
-      <w:pPr>
-        <w:rPr>
-          <w:rFonts w:ascii="Times New Roman" w:hAnsi="Times New Roman" w:cs="Times New Roman"/>
-          <w:sz w:val="24"/>
-        </w:rPr>
-      </w:pPr>
-      <w:r>
-        <w:rPr>
-          <w:rFonts w:ascii="Times New Roman" w:hAnsi="Times New Roman" w:cs="Times New Roman"/>
-          <w:sz w:val="24"/>
-        </w:rPr>
-        <w:t>This table is linked to the field id of the student form field registry table</w:t>
-      </w:r>
-      <w:r>
-        <w:rPr>
-          <w:rFonts w:ascii="Times New Roman" w:hAnsi="Times New Roman" w:cs="Times New Roman"/>
-          <w:sz w:val="24"/>
-        </w:rPr>
-        <w:t>. Floating entities are sub-tables that allow multiple instances under the same questions or fields.</w:t>
-      </w:r>
-    </w:p>
-    <w:p>
-      <w:pPr>
-        <w:rPr>
-          <w:rFonts w:ascii="Times New Roman" w:hAnsi="Times New Roman" w:cs="Times New Roman"/>
-          <w:sz w:val="40"/>
-        </w:rPr>
-      </w:pPr>
-      <w:r>
-        <w:rPr>
-          <w:rFonts w:ascii="Times New Roman" w:hAnsi="Times New Roman" w:cs="Times New Roman"/>
-          <w:noProof/>
+        <w:t>Auth users groups table</w:t>
+      </w:r>
+    </w:p>
+    <w:p>
+      <w:pPr>
+        <w:rPr>
+          <w:rFonts w:ascii="Times New Roman" w:hAnsi="Times New Roman" w:cs="Times New Roman"/>
+          <w:sz w:val="24"/>
+        </w:rPr>
+      </w:pPr>
+      <w:r>
+        <w:rPr>
+          <w:rFonts w:ascii="Times New Roman" w:hAnsi="Times New Roman" w:cs="Times New Roman"/>
+          <w:sz w:val="24"/>
+        </w:rPr>
+        <w:t>Stores the different groupings of login accounts.</w:t>
+      </w:r>
+    </w:p>
+    <w:p>
+      <w:pPr>
+        <w:rPr>
+          <w:rFonts w:ascii="Times New Roman" w:hAnsi="Times New Roman" w:cs="Times New Roman"/>
+          <w:sz w:val="40"/>
+        </w:rPr>
+      </w:pPr>
+      <w:r>
+        <w:rPr>
+          <w:rFonts w:ascii="Times New Roman" w:hAnsi="Times New Roman" w:cs="Times New Roman"/>
           <w:sz w:val="40"/>
           <w:lang w:eastAsia="en-PH"/>
         </w:rPr>
         <w:drawing>
           <wp:inline distT="0" distB="0" distL="0" distR="0">
-            <wp:extent cx="5876014" cy="1527558"/>
-            <wp:effectExtent l="0" t="0" r="0" b="0"/>
-            <wp:docPr id="5" name="Picture 5" descr="C:\Users\mixxbaello21\Desktop\128docu\choice_registry.png"/>
+            <wp:extent cx="3784600" cy="4952365"/>
+            <wp:effectExtent l="0" t="0" r="6350" b="635"/>
+            <wp:docPr id="3" name="Picture 3" descr="C:\Users\mixxbaello21\Desktop\128docu\auth_users.png"/>
             <wp:cNvGraphicFramePr>
               <a:graphicFrameLocks xmlns:a="http://schemas.openxmlformats.org/drawingml/2006/main" noChangeAspect="1"/>
             </wp:cNvGraphicFramePr>
@@ -2486,7 +2538,7 @@
               <a:graphicData uri="http://schemas.openxmlformats.org/drawingml/2006/picture">
                 <pic:pic xmlns:pic="http://schemas.openxmlformats.org/drawingml/2006/picture">
                   <pic:nvPicPr>
-                    <pic:cNvPr id="0" name="Picture 5" descr="C:\Users\mixxbaello21\Desktop\128docu\choice_registry.png"/>
+                    <pic:cNvPr id="3" name="Picture 3" descr="C:\Users\mixxbaello21\Desktop\128docu\auth_users.png"/>
                     <pic:cNvPicPr>
                       <a:picLocks noChangeAspect="1" noChangeArrowheads="1"/>
                     </pic:cNvPicPr>
@@ -2504,10 +2556,10 @@
                       <a:fillRect/>
                     </a:stretch>
                   </pic:blipFill>
-                  <pic:spPr bwMode="auto">
+                  <pic:spPr>
                     <a:xfrm>
                       <a:off x="0" y="0"/>
-                      <a:ext cx="5885787" cy="1530099"/>
+                      <a:ext cx="3784600" cy="4952365"/>
                     </a:xfrm>
                     <a:prstGeom prst="rect">
                       <a:avLst/>
@@ -2538,44 +2590,42 @@
           <w:b/>
           <w:sz w:val="24"/>
         </w:rPr>
-        <w:t>Choice registry table</w:t>
-      </w:r>
-    </w:p>
-    <w:p>
-      <w:pPr>
-        <w:rPr>
-          <w:rFonts w:ascii="Times New Roman" w:hAnsi="Times New Roman" w:cs="Times New Roman"/>
-          <w:sz w:val="24"/>
-        </w:rPr>
-      </w:pPr>
-      <w:r>
-        <w:rPr>
-          <w:rFonts w:ascii="Times New Roman" w:hAnsi="Times New Roman" w:cs="Times New Roman"/>
-          <w:sz w:val="24"/>
-        </w:rPr>
-        <w:t>Adds values to the choices of the multiple choice registry table.</w:t>
-      </w:r>
-    </w:p>
-    <w:p>
-      <w:pPr>
-        <w:rPr>
-          <w:rFonts w:ascii="Times New Roman" w:hAnsi="Times New Roman" w:cs="Times New Roman"/>
-          <w:sz w:val="40"/>
-        </w:rPr>
-      </w:pPr>
-      <w:r>
-        <w:rPr>
-          <w:rFonts w:ascii="Times New Roman" w:hAnsi="Times New Roman" w:cs="Times New Roman"/>
-          <w:noProof/>
+        <w:t>Auth users table</w:t>
+      </w:r>
+    </w:p>
+    <w:p>
+      <w:pPr>
+        <w:rPr>
+          <w:rFonts w:ascii="Times New Roman" w:hAnsi="Times New Roman" w:cs="Times New Roman"/>
+          <w:sz w:val="24"/>
+        </w:rPr>
+      </w:pPr>
+      <w:r>
+        <w:rPr>
+          <w:rFonts w:ascii="Times New Roman" w:hAnsi="Times New Roman" w:cs="Times New Roman"/>
+          <w:sz w:val="24"/>
+        </w:rPr>
+        <w:t>Stores the important information of the administrator.</w:t>
+      </w:r>
+    </w:p>
+    <w:p>
+      <w:pPr>
+        <w:rPr>
+          <w:rFonts w:ascii="Times New Roman" w:hAnsi="Times New Roman" w:cs="Times New Roman"/>
+          <w:sz w:val="40"/>
+        </w:rPr>
+      </w:pPr>
+      <w:r>
+        <w:rPr>
+          <w:rFonts w:ascii="Times New Roman" w:hAnsi="Times New Roman" w:cs="Times New Roman"/>
           <w:sz w:val="40"/>
           <w:lang w:eastAsia="en-PH"/>
         </w:rPr>
-        <w:lastRenderedPageBreak/>
         <w:drawing>
           <wp:inline distT="0" distB="0" distL="0" distR="0">
-            <wp:extent cx="5241925" cy="1566545"/>
-            <wp:effectExtent l="0" t="0" r="0" b="0"/>
-            <wp:docPr id="4" name="Picture 4" descr="C:\Users\mixxbaello21\Desktop\128docu\auth_users_group.png"/>
+            <wp:extent cx="3521710" cy="1737995"/>
+            <wp:effectExtent l="0" t="0" r="2540" b="0"/>
+            <wp:docPr id="2" name="Picture 2" descr="C:\Users\mixxbaello21\Desktop\128docu\auth_login_attempts.png"/>
             <wp:cNvGraphicFramePr>
               <a:graphicFrameLocks xmlns:a="http://schemas.openxmlformats.org/drawingml/2006/main" noChangeAspect="1"/>
             </wp:cNvGraphicFramePr>
@@ -2583,7 +2633,7 @@
               <a:graphicData uri="http://schemas.openxmlformats.org/drawingml/2006/picture">
                 <pic:pic xmlns:pic="http://schemas.openxmlformats.org/drawingml/2006/picture">
                   <pic:nvPicPr>
-                    <pic:cNvPr id="0" name="Picture 4" descr="C:\Users\mixxbaello21\Desktop\128docu\auth_users_group.png"/>
+                    <pic:cNvPr id="2" name="Picture 2" descr="C:\Users\mixxbaello21\Desktop\128docu\auth_login_attempts.png"/>
                     <pic:cNvPicPr>
                       <a:picLocks noChangeAspect="1" noChangeArrowheads="1"/>
                     </pic:cNvPicPr>
@@ -2601,10 +2651,10 @@
                       <a:fillRect/>
                     </a:stretch>
                   </pic:blipFill>
-                  <pic:spPr bwMode="auto">
+                  <pic:spPr>
                     <a:xfrm>
                       <a:off x="0" y="0"/>
-                      <a:ext cx="5241925" cy="1566545"/>
+                      <a:ext cx="3521710" cy="1737995"/>
                     </a:xfrm>
                     <a:prstGeom prst="rect">
                       <a:avLst/>
@@ -2635,43 +2685,42 @@
           <w:b/>
           <w:sz w:val="24"/>
         </w:rPr>
-        <w:t>Auth users groups table</w:t>
-      </w:r>
-    </w:p>
-    <w:p>
-      <w:pPr>
-        <w:rPr>
-          <w:rFonts w:ascii="Times New Roman" w:hAnsi="Times New Roman" w:cs="Times New Roman"/>
-          <w:sz w:val="24"/>
-        </w:rPr>
-      </w:pPr>
-      <w:r>
-        <w:rPr>
-          <w:rFonts w:ascii="Times New Roman" w:hAnsi="Times New Roman" w:cs="Times New Roman"/>
-          <w:sz w:val="24"/>
-        </w:rPr>
-        <w:t>Stores the different groupings of login accounts.</w:t>
-      </w:r>
-    </w:p>
-    <w:p>
-      <w:pPr>
-        <w:rPr>
-          <w:rFonts w:ascii="Times New Roman" w:hAnsi="Times New Roman" w:cs="Times New Roman"/>
-          <w:sz w:val="40"/>
-        </w:rPr>
-      </w:pPr>
-      <w:r>
-        <w:rPr>
-          <w:rFonts w:ascii="Times New Roman" w:hAnsi="Times New Roman" w:cs="Times New Roman"/>
-          <w:noProof/>
+        <w:t>Auth login attempts table</w:t>
+      </w:r>
+    </w:p>
+    <w:p>
+      <w:pPr>
+        <w:rPr>
+          <w:rFonts w:ascii="Times New Roman" w:hAnsi="Times New Roman" w:cs="Times New Roman"/>
+          <w:sz w:val="24"/>
+        </w:rPr>
+      </w:pPr>
+      <w:r>
+        <w:rPr>
+          <w:rFonts w:ascii="Times New Roman" w:hAnsi="Times New Roman" w:cs="Times New Roman"/>
+          <w:sz w:val="24"/>
+        </w:rPr>
+        <w:t>This table stores the count of how many times the user has attempted to login using the linked account and has failed to provide the correct password.</w:t>
+      </w:r>
+    </w:p>
+    <w:p>
+      <w:pPr>
+        <w:rPr>
+          <w:rFonts w:ascii="Times New Roman" w:hAnsi="Times New Roman" w:cs="Times New Roman"/>
+          <w:sz w:val="40"/>
+        </w:rPr>
+      </w:pPr>
+      <w:r>
+        <w:rPr>
+          <w:rFonts w:ascii="Times New Roman" w:hAnsi="Times New Roman" w:cs="Times New Roman"/>
           <w:sz w:val="40"/>
           <w:lang w:eastAsia="en-PH"/>
         </w:rPr>
         <w:drawing>
           <wp:inline distT="0" distB="0" distL="0" distR="0">
-            <wp:extent cx="3784600" cy="4952365"/>
-            <wp:effectExtent l="0" t="0" r="6350" b="635"/>
-            <wp:docPr id="3" name="Picture 3" descr="C:\Users\mixxbaello21\Desktop\128docu\auth_users.png"/>
+            <wp:extent cx="3014980" cy="1575435"/>
+            <wp:effectExtent l="0" t="0" r="0" b="5715"/>
+            <wp:docPr id="1" name="Picture 1" descr="C:\Users\mixxbaello21\Desktop\128docu\auth_groups.png"/>
             <wp:cNvGraphicFramePr>
               <a:graphicFrameLocks xmlns:a="http://schemas.openxmlformats.org/drawingml/2006/main" noChangeAspect="1"/>
             </wp:cNvGraphicFramePr>
@@ -2679,7 +2728,7 @@
               <a:graphicData uri="http://schemas.openxmlformats.org/drawingml/2006/picture">
                 <pic:pic xmlns:pic="http://schemas.openxmlformats.org/drawingml/2006/picture">
                   <pic:nvPicPr>
-                    <pic:cNvPr id="0" name="Picture 3" descr="C:\Users\mixxbaello21\Desktop\128docu\auth_users.png"/>
+                    <pic:cNvPr id="1" name="Picture 1" descr="C:\Users\mixxbaello21\Desktop\128docu\auth_groups.png"/>
                     <pic:cNvPicPr>
                       <a:picLocks noChangeAspect="1" noChangeArrowheads="1"/>
                     </pic:cNvPicPr>
@@ -2697,200 +2746,7 @@
                       <a:fillRect/>
                     </a:stretch>
                   </pic:blipFill>
-                  <pic:spPr bwMode="auto">
-                    <a:xfrm>
-                      <a:off x="0" y="0"/>
-                      <a:ext cx="3784600" cy="4952365"/>
-                    </a:xfrm>
-                    <a:prstGeom prst="rect">
-                      <a:avLst/>
-                    </a:prstGeom>
-                    <a:noFill/>
-                    <a:ln>
-                      <a:noFill/>
-                    </a:ln>
-                  </pic:spPr>
-                </pic:pic>
-              </a:graphicData>
-            </a:graphic>
-          </wp:inline>
-        </w:drawing>
-      </w:r>
-    </w:p>
-    <w:p>
-      <w:pPr>
-        <w:rPr>
-          <w:rFonts w:ascii="Times New Roman" w:hAnsi="Times New Roman" w:cs="Times New Roman"/>
-          <w:b/>
-          <w:sz w:val="24"/>
-        </w:rPr>
-      </w:pPr>
-      <w:r>
-        <w:rPr>
-          <w:rFonts w:ascii="Times New Roman" w:hAnsi="Times New Roman" w:cs="Times New Roman"/>
-          <w:b/>
-          <w:sz w:val="24"/>
-        </w:rPr>
-        <w:t>Auth users table</w:t>
-      </w:r>
-    </w:p>
-    <w:p>
-      <w:pPr>
-        <w:rPr>
-          <w:rFonts w:ascii="Times New Roman" w:hAnsi="Times New Roman" w:cs="Times New Roman"/>
-          <w:sz w:val="24"/>
-        </w:rPr>
-      </w:pPr>
-      <w:r>
-        <w:rPr>
-          <w:rFonts w:ascii="Times New Roman" w:hAnsi="Times New Roman" w:cs="Times New Roman"/>
-          <w:sz w:val="24"/>
-        </w:rPr>
-        <w:t>Stores the important information of the administrator.</w:t>
-      </w:r>
-    </w:p>
-    <w:p>
-      <w:pPr>
-        <w:rPr>
-          <w:rFonts w:ascii="Times New Roman" w:hAnsi="Times New Roman" w:cs="Times New Roman"/>
-          <w:sz w:val="40"/>
-        </w:rPr>
-      </w:pPr>
-      <w:r>
-        <w:rPr>
-          <w:rFonts w:ascii="Times New Roman" w:hAnsi="Times New Roman" w:cs="Times New Roman"/>
-          <w:noProof/>
-          <w:sz w:val="40"/>
-          <w:lang w:eastAsia="en-PH"/>
-        </w:rPr>
-        <w:lastRenderedPageBreak/>
-        <w:drawing>
-          <wp:inline distT="0" distB="0" distL="0" distR="0">
-            <wp:extent cx="3521710" cy="1737995"/>
-            <wp:effectExtent l="0" t="0" r="2540" b="0"/>
-            <wp:docPr id="2" name="Picture 2" descr="C:\Users\mixxbaello21\Desktop\128docu\auth_login_attempts.png"/>
-            <wp:cNvGraphicFramePr>
-              <a:graphicFrameLocks xmlns:a="http://schemas.openxmlformats.org/drawingml/2006/main" noChangeAspect="1"/>
-            </wp:cNvGraphicFramePr>
-            <a:graphic xmlns:a="http://schemas.openxmlformats.org/drawingml/2006/main">
-              <a:graphicData uri="http://schemas.openxmlformats.org/drawingml/2006/picture">
-                <pic:pic xmlns:pic="http://schemas.openxmlformats.org/drawingml/2006/picture">
-                  <pic:nvPicPr>
-                    <pic:cNvPr id="0" name="Picture 2" descr="C:\Users\mixxbaello21\Desktop\128docu\auth_login_attempts.png"/>
-                    <pic:cNvPicPr>
-                      <a:picLocks noChangeAspect="1" noChangeArrowheads="1"/>
-                    </pic:cNvPicPr>
-                  </pic:nvPicPr>
-                  <pic:blipFill>
-                    <a:blip r:embed="rId27">
-                      <a:extLst>
-                        <a:ext uri="{28A0092B-C50C-407E-A947-70E740481C1C}">
-                          <a14:useLocalDpi xmlns:a14="http://schemas.microsoft.com/office/drawing/2010/main" val="0"/>
-                        </a:ext>
-                      </a:extLst>
-                    </a:blip>
-                    <a:srcRect/>
-                    <a:stretch>
-                      <a:fillRect/>
-                    </a:stretch>
-                  </pic:blipFill>
-                  <pic:spPr bwMode="auto">
-                    <a:xfrm>
-                      <a:off x="0" y="0"/>
-                      <a:ext cx="3521710" cy="1737995"/>
-                    </a:xfrm>
-                    <a:prstGeom prst="rect">
-                      <a:avLst/>
-                    </a:prstGeom>
-                    <a:noFill/>
-                    <a:ln>
-                      <a:noFill/>
-                    </a:ln>
-                  </pic:spPr>
-                </pic:pic>
-              </a:graphicData>
-            </a:graphic>
-          </wp:inline>
-        </w:drawing>
-      </w:r>
-    </w:p>
-    <w:p>
-      <w:pPr>
-        <w:rPr>
-          <w:rFonts w:ascii="Times New Roman" w:hAnsi="Times New Roman" w:cs="Times New Roman"/>
-          <w:b/>
-          <w:sz w:val="24"/>
-        </w:rPr>
-      </w:pPr>
-      <w:r>
-        <w:rPr>
-          <w:rFonts w:ascii="Times New Roman" w:hAnsi="Times New Roman" w:cs="Times New Roman"/>
-          <w:b/>
-          <w:sz w:val="24"/>
-        </w:rPr>
-        <w:t>Auth login attempts table</w:t>
-      </w:r>
-    </w:p>
-    <w:p>
-      <w:pPr>
-        <w:rPr>
-          <w:rFonts w:ascii="Times New Roman" w:hAnsi="Times New Roman" w:cs="Times New Roman"/>
-          <w:sz w:val="24"/>
-        </w:rPr>
-      </w:pPr>
-      <w:r>
-        <w:rPr>
-          <w:rFonts w:ascii="Times New Roman" w:hAnsi="Times New Roman" w:cs="Times New Roman"/>
-          <w:sz w:val="24"/>
-        </w:rPr>
-        <w:t>This table stores the count of how many times the user has attempted to login using the linked account and has failed to provide the correct password.</w:t>
-      </w:r>
-    </w:p>
-    <w:p>
-      <w:pPr>
-        <w:rPr>
-          <w:rFonts w:ascii="Times New Roman" w:hAnsi="Times New Roman" w:cs="Times New Roman"/>
-          <w:sz w:val="40"/>
-        </w:rPr>
-      </w:pPr>
-      <w:r>
-        <w:rPr>
-          <w:rFonts w:ascii="Times New Roman" w:hAnsi="Times New Roman" w:cs="Times New Roman"/>
-          <w:noProof/>
-          <w:sz w:val="40"/>
-          <w:lang w:eastAsia="en-PH"/>
-        </w:rPr>
-        <w:drawing>
-          <wp:inline distT="0" distB="0" distL="0" distR="0">
-            <wp:extent cx="3014980" cy="1575435"/>
-            <wp:effectExtent l="0" t="0" r="0" b="5715"/>
-            <wp:docPr id="1" name="Picture 1" descr="C:\Users\mixxbaello21\Desktop\128docu\auth_groups.png"/>
-            <wp:cNvGraphicFramePr>
-              <a:graphicFrameLocks xmlns:a="http://schemas.openxmlformats.org/drawingml/2006/main" noChangeAspect="1"/>
-            </wp:cNvGraphicFramePr>
-            <a:graphic xmlns:a="http://schemas.openxmlformats.org/drawingml/2006/main">
-              <a:graphicData uri="http://schemas.openxmlformats.org/drawingml/2006/picture">
-                <pic:pic xmlns:pic="http://schemas.openxmlformats.org/drawingml/2006/picture">
-                  <pic:nvPicPr>
-                    <pic:cNvPr id="0" name="Picture 1" descr="C:\Users\mixxbaello21\Desktop\128docu\auth_groups.png"/>
-                    <pic:cNvPicPr>
-                      <a:picLocks noChangeAspect="1" noChangeArrowheads="1"/>
-                    </pic:cNvPicPr>
-                  </pic:nvPicPr>
-                  <pic:blipFill>
-                    <a:blip r:embed="rId28">
-                      <a:extLst>
-                        <a:ext uri="{28A0092B-C50C-407E-A947-70E740481C1C}">
-                          <a14:useLocalDpi xmlns:a14="http://schemas.microsoft.com/office/drawing/2010/main" val="0"/>
-                        </a:ext>
-                      </a:extLst>
-                    </a:blip>
-                    <a:srcRect/>
-                    <a:stretch>
-                      <a:fillRect/>
-                    </a:stretch>
-                  </pic:blipFill>
-                  <pic:spPr bwMode="auto">
+                  <pic:spPr>
                     <a:xfrm>
                       <a:off x="0" y="0"/>
                       <a:ext cx="3014980" cy="1575435"/>
@@ -2977,43 +2833,22 @@
           <w:rFonts w:ascii="Times New Roman" w:hAnsi="Times New Roman" w:cs="Times New Roman"/>
           <w:sz w:val="24"/>
         </w:rPr>
-        <w:t>The system use</w:t>
-      </w:r>
-      <w:r>
-        <w:rPr>
-          <w:rFonts w:ascii="Times New Roman" w:hAnsi="Times New Roman" w:cs="Times New Roman"/>
-          <w:sz w:val="24"/>
-        </w:rPr>
-        <w:t>s the CodeIgniter framework which is a toolkit for people who build web applications using PHP. It made developing the project faster than writing from scratch by providing a rich set of libraries for commonly needed tasks, as well as simple interface and logical structure to access these libraries.</w:t>
-      </w:r>
-    </w:p>
-    <w:p>
-      <w:pPr>
-        <w:rPr>
-          <w:rFonts w:ascii="Times New Roman" w:hAnsi="Times New Roman" w:cs="Times New Roman"/>
-          <w:sz w:val="24"/>
-        </w:rPr>
-      </w:pPr>
-      <w:r>
-        <w:rPr>
-          <w:rFonts w:ascii="Times New Roman" w:hAnsi="Times New Roman" w:cs="Times New Roman"/>
-          <w:sz w:val="24"/>
-        </w:rPr>
-        <w:t xml:space="preserve">CodeIgniter also uses Model-View-Controller (MVC) pattern in coding which separates the presentation and </w:t>
-      </w:r>
-      <w:r>
-        <w:rPr>
-          <w:rFonts w:ascii="Times New Roman" w:hAnsi="Times New Roman" w:cs="Times New Roman"/>
-          <w:sz w:val="24"/>
-        </w:rPr>
-        <w:t xml:space="preserve">logic parts. Models are PHP classes that are designed to work with information in the database. View is </w:t>
-      </w:r>
-      <w:r>
-        <w:rPr>
-          <w:rFonts w:ascii="Times New Roman" w:hAnsi="Times New Roman" w:cs="Times New Roman"/>
-          <w:sz w:val="24"/>
-        </w:rPr>
-        <w:t>the web page as the user sees it. Controller loads the view and manages any functions to be done in the database.</w:t>
+        <w:t>The system uses the CodeIgniter framework which is a toolkit for people who build web applications using PHP. It made developing the project faster than writing from scratch by providing a rich set of libraries for commonly needed tasks, as well as simple interface and logical structure to access these libraries.</w:t>
+      </w:r>
+    </w:p>
+    <w:p>
+      <w:pPr>
+        <w:rPr>
+          <w:rFonts w:ascii="Times New Roman" w:hAnsi="Times New Roman" w:cs="Times New Roman"/>
+          <w:sz w:val="24"/>
+        </w:rPr>
+      </w:pPr>
+      <w:r>
+        <w:rPr>
+          <w:rFonts w:ascii="Times New Roman" w:hAnsi="Times New Roman" w:cs="Times New Roman"/>
+          <w:sz w:val="24"/>
+        </w:rPr>
+        <w:t>CodeIgniter also uses Model-View-Controller (MVC) pattern in coding which separates the presentation and logic parts. Models are PHP classes that are designed to work with information in the database. View is the web page as the user sees it. Controller loads the view and manages any functions to be done in the database.</w:t>
       </w:r>
     </w:p>
     <w:p>
@@ -3066,14 +2901,7 @@
           <w:rFonts w:ascii="Times New Roman" w:hAnsi="Times New Roman" w:cs="Times New Roman"/>
           <w:sz w:val="24"/>
         </w:rPr>
-        <w:t xml:space="preserve">The system underwent different versions throughout its creation. The first request was a website dedicated to a test maker with the student information as a minor addition. </w:t>
-      </w:r>
-      <w:r>
-        <w:rPr>
-          <w:rFonts w:ascii="Times New Roman" w:hAnsi="Times New Roman" w:cs="Times New Roman"/>
-          <w:sz w:val="24"/>
-        </w:rPr>
-        <w:t>The test maker was supposed to be the main focus of the project but due to some problems we focused on the student information page first.</w:t>
+        <w:t>The system underwent different versions throughout its creation. The first request was a website dedicated to a test maker with the student information as a minor addition. The test maker was supposed to be the main focus of the project but due to some problems we focused on the student information page first.</w:t>
       </w:r>
     </w:p>
     <w:p>
@@ -3103,21 +2931,7 @@
           <w:rFonts w:ascii="Times New Roman" w:hAnsi="Times New Roman" w:cs="Times New Roman"/>
           <w:sz w:val="24"/>
         </w:rPr>
-        <w:t xml:space="preserve">Upon completion of the website excluding the test maker evaluation, a new problem arose. The </w:t>
-      </w:r>
-      <w:r>
-        <w:rPr>
-          <w:rFonts w:ascii="Times New Roman" w:hAnsi="Times New Roman" w:cs="Times New Roman"/>
-          <w:sz w:val="24"/>
-        </w:rPr>
-        <w:t xml:space="preserve">Guidance office decided to remove the test maker function. This was due to a </w:t>
-      </w:r>
-      <w:r>
-        <w:rPr>
-          <w:rFonts w:ascii="Times New Roman" w:hAnsi="Times New Roman" w:cs="Times New Roman"/>
-          <w:sz w:val="24"/>
-        </w:rPr>
-        <w:t>copyright infringement on some questionnaires that was supposed to be entered to the test maker page.</w:t>
+        <w:t>Upon completion of the website excluding the test maker evaluation, a new problem arose. The Guidance office decided to remove the test maker function. This was due to a copyright infringement on some questionnaires that was supposed to be entered to the test maker page.</w:t>
       </w:r>
     </w:p>
     <w:p>
@@ -3190,7 +3004,7 @@
     </w:p>
     <w:p>
       <w:pPr>
-        <w:pStyle w:val="ListParagraph"/>
+        <w:pStyle w:val="6"/>
         <w:numPr>
           <w:ilvl w:val="0"/>
           <w:numId w:val="1"/>
@@ -3205,19 +3019,12 @@
           <w:rFonts w:ascii="Times New Roman" w:hAnsi="Times New Roman" w:cs="Times New Roman"/>
           <w:sz w:val="24"/>
         </w:rPr>
-        <w:t>MySQL version 5.1 and above through</w:t>
-      </w:r>
-      <w:r>
-        <w:rPr>
-          <w:rFonts w:ascii="Times New Roman" w:hAnsi="Times New Roman" w:cs="Times New Roman"/>
-          <w:sz w:val="24"/>
-        </w:rPr>
-        <w:t xml:space="preserve"> mysql, mysqli, and pdo drivers</w:t>
-      </w:r>
-    </w:p>
-    <w:p>
-      <w:pPr>
-        <w:pStyle w:val="ListParagraph"/>
+        <w:t>MySQL version 5.1 and above through mysql, mysqli, and pdo drivers</w:t>
+      </w:r>
+    </w:p>
+    <w:p>
+      <w:pPr>
+        <w:pStyle w:val="6"/>
         <w:numPr>
           <w:ilvl w:val="0"/>
           <w:numId w:val="1"/>
@@ -3232,19 +3039,12 @@
           <w:rFonts w:ascii="Times New Roman" w:hAnsi="Times New Roman" w:cs="Times New Roman"/>
           <w:sz w:val="24"/>
         </w:rPr>
-        <w:t>Oracl</w:t>
-      </w:r>
-      <w:r>
-        <w:rPr>
-          <w:rFonts w:ascii="Times New Roman" w:hAnsi="Times New Roman" w:cs="Times New Roman"/>
-          <w:sz w:val="24"/>
-        </w:rPr>
-        <w:t>e through the oci8 and pdo drivers</w:t>
-      </w:r>
-    </w:p>
-    <w:p>
-      <w:pPr>
-        <w:pStyle w:val="ListParagraph"/>
+        <w:t>Oracle through the oci8 and pdo drivers</w:t>
+      </w:r>
+    </w:p>
+    <w:p>
+      <w:pPr>
+        <w:pStyle w:val="6"/>
         <w:numPr>
           <w:ilvl w:val="0"/>
           <w:numId w:val="1"/>
@@ -3259,19 +3059,12 @@
           <w:rFonts w:ascii="Times New Roman" w:hAnsi="Times New Roman" w:cs="Times New Roman"/>
           <w:sz w:val="24"/>
         </w:rPr>
-        <w:t>PostogreSQL throug</w:t>
-      </w:r>
-      <w:r>
-        <w:rPr>
-          <w:rFonts w:ascii="Times New Roman" w:hAnsi="Times New Roman" w:cs="Times New Roman"/>
-          <w:sz w:val="24"/>
-        </w:rPr>
-        <w:t>h the postogre and pdo drivers</w:t>
-      </w:r>
-    </w:p>
-    <w:p>
-      <w:pPr>
-        <w:pStyle w:val="ListParagraph"/>
+        <w:t>PostogreSQL through the postogre and pdo drivers</w:t>
+      </w:r>
+    </w:p>
+    <w:p>
+      <w:pPr>
+        <w:pStyle w:val="6"/>
         <w:numPr>
           <w:ilvl w:val="0"/>
           <w:numId w:val="1"/>
@@ -3286,19 +3079,12 @@
           <w:rFonts w:ascii="Times New Roman" w:hAnsi="Times New Roman" w:cs="Times New Roman"/>
           <w:sz w:val="24"/>
         </w:rPr>
-        <w:t xml:space="preserve">MS SQL through the </w:t>
-      </w:r>
-      <w:r>
-        <w:rPr>
-          <w:rFonts w:ascii="Times New Roman" w:hAnsi="Times New Roman" w:cs="Times New Roman"/>
-          <w:sz w:val="24"/>
-        </w:rPr>
-        <w:t>mssql, sqlsrv, and pdo drivers</w:t>
-      </w:r>
-    </w:p>
-    <w:p>
-      <w:pPr>
-        <w:pStyle w:val="ListParagraph"/>
+        <w:t>MS SQL through the mssql, sqlsrv, and pdo drivers</w:t>
+      </w:r>
+    </w:p>
+    <w:p>
+      <w:pPr>
+        <w:pStyle w:val="6"/>
         <w:numPr>
           <w:ilvl w:val="0"/>
           <w:numId w:val="1"/>
@@ -3313,19 +3099,12 @@
           <w:rFonts w:ascii="Times New Roman" w:hAnsi="Times New Roman" w:cs="Times New Roman"/>
           <w:sz w:val="24"/>
         </w:rPr>
-        <w:t xml:space="preserve">SQLite through the </w:t>
-      </w:r>
-      <w:r>
-        <w:rPr>
-          <w:rFonts w:ascii="Times New Roman" w:hAnsi="Times New Roman" w:cs="Times New Roman"/>
-          <w:sz w:val="24"/>
-        </w:rPr>
-        <w:t>sqlite, sqlite3, and pdo drivers</w:t>
-      </w:r>
-    </w:p>
-    <w:p>
-      <w:pPr>
-        <w:pStyle w:val="ListParagraph"/>
+        <w:t>SQLite through the sqlite, sqlite3, and pdo drivers</w:t>
+      </w:r>
+    </w:p>
+    <w:p>
+      <w:pPr>
+        <w:pStyle w:val="6"/>
         <w:numPr>
           <w:ilvl w:val="0"/>
           <w:numId w:val="1"/>
@@ -3345,7 +3124,7 @@
     </w:p>
     <w:p>
       <w:pPr>
-        <w:pStyle w:val="ListParagraph"/>
+        <w:pStyle w:val="6"/>
         <w:numPr>
           <w:ilvl w:val="0"/>
           <w:numId w:val="1"/>
@@ -3365,7 +3144,7 @@
     </w:p>
     <w:p>
       <w:pPr>
-        <w:pStyle w:val="ListParagraph"/>
+        <w:pStyle w:val="6"/>
         <w:numPr>
           <w:ilvl w:val="0"/>
           <w:numId w:val="1"/>
@@ -3395,7 +3174,63 @@
       <w:pPr>
         <w:rPr>
           <w:rFonts w:ascii="Times New Roman" w:hAnsi="Times New Roman" w:cs="Times New Roman"/>
-          <w:sz w:val="24"/>
+          <w:sz w:val="40"/>
+        </w:rPr>
+      </w:pPr>
+    </w:p>
+    <w:p>
+      <w:pPr>
+        <w:rPr>
+          <w:rFonts w:ascii="Times New Roman" w:hAnsi="Times New Roman" w:cs="Times New Roman"/>
+          <w:sz w:val="40"/>
+        </w:rPr>
+      </w:pPr>
+    </w:p>
+    <w:p>
+      <w:pPr>
+        <w:rPr>
+          <w:rFonts w:ascii="Times New Roman" w:hAnsi="Times New Roman" w:cs="Times New Roman"/>
+          <w:sz w:val="40"/>
+        </w:rPr>
+      </w:pPr>
+    </w:p>
+    <w:p>
+      <w:pPr>
+        <w:rPr>
+          <w:rFonts w:ascii="Times New Roman" w:hAnsi="Times New Roman" w:cs="Times New Roman"/>
+          <w:sz w:val="40"/>
+        </w:rPr>
+      </w:pPr>
+    </w:p>
+    <w:p>
+      <w:pPr>
+        <w:rPr>
+          <w:rFonts w:ascii="Times New Roman" w:hAnsi="Times New Roman" w:cs="Times New Roman"/>
+          <w:sz w:val="40"/>
+        </w:rPr>
+      </w:pPr>
+    </w:p>
+    <w:p>
+      <w:pPr>
+        <w:rPr>
+          <w:rFonts w:ascii="Times New Roman" w:hAnsi="Times New Roman" w:cs="Times New Roman"/>
+          <w:sz w:val="40"/>
+        </w:rPr>
+      </w:pPr>
+    </w:p>
+    <w:p>
+      <w:pPr>
+        <w:rPr>
+          <w:rFonts w:ascii="Times New Roman" w:hAnsi="Times New Roman" w:cs="Times New Roman"/>
+          <w:sz w:val="40"/>
+        </w:rPr>
+      </w:pPr>
+    </w:p>
+    <w:p>
+      <w:pPr>
+        <w:rPr>
+          <w:rFonts w:ascii="Times New Roman" w:hAnsi="Times New Roman" w:cs="Times New Roman"/>
+          <w:sz w:val="40"/>
         </w:rPr>
       </w:pPr>
       <w:r>
@@ -3405,64 +3240,282 @@
         </w:rPr>
         <w:t>Index</w:t>
       </w:r>
+    </w:p>
+    <w:p>
+      <w:pPr>
+        <w:rPr>
+          <w:rFonts w:ascii="Times New Roman" w:hAnsi="Times New Roman" w:cs="Times New Roman"/>
+          <w:sz w:val="24"/>
+          <w:lang w:val="en-US"/>
+        </w:rPr>
+      </w:pPr>
+      <w:r>
+        <w:rPr>
+          <w:rFonts w:ascii="Times New Roman" w:hAnsi="Times New Roman" w:cs="Times New Roman"/>
+          <w:sz w:val="24"/>
+          <w:lang w:val="en-US"/>
+        </w:rPr>
+        <w:t>Administrator, p.2, 3, 12, 14</w:t>
+      </w:r>
+    </w:p>
+    <w:p>
+      <w:pPr>
+        <w:rPr>
+          <w:rFonts w:ascii="Times New Roman" w:hAnsi="Times New Roman" w:cs="Times New Roman"/>
+          <w:sz w:val="24"/>
+          <w:lang w:val="en-US"/>
+        </w:rPr>
+      </w:pPr>
+      <w:r>
+        <w:rPr>
+          <w:rFonts w:ascii="Times New Roman" w:hAnsi="Times New Roman" w:cs="Times New Roman"/>
+          <w:sz w:val="24"/>
+          <w:lang w:val="en-US"/>
+        </w:rPr>
+        <w:t>Architecture, p.3, 4</w:t>
+      </w:r>
+    </w:p>
+    <w:p>
+      <w:pPr>
+        <w:rPr>
+          <w:rFonts w:ascii="Times New Roman" w:hAnsi="Times New Roman" w:cs="Times New Roman"/>
+          <w:sz w:val="24"/>
+          <w:lang w:val="en-US"/>
+        </w:rPr>
+      </w:pPr>
+      <w:r>
+        <w:rPr>
+          <w:rFonts w:ascii="Times New Roman" w:hAnsi="Times New Roman" w:cs="Times New Roman"/>
+          <w:sz w:val="24"/>
+          <w:lang w:val="en-US"/>
+        </w:rPr>
+        <w:t>Assessment, p.1, 2, 3, 4, 5, 6, 14</w:t>
+      </w:r>
+    </w:p>
+    <w:p>
+      <w:pPr>
+        <w:rPr>
+          <w:rFonts w:ascii="Times New Roman" w:hAnsi="Times New Roman" w:cs="Times New Roman"/>
+          <w:sz w:val="24"/>
+          <w:lang w:val="en-US"/>
+        </w:rPr>
+      </w:pPr>
+      <w:r>
+        <w:rPr>
+          <w:rFonts w:ascii="Times New Roman" w:hAnsi="Times New Roman" w:cs="Times New Roman"/>
+          <w:sz w:val="24"/>
+          <w:lang w:val="en-US"/>
+        </w:rPr>
+        <w:t>Copyright Infringement, p.3, 14</w:t>
+      </w:r>
+    </w:p>
+    <w:p>
+      <w:pPr>
+        <w:rPr>
+          <w:rFonts w:ascii="Times New Roman" w:hAnsi="Times New Roman" w:cs="Times New Roman"/>
+          <w:sz w:val="24"/>
+          <w:lang w:val="en-US"/>
+        </w:rPr>
+      </w:pPr>
+      <w:r>
+        <w:rPr>
+          <w:rFonts w:ascii="Times New Roman" w:hAnsi="Times New Roman" w:cs="Times New Roman"/>
+          <w:sz w:val="24"/>
+          <w:lang w:val="en-US"/>
+        </w:rPr>
+        <w:t>confidentiality, p.3</w:t>
+      </w:r>
+    </w:p>
+    <w:p>
+      <w:pPr>
+        <w:rPr>
+          <w:rFonts w:ascii="Times New Roman" w:hAnsi="Times New Roman" w:cs="Times New Roman"/>
+          <w:sz w:val="24"/>
+          <w:lang w:val="en-US"/>
+        </w:rPr>
+      </w:pPr>
+      <w:r>
+        <w:rPr>
+          <w:rFonts w:ascii="Times New Roman" w:hAnsi="Times New Roman" w:cs="Times New Roman"/>
+          <w:sz w:val="24"/>
+          <w:lang w:val="en-US"/>
+        </w:rPr>
+        <w:t>Database, p.1, 2, 3, 13, 14</w:t>
+      </w:r>
+    </w:p>
+    <w:p>
+      <w:pPr>
+        <w:rPr>
+          <w:rFonts w:hint="default" w:ascii="Times New Roman" w:hAnsi="Times New Roman" w:cs="Times New Roman"/>
+          <w:sz w:val="24"/>
+          <w:lang w:val="en-US"/>
+        </w:rPr>
+      </w:pPr>
+      <w:r>
+        <w:rPr>
+          <w:rFonts w:hint="default" w:ascii="Times New Roman" w:hAnsi="Times New Roman" w:cs="Times New Roman"/>
+          <w:sz w:val="24"/>
+          <w:lang w:val="en-US"/>
+        </w:rPr>
+        <w:t>Extensible, p.3, 13</w:t>
+      </w:r>
+    </w:p>
+    <w:p>
+      <w:pPr>
+        <w:rPr>
+          <w:rFonts w:hint="default" w:ascii="Times New Roman" w:hAnsi="Times New Roman" w:cs="Times New Roman"/>
+          <w:sz w:val="24"/>
+          <w:lang w:val="en-US"/>
+        </w:rPr>
+      </w:pPr>
+      <w:r>
+        <w:rPr>
+          <w:rFonts w:hint="default" w:ascii="Times New Roman" w:hAnsi="Times New Roman" w:cs="Times New Roman"/>
+          <w:sz w:val="24"/>
+          <w:lang w:val="en-US"/>
+        </w:rPr>
+        <w:t>footprint (programming), p.2, 3</w:t>
+      </w:r>
+    </w:p>
+    <w:p>
+      <w:pPr>
+        <w:rPr>
+          <w:rFonts w:hint="default" w:ascii="Times New Roman" w:hAnsi="Times New Roman" w:cs="Times New Roman"/>
+          <w:sz w:val="24"/>
+          <w:lang w:val="en-US"/>
+        </w:rPr>
+      </w:pPr>
+      <w:r>
+        <w:rPr>
+          <w:rFonts w:hint="default" w:ascii="Times New Roman" w:hAnsi="Times New Roman" w:cs="Times New Roman"/>
+          <w:sz w:val="24"/>
+          <w:lang w:val="en-US"/>
+        </w:rPr>
+        <w:t>Framework, p.2, 3, 13, 14</w:t>
+      </w:r>
+    </w:p>
+    <w:p>
+      <w:pPr>
+        <w:rPr>
+          <w:rFonts w:hint="default" w:ascii="Times New Roman" w:hAnsi="Times New Roman" w:cs="Times New Roman"/>
+          <w:sz w:val="24"/>
+          <w:lang w:val="en-US"/>
+        </w:rPr>
+      </w:pPr>
+      <w:r>
+        <w:rPr>
+          <w:rFonts w:hint="default" w:ascii="Times New Roman" w:hAnsi="Times New Roman" w:cs="Times New Roman"/>
+          <w:sz w:val="24"/>
+          <w:lang w:val="en-US"/>
+        </w:rPr>
+        <w:t>Interface, p.2, 3, 13</w:t>
+      </w:r>
+    </w:p>
+    <w:p>
+      <w:pPr>
+        <w:rPr>
+          <w:rFonts w:hint="default" w:ascii="Times New Roman" w:hAnsi="Times New Roman" w:cs="Times New Roman"/>
+          <w:sz w:val="24"/>
+          <w:lang w:val="en-US"/>
+        </w:rPr>
+      </w:pPr>
+      <w:r>
+        <w:rPr>
+          <w:rFonts w:hint="default" w:ascii="Times New Roman" w:hAnsi="Times New Roman" w:cs="Times New Roman"/>
+          <w:sz w:val="24"/>
+          <w:lang w:val="en-US"/>
+        </w:rPr>
+        <w:t>libraries (programming), p.3, 13</w:t>
+      </w:r>
+    </w:p>
+    <w:p>
+      <w:pPr>
+        <w:rPr>
+          <w:rFonts w:hint="default" w:ascii="Times New Roman" w:hAnsi="Times New Roman" w:cs="Times New Roman"/>
+          <w:sz w:val="24"/>
+          <w:lang w:val="en-US"/>
+        </w:rPr>
+      </w:pPr>
+      <w:r>
+        <w:rPr>
+          <w:rFonts w:hint="default" w:ascii="Times New Roman" w:hAnsi="Times New Roman" w:cs="Times New Roman"/>
+          <w:sz w:val="24"/>
+          <w:lang w:val="en-US"/>
+        </w:rPr>
+        <w:t>Risk, p. 1, 2, 3, 4, 5, 6, 14</w:t>
+      </w:r>
+    </w:p>
+    <w:p>
+      <w:pPr>
+        <w:rPr>
+          <w:rFonts w:hint="default" w:ascii="Times New Roman" w:hAnsi="Times New Roman" w:cs="Times New Roman"/>
+          <w:sz w:val="24"/>
+          <w:lang w:val="en-US"/>
+        </w:rPr>
+      </w:pPr>
+      <w:r>
+        <w:rPr>
+          <w:rFonts w:hint="default" w:ascii="Times New Roman" w:hAnsi="Times New Roman" w:cs="Times New Roman"/>
+          <w:sz w:val="24"/>
+          <w:lang w:val="en-US"/>
+        </w:rPr>
+        <w:t>self-harm, p.2</w:t>
+      </w:r>
+    </w:p>
+    <w:p>
+      <w:pPr>
+        <w:rPr>
+          <w:rFonts w:hint="default" w:ascii="Times New Roman" w:hAnsi="Times New Roman" w:cs="Times New Roman"/>
+          <w:sz w:val="24"/>
+          <w:lang w:val="en-US"/>
+        </w:rPr>
+      </w:pPr>
       <w:bookmarkStart w:id="0" w:name="_GoBack"/>
       <w:bookmarkEnd w:id="0"/>
+      <w:r>
+        <w:rPr>
+          <w:rFonts w:hint="default" w:ascii="Times New Roman" w:hAnsi="Times New Roman" w:cs="Times New Roman"/>
+          <w:sz w:val="24"/>
+          <w:lang w:val="en-US"/>
+        </w:rPr>
+        <w:t>Weight (survey), p.6</w:t>
+      </w:r>
+    </w:p>
+    <w:p>
+      <w:pPr>
+        <w:rPr>
+          <w:rFonts w:ascii="Times New Roman" w:hAnsi="Times New Roman" w:cs="Times New Roman"/>
+          <w:sz w:val="40"/>
+        </w:rPr>
+      </w:pPr>
     </w:p>
     <w:sectPr>
-      <w:footerReference w:type="default" r:id="rId29"/>
+      <w:footerReference r:id="rId3" w:type="default"/>
       <w:pgSz w:w="12240" w:h="15840"/>
       <w:pgMar w:top="1440" w:right="1440" w:bottom="1440" w:left="1440" w:header="720" w:footer="720" w:gutter="0"/>
-      <w:cols w:space="720"/>
-      <w:docGrid w:linePitch="360"/>
+      <w:cols w:space="720" w:num="1"/>
+      <w:docGrid w:linePitch="360" w:charSpace="0"/>
     </w:sectPr>
   </w:body>
 </w:document>
 </file>
 
-<file path=word/endnotes.xml><?xml version="1.0" encoding="utf-8"?>
-<w:endnotes xmlns:wpc="http://schemas.microsoft.com/office/word/2010/wordprocessingCanvas" xmlns:mc="http://schemas.openxmlformats.org/markup-compatibility/2006" xmlns:o="urn:schemas-microsoft-com:office:office" xmlns:r="http://schemas.openxmlformats.org/officeDocument/2006/relationships" xmlns:m="http://schemas.openxmlformats.org/officeDocument/2006/math" xmlns:v="urn:schemas-microsoft-com:vml" xmlns:wp14="http://schemas.microsoft.com/office/word/2010/wordprocessingDrawing" xmlns:wp="http://schemas.openxmlformats.org/drawingml/2006/wordprocessingDrawing" xmlns:w10="urn:schemas-microsoft-com:office:word" xmlns:w="http://schemas.openxmlformats.org/wordprocessingml/2006/main" xmlns:w14="http://schemas.microsoft.com/office/word/2010/wordml" xmlns:w15="http://schemas.microsoft.com/office/word/2012/wordml" xmlns:wpg="http://schemas.microsoft.com/office/word/2010/wordprocessingGroup" xmlns:wpi="http://schemas.microsoft.com/office/word/2010/wordprocessingInk" xmlns:wne="http://schemas.microsoft.com/office/word/2006/wordml" xmlns:wps="http://schemas.microsoft.com/office/word/2010/wordprocessingShape" mc:Ignorable="w14 w15 wp14">
-  <w:endnote w:type="separator" w:id="-1">
-    <w:p>
-      <w:pPr>
-        <w:spacing w:after="0" w:line="240" w:lineRule="auto"/>
-      </w:pPr>
-      <w:r>
-        <w:separator/>
-      </w:r>
-    </w:p>
-  </w:endnote>
-  <w:endnote w:type="continuationSeparator" w:id="0">
-    <w:p>
-      <w:pPr>
-        <w:spacing w:after="0" w:line="240" w:lineRule="auto"/>
-      </w:pPr>
-      <w:r>
-        <w:continuationSeparator/>
-      </w:r>
-    </w:p>
-  </w:endnote>
-</w:endnotes>
-</file>
-
 <file path=word/footer1.xml><?xml version="1.0" encoding="utf-8"?>
-<w:ftr xmlns:wpc="http://schemas.microsoft.com/office/word/2010/wordprocessingCanvas" xmlns:mc="http://schemas.openxmlformats.org/markup-compatibility/2006" xmlns:o="urn:schemas-microsoft-com:office:office" xmlns:r="http://schemas.openxmlformats.org/officeDocument/2006/relationships" xmlns:m="http://schemas.openxmlformats.org/officeDocument/2006/math" xmlns:v="urn:schemas-microsoft-com:vml" xmlns:wp14="http://schemas.microsoft.com/office/word/2010/wordprocessingDrawing" xmlns:wp="http://schemas.openxmlformats.org/drawingml/2006/wordprocessingDrawing" xmlns:w10="urn:schemas-microsoft-com:office:word" xmlns:w="http://schemas.openxmlformats.org/wordprocessingml/2006/main" xmlns:w14="http://schemas.microsoft.com/office/word/2010/wordml" xmlns:w15="http://schemas.microsoft.com/office/word/2012/wordml" xmlns:wpg="http://schemas.microsoft.com/office/word/2010/wordprocessingGroup" xmlns:wpi="http://schemas.microsoft.com/office/word/2010/wordprocessingInk" xmlns:wne="http://schemas.microsoft.com/office/word/2006/wordml" xmlns:wps="http://schemas.microsoft.com/office/word/2010/wordprocessingShape" mc:Ignorable="w14 w15 wp14">
+<w:ftr xmlns:wpc="http://schemas.microsoft.com/office/word/2010/wordprocessingCanvas" xmlns:mc="http://schemas.openxmlformats.org/markup-compatibility/2006" xmlns:o="urn:schemas-microsoft-com:office:office" xmlns:r="http://schemas.openxmlformats.org/officeDocument/2006/relationships" xmlns:m="http://schemas.openxmlformats.org/officeDocument/2006/math" xmlns:v="urn:schemas-microsoft-com:vml" xmlns:wp14="http://schemas.microsoft.com/office/word/2010/wordprocessingDrawing" xmlns:wp="http://schemas.openxmlformats.org/drawingml/2006/wordprocessingDrawing" xmlns:w10="urn:schemas-microsoft-com:office:word" xmlns:w="http://schemas.openxmlformats.org/wordprocessingml/2006/main" xmlns:w14="http://schemas.microsoft.com/office/word/2010/wordml" xmlns:w15="http://schemas.microsoft.com/office/word/2012/wordml" xmlns:wpg="http://schemas.microsoft.com/office/word/2010/wordprocessingGroup" xmlns:wpi="http://schemas.microsoft.com/office/word/2010/wordprocessingInk" xmlns:wne="http://schemas.microsoft.com/office/word/2006/wordml" xmlns:wps="http://schemas.microsoft.com/office/word/2010/wordprocessingShape" xmlns:wpsCustomData="http://www.wps.cn/officeDocument/2013/wpsCustomData" mc:Ignorable="w14 w15 wp14">
   <w:sdt>
     <w:sdtPr>
       <w:id w:val="-1632697618"/>
       <w:docPartObj>
-        <w:docPartGallery w:val="Page Numbers (Bottom of Page)"/>
-        <w:docPartUnique/>
+        <w:docPartGallery w:val="AutoText"/>
       </w:docPartObj>
     </w:sdtPr>
-    <w:sdtEndPr/>
     <w:sdtContent>
       <w:p>
         <w:pPr>
-          <w:pStyle w:val="Footer"/>
+          <w:pStyle w:val="2"/>
         </w:pPr>
         <w:r>
           <w:rPr>
-            <w:noProof/>
             <w:lang w:eastAsia="en-PH"/>
           </w:rPr>
           <mc:AlternateContent>
@@ -3480,9 +3533,7 @@
                   <wp:effectExtent l="19050" t="19050" r="19685" b="18415"/>
                   <wp:wrapNone/>
                   <wp:docPr id="24" name="Double Bracket 24"/>
-                  <wp:cNvGraphicFramePr>
-                    <a:graphicFrameLocks xmlns:a="http://schemas.openxmlformats.org/drawingml/2006/main"/>
-                  </wp:cNvGraphicFramePr>
+                  <wp:cNvGraphicFramePr/>
                   <a:graphic xmlns:a="http://schemas.openxmlformats.org/drawingml/2006/main">
                     <a:graphicData uri="http://schemas.microsoft.com/office/word/2010/wordprocessingShape">
                       <wps:wsp>
@@ -3507,8 +3558,6 @@
                               <a:srgbClr val="808080"/>
                             </a:solidFill>
                             <a:round/>
-                            <a:headEnd/>
-                            <a:tailEnd/>
                           </a:ln>
                         </wps:spPr>
                         <wps:txbx>
@@ -3527,15 +3576,9 @@
                                 <w:fldChar w:fldCharType="separate"/>
                               </w:r>
                               <w:r>
-                                <w:rPr>
-                                  <w:noProof/>
-                                </w:rPr>
                                 <w:t>12</w:t>
                               </w:r>
                               <w:r>
-                                <w:rPr>
-                                  <w:noProof/>
-                                </w:rPr>
                                 <w:fldChar w:fldCharType="end"/>
                               </w:r>
                             </w:p>
@@ -3550,7 +3593,7 @@
                   <wp14:sizeRelH relativeFrom="margin">
                     <wp14:pctWidth>10000</wp14:pctWidth>
                   </wp14:sizeRelH>
-                  <wp14:sizeRelV relativeFrom="bottomMargin">
+                  <wp14:sizeRelV relativeFrom="page">
                     <wp14:pctHeight>0</wp14:pctHeight>
                   </wp14:sizeRelV>
                 </wp:anchor>
@@ -3558,26 +3601,12 @@
             </mc:Choice>
             <mc:Fallback>
               <w:pict>
-                <v:shapetype id="_x0000_t185" coordsize="21600,21600" o:spt="185" adj="3600" path="m@0,nfqx0@0l0@2qy@0,21600em@1,nfqx21600@0l21600@2qy@1,21600em@0,nsqx0@0l0@2qy@0,21600l@1,21600qx21600@2l21600@0qy@1,xe" filled="f">
-                  <v:formulas>
-                    <v:f eqn="val #0"/>
-                    <v:f eqn="sum width 0 #0"/>
-                    <v:f eqn="sum height 0 #0"/>
-                    <v:f eqn="prod @0 2929 10000"/>
-                    <v:f eqn="sum width 0 @3"/>
-                    <v:f eqn="sum height 0 @3"/>
-                    <v:f eqn="val width"/>
-                    <v:f eqn="val height"/>
-                    <v:f eqn="prod width 1 2"/>
-                    <v:f eqn="prod height 1 2"/>
-                  </v:formulas>
-                  <v:path o:extrusionok="f" gradientshapeok="t" limo="10800,10800" o:connecttype="custom" o:connectlocs="@8,0;0,@9;@8,@7;@6,@9" textboxrect="@3,@3,@4,@5"/>
-                  <v:handles>
-                    <v:h position="#0,topLeft" switch="" xrange="0,10800"/>
-                  </v:handles>
-                </v:shapetype>
-                <v:shape id="Double Bracket 24" o:spid="_x0000_s1026" type="#_x0000_t185" style="position:absolute;margin-left:0;margin-top:0;width:43.45pt;height:18.8pt;z-index:251660288;visibility:visible;mso-wrap-style:square;mso-width-percent:100;mso-height-percent:0;mso-wrap-distance-left:9pt;mso-wrap-distance-top:0;mso-wrap-distance-right:9pt;mso-wrap-distance-bottom:0;mso-position-horizontal:center;mso-position-horizontal-relative:margin;mso-position-vertical:center;mso-position-vertical-relative:bottom-margin-area;mso-width-percent:100;mso-height-percent:0;mso-width-relative:margin;mso-height-relative:bottom-margin-area;v-text-anchor:top" o:gfxdata="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" filled="t" strokecolor="gray" strokeweight="2.25pt">
-                  <v:textbox inset=",0,,0">
+                <v:shape id="_x0000_s1026" o:spid="_x0000_s1026" o:spt="185" type="#_x0000_t185" style="position:absolute;left:0pt;margin-left:284.1pt;margin-top:746.6pt;height:18.8pt;width:43.45pt;mso-position-horizontal-relative:page;mso-position-vertical-relative:page;z-index:251660288;mso-width-relative:margin;mso-height-relative:page;mso-width-percent:100;" fillcolor="#FFFFFF" filled="t" stroked="t" coordsize="21600,21600" o:gfxdata="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" adj="3600">
+                  <v:fill on="t" focussize="0,0"/>
+                  <v:stroke weight="2.25pt" color="#808080" joinstyle="round"/>
+                  <v:imagedata o:title=""/>
+                  <o:lock v:ext="edit" aspectratio="f"/>
+                  <v:textbox inset="2.54mm,0mm,2.54mm,0mm">
                     <w:txbxContent>
                       <w:p>
                         <w:pPr>
@@ -3593,21 +3622,14 @@
                           <w:fldChar w:fldCharType="separate"/>
                         </w:r>
                         <w:r>
-                          <w:rPr>
-                            <w:noProof/>
-                          </w:rPr>
                           <w:t>12</w:t>
                         </w:r>
                         <w:r>
-                          <w:rPr>
-                            <w:noProof/>
-                          </w:rPr>
                           <w:fldChar w:fldCharType="end"/>
                         </w:r>
                       </w:p>
                     </w:txbxContent>
                   </v:textbox>
-                  <w10:wrap anchorx="margin" anchory="margin"/>
                 </v:shape>
               </w:pict>
             </mc:Fallback>
@@ -3615,7 +3637,6 @@
         </w:r>
         <w:r>
           <w:rPr>
-            <w:noProof/>
             <w:lang w:eastAsia="en-PH"/>
           </w:rPr>
           <mc:AlternateContent>
@@ -3633,9 +3654,7 @@
                   <wp:effectExtent l="9525" t="9525" r="6350" b="9525"/>
                   <wp:wrapNone/>
                   <wp:docPr id="23" name="Straight Arrow Connector 23"/>
-                  <wp:cNvGraphicFramePr>
-                    <a:graphicFrameLocks xmlns:a="http://schemas.openxmlformats.org/drawingml/2006/main"/>
-                  </wp:cNvGraphicFramePr>
+                  <wp:cNvGraphicFramePr/>
                   <a:graphic xmlns:a="http://schemas.openxmlformats.org/drawingml/2006/main">
                     <a:graphicData uri="http://schemas.microsoft.com/office/word/2010/wordprocessingShape">
                       <wps:wsp>
@@ -3656,38 +3675,22 @@
                               <a:srgbClr val="808080"/>
                             </a:solidFill>
                             <a:round/>
-                            <a:headEnd/>
-                            <a:tailEnd/>
                           </a:ln>
-                          <a:extLst>
-                            <a:ext uri="{909E8E84-426E-40DD-AFC4-6F175D3DCCD1}">
-                              <a14:hiddenFill xmlns:a14="http://schemas.microsoft.com/office/drawing/2010/main">
-                                <a:noFill/>
-                              </a14:hiddenFill>
-                            </a:ext>
-                          </a:extLst>
                         </wps:spPr>
                         <wps:bodyPr/>
                       </wps:wsp>
                     </a:graphicData>
                   </a:graphic>
-                  <wp14:sizeRelH relativeFrom="page">
-                    <wp14:pctWidth>0</wp14:pctWidth>
-                  </wp14:sizeRelH>
-                  <wp14:sizeRelV relativeFrom="bottomMargin">
-                    <wp14:pctHeight>0</wp14:pctHeight>
-                  </wp14:sizeRelV>
                 </wp:anchor>
               </w:drawing>
             </mc:Choice>
             <mc:Fallback>
               <w:pict>
-                <v:shapetype w14:anchorId="4755DDE2" id="_x0000_t32" coordsize="21600,21600" o:spt="32" o:oned="t" path="m,l21600,21600e" filled="f">
-                  <v:path arrowok="t" fillok="f" o:connecttype="none"/>
-                  <o:lock v:ext="edit" shapetype="t"/>
-                </v:shapetype>
-                <v:shape id="Straight Arrow Connector 23" o:spid="_x0000_s1026" type="#_x0000_t32" style="position:absolute;margin-left:0;margin-top:0;width:434.5pt;height:0;z-index:251659264;visibility:visible;mso-wrap-style:square;mso-width-percent:0;mso-height-percent:0;mso-wrap-distance-left:9pt;mso-wrap-distance-top:0;mso-wrap-distance-right:9pt;mso-wrap-distance-bottom:0;mso-position-horizontal:center;mso-position-horizontal-relative:margin;mso-position-vertical:center;mso-position-vertical-relative:bottom-margin-area;mso-width-percent:0;mso-height-percent:0;mso-width-relative:page;mso-height-relative:bottom-margin-area" o:gfxdata="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" strokecolor="gray" strokeweight="1pt">
-                  <w10:wrap anchorx="margin" anchory="margin"/>
+                <v:shape id="_x0000_s1026" o:spid="_x0000_s1026" o:spt="32" type="#_x0000_t32" style="position:absolute;left:0pt;margin-left:88.85pt;margin-top:756pt;height:0pt;width:434.5pt;mso-position-horizontal-relative:page;mso-position-vertical-relative:page;z-index:251659264;mso-width-relative:page;mso-height-relative:page;" filled="f" stroked="t" coordsize="21600,21600" o:gfxdata="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">
+                  <v:fill on="f" focussize="0,0"/>
+                  <v:stroke weight="1pt" color="#808080" joinstyle="round"/>
+                  <v:imagedata o:title=""/>
+                  <o:lock v:ext="edit" aspectratio="f"/>
                 </v:shape>
               </w:pict>
             </mc:Fallback>
@@ -3699,38 +3702,13 @@
 </w:ftr>
 </file>
 
-<file path=word/footnotes.xml><?xml version="1.0" encoding="utf-8"?>
-<w:footnotes xmlns:wpc="http://schemas.microsoft.com/office/word/2010/wordprocessingCanvas" xmlns:mc="http://schemas.openxmlformats.org/markup-compatibility/2006" xmlns:o="urn:schemas-microsoft-com:office:office" xmlns:r="http://schemas.openxmlformats.org/officeDocument/2006/relationships" xmlns:m="http://schemas.openxmlformats.org/officeDocument/2006/math" xmlns:v="urn:schemas-microsoft-com:vml" xmlns:wp14="http://schemas.microsoft.com/office/word/2010/wordprocessingDrawing" xmlns:wp="http://schemas.openxmlformats.org/drawingml/2006/wordprocessingDrawing" xmlns:w10="urn:schemas-microsoft-com:office:word" xmlns:w="http://schemas.openxmlformats.org/wordprocessingml/2006/main" xmlns:w14="http://schemas.microsoft.com/office/word/2010/wordml" xmlns:w15="http://schemas.microsoft.com/office/word/2012/wordml" xmlns:wpg="http://schemas.microsoft.com/office/word/2010/wordprocessingGroup" xmlns:wpi="http://schemas.microsoft.com/office/word/2010/wordprocessingInk" xmlns:wne="http://schemas.microsoft.com/office/word/2006/wordml" xmlns:wps="http://schemas.microsoft.com/office/word/2010/wordprocessingShape" mc:Ignorable="w14 w15 wp14">
-  <w:footnote w:type="separator" w:id="-1">
-    <w:p>
-      <w:pPr>
-        <w:spacing w:after="0" w:line="240" w:lineRule="auto"/>
-      </w:pPr>
-      <w:r>
-        <w:separator/>
-      </w:r>
-    </w:p>
-  </w:footnote>
-  <w:footnote w:type="continuationSeparator" w:id="0">
-    <w:p>
-      <w:pPr>
-        <w:spacing w:after="0" w:line="240" w:lineRule="auto"/>
-      </w:pPr>
-      <w:r>
-        <w:continuationSeparator/>
-      </w:r>
-    </w:p>
-  </w:footnote>
-</w:footnotes>
-</file>
-
 <file path=word/numbering.xml><?xml version="1.0" encoding="utf-8"?>
-<w:numbering xmlns:wpc="http://schemas.microsoft.com/office/word/2010/wordprocessingCanvas" xmlns:mc="http://schemas.openxmlformats.org/markup-compatibility/2006" xmlns:o="urn:schemas-microsoft-com:office:office" xmlns:r="http://schemas.openxmlformats.org/officeDocument/2006/relationships" xmlns:m="http://schemas.openxmlformats.org/officeDocument/2006/math" xmlns:v="urn:schemas-microsoft-com:vml" xmlns:wp14="http://schemas.microsoft.com/office/word/2010/wordprocessingDrawing" xmlns:wp="http://schemas.openxmlformats.org/drawingml/2006/wordprocessingDrawing" xmlns:w10="urn:schemas-microsoft-com:office:word" xmlns:w="http://schemas.openxmlformats.org/wordprocessingml/2006/main" xmlns:w14="http://schemas.microsoft.com/office/word/2010/wordml" xmlns:w15="http://schemas.microsoft.com/office/word/2012/wordml" xmlns:wpg="http://schemas.microsoft.com/office/word/2010/wordprocessingGroup" xmlns:wpi="http://schemas.microsoft.com/office/word/2010/wordprocessingInk" xmlns:wne="http://schemas.microsoft.com/office/word/2006/wordml" xmlns:wps="http://schemas.microsoft.com/office/word/2010/wordprocessingShape" mc:Ignorable="w14 w15 wp14">
-  <w:abstractNum w:abstractNumId="0" w15:restartNumberingAfterBreak="0">
+<w:numbering xmlns:wpc="http://schemas.microsoft.com/office/word/2010/wordprocessingCanvas" xmlns:mc="http://schemas.openxmlformats.org/markup-compatibility/2006" xmlns:o="urn:schemas-microsoft-com:office:office" xmlns:r="http://schemas.openxmlformats.org/officeDocument/2006/relationships" xmlns:m="http://schemas.openxmlformats.org/officeDocument/2006/math" xmlns:v="urn:schemas-microsoft-com:vml" xmlns:wp14="http://schemas.microsoft.com/office/word/2010/wordprocessingDrawing" xmlns:wp="http://schemas.openxmlformats.org/drawingml/2006/wordprocessingDrawing" xmlns:w10="urn:schemas-microsoft-com:office:word" xmlns:w="http://schemas.openxmlformats.org/wordprocessingml/2006/main" xmlns:w14="http://schemas.microsoft.com/office/word/2010/wordml" xmlns:wpg="http://schemas.microsoft.com/office/word/2010/wordprocessingGroup" xmlns:wpi="http://schemas.microsoft.com/office/word/2010/wordprocessingInk" xmlns:wne="http://schemas.microsoft.com/office/word/2006/wordml" xmlns:wps="http://schemas.microsoft.com/office/word/2010/wordprocessingShape" mc:Ignorable="w14 wp14">
+  <w:abstractNum w:abstractNumId="0">
     <w:nsid w:val="7A015168"/>
-    <w:multiLevelType w:val="hybridMultilevel"/>
-    <w:tmpl w:val="7CA680D4"/>
-    <w:lvl w:ilvl="0" w:tplc="34090001">
+    <w:multiLevelType w:val="multilevel"/>
+    <w:tmpl w:val="7A015168"/>
+    <w:lvl w:ilvl="0" w:tentative="0">
       <w:start w:val="1"/>
       <w:numFmt w:val="bullet"/>
       <w:lvlText w:val=""/>
@@ -3739,10 +3717,10 @@
         <w:ind w:left="720" w:hanging="360"/>
       </w:pPr>
       <w:rPr>
-        <w:rFonts w:ascii="Symbol" w:hAnsi="Symbol" w:hint="default"/>
+        <w:rFonts w:hint="default" w:ascii="Symbol" w:hAnsi="Symbol"/>
       </w:rPr>
     </w:lvl>
-    <w:lvl w:ilvl="1" w:tplc="34090003" w:tentative="1">
+    <w:lvl w:ilvl="1" w:tentative="0">
       <w:start w:val="1"/>
       <w:numFmt w:val="bullet"/>
       <w:lvlText w:val="o"/>
@@ -3751,10 +3729,10 @@
         <w:ind w:left="1440" w:hanging="360"/>
       </w:pPr>
       <w:rPr>
-        <w:rFonts w:ascii="Courier New" w:hAnsi="Courier New" w:cs="Courier New" w:hint="default"/>
+        <w:rFonts w:hint="default" w:ascii="Courier New" w:hAnsi="Courier New" w:cs="Courier New"/>
       </w:rPr>
     </w:lvl>
-    <w:lvl w:ilvl="2" w:tplc="34090005" w:tentative="1">
+    <w:lvl w:ilvl="2" w:tentative="0">
       <w:start w:val="1"/>
       <w:numFmt w:val="bullet"/>
       <w:lvlText w:val=""/>
@@ -3763,10 +3741,10 @@
         <w:ind w:left="2160" w:hanging="360"/>
       </w:pPr>
       <w:rPr>
-        <w:rFonts w:ascii="Wingdings" w:hAnsi="Wingdings" w:hint="default"/>
+        <w:rFonts w:hint="default" w:ascii="Wingdings" w:hAnsi="Wingdings"/>
       </w:rPr>
     </w:lvl>
-    <w:lvl w:ilvl="3" w:tplc="34090001" w:tentative="1">
+    <w:lvl w:ilvl="3" w:tentative="0">
       <w:start w:val="1"/>
       <w:numFmt w:val="bullet"/>
       <w:lvlText w:val=""/>
@@ -3775,10 +3753,10 @@
         <w:ind w:left="2880" w:hanging="360"/>
       </w:pPr>
       <w:rPr>
-        <w:rFonts w:ascii="Symbol" w:hAnsi="Symbol" w:hint="default"/>
+        <w:rFonts w:hint="default" w:ascii="Symbol" w:hAnsi="Symbol"/>
       </w:rPr>
     </w:lvl>
-    <w:lvl w:ilvl="4" w:tplc="34090003" w:tentative="1">
+    <w:lvl w:ilvl="4" w:tentative="0">
       <w:start w:val="1"/>
       <w:numFmt w:val="bullet"/>
       <w:lvlText w:val="o"/>
@@ -3787,10 +3765,10 @@
         <w:ind w:left="3600" w:hanging="360"/>
       </w:pPr>
       <w:rPr>
-        <w:rFonts w:ascii="Courier New" w:hAnsi="Courier New" w:cs="Courier New" w:hint="default"/>
+        <w:rFonts w:hint="default" w:ascii="Courier New" w:hAnsi="Courier New" w:cs="Courier New"/>
       </w:rPr>
     </w:lvl>
-    <w:lvl w:ilvl="5" w:tplc="34090005" w:tentative="1">
+    <w:lvl w:ilvl="5" w:tentative="0">
       <w:start w:val="1"/>
       <w:numFmt w:val="bullet"/>
       <w:lvlText w:val=""/>
@@ -3799,10 +3777,10 @@
         <w:ind w:left="4320" w:hanging="360"/>
       </w:pPr>
       <w:rPr>
-        <w:rFonts w:ascii="Wingdings" w:hAnsi="Wingdings" w:hint="default"/>
+        <w:rFonts w:hint="default" w:ascii="Wingdings" w:hAnsi="Wingdings"/>
       </w:rPr>
     </w:lvl>
-    <w:lvl w:ilvl="6" w:tplc="34090001" w:tentative="1">
+    <w:lvl w:ilvl="6" w:tentative="0">
       <w:start w:val="1"/>
       <w:numFmt w:val="bullet"/>
       <w:lvlText w:val=""/>
@@ -3811,10 +3789,10 @@
         <w:ind w:left="5040" w:hanging="360"/>
       </w:pPr>
       <w:rPr>
-        <w:rFonts w:ascii="Symbol" w:hAnsi="Symbol" w:hint="default"/>
+        <w:rFonts w:hint="default" w:ascii="Symbol" w:hAnsi="Symbol"/>
       </w:rPr>
     </w:lvl>
-    <w:lvl w:ilvl="7" w:tplc="34090003" w:tentative="1">
+    <w:lvl w:ilvl="7" w:tentative="0">
       <w:start w:val="1"/>
       <w:numFmt w:val="bullet"/>
       <w:lvlText w:val="o"/>
@@ -3823,10 +3801,10 @@
         <w:ind w:left="5760" w:hanging="360"/>
       </w:pPr>
       <w:rPr>
-        <w:rFonts w:ascii="Courier New" w:hAnsi="Courier New" w:cs="Courier New" w:hint="default"/>
+        <w:rFonts w:hint="default" w:ascii="Courier New" w:hAnsi="Courier New" w:cs="Courier New"/>
       </w:rPr>
     </w:lvl>
-    <w:lvl w:ilvl="8" w:tplc="34090005" w:tentative="1">
+    <w:lvl w:ilvl="8" w:tentative="0">
       <w:start w:val="1"/>
       <w:numFmt w:val="bullet"/>
       <w:lvlText w:val=""/>
@@ -3835,7 +3813,7 @@
         <w:ind w:left="6480" w:hanging="360"/>
       </w:pPr>
       <w:rPr>
-        <w:rFonts w:ascii="Wingdings" w:hAnsi="Wingdings" w:hint="default"/>
+        <w:rFonts w:hint="default" w:ascii="Wingdings" w:hAnsi="Wingdings"/>
       </w:rPr>
     </w:lvl>
   </w:abstractNum>
@@ -3846,412 +3824,292 @@
 </file>
 
 <file path=word/styles.xml><?xml version="1.0" encoding="utf-8"?>
-<w:styles xmlns:mc="http://schemas.openxmlformats.org/markup-compatibility/2006" xmlns:r="http://schemas.openxmlformats.org/officeDocument/2006/relationships" xmlns:w="http://schemas.openxmlformats.org/wordprocessingml/2006/main" xmlns:w14="http://schemas.microsoft.com/office/word/2010/wordml" xmlns:w15="http://schemas.microsoft.com/office/word/2012/wordml" mc:Ignorable="w14 w15">
+<w:styles xmlns:mc="http://schemas.openxmlformats.org/markup-compatibility/2006" xmlns:o="urn:schemas-microsoft-com:office:office" xmlns:r="http://schemas.openxmlformats.org/officeDocument/2006/relationships" xmlns:m="http://schemas.openxmlformats.org/officeDocument/2006/math" xmlns:v="urn:schemas-microsoft-com:vml" xmlns:w="http://schemas.openxmlformats.org/wordprocessingml/2006/main" xmlns:w14="http://schemas.microsoft.com/office/word/2010/wordml" xmlns:w10="urn:schemas-microsoft-com:office:word" xmlns:sl="http://schemas.openxmlformats.org/schemaLibrary/2006/main" mc:Ignorable="w14">
   <w:docDefaults>
     <w:rPrDefault>
       <w:rPr>
-        <w:rFonts w:asciiTheme="minorHAnsi" w:eastAsiaTheme="minorHAnsi" w:hAnsiTheme="minorHAnsi" w:cstheme="minorBidi"/>
-        <w:sz w:val="22"/>
-        <w:szCs w:val="22"/>
-        <w:lang w:val="en-PH" w:eastAsia="en-US" w:bidi="ar-SA"/>
+        <w:rFonts w:asciiTheme="minorHAnsi" w:hAnsiTheme="minorHAnsi" w:eastAsiaTheme="minorHAnsi" w:cstheme="minorBidi"/>
       </w:rPr>
     </w:rPrDefault>
-    <w:pPrDefault>
-      <w:pPr>
-        <w:spacing w:after="160" w:line="259" w:lineRule="auto"/>
-      </w:pPr>
-    </w:pPrDefault>
   </w:docDefaults>
-  <w:latentStyles w:defLockedState="0" w:defUIPriority="99" w:defSemiHidden="0" w:defUnhideWhenUsed="0" w:defQFormat="0" w:count="371">
-    <w:lsdException w:name="Normal" w:uiPriority="0" w:qFormat="1"/>
-    <w:lsdException w:name="heading 1" w:uiPriority="9" w:qFormat="1"/>
-    <w:lsdException w:name="heading 2" w:semiHidden="1" w:uiPriority="9" w:unhideWhenUsed="1" w:qFormat="1"/>
-    <w:lsdException w:name="heading 3" w:semiHidden="1" w:uiPriority="9" w:unhideWhenUsed="1" w:qFormat="1"/>
-    <w:lsdException w:name="heading 4" w:semiHidden="1" w:uiPriority="9" w:unhideWhenUsed="1" w:qFormat="1"/>
-    <w:lsdException w:name="heading 5" w:semiHidden="1" w:uiPriority="9" w:unhideWhenUsed="1" w:qFormat="1"/>
-    <w:lsdException w:name="heading 6" w:semiHidden="1" w:uiPriority="9" w:unhideWhenUsed="1" w:qFormat="1"/>
-    <w:lsdException w:name="heading 7" w:semiHidden="1" w:uiPriority="9" w:unhideWhenUsed="1" w:qFormat="1"/>
-    <w:lsdException w:name="heading 8" w:semiHidden="1" w:uiPriority="9" w:unhideWhenUsed="1" w:qFormat="1"/>
-    <w:lsdException w:name="heading 9" w:semiHidden="1" w:uiPriority="9" w:unhideWhenUsed="1" w:qFormat="1"/>
-    <w:lsdException w:name="index 1" w:semiHidden="1" w:unhideWhenUsed="1"/>
-    <w:lsdException w:name="index 2" w:semiHidden="1" w:unhideWhenUsed="1"/>
-    <w:lsdException w:name="index 3" w:semiHidden="1" w:unhideWhenUsed="1"/>
-    <w:lsdException w:name="index 4" w:semiHidden="1" w:unhideWhenUsed="1"/>
-    <w:lsdException w:name="index 5" w:semiHidden="1" w:unhideWhenUsed="1"/>
-    <w:lsdException w:name="index 6" w:semiHidden="1" w:unhideWhenUsed="1"/>
-    <w:lsdException w:name="index 7" w:semiHidden="1" w:unhideWhenUsed="1"/>
-    <w:lsdException w:name="index 8" w:semiHidden="1" w:unhideWhenUsed="1"/>
-    <w:lsdException w:name="index 9" w:semiHidden="1" w:unhideWhenUsed="1"/>
-    <w:lsdException w:name="toc 1" w:semiHidden="1" w:uiPriority="39" w:unhideWhenUsed="1"/>
-    <w:lsdException w:name="toc 2" w:semiHidden="1" w:uiPriority="39" w:unhideWhenUsed="1"/>
-    <w:lsdException w:name="toc 3" w:semiHidden="1" w:uiPriority="39" w:unhideWhenUsed="1"/>
-    <w:lsdException w:name="toc 4" w:semiHidden="1" w:uiPriority="39" w:unhideWhenUsed="1"/>
-    <w:lsdException w:name="toc 5" w:semiHidden="1" w:uiPriority="39" w:unhideWhenUsed="1"/>
-    <w:lsdException w:name="toc 6" w:semiHidden="1" w:uiPriority="39" w:unhideWhenUsed="1"/>
-    <w:lsdException w:name="toc 7" w:semiHidden="1" w:uiPriority="39" w:unhideWhenUsed="1"/>
-    <w:lsdException w:name="toc 8" w:semiHidden="1" w:uiPriority="39" w:unhideWhenUsed="1"/>
-    <w:lsdException w:name="toc 9" w:semiHidden="1" w:uiPriority="39" w:unhideWhenUsed="1"/>
-    <w:lsdException w:name="Normal Indent" w:semiHidden="1" w:unhideWhenUsed="1"/>
-    <w:lsdException w:name="footnote text" w:semiHidden="1" w:unhideWhenUsed="1"/>
-    <w:lsdException w:name="annotation text" w:semiHidden="1" w:unhideWhenUsed="1"/>
-    <w:lsdException w:name="header" w:semiHidden="1" w:unhideWhenUsed="1"/>
-    <w:lsdException w:name="footer" w:semiHidden="1" w:unhideWhenUsed="1"/>
-    <w:lsdException w:name="index heading" w:semiHidden="1" w:unhideWhenUsed="1"/>
-    <w:lsdException w:name="caption" w:semiHidden="1" w:uiPriority="35" w:unhideWhenUsed="1" w:qFormat="1"/>
-    <w:lsdException w:name="table of figures" w:semiHidden="1" w:unhideWhenUsed="1"/>
-    <w:lsdException w:name="envelope address" w:semiHidden="1" w:unhideWhenUsed="1"/>
-    <w:lsdException w:name="envelope return" w:semiHidden="1" w:unhideWhenUsed="1"/>
-    <w:lsdException w:name="footnote reference" w:semiHidden="1" w:unhideWhenUsed="1"/>
-    <w:lsdException w:name="annotation reference" w:semiHidden="1" w:unhideWhenUsed="1"/>
-    <w:lsdException w:name="line number" w:semiHidden="1" w:unhideWhenUsed="1"/>
-    <w:lsdException w:name="page number" w:semiHidden="1" w:unhideWhenUsed="1"/>
-    <w:lsdException w:name="endnote reference" w:semiHidden="1" w:unhideWhenUsed="1"/>
-    <w:lsdException w:name="endnote text" w:semiHidden="1" w:unhideWhenUsed="1"/>
-    <w:lsdException w:name="table of authorities" w:semiHidden="1" w:unhideWhenUsed="1"/>
-    <w:lsdException w:name="macro" w:semiHidden="1" w:unhideWhenUsed="1"/>
-    <w:lsdException w:name="toa heading" w:semiHidden="1" w:unhideWhenUsed="1"/>
-    <w:lsdException w:name="List" w:semiHidden="1" w:unhideWhenUsed="1"/>
-    <w:lsdException w:name="List Bullet" w:semiHidden="1" w:unhideWhenUsed="1"/>
-    <w:lsdException w:name="List Number" w:semiHidden="1" w:unhideWhenUsed="1"/>
-    <w:lsdException w:name="List 2" w:semiHidden="1" w:unhideWhenUsed="1"/>
-    <w:lsdException w:name="List 3" w:semiHidden="1" w:unhideWhenUsed="1"/>
-    <w:lsdException w:name="List 4" w:semiHidden="1" w:unhideWhenUsed="1"/>
-    <w:lsdException w:name="List 5" w:semiHidden="1" w:unhideWhenUsed="1"/>
-    <w:lsdException w:name="List Bullet 2" w:semiHidden="1" w:unhideWhenUsed="1"/>
-    <w:lsdException w:name="List Bullet 3" w:semiHidden="1" w:unhideWhenUsed="1"/>
-    <w:lsdException w:name="List Bullet 4" w:semiHidden="1" w:unhideWhenUsed="1"/>
-    <w:lsdException w:name="List Bullet 5" w:semiHidden="1" w:unhideWhenUsed="1"/>
-    <w:lsdException w:name="List Number 2" w:semiHidden="1" w:unhideWhenUsed="1"/>
-    <w:lsdException w:name="List Number 3" w:semiHidden="1" w:unhideWhenUsed="1"/>
-    <w:lsdException w:name="List Number 4" w:semiHidden="1" w:unhideWhenUsed="1"/>
-    <w:lsdException w:name="List Number 5" w:semiHidden="1" w:unhideWhenUsed="1"/>
-    <w:lsdException w:name="Title" w:uiPriority="10" w:qFormat="1"/>
-    <w:lsdException w:name="Closing" w:semiHidden="1" w:unhideWhenUsed="1"/>
-    <w:lsdException w:name="Signature" w:semiHidden="1" w:unhideWhenUsed="1"/>
-    <w:lsdException w:name="Default Paragraph Font" w:semiHidden="1" w:uiPriority="1" w:unhideWhenUsed="1"/>
-    <w:lsdException w:name="Body Text" w:semiHidden="1" w:unhideWhenUsed="1"/>
-    <w:lsdException w:name="Body Text Indent" w:semiHidden="1" w:unhideWhenUsed="1"/>
-    <w:lsdException w:name="List Continue" w:semiHidden="1" w:unhideWhenUsed="1"/>
-    <w:lsdException w:name="List Continue 2" w:semiHidden="1" w:unhideWhenUsed="1"/>
-    <w:lsdException w:name="List Continue 3" w:semiHidden="1" w:unhideWhenUsed="1"/>
-    <w:lsdException w:name="List Continue 4" w:semiHidden="1" w:unhideWhenUsed="1"/>
-    <w:lsdException w:name="List Continue 5" w:semiHidden="1" w:unhideWhenUsed="1"/>
-    <w:lsdException w:name="Message Header" w:semiHidden="1" w:unhideWhenUsed="1"/>
-    <w:lsdException w:name="Subtitle" w:uiPriority="11" w:qFormat="1"/>
-    <w:lsdException w:name="Salutation" w:semiHidden="1" w:unhideWhenUsed="1"/>
-    <w:lsdException w:name="Date" w:semiHidden="1" w:unhideWhenUsed="1"/>
-    <w:lsdException w:name="Body Text First Indent" w:semiHidden="1" w:unhideWhenUsed="1"/>
-    <w:lsdException w:name="Body Text First Indent 2" w:semiHidden="1" w:unhideWhenUsed="1"/>
-    <w:lsdException w:name="Note Heading" w:semiHidden="1" w:unhideWhenUsed="1"/>
-    <w:lsdException w:name="Body Text 2" w:semiHidden="1" w:unhideWhenUsed="1"/>
-    <w:lsdException w:name="Body Text 3" w:semiHidden="1" w:unhideWhenUsed="1"/>
-    <w:lsdException w:name="Body Text Indent 2" w:semiHidden="1" w:unhideWhenUsed="1"/>
-    <w:lsdException w:name="Body Text Indent 3" w:semiHidden="1" w:unhideWhenUsed="1"/>
-    <w:lsdException w:name="Block Text" w:semiHidden="1" w:unhideWhenUsed="1"/>
-    <w:lsdException w:name="Hyperlink" w:semiHidden="1" w:unhideWhenUsed="1"/>
-    <w:lsdException w:name="FollowedHyperlink" w:semiHidden="1" w:unhideWhenUsed="1"/>
-    <w:lsdException w:name="Strong" w:uiPriority="22" w:qFormat="1"/>
-    <w:lsdException w:name="Emphasis" w:uiPriority="20" w:qFormat="1"/>
-    <w:lsdException w:name="Document Map" w:semiHidden="1" w:unhideWhenUsed="1"/>
-    <w:lsdException w:name="Plain Text" w:semiHidden="1" w:unhideWhenUsed="1"/>
-    <w:lsdException w:name="E-mail Signature" w:semiHidden="1" w:unhideWhenUsed="1"/>
-    <w:lsdException w:name="HTML Top of Form" w:semiHidden="1" w:unhideWhenUsed="1"/>
-    <w:lsdException w:name="HTML Bottom of Form" w:semiHidden="1" w:unhideWhenUsed="1"/>
-    <w:lsdException w:name="Normal (Web)" w:semiHidden="1" w:unhideWhenUsed="1"/>
-    <w:lsdException w:name="HTML Acronym" w:semiHidden="1" w:unhideWhenUsed="1"/>
-    <w:lsdException w:name="HTML Address" w:semiHidden="1" w:unhideWhenUsed="1"/>
-    <w:lsdException w:name="HTML Cite" w:semiHidden="1" w:unhideWhenUsed="1"/>
-    <w:lsdException w:name="HTML Code" w:semiHidden="1" w:unhideWhenUsed="1"/>
-    <w:lsdException w:name="HTML Definition" w:semiHidden="1" w:unhideWhenUsed="1"/>
-    <w:lsdException w:name="HTML Keyboard" w:semiHidden="1" w:unhideWhenUsed="1"/>
-    <w:lsdException w:name="HTML Preformatted" w:semiHidden="1" w:unhideWhenUsed="1"/>
-    <w:lsdException w:name="HTML Sample" w:semiHidden="1" w:unhideWhenUsed="1"/>
-    <w:lsdException w:name="HTML Typewriter" w:semiHidden="1" w:unhideWhenUsed="1"/>
-    <w:lsdException w:name="HTML Variable" w:semiHidden="1" w:unhideWhenUsed="1"/>
-    <w:lsdException w:name="Normal Table" w:semiHidden="1" w:unhideWhenUsed="1"/>
-    <w:lsdException w:name="annotation subject" w:semiHidden="1" w:unhideWhenUsed="1"/>
-    <w:lsdException w:name="No List" w:semiHidden="1" w:unhideWhenUsed="1"/>
-    <w:lsdException w:name="Outline List 1" w:semiHidden="1" w:unhideWhenUsed="1"/>
-    <w:lsdException w:name="Outline List 2" w:semiHidden="1" w:unhideWhenUsed="1"/>
-    <w:lsdException w:name="Outline List 3" w:semiHidden="1" w:unhideWhenUsed="1"/>
-    <w:lsdException w:name="Table Simple 1" w:semiHidden="1" w:unhideWhenUsed="1"/>
-    <w:lsdException w:name="Table Simple 2" w:semiHidden="1" w:unhideWhenUsed="1"/>
-    <w:lsdException w:name="Table Simple 3" w:semiHidden="1" w:unhideWhenUsed="1"/>
-    <w:lsdException w:name="Table Classic 1" w:semiHidden="1" w:unhideWhenUsed="1"/>
-    <w:lsdException w:name="Table Classic 2" w:semiHidden="1" w:unhideWhenUsed="1"/>
-    <w:lsdException w:name="Table Classic 3" w:semiHidden="1" w:unhideWhenUsed="1"/>
-    <w:lsdException w:name="Table Classic 4" w:semiHidden="1" w:unhideWhenUsed="1"/>
-    <w:lsdException w:name="Table Colorful 1" w:semiHidden="1" w:unhideWhenUsed="1"/>
-    <w:lsdException w:name="Table Colorful 2" w:semiHidden="1" w:unhideWhenUsed="1"/>
-    <w:lsdException w:name="Table Colorful 3" w:semiHidden="1" w:unhideWhenUsed="1"/>
-    <w:lsdException w:name="Table Columns 1" w:semiHidden="1" w:unhideWhenUsed="1"/>
-    <w:lsdException w:name="Table Columns 2" w:semiHidden="1" w:unhideWhenUsed="1"/>
-    <w:lsdException w:name="Table Columns 3" w:semiHidden="1" w:unhideWhenUsed="1"/>
-    <w:lsdException w:name="Table Columns 4" w:semiHidden="1" w:unhideWhenUsed="1"/>
-    <w:lsdException w:name="Table Columns 5" w:semiHidden="1" w:unhideWhenUsed="1"/>
-    <w:lsdException w:name="Table Grid 1" w:semiHidden="1" w:unhideWhenUsed="1"/>
-    <w:lsdException w:name="Table Grid 2" w:semiHidden="1" w:unhideWhenUsed="1"/>
-    <w:lsdException w:name="Table Grid 3" w:semiHidden="1" w:unhideWhenUsed="1"/>
-    <w:lsdException w:name="Table Grid 4" w:semiHidden="1" w:unhideWhenUsed="1"/>
-    <w:lsdException w:name="Table Grid 5" w:semiHidden="1" w:unhideWhenUsed="1"/>
-    <w:lsdException w:name="Table Grid 6" w:semiHidden="1" w:unhideWhenUsed="1"/>
-    <w:lsdException w:name="Table Grid 7" w:semiHidden="1" w:unhideWhenUsed="1"/>
-    <w:lsdException w:name="Table Grid 8" w:semiHidden="1" w:unhideWhenUsed="1"/>
-    <w:lsdException w:name="Table List 1" w:semiHidden="1" w:unhideWhenUsed="1"/>
-    <w:lsdException w:name="Table List 2" w:semiHidden="1" w:unhideWhenUsed="1"/>
-    <w:lsdException w:name="Table List 3" w:semiHidden="1" w:unhideWhenUsed="1"/>
-    <w:lsdException w:name="Table List 4" w:semiHidden="1" w:unhideWhenUsed="1"/>
-    <w:lsdException w:name="Table List 5" w:semiHidden="1" w:unhideWhenUsed="1"/>
-    <w:lsdException w:name="Table List 6" w:semiHidden="1" w:unhideWhenUsed="1"/>
-    <w:lsdException w:name="Table List 7" w:semiHidden="1" w:unhideWhenUsed="1"/>
-    <w:lsdException w:name="Table List 8" w:semiHidden="1" w:unhideWhenUsed="1"/>
-    <w:lsdException w:name="Table 3D effects 1" w:semiHidden="1" w:unhideWhenUsed="1"/>
-    <w:lsdException w:name="Table 3D effects 2" w:semiHidden="1" w:unhideWhenUsed="1"/>
-    <w:lsdException w:name="Table 3D effects 3" w:semiHidden="1" w:unhideWhenUsed="1"/>
-    <w:lsdException w:name="Table Contemporary" w:semiHidden="1" w:unhideWhenUsed="1"/>
-    <w:lsdException w:name="Table Elegant" w:semiHidden="1" w:unhideWhenUsed="1"/>
-    <w:lsdException w:name="Table Professional" w:semiHidden="1" w:unhideWhenUsed="1"/>
-    <w:lsdException w:name="Table Subtle 1" w:semiHidden="1" w:unhideWhenUsed="1"/>
-    <w:lsdException w:name="Table Subtle 2" w:semiHidden="1" w:unhideWhenUsed="1"/>
-    <w:lsdException w:name="Table Web 1" w:semiHidden="1" w:unhideWhenUsed="1"/>
-    <w:lsdException w:name="Table Web 2" w:semiHidden="1" w:unhideWhenUsed="1"/>
-    <w:lsdException w:name="Table Web 3" w:semiHidden="1" w:unhideWhenUsed="1"/>
-    <w:lsdException w:name="Balloon Text" w:semiHidden="1" w:unhideWhenUsed="1"/>
-    <w:lsdException w:name="Table Grid" w:uiPriority="39"/>
-    <w:lsdException w:name="Table Theme" w:semiHidden="1" w:unhideWhenUsed="1"/>
-    <w:lsdException w:name="Placeholder Text" w:semiHidden="1"/>
-    <w:lsdException w:name="No Spacing" w:uiPriority="1" w:qFormat="1"/>
-    <w:lsdException w:name="Light Shading" w:uiPriority="60"/>
-    <w:lsdException w:name="Light List" w:uiPriority="61"/>
-    <w:lsdException w:name="Light Grid" w:uiPriority="62"/>
-    <w:lsdException w:name="Medium Shading 1" w:uiPriority="63"/>
-    <w:lsdException w:name="Medium Shading 2" w:uiPriority="64"/>
-    <w:lsdException w:name="Medium List 1" w:uiPriority="65"/>
-    <w:lsdException w:name="Medium List 2" w:uiPriority="66"/>
-    <w:lsdException w:name="Medium Grid 1" w:uiPriority="67"/>
-    <w:lsdException w:name="Medium Grid 2" w:uiPriority="68"/>
-    <w:lsdException w:name="Medium Grid 3" w:uiPriority="69"/>
-    <w:lsdException w:name="Dark List" w:uiPriority="70"/>
-    <w:lsdException w:name="Colorful Shading" w:uiPriority="71"/>
-    <w:lsdException w:name="Colorful List" w:uiPriority="72"/>
-    <w:lsdException w:name="Colorful Grid" w:uiPriority="73"/>
-    <w:lsdException w:name="Light Shading Accent 1" w:uiPriority="60"/>
-    <w:lsdException w:name="Light List Accent 1" w:uiPriority="61"/>
-    <w:lsdException w:name="Light Grid Accent 1" w:uiPriority="62"/>
-    <w:lsdException w:name="Medium Shading 1 Accent 1" w:uiPriority="63"/>
-    <w:lsdException w:name="Medium Shading 2 Accent 1" w:uiPriority="64"/>
-    <w:lsdException w:name="Medium List 1 Accent 1" w:uiPriority="65"/>
-    <w:lsdException w:name="Revision" w:semiHidden="1"/>
-    <w:lsdException w:name="List Paragraph" w:uiPriority="34" w:qFormat="1"/>
-    <w:lsdException w:name="Quote" w:uiPriority="29" w:qFormat="1"/>
-    <w:lsdException w:name="Intense Quote" w:uiPriority="30" w:qFormat="1"/>
-    <w:lsdException w:name="Medium List 2 Accent 1" w:uiPriority="66"/>
-    <w:lsdException w:name="Medium Grid 1 Accent 1" w:uiPriority="67"/>
-    <w:lsdException w:name="Medium Grid 2 Accent 1" w:uiPriority="68"/>
-    <w:lsdException w:name="Medium Grid 3 Accent 1" w:uiPriority="69"/>
-    <w:lsdException w:name="Dark List Accent 1" w:uiPriority="70"/>
-    <w:lsdException w:name="Colorful Shading Accent 1" w:uiPriority="71"/>
-    <w:lsdException w:name="Colorful List Accent 1" w:uiPriority="72"/>
-    <w:lsdException w:name="Colorful Grid Accent 1" w:uiPriority="73"/>
-    <w:lsdException w:name="Light Shading Accent 2" w:uiPriority="60"/>
-    <w:lsdException w:name="Light List Accent 2" w:uiPriority="61"/>
-    <w:lsdException w:name="Light Grid Accent 2" w:uiPriority="62"/>
-    <w:lsdException w:name="Medium Shading 1 Accent 2" w:uiPriority="63"/>
-    <w:lsdException w:name="Medium Shading 2 Accent 2" w:uiPriority="64"/>
-    <w:lsdException w:name="Medium List 1 Accent 2" w:uiPriority="65"/>
-    <w:lsdException w:name="Medium List 2 Accent 2" w:uiPriority="66"/>
-    <w:lsdException w:name="Medium Grid 1 Accent 2" w:uiPriority="67"/>
-    <w:lsdException w:name="Medium Grid 2 Accent 2" w:uiPriority="68"/>
-    <w:lsdException w:name="Medium Grid 3 Accent 2" w:uiPriority="69"/>
-    <w:lsdException w:name="Dark List Accent 2" w:uiPriority="70"/>
-    <w:lsdException w:name="Colorful Shading Accent 2" w:uiPriority="71"/>
-    <w:lsdException w:name="Colorful List Accent 2" w:uiPriority="72"/>
-    <w:lsdException w:name="Colorful Grid Accent 2" w:uiPriority="73"/>
-    <w:lsdException w:name="Light Shading Accent 3" w:uiPriority="60"/>
-    <w:lsdException w:name="Light List Accent 3" w:uiPriority="61"/>
-    <w:lsdException w:name="Light Grid Accent 3" w:uiPriority="62"/>
-    <w:lsdException w:name="Medium Shading 1 Accent 3" w:uiPriority="63"/>
-    <w:lsdException w:name="Medium Shading 2 Accent 3" w:uiPriority="64"/>
-    <w:lsdException w:name="Medium List 1 Accent 3" w:uiPriority="65"/>
-    <w:lsdException w:name="Medium List 2 Accent 3" w:uiPriority="66"/>
-    <w:lsdException w:name="Medium Grid 1 Accent 3" w:uiPriority="67"/>
-    <w:lsdException w:name="Medium Grid 2 Accent 3" w:uiPriority="68"/>
-    <w:lsdException w:name="Medium Grid 3 Accent 3" w:uiPriority="69"/>
-    <w:lsdException w:name="Dark List Accent 3" w:uiPriority="70"/>
-    <w:lsdException w:name="Colorful Shading Accent 3" w:uiPriority="71"/>
-    <w:lsdException w:name="Colorful List Accent 3" w:uiPriority="72"/>
-    <w:lsdException w:name="Colorful Grid Accent 3" w:uiPriority="73"/>
-    <w:lsdException w:name="Light Shading Accent 4" w:uiPriority="60"/>
-    <w:lsdException w:name="Light List Accent 4" w:uiPriority="61"/>
-    <w:lsdException w:name="Light Grid Accent 4" w:uiPriority="62"/>
-    <w:lsdException w:name="Medium Shading 1 Accent 4" w:uiPriority="63"/>
-    <w:lsdException w:name="Medium Shading 2 Accent 4" w:uiPriority="64"/>
-    <w:lsdException w:name="Medium List 1 Accent 4" w:uiPriority="65"/>
-    <w:lsdException w:name="Medium List 2 Accent 4" w:uiPriority="66"/>
-    <w:lsdException w:name="Medium Grid 1 Accent 4" w:uiPriority="67"/>
-    <w:lsdException w:name="Medium Grid 2 Accent 4" w:uiPriority="68"/>
-    <w:lsdException w:name="Medium Grid 3 Accent 4" w:uiPriority="69"/>
-    <w:lsdException w:name="Dark List Accent 4" w:uiPriority="70"/>
-    <w:lsdException w:name="Colorful Shading Accent 4" w:uiPriority="71"/>
-    <w:lsdException w:name="Colorful List Accent 4" w:uiPriority="72"/>
-    <w:lsdException w:name="Colorful Grid Accent 4" w:uiPriority="73"/>
-    <w:lsdException w:name="Light Shading Accent 5" w:uiPriority="60"/>
-    <w:lsdException w:name="Light List Accent 5" w:uiPriority="61"/>
-    <w:lsdException w:name="Light Grid Accent 5" w:uiPriority="62"/>
-    <w:lsdException w:name="Medium Shading 1 Accent 5" w:uiPriority="63"/>
-    <w:lsdException w:name="Medium Shading 2 Accent 5" w:uiPriority="64"/>
-    <w:lsdException w:name="Medium List 1 Accent 5" w:uiPriority="65"/>
-    <w:lsdException w:name="Medium List 2 Accent 5" w:uiPriority="66"/>
-    <w:lsdException w:name="Medium Grid 1 Accent 5" w:uiPriority="67"/>
-    <w:lsdException w:name="Medium Grid 2 Accent 5" w:uiPriority="68"/>
-    <w:lsdException w:name="Medium Grid 3 Accent 5" w:uiPriority="69"/>
-    <w:lsdException w:name="Dark List Accent 5" w:uiPriority="70"/>
-    <w:lsdException w:name="Colorful Shading Accent 5" w:uiPriority="71"/>
-    <w:lsdException w:name="Colorful List Accent 5" w:uiPriority="72"/>
-    <w:lsdException w:name="Colorful Grid Accent 5" w:uiPriority="73"/>
-    <w:lsdException w:name="Light Shading Accent 6" w:uiPriority="60"/>
-    <w:lsdException w:name="Light List Accent 6" w:uiPriority="61"/>
-    <w:lsdException w:name="Light Grid Accent 6" w:uiPriority="62"/>
-    <w:lsdException w:name="Medium Shading 1 Accent 6" w:uiPriority="63"/>
-    <w:lsdException w:name="Medium Shading 2 Accent 6" w:uiPriority="64"/>
-    <w:lsdException w:name="Medium List 1 Accent 6" w:uiPriority="65"/>
-    <w:lsdException w:name="Medium List 2 Accent 6" w:uiPriority="66"/>
-    <w:lsdException w:name="Medium Grid 1 Accent 6" w:uiPriority="67"/>
-    <w:lsdException w:name="Medium Grid 2 Accent 6" w:uiPriority="68"/>
-    <w:lsdException w:name="Medium Grid 3 Accent 6" w:uiPriority="69"/>
-    <w:lsdException w:name="Dark List Accent 6" w:uiPriority="70"/>
-    <w:lsdException w:name="Colorful Shading Accent 6" w:uiPriority="71"/>
-    <w:lsdException w:name="Colorful List Accent 6" w:uiPriority="72"/>
-    <w:lsdException w:name="Colorful Grid Accent 6" w:uiPriority="73"/>
-    <w:lsdException w:name="Subtle Emphasis" w:uiPriority="19" w:qFormat="1"/>
-    <w:lsdException w:name="Intense Emphasis" w:uiPriority="21" w:qFormat="1"/>
-    <w:lsdException w:name="Subtle Reference" w:uiPriority="31" w:qFormat="1"/>
-    <w:lsdException w:name="Intense Reference" w:uiPriority="32" w:qFormat="1"/>
-    <w:lsdException w:name="Book Title" w:uiPriority="33" w:qFormat="1"/>
-    <w:lsdException w:name="Bibliography" w:semiHidden="1" w:uiPriority="37" w:unhideWhenUsed="1"/>
-    <w:lsdException w:name="TOC Heading" w:semiHidden="1" w:uiPriority="39" w:unhideWhenUsed="1" w:qFormat="1"/>
-    <w:lsdException w:name="Plain Table 1" w:uiPriority="41"/>
-    <w:lsdException w:name="Plain Table 2" w:uiPriority="42"/>
-    <w:lsdException w:name="Plain Table 3" w:uiPriority="43"/>
-    <w:lsdException w:name="Plain Table 4" w:uiPriority="44"/>
-    <w:lsdException w:name="Plain Table 5" w:uiPriority="45"/>
-    <w:lsdException w:name="Grid Table Light" w:uiPriority="40"/>
-    <w:lsdException w:name="Grid Table 1 Light" w:uiPriority="46"/>
-    <w:lsdException w:name="Grid Table 2" w:uiPriority="47"/>
-    <w:lsdException w:name="Grid Table 3" w:uiPriority="48"/>
-    <w:lsdException w:name="Grid Table 4" w:uiPriority="49"/>
-    <w:lsdException w:name="Grid Table 5 Dark" w:uiPriority="50"/>
-    <w:lsdException w:name="Grid Table 6 Colorful" w:uiPriority="51"/>
-    <w:lsdException w:name="Grid Table 7 Colorful" w:uiPriority="52"/>
-    <w:lsdException w:name="Grid Table 1 Light Accent 1" w:uiPriority="46"/>
-    <w:lsdException w:name="Grid Table 2 Accent 1" w:uiPriority="47"/>
-    <w:lsdException w:name="Grid Table 3 Accent 1" w:uiPriority="48"/>
-    <w:lsdException w:name="Grid Table 4 Accent 1" w:uiPriority="49"/>
-    <w:lsdException w:name="Grid Table 5 Dark Accent 1" w:uiPriority="50"/>
-    <w:lsdException w:name="Grid Table 6 Colorful Accent 1" w:uiPriority="51"/>
-    <w:lsdException w:name="Grid Table 7 Colorful Accent 1" w:uiPriority="52"/>
-    <w:lsdException w:name="Grid Table 1 Light Accent 2" w:uiPriority="46"/>
-    <w:lsdException w:name="Grid Table 2 Accent 2" w:uiPriority="47"/>
-    <w:lsdException w:name="Grid Table 3 Accent 2" w:uiPriority="48"/>
-    <w:lsdException w:name="Grid Table 4 Accent 2" w:uiPriority="49"/>
-    <w:lsdException w:name="Grid Table 5 Dark Accent 2" w:uiPriority="50"/>
-    <w:lsdException w:name="Grid Table 6 Colorful Accent 2" w:uiPriority="51"/>
-    <w:lsdException w:name="Grid Table 7 Colorful Accent 2" w:uiPriority="52"/>
-    <w:lsdException w:name="Grid Table 1 Light Accent 3" w:uiPriority="46"/>
-    <w:lsdException w:name="Grid Table 2 Accent 3" w:uiPriority="47"/>
-    <w:lsdException w:name="Grid Table 3 Accent 3" w:uiPriority="48"/>
-    <w:lsdException w:name="Grid Table 4 Accent 3" w:uiPriority="49"/>
-    <w:lsdException w:name="Grid Table 5 Dark Accent 3" w:uiPriority="50"/>
-    <w:lsdException w:name="Grid Table 6 Colorful Accent 3" w:uiPriority="51"/>
-    <w:lsdException w:name="Grid Table 7 Colorful Accent 3" w:uiPriority="52"/>
-    <w:lsdException w:name="Grid Table 1 Light Accent 4" w:uiPriority="46"/>
-    <w:lsdException w:name="Grid Table 2 Accent 4" w:uiPriority="47"/>
-    <w:lsdException w:name="Grid Table 3 Accent 4" w:uiPriority="48"/>
-    <w:lsdException w:name="Grid Table 4 Accent 4" w:uiPriority="49"/>
-    <w:lsdException w:name="Grid Table 5 Dark Accent 4" w:uiPriority="50"/>
-    <w:lsdException w:name="Grid Table 6 Colorful Accent 4" w:uiPriority="51"/>
-    <w:lsdException w:name="Grid Table 7 Colorful Accent 4" w:uiPriority="52"/>
-    <w:lsdException w:name="Grid Table 1 Light Accent 5" w:uiPriority="46"/>
-    <w:lsdException w:name="Grid Table 2 Accent 5" w:uiPriority="47"/>
-    <w:lsdException w:name="Grid Table 3 Accent 5" w:uiPriority="48"/>
-    <w:lsdException w:name="Grid Table 4 Accent 5" w:uiPriority="49"/>
-    <w:lsdException w:name="Grid Table 5 Dark Accent 5" w:uiPriority="50"/>
-    <w:lsdException w:name="Grid Table 6 Colorful Accent 5" w:uiPriority="51"/>
-    <w:lsdException w:name="Grid Table 7 Colorful Accent 5" w:uiPriority="52"/>
-    <w:lsdException w:name="Grid Table 1 Light Accent 6" w:uiPriority="46"/>
-    <w:lsdException w:name="Grid Table 2 Accent 6" w:uiPriority="47"/>
-    <w:lsdException w:name="Grid Table 3 Accent 6" w:uiPriority="48"/>
-    <w:lsdException w:name="Grid Table 4 Accent 6" w:uiPriority="49"/>
-    <w:lsdException w:name="Grid Table 5 Dark Accent 6" w:uiPriority="50"/>
-    <w:lsdException w:name="Grid Table 6 Colorful Accent 6" w:uiPriority="51"/>
-    <w:lsdException w:name="Grid Table 7 Colorful Accent 6" w:uiPriority="52"/>
-    <w:lsdException w:name="List Table 1 Light" w:uiPriority="46"/>
-    <w:lsdException w:name="List Table 2" w:uiPriority="47"/>
-    <w:lsdException w:name="List Table 3" w:uiPriority="48"/>
-    <w:lsdException w:name="List Table 4" w:uiPriority="49"/>
-    <w:lsdException w:name="List Table 5 Dark" w:uiPriority="50"/>
-    <w:lsdException w:name="List Table 6 Colorful" w:uiPriority="51"/>
-    <w:lsdException w:name="List Table 7 Colorful" w:uiPriority="52"/>
-    <w:lsdException w:name="List Table 1 Light Accent 1" w:uiPriority="46"/>
-    <w:lsdException w:name="List Table 2 Accent 1" w:uiPriority="47"/>
-    <w:lsdException w:name="List Table 3 Accent 1" w:uiPriority="48"/>
-    <w:lsdException w:name="List Table 4 Accent 1" w:uiPriority="49"/>
-    <w:lsdException w:name="List Table 5 Dark Accent 1" w:uiPriority="50"/>
-    <w:lsdException w:name="List Table 6 Colorful Accent 1" w:uiPriority="51"/>
-    <w:lsdException w:name="List Table 7 Colorful Accent 1" w:uiPriority="52"/>
-    <w:lsdException w:name="List Table 1 Light Accent 2" w:uiPriority="46"/>
-    <w:lsdException w:name="List Table 2 Accent 2" w:uiPriority="47"/>
-    <w:lsdException w:name="List Table 3 Accent 2" w:uiPriority="48"/>
-    <w:lsdException w:name="List Table 4 Accent 2" w:uiPriority="49"/>
-    <w:lsdException w:name="List Table 5 Dark Accent 2" w:uiPriority="50"/>
-    <w:lsdException w:name="List Table 6 Colorful Accent 2" w:uiPriority="51"/>
-    <w:lsdException w:name="List Table 7 Colorful Accent 2" w:uiPriority="52"/>
-    <w:lsdException w:name="List Table 1 Light Accent 3" w:uiPriority="46"/>
-    <w:lsdException w:name="List Table 2 Accent 3" w:uiPriority="47"/>
-    <w:lsdException w:name="List Table 3 Accent 3" w:uiPriority="48"/>
-    <w:lsdException w:name="List Table 4 Accent 3" w:uiPriority="49"/>
-    <w:lsdException w:name="List Table 5 Dark Accent 3" w:uiPriority="50"/>
-    <w:lsdException w:name="List Table 6 Colorful Accent 3" w:uiPriority="51"/>
-    <w:lsdException w:name="List Table 7 Colorful Accent 3" w:uiPriority="52"/>
-    <w:lsdException w:name="List Table 1 Light Accent 4" w:uiPriority="46"/>
-    <w:lsdException w:name="List Table 2 Accent 4" w:uiPriority="47"/>
-    <w:lsdException w:name="List Table 3 Accent 4" w:uiPriority="48"/>
-    <w:lsdException w:name="List Table 4 Accent 4" w:uiPriority="49"/>
-    <w:lsdException w:name="List Table 5 Dark Accent 4" w:uiPriority="50"/>
-    <w:lsdException w:name="List Table 6 Colorful Accent 4" w:uiPriority="51"/>
-    <w:lsdException w:name="List Table 7 Colorful Accent 4" w:uiPriority="52"/>
-    <w:lsdException w:name="List Table 1 Light Accent 5" w:uiPriority="46"/>
-    <w:lsdException w:name="List Table 2 Accent 5" w:uiPriority="47"/>
-    <w:lsdException w:name="List Table 3 Accent 5" w:uiPriority="48"/>
-    <w:lsdException w:name="List Table 4 Accent 5" w:uiPriority="49"/>
-    <w:lsdException w:name="List Table 5 Dark Accent 5" w:uiPriority="50"/>
-    <w:lsdException w:name="List Table 6 Colorful Accent 5" w:uiPriority="51"/>
-    <w:lsdException w:name="List Table 7 Colorful Accent 5" w:uiPriority="52"/>
-    <w:lsdException w:name="List Table 1 Light Accent 6" w:uiPriority="46"/>
-    <w:lsdException w:name="List Table 2 Accent 6" w:uiPriority="47"/>
-    <w:lsdException w:name="List Table 3 Accent 6" w:uiPriority="48"/>
-    <w:lsdException w:name="List Table 4 Accent 6" w:uiPriority="49"/>
-    <w:lsdException w:name="List Table 5 Dark Accent 6" w:uiPriority="50"/>
-    <w:lsdException w:name="List Table 6 Colorful Accent 6" w:uiPriority="51"/>
-    <w:lsdException w:name="List Table 7 Colorful Accent 6" w:uiPriority="52"/>
+  <w:latentStyles w:count="260" w:defQFormat="0" w:defUnhideWhenUsed="1" w:defSemiHidden="1" w:defUIPriority="99" w:defLockedState="0">
+    <w:lsdException w:qFormat="1" w:unhideWhenUsed="0" w:uiPriority="0" w:semiHidden="0" w:name="Normal"/>
+    <w:lsdException w:qFormat="1" w:unhideWhenUsed="0" w:uiPriority="9" w:semiHidden="0" w:name="heading 1"/>
+    <w:lsdException w:qFormat="1" w:uiPriority="9" w:name="heading 2"/>
+    <w:lsdException w:qFormat="1" w:uiPriority="9" w:name="heading 3"/>
+    <w:lsdException w:qFormat="1" w:uiPriority="9" w:name="heading 4"/>
+    <w:lsdException w:qFormat="1" w:uiPriority="9" w:name="heading 5"/>
+    <w:lsdException w:qFormat="1" w:uiPriority="9" w:name="heading 6"/>
+    <w:lsdException w:qFormat="1" w:uiPriority="9" w:name="heading 7"/>
+    <w:lsdException w:qFormat="1" w:uiPriority="9" w:name="heading 8"/>
+    <w:lsdException w:qFormat="1" w:uiPriority="9" w:name="heading 9"/>
+    <w:lsdException w:uiPriority="99" w:name="index 1"/>
+    <w:lsdException w:uiPriority="99" w:name="index 2"/>
+    <w:lsdException w:uiPriority="99" w:name="index 3"/>
+    <w:lsdException w:uiPriority="99" w:name="index 4"/>
+    <w:lsdException w:uiPriority="99" w:name="index 5"/>
+    <w:lsdException w:uiPriority="99" w:name="index 6"/>
+    <w:lsdException w:uiPriority="99" w:name="index 7"/>
+    <w:lsdException w:uiPriority="99" w:name="index 8"/>
+    <w:lsdException w:uiPriority="99" w:name="index 9"/>
+    <w:lsdException w:uiPriority="39" w:name="toc 1"/>
+    <w:lsdException w:uiPriority="39" w:name="toc 2"/>
+    <w:lsdException w:uiPriority="39" w:name="toc 3"/>
+    <w:lsdException w:uiPriority="39" w:name="toc 4"/>
+    <w:lsdException w:uiPriority="39" w:name="toc 5"/>
+    <w:lsdException w:uiPriority="39" w:name="toc 6"/>
+    <w:lsdException w:uiPriority="39" w:name="toc 7"/>
+    <w:lsdException w:uiPriority="39" w:name="toc 8"/>
+    <w:lsdException w:uiPriority="39" w:name="toc 9"/>
+    <w:lsdException w:uiPriority="99" w:name="Normal Indent"/>
+    <w:lsdException w:uiPriority="99" w:name="footnote text"/>
+    <w:lsdException w:uiPriority="99" w:name="annotation text"/>
+    <w:lsdException w:qFormat="1" w:uiPriority="99" w:semiHidden="0" w:name="header"/>
+    <w:lsdException w:qFormat="1" w:uiPriority="99" w:semiHidden="0" w:name="footer"/>
+    <w:lsdException w:uiPriority="99" w:name="index heading"/>
+    <w:lsdException w:qFormat="1" w:uiPriority="35" w:name="caption"/>
+    <w:lsdException w:uiPriority="99" w:name="table of figures"/>
+    <w:lsdException w:uiPriority="99" w:name="envelope address"/>
+    <w:lsdException w:uiPriority="99" w:name="envelope return"/>
+    <w:lsdException w:uiPriority="99" w:name="footnote reference"/>
+    <w:lsdException w:uiPriority="99" w:name="annotation reference"/>
+    <w:lsdException w:uiPriority="99" w:name="line number"/>
+    <w:lsdException w:uiPriority="99" w:name="page number"/>
+    <w:lsdException w:uiPriority="99" w:name="endnote reference"/>
+    <w:lsdException w:uiPriority="99" w:name="endnote text"/>
+    <w:lsdException w:uiPriority="99" w:name="table of authorities"/>
+    <w:lsdException w:uiPriority="99" w:name="macro"/>
+    <w:lsdException w:uiPriority="99" w:name="toa heading"/>
+    <w:lsdException w:uiPriority="99" w:name="List"/>
+    <w:lsdException w:uiPriority="99" w:name="List Bullet"/>
+    <w:lsdException w:uiPriority="99" w:name="List Number"/>
+    <w:lsdException w:uiPriority="99" w:name="List 2"/>
+    <w:lsdException w:uiPriority="99" w:name="List 3"/>
+    <w:lsdException w:uiPriority="99" w:name="List 4"/>
+    <w:lsdException w:uiPriority="99" w:name="List 5"/>
+    <w:lsdException w:uiPriority="99" w:name="List Bullet 2"/>
+    <w:lsdException w:uiPriority="99" w:name="List Bullet 3"/>
+    <w:lsdException w:uiPriority="99" w:name="List Bullet 4"/>
+    <w:lsdException w:uiPriority="99" w:name="List Bullet 5"/>
+    <w:lsdException w:uiPriority="99" w:name="List Number 2"/>
+    <w:lsdException w:uiPriority="99" w:name="List Number 3"/>
+    <w:lsdException w:uiPriority="99" w:name="List Number 4"/>
+    <w:lsdException w:uiPriority="99" w:name="List Number 5"/>
+    <w:lsdException w:qFormat="1" w:unhideWhenUsed="0" w:uiPriority="10" w:semiHidden="0" w:name="Title"/>
+    <w:lsdException w:uiPriority="99" w:name="Closing"/>
+    <w:lsdException w:uiPriority="99" w:name="Signature"/>
+    <w:lsdException w:uiPriority="1" w:name="Default Paragraph Font"/>
+    <w:lsdException w:uiPriority="99" w:name="Body Text"/>
+    <w:lsdException w:uiPriority="99" w:name="Body Text Indent"/>
+    <w:lsdException w:uiPriority="99" w:name="List Continue"/>
+    <w:lsdException w:uiPriority="99" w:name="List Continue 2"/>
+    <w:lsdException w:uiPriority="99" w:name="List Continue 3"/>
+    <w:lsdException w:uiPriority="99" w:name="List Continue 4"/>
+    <w:lsdException w:uiPriority="99" w:name="List Continue 5"/>
+    <w:lsdException w:uiPriority="99" w:name="Message Header"/>
+    <w:lsdException w:qFormat="1" w:unhideWhenUsed="0" w:uiPriority="11" w:semiHidden="0" w:name="Subtitle"/>
+    <w:lsdException w:uiPriority="99" w:name="Salutation"/>
+    <w:lsdException w:uiPriority="99" w:name="Date"/>
+    <w:lsdException w:uiPriority="99" w:name="Body Text First Indent"/>
+    <w:lsdException w:uiPriority="99" w:name="Body Text First Indent 2"/>
+    <w:lsdException w:uiPriority="99" w:name="Note Heading"/>
+    <w:lsdException w:uiPriority="99" w:name="Body Text 2"/>
+    <w:lsdException w:uiPriority="99" w:name="Body Text 3"/>
+    <w:lsdException w:uiPriority="99" w:name="Body Text Indent 2"/>
+    <w:lsdException w:uiPriority="99" w:name="Body Text Indent 3"/>
+    <w:lsdException w:uiPriority="99" w:name="Block Text"/>
+    <w:lsdException w:uiPriority="99" w:name="Hyperlink"/>
+    <w:lsdException w:uiPriority="99" w:name="FollowedHyperlink"/>
+    <w:lsdException w:qFormat="1" w:unhideWhenUsed="0" w:uiPriority="22" w:semiHidden="0" w:name="Strong"/>
+    <w:lsdException w:qFormat="1" w:unhideWhenUsed="0" w:uiPriority="20" w:semiHidden="0" w:name="Emphasis"/>
+    <w:lsdException w:uiPriority="99" w:name="Document Map"/>
+    <w:lsdException w:uiPriority="99" w:name="Plain Text"/>
+    <w:lsdException w:uiPriority="99" w:name="E-mail Signature"/>
+    <w:lsdException w:uiPriority="99" w:name="Normal (Web)"/>
+    <w:lsdException w:uiPriority="99" w:name="HTML Acronym"/>
+    <w:lsdException w:uiPriority="99" w:name="HTML Address"/>
+    <w:lsdException w:uiPriority="99" w:name="HTML Cite"/>
+    <w:lsdException w:uiPriority="99" w:name="HTML Code"/>
+    <w:lsdException w:uiPriority="99" w:name="HTML Definition"/>
+    <w:lsdException w:uiPriority="99" w:name="HTML Keyboard"/>
+    <w:lsdException w:uiPriority="99" w:name="HTML Preformatted"/>
+    <w:lsdException w:uiPriority="99" w:name="HTML Sample"/>
+    <w:lsdException w:uiPriority="99" w:name="HTML Typewriter"/>
+    <w:lsdException w:uiPriority="99" w:name="HTML Variable"/>
+    <w:lsdException w:uiPriority="99" w:name="Normal Table"/>
+    <w:lsdException w:uiPriority="99" w:name="annotation subject"/>
+    <w:lsdException w:uiPriority="99" w:name="Table Simple 1"/>
+    <w:lsdException w:uiPriority="99" w:name="Table Simple 2"/>
+    <w:lsdException w:uiPriority="99" w:name="Table Simple 3"/>
+    <w:lsdException w:uiPriority="99" w:name="Table Classic 1"/>
+    <w:lsdException w:uiPriority="99" w:name="Table Classic 2"/>
+    <w:lsdException w:uiPriority="99" w:name="Table Classic 3"/>
+    <w:lsdException w:uiPriority="99" w:name="Table Classic 4"/>
+    <w:lsdException w:uiPriority="99" w:name="Table Colorful 1"/>
+    <w:lsdException w:uiPriority="99" w:name="Table Colorful 2"/>
+    <w:lsdException w:uiPriority="99" w:name="Table Colorful 3"/>
+    <w:lsdException w:uiPriority="99" w:name="Table Columns 1"/>
+    <w:lsdException w:uiPriority="99" w:name="Table Columns 2"/>
+    <w:lsdException w:uiPriority="99" w:name="Table Columns 3"/>
+    <w:lsdException w:uiPriority="99" w:name="Table Columns 4"/>
+    <w:lsdException w:uiPriority="99" w:name="Table Columns 5"/>
+    <w:lsdException w:uiPriority="99" w:name="Table Grid 1"/>
+    <w:lsdException w:uiPriority="99" w:name="Table Grid 2"/>
+    <w:lsdException w:uiPriority="99" w:name="Table Grid 3"/>
+    <w:lsdException w:uiPriority="99" w:name="Table Grid 4"/>
+    <w:lsdException w:uiPriority="99" w:name="Table Grid 5"/>
+    <w:lsdException w:uiPriority="99" w:name="Table Grid 6"/>
+    <w:lsdException w:uiPriority="99" w:name="Table Grid 7"/>
+    <w:lsdException w:uiPriority="99" w:name="Table Grid 8"/>
+    <w:lsdException w:uiPriority="99" w:name="Table List 1"/>
+    <w:lsdException w:uiPriority="99" w:name="Table List 2"/>
+    <w:lsdException w:uiPriority="99" w:name="Table List 3"/>
+    <w:lsdException w:uiPriority="99" w:name="Table List 4"/>
+    <w:lsdException w:uiPriority="99" w:name="Table List 5"/>
+    <w:lsdException w:uiPriority="99" w:name="Table List 6"/>
+    <w:lsdException w:uiPriority="99" w:name="Table List 7"/>
+    <w:lsdException w:uiPriority="99" w:name="Table List 8"/>
+    <w:lsdException w:uiPriority="99" w:name="Table 3D effects 1"/>
+    <w:lsdException w:uiPriority="99" w:name="Table 3D effects 2"/>
+    <w:lsdException w:uiPriority="99" w:name="Table 3D effects 3"/>
+    <w:lsdException w:uiPriority="99" w:name="Table Contemporary"/>
+    <w:lsdException w:uiPriority="99" w:name="Table Elegant"/>
+    <w:lsdException w:uiPriority="99" w:name="Table Professional"/>
+    <w:lsdException w:uiPriority="99" w:name="Table Subtle 1"/>
+    <w:lsdException w:uiPriority="99" w:name="Table Subtle 2"/>
+    <w:lsdException w:uiPriority="99" w:name="Table Web 1"/>
+    <w:lsdException w:uiPriority="99" w:name="Table Web 2"/>
+    <w:lsdException w:uiPriority="99" w:name="Table Web 3"/>
+    <w:lsdException w:uiPriority="99" w:name="Balloon Text"/>
+    <w:lsdException w:unhideWhenUsed="0" w:uiPriority="39" w:semiHidden="0" w:name="Table Grid"/>
+    <w:lsdException w:uiPriority="99" w:name="Table Theme"/>
+    <w:lsdException w:unhideWhenUsed="0" w:uiPriority="60" w:semiHidden="0" w:name="Light Shading"/>
+    <w:lsdException w:unhideWhenUsed="0" w:uiPriority="61" w:semiHidden="0" w:name="Light List"/>
+    <w:lsdException w:unhideWhenUsed="0" w:uiPriority="62" w:semiHidden="0" w:name="Light Grid"/>
+    <w:lsdException w:unhideWhenUsed="0" w:uiPriority="63" w:semiHidden="0" w:name="Medium Shading 1"/>
+    <w:lsdException w:unhideWhenUsed="0" w:uiPriority="64" w:semiHidden="0" w:name="Medium Shading 2"/>
+    <w:lsdException w:unhideWhenUsed="0" w:uiPriority="65" w:semiHidden="0" w:name="Medium List 1"/>
+    <w:lsdException w:unhideWhenUsed="0" w:uiPriority="66" w:semiHidden="0" w:name="Medium List 2"/>
+    <w:lsdException w:unhideWhenUsed="0" w:uiPriority="67" w:semiHidden="0" w:name="Medium Grid 1"/>
+    <w:lsdException w:unhideWhenUsed="0" w:uiPriority="68" w:semiHidden="0" w:name="Medium Grid 2"/>
+    <w:lsdException w:unhideWhenUsed="0" w:uiPriority="69" w:semiHidden="0" w:name="Medium Grid 3"/>
+    <w:lsdException w:unhideWhenUsed="0" w:uiPriority="70" w:semiHidden="0" w:name="Dark List"/>
+    <w:lsdException w:unhideWhenUsed="0" w:uiPriority="71" w:semiHidden="0" w:name="Colorful Shading"/>
+    <w:lsdException w:unhideWhenUsed="0" w:uiPriority="72" w:semiHidden="0" w:name="Colorful List"/>
+    <w:lsdException w:unhideWhenUsed="0" w:uiPriority="73" w:semiHidden="0" w:name="Colorful Grid"/>
+    <w:lsdException w:unhideWhenUsed="0" w:uiPriority="60" w:semiHidden="0" w:name="Light Shading Accent 1"/>
+    <w:lsdException w:unhideWhenUsed="0" w:uiPriority="61" w:semiHidden="0" w:name="Light List Accent 1"/>
+    <w:lsdException w:unhideWhenUsed="0" w:uiPriority="62" w:semiHidden="0" w:name="Light Grid Accent 1"/>
+    <w:lsdException w:unhideWhenUsed="0" w:uiPriority="63" w:semiHidden="0" w:name="Medium Shading 1 Accent 1"/>
+    <w:lsdException w:unhideWhenUsed="0" w:uiPriority="64" w:semiHidden="0" w:name="Medium Shading 2 Accent 1"/>
+    <w:lsdException w:unhideWhenUsed="0" w:uiPriority="65" w:semiHidden="0" w:name="Medium List 1 Accent 1"/>
+    <w:lsdException w:qFormat="1" w:unhideWhenUsed="0" w:uiPriority="34" w:semiHidden="0" w:name="List Paragraph"/>
+    <w:lsdException w:unhideWhenUsed="0" w:uiPriority="66" w:semiHidden="0" w:name="Medium List 2 Accent 1"/>
+    <w:lsdException w:unhideWhenUsed="0" w:uiPriority="67" w:semiHidden="0" w:name="Medium Grid 1 Accent 1"/>
+    <w:lsdException w:unhideWhenUsed="0" w:uiPriority="68" w:semiHidden="0" w:name="Medium Grid 2 Accent 1"/>
+    <w:lsdException w:unhideWhenUsed="0" w:uiPriority="69" w:semiHidden="0" w:name="Medium Grid 3 Accent 1"/>
+    <w:lsdException w:unhideWhenUsed="0" w:uiPriority="70" w:semiHidden="0" w:name="Dark List Accent 1"/>
+    <w:lsdException w:unhideWhenUsed="0" w:uiPriority="71" w:semiHidden="0" w:name="Colorful Shading Accent 1"/>
+    <w:lsdException w:unhideWhenUsed="0" w:uiPriority="72" w:semiHidden="0" w:name="Colorful List Accent 1"/>
+    <w:lsdException w:unhideWhenUsed="0" w:uiPriority="73" w:semiHidden="0" w:name="Colorful Grid Accent 1"/>
+    <w:lsdException w:unhideWhenUsed="0" w:uiPriority="60" w:semiHidden="0" w:name="Light Shading Accent 2"/>
+    <w:lsdException w:unhideWhenUsed="0" w:uiPriority="61" w:semiHidden="0" w:name="Light List Accent 2"/>
+    <w:lsdException w:unhideWhenUsed="0" w:uiPriority="62" w:semiHidden="0" w:name="Light Grid Accent 2"/>
+    <w:lsdException w:unhideWhenUsed="0" w:uiPriority="63" w:semiHidden="0" w:name="Medium Shading 1 Accent 2"/>
+    <w:lsdException w:unhideWhenUsed="0" w:uiPriority="64" w:semiHidden="0" w:name="Medium Shading 2 Accent 2"/>
+    <w:lsdException w:unhideWhenUsed="0" w:uiPriority="65" w:semiHidden="0" w:name="Medium List 1 Accent 2"/>
+    <w:lsdException w:unhideWhenUsed="0" w:uiPriority="66" w:semiHidden="0" w:name="Medium List 2 Accent 2"/>
+    <w:lsdException w:unhideWhenUsed="0" w:uiPriority="67" w:semiHidden="0" w:name="Medium Grid 1 Accent 2"/>
+    <w:lsdException w:unhideWhenUsed="0" w:uiPriority="68" w:semiHidden="0" w:name="Medium Grid 2 Accent 2"/>
+    <w:lsdException w:unhideWhenUsed="0" w:uiPriority="69" w:semiHidden="0" w:name="Medium Grid 3 Accent 2"/>
+    <w:lsdException w:unhideWhenUsed="0" w:uiPriority="70" w:semiHidden="0" w:name="Dark List Accent 2"/>
+    <w:lsdException w:unhideWhenUsed="0" w:uiPriority="71" w:semiHidden="0" w:name="Colorful Shading Accent 2"/>
+    <w:lsdException w:unhideWhenUsed="0" w:uiPriority="72" w:semiHidden="0" w:name="Colorful List Accent 2"/>
+    <w:lsdException w:unhideWhenUsed="0" w:uiPriority="73" w:semiHidden="0" w:name="Colorful Grid Accent 2"/>
+    <w:lsdException w:unhideWhenUsed="0" w:uiPriority="60" w:semiHidden="0" w:name="Light Shading Accent 3"/>
+    <w:lsdException w:unhideWhenUsed="0" w:uiPriority="61" w:semiHidden="0" w:name="Light List Accent 3"/>
+    <w:lsdException w:unhideWhenUsed="0" w:uiPriority="62" w:semiHidden="0" w:name="Light Grid Accent 3"/>
+    <w:lsdException w:unhideWhenUsed="0" w:uiPriority="63" w:semiHidden="0" w:name="Medium Shading 1 Accent 3"/>
+    <w:lsdException w:unhideWhenUsed="0" w:uiPriority="64" w:semiHidden="0" w:name="Medium Shading 2 Accent 3"/>
+    <w:lsdException w:unhideWhenUsed="0" w:uiPriority="65" w:semiHidden="0" w:name="Medium List 1 Accent 3"/>
+    <w:lsdException w:unhideWhenUsed="0" w:uiPriority="66" w:semiHidden="0" w:name="Medium List 2 Accent 3"/>
+    <w:lsdException w:unhideWhenUsed="0" w:uiPriority="67" w:semiHidden="0" w:name="Medium Grid 1 Accent 3"/>
+    <w:lsdException w:unhideWhenUsed="0" w:uiPriority="68" w:semiHidden="0" w:name="Medium Grid 2 Accent 3"/>
+    <w:lsdException w:unhideWhenUsed="0" w:uiPriority="69" w:semiHidden="0" w:name="Medium Grid 3 Accent 3"/>
+    <w:lsdException w:unhideWhenUsed="0" w:uiPriority="70" w:semiHidden="0" w:name="Dark List Accent 3"/>
+    <w:lsdException w:unhideWhenUsed="0" w:uiPriority="71" w:semiHidden="0" w:name="Colorful Shading Accent 3"/>
+    <w:lsdException w:unhideWhenUsed="0" w:uiPriority="72" w:semiHidden="0" w:name="Colorful List Accent 3"/>
+    <w:lsdException w:unhideWhenUsed="0" w:uiPriority="73" w:semiHidden="0" w:name="Colorful Grid Accent 3"/>
+    <w:lsdException w:unhideWhenUsed="0" w:uiPriority="60" w:semiHidden="0" w:name="Light Shading Accent 4"/>
+    <w:lsdException w:unhideWhenUsed="0" w:uiPriority="61" w:semiHidden="0" w:name="Light List Accent 4"/>
+    <w:lsdException w:unhideWhenUsed="0" w:uiPriority="62" w:semiHidden="0" w:name="Light Grid Accent 4"/>
+    <w:lsdException w:unhideWhenUsed="0" w:uiPriority="63" w:semiHidden="0" w:name="Medium Shading 1 Accent 4"/>
+    <w:lsdException w:unhideWhenUsed="0" w:uiPriority="64" w:semiHidden="0" w:name="Medium Shading 2 Accent 4"/>
+    <w:lsdException w:unhideWhenUsed="0" w:uiPriority="65" w:semiHidden="0" w:name="Medium List 1 Accent 4"/>
+    <w:lsdException w:unhideWhenUsed="0" w:uiPriority="66" w:semiHidden="0" w:name="Medium List 2 Accent 4"/>
+    <w:lsdException w:unhideWhenUsed="0" w:uiPriority="67" w:semiHidden="0" w:name="Medium Grid 1 Accent 4"/>
+    <w:lsdException w:unhideWhenUsed="0" w:uiPriority="68" w:semiHidden="0" w:name="Medium Grid 2 Accent 4"/>
+    <w:lsdException w:unhideWhenUsed="0" w:uiPriority="69" w:semiHidden="0" w:name="Medium Grid 3 Accent 4"/>
+    <w:lsdException w:unhideWhenUsed="0" w:uiPriority="70" w:semiHidden="0" w:name="Dark List Accent 4"/>
+    <w:lsdException w:unhideWhenUsed="0" w:uiPriority="71" w:semiHidden="0" w:name="Colorful Shading Accent 4"/>
+    <w:lsdException w:unhideWhenUsed="0" w:uiPriority="72" w:semiHidden="0" w:name="Colorful List Accent 4"/>
+    <w:lsdException w:unhideWhenUsed="0" w:uiPriority="73" w:semiHidden="0" w:name="Colorful Grid Accent 4"/>
+    <w:lsdException w:unhideWhenUsed="0" w:uiPriority="60" w:semiHidden="0" w:name="Light Shading Accent 5"/>
+    <w:lsdException w:unhideWhenUsed="0" w:uiPriority="61" w:semiHidden="0" w:name="Light List Accent 5"/>
+    <w:lsdException w:unhideWhenUsed="0" w:uiPriority="62" w:semiHidden="0" w:name="Light Grid Accent 5"/>
+    <w:lsdException w:unhideWhenUsed="0" w:uiPriority="63" w:semiHidden="0" w:name="Medium Shading 1 Accent 5"/>
+    <w:lsdException w:unhideWhenUsed="0" w:uiPriority="64" w:semiHidden="0" w:name="Medium Shading 2 Accent 5"/>
+    <w:lsdException w:unhideWhenUsed="0" w:uiPriority="65" w:semiHidden="0" w:name="Medium List 1 Accent 5"/>
+    <w:lsdException w:unhideWhenUsed="0" w:uiPriority="66" w:semiHidden="0" w:name="Medium List 2 Accent 5"/>
+    <w:lsdException w:unhideWhenUsed="0" w:uiPriority="67" w:semiHidden="0" w:name="Medium Grid 1 Accent 5"/>
+    <w:lsdException w:unhideWhenUsed="0" w:uiPriority="68" w:semiHidden="0" w:name="Medium Grid 2 Accent 5"/>
+    <w:lsdException w:unhideWhenUsed="0" w:uiPriority="69" w:semiHidden="0" w:name="Medium Grid 3 Accent 5"/>
+    <w:lsdException w:unhideWhenUsed="0" w:uiPriority="70" w:semiHidden="0" w:name="Dark List Accent 5"/>
+    <w:lsdException w:unhideWhenUsed="0" w:uiPriority="71" w:semiHidden="0" w:name="Colorful Shading Accent 5"/>
+    <w:lsdException w:unhideWhenUsed="0" w:uiPriority="72" w:semiHidden="0" w:name="Colorful List Accent 5"/>
+    <w:lsdException w:unhideWhenUsed="0" w:uiPriority="73" w:semiHidden="0" w:name="Colorful Grid Accent 5"/>
+    <w:lsdException w:unhideWhenUsed="0" w:uiPriority="60" w:semiHidden="0" w:name="Light Shading Accent 6"/>
+    <w:lsdException w:unhideWhenUsed="0" w:uiPriority="61" w:semiHidden="0" w:name="Light List Accent 6"/>
+    <w:lsdException w:unhideWhenUsed="0" w:uiPriority="62" w:semiHidden="0" w:name="Light Grid Accent 6"/>
+    <w:lsdException w:unhideWhenUsed="0" w:uiPriority="63" w:semiHidden="0" w:name="Medium Shading 1 Accent 6"/>
+    <w:lsdException w:unhideWhenUsed="0" w:uiPriority="64" w:semiHidden="0" w:name="Medium Shading 2 Accent 6"/>
+    <w:lsdException w:unhideWhenUsed="0" w:uiPriority="65" w:semiHidden="0" w:name="Medium List 1 Accent 6"/>
+    <w:lsdException w:unhideWhenUsed="0" w:uiPriority="66" w:semiHidden="0" w:name="Medium List 2 Accent 6"/>
+    <w:lsdException w:unhideWhenUsed="0" w:uiPriority="67" w:semiHidden="0" w:name="Medium Grid 1 Accent 6"/>
+    <w:lsdException w:unhideWhenUsed="0" w:uiPriority="68" w:semiHidden="0" w:name="Medium Grid 2 Accent 6"/>
+    <w:lsdException w:unhideWhenUsed="0" w:uiPriority="69" w:semiHidden="0" w:name="Medium Grid 3 Accent 6"/>
+    <w:lsdException w:unhideWhenUsed="0" w:uiPriority="70" w:semiHidden="0" w:name="Dark List Accent 6"/>
+    <w:lsdException w:unhideWhenUsed="0" w:uiPriority="71" w:semiHidden="0" w:name="Colorful Shading Accent 6"/>
+    <w:lsdException w:unhideWhenUsed="0" w:uiPriority="72" w:semiHidden="0" w:name="Colorful List Accent 6"/>
+    <w:lsdException w:unhideWhenUsed="0" w:uiPriority="73" w:semiHidden="0" w:name="Colorful Grid Accent 6"/>
   </w:latentStyles>
-  <w:style w:type="paragraph" w:default="1" w:styleId="Normal">
+  <w:style w:type="paragraph" w:default="1" w:styleId="1">
     <w:name w:val="Normal"/>
     <w:qFormat/>
+    <w:uiPriority w:val="0"/>
+    <w:pPr>
+      <w:spacing w:after="160" w:line="259" w:lineRule="auto"/>
+    </w:pPr>
+    <w:rPr>
+      <w:rFonts w:asciiTheme="minorHAnsi" w:hAnsiTheme="minorHAnsi" w:eastAsiaTheme="minorHAnsi" w:cstheme="minorBidi"/>
+      <w:sz w:val="22"/>
+      <w:szCs w:val="22"/>
+      <w:lang w:val="en-PH" w:eastAsia="en-US" w:bidi="ar-SA"/>
+    </w:rPr>
   </w:style>
-  <w:style w:type="character" w:default="1" w:styleId="DefaultParagraphFont">
+  <w:style w:type="character" w:default="1" w:styleId="4">
     <w:name w:val="Default Paragraph Font"/>
-    <w:uiPriority w:val="1"/>
     <w:semiHidden/>
     <w:unhideWhenUsed/>
+    <w:uiPriority w:val="1"/>
   </w:style>
-  <w:style w:type="table" w:default="1" w:styleId="TableNormal">
+  <w:style w:type="table" w:default="1" w:styleId="5">
     <w:name w:val="Normal Table"/>
-    <w:uiPriority w:val="99"/>
     <w:semiHidden/>
     <w:unhideWhenUsed/>
+    <w:uiPriority w:val="99"/>
     <w:tblPr>
-      <w:tblInd w:w="0" w:type="dxa"/>
+      <w:tblLayout w:type="fixed"/>
       <w:tblCellMar>
         <w:top w:w="0" w:type="dxa"/>
         <w:left w:w="108" w:type="dxa"/>
@@ -4260,30 +4118,13 @@
       </w:tblCellMar>
     </w:tblPr>
   </w:style>
-  <w:style w:type="numbering" w:default="1" w:styleId="NoList">
-    <w:name w:val="No List"/>
+  <w:style w:type="paragraph" w:styleId="2">
+    <w:name w:val="footer"/>
+    <w:basedOn w:val="1"/>
+    <w:link w:val="8"/>
+    <w:unhideWhenUsed/>
+    <w:qFormat/>
     <w:uiPriority w:val="99"/>
-    <w:semiHidden/>
-    <w:unhideWhenUsed/>
-  </w:style>
-  <w:style w:type="paragraph" w:styleId="ListParagraph">
-    <w:name w:val="List Paragraph"/>
-    <w:basedOn w:val="Normal"/>
-    <w:uiPriority w:val="34"/>
-    <w:qFormat/>
-    <w:rsid w:val="007B2999"/>
-    <w:pPr>
-      <w:ind w:left="720"/>
-      <w:contextualSpacing/>
-    </w:pPr>
-  </w:style>
-  <w:style w:type="paragraph" w:styleId="Header">
-    <w:name w:val="header"/>
-    <w:basedOn w:val="Normal"/>
-    <w:link w:val="HeaderChar"/>
-    <w:uiPriority w:val="99"/>
-    <w:unhideWhenUsed/>
-    <w:rsid w:val="00A703CF"/>
     <w:pPr>
       <w:tabs>
         <w:tab w:val="center" w:pos="4680"/>
@@ -4292,20 +4133,13 @@
       <w:spacing w:after="0" w:line="240" w:lineRule="auto"/>
     </w:pPr>
   </w:style>
-  <w:style w:type="character" w:customStyle="1" w:styleId="HeaderChar">
-    <w:name w:val="Header Char"/>
-    <w:basedOn w:val="DefaultParagraphFont"/>
-    <w:link w:val="Header"/>
+  <w:style w:type="paragraph" w:styleId="3">
+    <w:name w:val="header"/>
+    <w:basedOn w:val="1"/>
+    <w:link w:val="7"/>
+    <w:unhideWhenUsed/>
+    <w:qFormat/>
     <w:uiPriority w:val="99"/>
-    <w:rsid w:val="00A703CF"/>
-  </w:style>
-  <w:style w:type="paragraph" w:styleId="Footer">
-    <w:name w:val="footer"/>
-    <w:basedOn w:val="Normal"/>
-    <w:link w:val="FooterChar"/>
-    <w:uiPriority w:val="99"/>
-    <w:unhideWhenUsed/>
-    <w:rsid w:val="00A703CF"/>
     <w:pPr>
       <w:tabs>
         <w:tab w:val="center" w:pos="4680"/>
@@ -4314,12 +4148,27 @@
       <w:spacing w:after="0" w:line="240" w:lineRule="auto"/>
     </w:pPr>
   </w:style>
-  <w:style w:type="character" w:customStyle="1" w:styleId="FooterChar">
+  <w:style w:type="paragraph" w:styleId="6">
+    <w:name w:val="List Paragraph"/>
+    <w:basedOn w:val="1"/>
+    <w:qFormat/>
+    <w:uiPriority w:val="34"/>
+    <w:pPr>
+      <w:ind w:left="720"/>
+      <w:contextualSpacing/>
+    </w:pPr>
+  </w:style>
+  <w:style w:type="character" w:customStyle="1" w:styleId="7">
+    <w:name w:val="Header Char"/>
+    <w:basedOn w:val="4"/>
+    <w:link w:val="3"/>
+    <w:uiPriority w:val="99"/>
+  </w:style>
+  <w:style w:type="character" w:customStyle="1" w:styleId="8">
     <w:name w:val="Footer Char"/>
-    <w:basedOn w:val="DefaultParagraphFont"/>
-    <w:link w:val="Footer"/>
+    <w:basedOn w:val="4"/>
+    <w:link w:val="2"/>
     <w:uiPriority w:val="99"/>
-    <w:rsid w:val="00A703CF"/>
   </w:style>
 </w:styles>
 </file>
@@ -4367,7 +4216,7 @@
     </a:clrScheme>
     <a:fontScheme name="Office">
       <a:majorFont>
-        <a:latin typeface="Calibri Light" panose="020F0302020204030204"/>
+        <a:latin typeface="Calibri Light"/>
         <a:ea typeface=""/>
         <a:cs typeface=""/>
         <a:font script="Jpan" typeface="ＭＳ ゴシック"/>
@@ -4402,7 +4251,7 @@
         <a:font script="Geor" typeface="Sylfaen"/>
       </a:majorFont>
       <a:minorFont>
-        <a:latin typeface="Calibri" panose="020F0502020204030204"/>
+        <a:latin typeface="Calibri"/>
         <a:ea typeface=""/>
         <a:cs typeface=""/>
         <a:font script="Jpan" typeface="ＭＳ 明朝"/>
@@ -4576,11 +4425,24 @@
     </a:fmtScheme>
   </a:themeElements>
   <a:objectDefaults/>
-  <a:extraClrSchemeLst/>
-  <a:extLst>
-    <a:ext uri="{05A4C25C-085E-4340-85A3-A5531E510DB2}">
-      <thm15:themeFamily xmlns:thm15="http://schemas.microsoft.com/office/thememl/2012/main" name="Office Theme" id="{62F939B6-93AF-4DB8-9C6B-D6C7DFDC589F}" vid="{4A3C46E8-61CC-4603-A589-7422A47A8E4A}"/>
-    </a:ext>
-  </a:extLst>
 </a:theme>
+</file>
+
+<file path=customXml/item1.xml><?xml version="1.0" encoding="utf-8"?>
+<s:customData xmlns="http://www.wps.cn/officeDocument/2013/wpsCustomData" xmlns:s="http://www.wps.cn/officeDocument/2013/wpsCustomData">
+  <customSectProps>
+    <customSectPr/>
+  </customSectProps>
+  <customShpExts>
+    <customShpInfo spid="_x0000_s1026" textRotate="1"/>
+  </customShpExts>
+</s:customData>
+</file>
+
+<file path=customXml/itemProps1.xml><?xml version="1.0" encoding="utf-8"?>
+<ds:datastoreItem xmlns:ds="http://schemas.openxmlformats.org/officeDocument/2006/customXml" ds:itemID="{B1977F7D-205B-4081-913C-38D41E755F92}">
+  <ds:schemaRefs>
+    <ds:schemaRef ds:uri="http://www.wps.cn/officeDocument/2013/wpsCustomData"/>
+  </ds:schemaRefs>
+</ds:datastoreItem>
 </file>